--- a/Registos de Auditoria/Kristaltek/DEP001/SVR001/RCSE_SVR001.docx
+++ b/Registos de Auditoria/Kristaltek/DEP001/SVR001/RCSE_SVR001.docx
@@ -1,6 +1,6 @@
 
 <file path=word/document.xml><?xml version="1.0" encoding="utf-8"?>
-<w:document xmlns:wpc="http://schemas.microsoft.com/office/word/2010/wordprocessingCanvas" xmlns:cx="http://schemas.microsoft.com/office/drawing/2014/chartex" xmlns:cx1="http://schemas.microsoft.com/office/drawing/2015/9/8/chartex" xmlns:cx2="http://schemas.microsoft.com/office/drawing/2015/10/21/chartex" xmlns:cx3="http://schemas.microsoft.com/office/drawing/2016/5/9/chartex" xmlns:cx4="http://schemas.microsoft.com/office/drawing/2016/5/10/chartex" xmlns:cx5="http://schemas.microsoft.com/office/drawing/2016/5/11/chartex" xmlns:cx6="http://schemas.microsoft.com/office/drawing/2016/5/12/chartex" xmlns:cx7="http://schemas.microsoft.com/office/drawing/2016/5/13/chartex" xmlns:cx8="http://schemas.microsoft.com/office/drawing/2016/5/14/chartex" xmlns:mc="http://schemas.openxmlformats.org/markup-compatibility/2006" xmlns:aink="http://schemas.microsoft.com/office/drawing/2016/ink" xmlns:am3d="http://schemas.microsoft.com/office/drawing/2017/model3d" xmlns:o="urn:schemas-microsoft-com:office:office" xmlns:r="http://schemas.openxmlformats.org/officeDocument/2006/relationships" xmlns:m="http://schemas.openxmlformats.org/officeDocument/2006/math" xmlns:v="urn:schemas-microsoft-com:vml" xmlns:wp14="http://schemas.microsoft.com/office/word/2010/wordprocessingDrawing" xmlns:wp="http://schemas.openxmlformats.org/drawingml/2006/wordprocessingDrawing" xmlns:w10="urn:schemas-microsoft-com:office:word" xmlns:w="http://schemas.openxmlformats.org/wordprocessingml/2006/main" xmlns:w14="http://schemas.microsoft.com/office/word/2010/wordml" xmlns:w15="http://schemas.microsoft.com/office/word/2012/wordml" xmlns:w16cid="http://schemas.microsoft.com/office/word/2016/wordml/cid" xmlns:w16se="http://schemas.microsoft.com/office/word/2015/wordml/symex" xmlns:wpg="http://schemas.microsoft.com/office/word/2010/wordprocessingGroup" xmlns:wpi="http://schemas.microsoft.com/office/word/2010/wordprocessingInk" xmlns:wne="http://schemas.microsoft.com/office/word/2006/wordml" xmlns:wps="http://schemas.microsoft.com/office/word/2010/wordprocessingShape" mc:Ignorable="w14 w15 w16se w16cid wp14">
+<w:document xmlns:wpc="http://schemas.microsoft.com/office/word/2010/wordprocessingCanvas" xmlns:mo="http://schemas.microsoft.com/office/mac/office/2008/main" xmlns:mc="http://schemas.openxmlformats.org/markup-compatibility/2006" xmlns:mv="urn:schemas-microsoft-com:mac:vml" xmlns:o="urn:schemas-microsoft-com:office:office" xmlns:r="http://schemas.openxmlformats.org/officeDocument/2006/relationships" xmlns:m="http://schemas.openxmlformats.org/officeDocument/2006/math" xmlns:v="urn:schemas-microsoft-com:vml" xmlns:wp14="http://schemas.microsoft.com/office/word/2010/wordprocessingDrawing" xmlns:wp="http://schemas.openxmlformats.org/drawingml/2006/wordprocessingDrawing" xmlns:w10="urn:schemas-microsoft-com:office:word" xmlns:w="http://schemas.openxmlformats.org/wordprocessingml/2006/main" xmlns:w14="http://schemas.microsoft.com/office/word/2010/wordml" xmlns:w15="http://schemas.microsoft.com/office/word/2012/wordml" xmlns:wpg="http://schemas.microsoft.com/office/word/2010/wordprocessingGroup" xmlns:wpi="http://schemas.microsoft.com/office/word/2010/wordprocessingInk" xmlns:wne="http://schemas.microsoft.com/office/word/2006/wordml" xmlns:wps="http://schemas.microsoft.com/office/word/2010/wordprocessingShape" mc:Ignorable="w14 w15 wp14">
   <w:body>
     <w:p>
       <w:pPr>
@@ -78,7 +78,7 @@
     </w:p>
     <w:tbl>
       <w:tblPr>
-        <w:tblStyle w:val="TabeladeGrelha1Clara"/>
+        <w:tblStyle w:val="TabelacomGrelha1Clara"/>
         <w:tblW w:w="10485" w:type="dxa"/>
         <w:tblLook w:val="04A0" w:firstRow="1" w:lastRow="0" w:firstColumn="1" w:lastColumn="0" w:noHBand="0" w:noVBand="1"/>
       </w:tblPr>
@@ -460,7 +460,7 @@
     </w:p>
     <w:tbl>
       <w:tblPr>
-        <w:tblStyle w:val="TabelacomGrelha"/>
+        <w:tblStyle w:val="Tabelacomgrelha"/>
         <w:tblW w:w="10480" w:type="dxa"/>
         <w:tblInd w:w="5" w:type="dxa"/>
         <w:tblBorders>
@@ -683,6 +683,15 @@
                 <w:sz w:val="18"/>
                 <w:szCs w:val="18"/>
               </w:rPr>
+              <w:fldChar w:fldCharType="separate"/>
+            </w:r>
+            <w:r>
+              <w:rPr>
+                <w:rFonts w:ascii="Courier New" w:hAnsi="Courier New" w:cs="Courier New"/>
+                <w:color w:val="000000" w:themeColor="text1"/>
+                <w:sz w:val="18"/>
+                <w:szCs w:val="18"/>
+              </w:rPr>
               <w:fldChar w:fldCharType="end"/>
             </w:r>
             <w:bookmarkEnd w:id="1"/>
@@ -812,6 +821,15 @@
                 <w:sz w:val="18"/>
                 <w:szCs w:val="18"/>
               </w:rPr>
+              <w:fldChar w:fldCharType="separate"/>
+            </w:r>
+            <w:r>
+              <w:rPr>
+                <w:rFonts w:ascii="Courier New" w:hAnsi="Courier New" w:cs="Courier New"/>
+                <w:color w:val="000000" w:themeColor="text1"/>
+                <w:sz w:val="18"/>
+                <w:szCs w:val="18"/>
+              </w:rPr>
               <w:fldChar w:fldCharType="end"/>
             </w:r>
             <w:bookmarkEnd w:id="2"/>
@@ -1219,9 +1237,6 @@
         </w:tc>
       </w:tr>
       <w:tr>
-        <w:trPr>
-          <w:trHeight w:val="430"/>
-        </w:trPr>
         <w:tc>
           <w:tcPr>
             <w:tcW w:w="10480" w:type="dxa"/>
@@ -1241,6 +1256,7 @@
                 <w:szCs w:val="18"/>
               </w:rPr>
             </w:pPr>
+            <w:bookmarkStart w:id="3" w:name="_GoBack"/>
             <w:r>
               <w:rPr>
                 <w:rFonts w:ascii="Courier New" w:hAnsi="Courier New" w:cs="Courier New"/>
@@ -1262,6 +1278,7 @@
           </w:p>
         </w:tc>
       </w:tr>
+      <w:bookmarkEnd w:id="3"/>
       <w:tr>
         <w:tc>
           <w:tcPr>
@@ -1598,7 +1615,7 @@
     </w:p>
     <w:tbl>
       <w:tblPr>
-        <w:tblStyle w:val="TabelacomGrelha"/>
+        <w:tblStyle w:val="Tabelacomgrelha"/>
         <w:tblW w:w="10475" w:type="dxa"/>
         <w:tblInd w:w="10" w:type="dxa"/>
         <w:tblBorders>
@@ -3380,7 +3397,7 @@
     </w:p>
     <w:tbl>
       <w:tblPr>
-        <w:tblStyle w:val="TabelacomGrelha"/>
+        <w:tblStyle w:val="Tabelacomgrelha"/>
         <w:tblW w:w="10470" w:type="dxa"/>
         <w:tblInd w:w="15" w:type="dxa"/>
         <w:tblBorders>
@@ -6935,6 +6952,7 @@
                 <w:sz w:val="18"/>
                 <w:szCs w:val="18"/>
               </w:rPr>
+              <w:lastRenderedPageBreak/>
               <w:t xml:space="preserve">DESCRIÇÃO: </w:t>
             </w:r>
             <w:r>
@@ -9854,8 +9872,6 @@
               </w:rPr>
               <w:t xml:space="preserve">ANTECEDÊNCIA: </w:t>
             </w:r>
-            <w:bookmarkStart w:id="3" w:name="_GoBack"/>
-            <w:bookmarkEnd w:id="3"/>
           </w:p>
         </w:tc>
       </w:tr>
@@ -11835,7 +11851,7 @@
     </w:p>
     <w:tbl>
       <w:tblPr>
-        <w:tblStyle w:val="TabelacomGrelha"/>
+        <w:tblStyle w:val="Tabelacomgrelha"/>
         <w:tblW w:w="10470" w:type="dxa"/>
         <w:tblInd w:w="15" w:type="dxa"/>
         <w:tblBorders>
@@ -13129,7 +13145,7 @@
     </w:p>
     <w:tbl>
       <w:tblPr>
-        <w:tblStyle w:val="TabelacomGrelha"/>
+        <w:tblStyle w:val="Tabelacomgrelha"/>
         <w:tblW w:w="10470" w:type="dxa"/>
         <w:tblInd w:w="15" w:type="dxa"/>
         <w:tblBorders>
@@ -14122,7 +14138,7 @@
 </file>
 
 <file path=word/styles.xml><?xml version="1.0" encoding="utf-8"?>
-<w:styles xmlns:mc="http://schemas.openxmlformats.org/markup-compatibility/2006" xmlns:r="http://schemas.openxmlformats.org/officeDocument/2006/relationships" xmlns:w="http://schemas.openxmlformats.org/wordprocessingml/2006/main" xmlns:w14="http://schemas.microsoft.com/office/word/2010/wordml" xmlns:w15="http://schemas.microsoft.com/office/word/2012/wordml" xmlns:w16cid="http://schemas.microsoft.com/office/word/2016/wordml/cid" xmlns:w16se="http://schemas.microsoft.com/office/word/2015/wordml/symex" mc:Ignorable="w14 w15 w16se w16cid">
+<w:styles xmlns:mc="http://schemas.openxmlformats.org/markup-compatibility/2006" xmlns:r="http://schemas.openxmlformats.org/officeDocument/2006/relationships" xmlns:w="http://schemas.openxmlformats.org/wordprocessingml/2006/main" xmlns:w14="http://schemas.microsoft.com/office/word/2010/wordml" xmlns:w15="http://schemas.microsoft.com/office/word/2012/wordml" mc:Ignorable="w14 w15">
   <w:docDefaults>
     <w:rPrDefault>
       <w:rPr>
@@ -14134,7 +14150,7 @@
     </w:rPrDefault>
     <w:pPrDefault/>
   </w:docDefaults>
-  <w:latentStyles w:defLockedState="0" w:defUIPriority="99" w:defSemiHidden="0" w:defUnhideWhenUsed="0" w:defQFormat="0" w:count="375">
+  <w:latentStyles w:defLockedState="0" w:defUIPriority="99" w:defSemiHidden="0" w:defUnhideWhenUsed="0" w:defQFormat="0" w:count="382">
     <w:lsdException w:name="Normal" w:uiPriority="0" w:qFormat="1"/>
     <w:lsdException w:name="heading 1" w:uiPriority="9" w:qFormat="1"/>
     <w:lsdException w:name="heading 2" w:semiHidden="1" w:uiPriority="9" w:unhideWhenUsed="1" w:qFormat="1"/>
@@ -14550,7 +14566,7 @@
     <w:semiHidden/>
     <w:unhideWhenUsed/>
   </w:style>
-  <w:style w:type="table" w:styleId="TabelacomGrelha">
+  <w:style w:type="table" w:styleId="Tabelacomgrelha">
     <w:name w:val="Table Grid"/>
     <w:basedOn w:val="Tabelanormal"/>
     <w:uiPriority w:val="39"/>
@@ -14560,6 +14576,7 @@
       <w:szCs w:val="22"/>
     </w:rPr>
     <w:tblPr>
+      <w:tblInd w:w="0" w:type="dxa"/>
       <w:tblBorders>
         <w:top w:val="single" w:sz="4" w:space="0" w:color="auto"/>
         <w:left w:val="single" w:sz="4" w:space="0" w:color="auto"/>
@@ -14568,9 +14585,15 @@
         <w:insideH w:val="single" w:sz="4" w:space="0" w:color="auto"/>
         <w:insideV w:val="single" w:sz="4" w:space="0" w:color="auto"/>
       </w:tblBorders>
+      <w:tblCellMar>
+        <w:top w:w="0" w:type="dxa"/>
+        <w:left w:w="108" w:type="dxa"/>
+        <w:bottom w:w="0" w:type="dxa"/>
+        <w:right w:w="108" w:type="dxa"/>
+      </w:tblCellMar>
     </w:tblPr>
   </w:style>
-  <w:style w:type="table" w:styleId="TabeladeGrelha1Clara">
+  <w:style w:type="table" w:styleId="TabelacomGrelha1Clara">
     <w:name w:val="Grid Table 1 Light"/>
     <w:basedOn w:val="Tabelanormal"/>
     <w:uiPriority w:val="46"/>
@@ -14582,6 +14605,7 @@
     <w:tblPr>
       <w:tblStyleRowBandSize w:val="1"/>
       <w:tblStyleColBandSize w:val="1"/>
+      <w:tblInd w:w="0" w:type="dxa"/>
       <w:tblBorders>
         <w:top w:val="single" w:sz="4" w:space="0" w:color="999999" w:themeColor="text1" w:themeTint="66"/>
         <w:left w:val="single" w:sz="4" w:space="0" w:color="999999" w:themeColor="text1" w:themeTint="66"/>
@@ -14590,6 +14614,12 @@
         <w:insideH w:val="single" w:sz="4" w:space="0" w:color="999999" w:themeColor="text1" w:themeTint="66"/>
         <w:insideV w:val="single" w:sz="4" w:space="0" w:color="999999" w:themeColor="text1" w:themeTint="66"/>
       </w:tblBorders>
+      <w:tblCellMar>
+        <w:top w:w="0" w:type="dxa"/>
+        <w:left w:w="108" w:type="dxa"/>
+        <w:bottom w:w="0" w:type="dxa"/>
+        <w:right w:w="108" w:type="dxa"/>
+      </w:tblCellMar>
     </w:tblPr>
     <w:tblStylePr w:type="firstRow">
       <w:rPr>

--- a/Registos de Auditoria/Kristaltek/DEP001/SVR001/RCSE_SVR001.docx
+++ b/Registos de Auditoria/Kristaltek/DEP001/SVR001/RCSE_SVR001.docx
@@ -683,6 +683,15 @@
                 <w:sz w:val="18"/>
                 <w:szCs w:val="18"/>
               </w:rPr>
+              <w:fldChar w:fldCharType="separate"/>
+            </w:r>
+            <w:r>
+              <w:rPr>
+                <w:rFonts w:ascii="Courier New" w:hAnsi="Courier New" w:cs="Courier New"/>
+                <w:color w:val="000000" w:themeColor="text1"/>
+                <w:sz w:val="18"/>
+                <w:szCs w:val="18"/>
+              </w:rPr>
               <w:fldChar w:fldCharType="end"/>
             </w:r>
             <w:bookmarkEnd w:id="1"/>
@@ -812,6 +821,15 @@
                 <w:sz w:val="18"/>
                 <w:szCs w:val="18"/>
               </w:rPr>
+              <w:fldChar w:fldCharType="separate"/>
+            </w:r>
+            <w:r>
+              <w:rPr>
+                <w:rFonts w:ascii="Courier New" w:hAnsi="Courier New" w:cs="Courier New"/>
+                <w:color w:val="000000" w:themeColor="text1"/>
+                <w:sz w:val="18"/>
+                <w:szCs w:val="18"/>
+              </w:rPr>
               <w:fldChar w:fldCharType="end"/>
             </w:r>
             <w:bookmarkEnd w:id="2"/>
@@ -997,7 +1015,25 @@
                 <w:sz w:val="18"/>
                 <w:szCs w:val="18"/>
               </w:rPr>
-              <w:t>2012-04-19</w:t>
+              <w:t>2016</w:t>
+            </w:r>
+            <w:r>
+              <w:rPr>
+                <w:rFonts w:ascii="Courier New" w:hAnsi="Courier New" w:cs="Courier New"/>
+                <w:color w:val="000000" w:themeColor="text1"/>
+                <w:sz w:val="18"/>
+                <w:szCs w:val="18"/>
+              </w:rPr>
+              <w:t>-</w:t>
+            </w:r>
+            <w:r>
+              <w:rPr>
+                <w:rFonts w:ascii="Courier New" w:hAnsi="Courier New" w:cs="Courier New"/>
+                <w:color w:val="000000" w:themeColor="text1"/>
+                <w:sz w:val="18"/>
+                <w:szCs w:val="18"/>
+              </w:rPr>
+              <w:t>02-02</w:t>
             </w:r>
           </w:p>
           <w:p>
@@ -1157,6 +1193,15 @@
               </w:rPr>
               <w:t xml:space="preserve">FUNÇÃO:  </w:t>
             </w:r>
+            <w:r>
+              <w:rPr>
+                <w:rFonts w:ascii="Courier New" w:hAnsi="Courier New" w:cs="Courier New"/>
+                <w:color w:val="000000" w:themeColor="text1"/>
+                <w:sz w:val="18"/>
+                <w:szCs w:val="18"/>
+              </w:rPr>
+              <w:t>Servidor de base de dados</w:t>
+            </w:r>
           </w:p>
         </w:tc>
       </w:tr>
@@ -1195,7 +1240,7 @@
                 <w:sz w:val="18"/>
                 <w:szCs w:val="18"/>
               </w:rPr>
-              <w:t>HP-</w:t>
+              <w:t xml:space="preserve">HP HPE </w:t>
             </w:r>
             <w:proofErr w:type="spellStart"/>
             <w:r>
@@ -1214,6 +1259,14 @@
                 <w:szCs w:val="18"/>
               </w:rPr>
               <w:t xml:space="preserve"> ML350 Gen9</w:t>
+            </w:r>
+            <w:r>
+              <w:rPr>
+                <w:rFonts w:ascii="Courier New" w:hAnsi="Courier New" w:cs="Courier New"/>
+                <w:sz w:val="18"/>
+                <w:szCs w:val="18"/>
+              </w:rPr>
+              <w:t xml:space="preserve"> E5-2620v3</w:t>
             </w:r>
           </w:p>
         </w:tc>
@@ -1259,6 +1312,17 @@
               </w:rPr>
               <w:t>P92</w:t>
             </w:r>
+            <w:r>
+              <w:rPr>
+                <w:rFonts w:ascii="Courier New" w:hAnsi="Courier New" w:cs="Courier New"/>
+                <w:color w:val="000000" w:themeColor="text1"/>
+                <w:sz w:val="18"/>
+                <w:szCs w:val="18"/>
+              </w:rPr>
+              <w:t xml:space="preserve"> (atualizado)</w:t>
+            </w:r>
+            <w:bookmarkStart w:id="3" w:name="_GoBack"/>
+            <w:bookmarkEnd w:id="3"/>
           </w:p>
         </w:tc>
       </w:tr>
@@ -1298,7 +1362,25 @@
                 <w:sz w:val="18"/>
                 <w:szCs w:val="18"/>
               </w:rPr>
-              <w:t>Intel(R) Pentium(R) CPU G4400 @ 3.30GHz</w:t>
+              <w:t xml:space="preserve">Intel(R) </w:t>
+            </w:r>
+            <w:proofErr w:type="spellStart"/>
+            <w:r>
+              <w:rPr>
+                <w:rFonts w:ascii="Courier New" w:hAnsi="Courier New" w:cs="Courier New"/>
+                <w:sz w:val="18"/>
+                <w:szCs w:val="18"/>
+              </w:rPr>
+              <w:t>Xeon</w:t>
+            </w:r>
+            <w:proofErr w:type="spellEnd"/>
+            <w:r>
+              <w:rPr>
+                <w:rFonts w:ascii="Courier New" w:hAnsi="Courier New" w:cs="Courier New"/>
+                <w:sz w:val="18"/>
+                <w:szCs w:val="18"/>
+              </w:rPr>
+              <w:t>(R) CPU E5-2620 v3 @ 2.40GHz</w:t>
             </w:r>
           </w:p>
         </w:tc>
@@ -2266,7 +2348,7 @@
               <w:bottom w:val="single" w:sz="12" w:space="0" w:color="7F7F7F" w:themeColor="text1" w:themeTint="80"/>
               <w:right w:val="nil"/>
             </w:tcBorders>
-            <w:shd w:val="clear" w:color="auto" w:fill="FFFFFF" w:themeFill="background1"/>
+            <w:shd w:val="clear" w:color="auto" w:fill="F2F2F2" w:themeFill="background1" w:themeFillShade="F2"/>
           </w:tcPr>
           <w:p>
             <w:pPr>
@@ -2285,7 +2367,7 @@
                 <w:sz w:val="18"/>
                 <w:szCs w:val="18"/>
               </w:rPr>
-              <w:t>ID: PAR003</w:t>
+              <w:t xml:space="preserve">ID: </w:t>
             </w:r>
           </w:p>
           <w:p>
@@ -2308,7 +2390,7 @@
               <w:bottom w:val="single" w:sz="12" w:space="0" w:color="7F7F7F" w:themeColor="text1" w:themeTint="80"/>
               <w:right w:val="nil"/>
             </w:tcBorders>
-            <w:shd w:val="clear" w:color="auto" w:fill="FFFFFF" w:themeFill="background1"/>
+            <w:shd w:val="clear" w:color="auto" w:fill="F2F2F2" w:themeFill="background1" w:themeFillShade="F2"/>
           </w:tcPr>
           <w:p>
             <w:pPr>
@@ -2422,12 +2504,12 @@
               </w:rPr>
               <w:fldChar w:fldCharType="begin">
                 <w:ffData>
-                  <w:name w:val=""/>
+                  <w:name w:val="Marcar2"/>
                   <w:enabled/>
                   <w:calcOnExit w:val="0"/>
                   <w:checkBox>
                     <w:size w:val="16"/>
-                    <w:default w:val="1"/>
+                    <w:default w:val="0"/>
                   </w:checkBox>
                 </w:ffData>
               </w:fldChar>
@@ -2486,7 +2568,7 @@
               <w:left w:val="nil"/>
               <w:bottom w:val="single" w:sz="12" w:space="0" w:color="7F7F7F" w:themeColor="text1" w:themeTint="80"/>
             </w:tcBorders>
-            <w:shd w:val="clear" w:color="auto" w:fill="FFFFFF" w:themeFill="background1"/>
+            <w:shd w:val="clear" w:color="auto" w:fill="F2F2F2" w:themeFill="background1" w:themeFillShade="F2"/>
           </w:tcPr>
           <w:p>
             <w:pPr>
@@ -2573,7 +2655,7 @@
               <w:top w:val="single" w:sz="12" w:space="0" w:color="7F7F7F" w:themeColor="text1" w:themeTint="80"/>
               <w:bottom w:val="single" w:sz="4" w:space="0" w:color="AEAAAA" w:themeColor="background2" w:themeShade="BF"/>
             </w:tcBorders>
-            <w:shd w:val="clear" w:color="auto" w:fill="FFFFFF" w:themeFill="background1"/>
+            <w:shd w:val="clear" w:color="auto" w:fill="F2F2F2" w:themeFill="background1" w:themeFillShade="F2"/>
           </w:tcPr>
           <w:p>
             <w:pPr>
@@ -2592,35 +2674,6 @@
                 <w:szCs w:val="18"/>
               </w:rPr>
               <w:t xml:space="preserve">NOME: </w:t>
-            </w:r>
-            <w:proofErr w:type="spellStart"/>
-            <w:r>
-              <w:rPr>
-                <w:rFonts w:ascii="Courier New" w:hAnsi="Courier New" w:cs="Courier New"/>
-                <w:color w:val="000000" w:themeColor="text1"/>
-                <w:sz w:val="18"/>
-                <w:szCs w:val="18"/>
-              </w:rPr>
-              <w:t>K</w:t>
-            </w:r>
-            <w:r>
-              <w:rPr>
-                <w:rFonts w:ascii="Courier New" w:hAnsi="Courier New" w:cs="Courier New"/>
-                <w:color w:val="000000" w:themeColor="text1"/>
-                <w:sz w:val="18"/>
-                <w:szCs w:val="18"/>
-              </w:rPr>
-              <w:t>ristaltek</w:t>
-            </w:r>
-            <w:proofErr w:type="spellEnd"/>
-            <w:r>
-              <w:rPr>
-                <w:rFonts w:ascii="Courier New" w:hAnsi="Courier New" w:cs="Courier New"/>
-                <w:color w:val="000000" w:themeColor="text1"/>
-                <w:sz w:val="18"/>
-                <w:szCs w:val="18"/>
-              </w:rPr>
-              <w:t xml:space="preserve"> – Laser e Mecânica de Precisão, Lda.</w:t>
             </w:r>
           </w:p>
         </w:tc>
@@ -2634,25 +2687,25 @@
               <w:top w:val="single" w:sz="4" w:space="0" w:color="AEAAAA" w:themeColor="background2" w:themeShade="BF"/>
               <w:bottom w:val="single" w:sz="4" w:space="0" w:color="AEAAAA" w:themeColor="background2" w:themeShade="BF"/>
             </w:tcBorders>
-            <w:shd w:val="clear" w:color="auto" w:fill="FFFFFF" w:themeFill="background1"/>
-          </w:tcPr>
-          <w:p>
-            <w:pPr>
-              <w:rPr>
-                <w:rFonts w:ascii="Courier New" w:hAnsi="Courier New" w:cs="Courier New"/>
-                <w:color w:val="000000" w:themeColor="text1"/>
-                <w:sz w:val="18"/>
-                <w:szCs w:val="18"/>
-              </w:rPr>
-            </w:pPr>
-            <w:r>
-              <w:rPr>
-                <w:rFonts w:ascii="Courier New" w:hAnsi="Courier New" w:cs="Courier New"/>
-                <w:color w:val="000000" w:themeColor="text1"/>
-                <w:sz w:val="18"/>
-                <w:szCs w:val="18"/>
-              </w:rPr>
-              <w:t>TIPO DE PARCERIA: Protocolado</w:t>
+            <w:shd w:val="clear" w:color="auto" w:fill="F2F2F2" w:themeFill="background1" w:themeFillShade="F2"/>
+          </w:tcPr>
+          <w:p>
+            <w:pPr>
+              <w:rPr>
+                <w:rFonts w:ascii="Courier New" w:hAnsi="Courier New" w:cs="Courier New"/>
+                <w:color w:val="000000" w:themeColor="text1"/>
+                <w:sz w:val="18"/>
+                <w:szCs w:val="18"/>
+              </w:rPr>
+            </w:pPr>
+            <w:r>
+              <w:rPr>
+                <w:rFonts w:ascii="Courier New" w:hAnsi="Courier New" w:cs="Courier New"/>
+                <w:color w:val="000000" w:themeColor="text1"/>
+                <w:sz w:val="18"/>
+                <w:szCs w:val="18"/>
+              </w:rPr>
+              <w:t xml:space="preserve">TIPO DE PARCERIA: </w:t>
             </w:r>
           </w:p>
         </w:tc>
@@ -2666,25 +2719,25 @@
               <w:top w:val="single" w:sz="4" w:space="0" w:color="AEAAAA" w:themeColor="background2" w:themeShade="BF"/>
               <w:bottom w:val="single" w:sz="4" w:space="0" w:color="AEAAAA" w:themeColor="background2" w:themeShade="BF"/>
             </w:tcBorders>
-            <w:shd w:val="clear" w:color="auto" w:fill="FFFFFF" w:themeFill="background1"/>
-          </w:tcPr>
-          <w:p>
-            <w:pPr>
-              <w:rPr>
-                <w:rFonts w:ascii="Courier New" w:hAnsi="Courier New" w:cs="Courier New"/>
-                <w:color w:val="000000" w:themeColor="text1"/>
-                <w:sz w:val="18"/>
-                <w:szCs w:val="18"/>
-              </w:rPr>
-            </w:pPr>
-            <w:r>
-              <w:rPr>
-                <w:rFonts w:ascii="Courier New" w:hAnsi="Courier New" w:cs="Courier New"/>
-                <w:color w:val="000000" w:themeColor="text1"/>
-                <w:sz w:val="18"/>
-                <w:szCs w:val="18"/>
-              </w:rPr>
-              <w:t>PERIODICIDADE: N/A</w:t>
+            <w:shd w:val="clear" w:color="auto" w:fill="F2F2F2" w:themeFill="background1" w:themeFillShade="F2"/>
+          </w:tcPr>
+          <w:p>
+            <w:pPr>
+              <w:rPr>
+                <w:rFonts w:ascii="Courier New" w:hAnsi="Courier New" w:cs="Courier New"/>
+                <w:color w:val="000000" w:themeColor="text1"/>
+                <w:sz w:val="18"/>
+                <w:szCs w:val="18"/>
+              </w:rPr>
+            </w:pPr>
+            <w:r>
+              <w:rPr>
+                <w:rFonts w:ascii="Courier New" w:hAnsi="Courier New" w:cs="Courier New"/>
+                <w:color w:val="000000" w:themeColor="text1"/>
+                <w:sz w:val="18"/>
+                <w:szCs w:val="18"/>
+              </w:rPr>
+              <w:t xml:space="preserve">PERIODICIDADE: </w:t>
             </w:r>
           </w:p>
         </w:tc>
@@ -2698,25 +2751,25 @@
               <w:top w:val="single" w:sz="4" w:space="0" w:color="AEAAAA" w:themeColor="background2" w:themeShade="BF"/>
               <w:bottom w:val="single" w:sz="4" w:space="0" w:color="AEAAAA" w:themeColor="background2" w:themeShade="BF"/>
             </w:tcBorders>
-            <w:shd w:val="clear" w:color="auto" w:fill="FFFFFF" w:themeFill="background1"/>
-          </w:tcPr>
-          <w:p>
-            <w:pPr>
-              <w:rPr>
-                <w:rFonts w:ascii="Courier New" w:hAnsi="Courier New" w:cs="Courier New"/>
-                <w:color w:val="000000" w:themeColor="text1"/>
-                <w:sz w:val="18"/>
-                <w:szCs w:val="18"/>
-              </w:rPr>
-            </w:pPr>
-            <w:r>
-              <w:rPr>
-                <w:rFonts w:ascii="Courier New" w:hAnsi="Courier New" w:cs="Courier New"/>
-                <w:color w:val="000000" w:themeColor="text1"/>
-                <w:sz w:val="18"/>
-                <w:szCs w:val="18"/>
-              </w:rPr>
-              <w:t>ANTECEDÊNCIA: N/A</w:t>
+            <w:shd w:val="clear" w:color="auto" w:fill="F2F2F2" w:themeFill="background1" w:themeFillShade="F2"/>
+          </w:tcPr>
+          <w:p>
+            <w:pPr>
+              <w:rPr>
+                <w:rFonts w:ascii="Courier New" w:hAnsi="Courier New" w:cs="Courier New"/>
+                <w:color w:val="000000" w:themeColor="text1"/>
+                <w:sz w:val="18"/>
+                <w:szCs w:val="18"/>
+              </w:rPr>
+            </w:pPr>
+            <w:r>
+              <w:rPr>
+                <w:rFonts w:ascii="Courier New" w:hAnsi="Courier New" w:cs="Courier New"/>
+                <w:color w:val="000000" w:themeColor="text1"/>
+                <w:sz w:val="18"/>
+                <w:szCs w:val="18"/>
+              </w:rPr>
+              <w:t xml:space="preserve">ANTECEDÊNCIA: </w:t>
             </w:r>
           </w:p>
         </w:tc>
@@ -2730,7 +2783,7 @@
               <w:top w:val="single" w:sz="4" w:space="0" w:color="AEAAAA" w:themeColor="background2" w:themeShade="BF"/>
               <w:bottom w:val="single" w:sz="4" w:space="0" w:color="AEAAAA" w:themeColor="background2" w:themeShade="BF"/>
             </w:tcBorders>
-            <w:shd w:val="clear" w:color="auto" w:fill="FFFFFF" w:themeFill="background1"/>
+            <w:shd w:val="clear" w:color="auto" w:fill="F2F2F2" w:themeFill="background1" w:themeFillShade="F2"/>
           </w:tcPr>
           <w:p>
             <w:pPr>
@@ -2749,15 +2802,6 @@
                 <w:szCs w:val="18"/>
               </w:rPr>
               <w:t xml:space="preserve">CONTACTOS: </w:t>
-            </w:r>
-            <w:r>
-              <w:rPr>
-                <w:rFonts w:ascii="Courier New" w:hAnsi="Courier New" w:cs="Courier New"/>
-                <w:color w:val="000000" w:themeColor="text1"/>
-                <w:sz w:val="18"/>
-                <w:szCs w:val="18"/>
-              </w:rPr>
-              <w:t>253 860 020</w:t>
             </w:r>
           </w:p>
         </w:tc>
@@ -2771,25 +2815,25 @@
               <w:top w:val="single" w:sz="4" w:space="0" w:color="AEAAAA" w:themeColor="background2" w:themeShade="BF"/>
               <w:bottom w:val="single" w:sz="4" w:space="0" w:color="AEAAAA" w:themeColor="background2" w:themeShade="BF"/>
             </w:tcBorders>
-            <w:shd w:val="clear" w:color="auto" w:fill="FFFFFF" w:themeFill="background1"/>
-          </w:tcPr>
-          <w:p>
-            <w:pPr>
-              <w:rPr>
-                <w:rFonts w:ascii="Courier New" w:hAnsi="Courier New" w:cs="Courier New"/>
-                <w:color w:val="000000" w:themeColor="text1"/>
-                <w:sz w:val="18"/>
-                <w:szCs w:val="18"/>
-              </w:rPr>
-            </w:pPr>
-            <w:r>
-              <w:rPr>
-                <w:rFonts w:ascii="Courier New" w:hAnsi="Courier New" w:cs="Courier New"/>
-                <w:color w:val="000000" w:themeColor="text1"/>
-                <w:sz w:val="18"/>
-                <w:szCs w:val="18"/>
-              </w:rPr>
-              <w:t>HORÁRIO: Expediente</w:t>
+            <w:shd w:val="clear" w:color="auto" w:fill="F2F2F2" w:themeFill="background1" w:themeFillShade="F2"/>
+          </w:tcPr>
+          <w:p>
+            <w:pPr>
+              <w:rPr>
+                <w:rFonts w:ascii="Courier New" w:hAnsi="Courier New" w:cs="Courier New"/>
+                <w:color w:val="000000" w:themeColor="text1"/>
+                <w:sz w:val="18"/>
+                <w:szCs w:val="18"/>
+              </w:rPr>
+            </w:pPr>
+            <w:r>
+              <w:rPr>
+                <w:rFonts w:ascii="Courier New" w:hAnsi="Courier New" w:cs="Courier New"/>
+                <w:color w:val="000000" w:themeColor="text1"/>
+                <w:sz w:val="18"/>
+                <w:szCs w:val="18"/>
+              </w:rPr>
+              <w:t xml:space="preserve">HORÁRIO: </w:t>
             </w:r>
           </w:p>
         </w:tc>
@@ -2803,7 +2847,7 @@
               <w:top w:val="single" w:sz="4" w:space="0" w:color="AEAAAA" w:themeColor="background2" w:themeShade="BF"/>
               <w:bottom w:val="single" w:sz="6" w:space="0" w:color="AEAAAA" w:themeColor="background2" w:themeShade="BF"/>
             </w:tcBorders>
-            <w:shd w:val="clear" w:color="auto" w:fill="FFFFFF" w:themeFill="background1"/>
+            <w:shd w:val="clear" w:color="auto" w:fill="F2F2F2" w:themeFill="background1" w:themeFillShade="F2"/>
           </w:tcPr>
           <w:p>
             <w:pPr>
@@ -3396,10 +3440,10 @@
       </w:tblPr>
       <w:tblGrid>
         <w:gridCol w:w="263"/>
-        <w:gridCol w:w="2048"/>
-        <w:gridCol w:w="644"/>
-        <w:gridCol w:w="2590"/>
-        <w:gridCol w:w="527"/>
+        <w:gridCol w:w="1277"/>
+        <w:gridCol w:w="1415"/>
+        <w:gridCol w:w="2270"/>
+        <w:gridCol w:w="847"/>
         <w:gridCol w:w="1420"/>
         <w:gridCol w:w="2566"/>
         <w:gridCol w:w="412"/>
@@ -3444,7 +3488,7 @@
       <w:tr>
         <w:tc>
           <w:tcPr>
-            <w:tcW w:w="2311" w:type="dxa"/>
+            <w:tcW w:w="1540" w:type="dxa"/>
             <w:gridSpan w:val="2"/>
             <w:tcBorders>
               <w:top w:val="single" w:sz="12" w:space="0" w:color="7F7F7F" w:themeColor="text1" w:themeTint="80"/>
@@ -3498,7 +3542,7 @@
         </w:tc>
         <w:tc>
           <w:tcPr>
-            <w:tcW w:w="3234" w:type="dxa"/>
+            <w:tcW w:w="3685" w:type="dxa"/>
             <w:gridSpan w:val="2"/>
             <w:tcBorders>
               <w:top w:val="single" w:sz="12" w:space="0" w:color="7F7F7F" w:themeColor="text1" w:themeTint="80"/>
@@ -3545,7 +3589,7 @@
               </w:rPr>
               <w:fldChar w:fldCharType="begin">
                 <w:ffData>
-                  <w:name w:val="Marcar3"/>
+                  <w:name w:val=""/>
                   <w:enabled/>
                   <w:calcOnExit w:val="0"/>
                   <w:checkBox>
@@ -3670,7 +3714,7 @@
                 <w:sz w:val="18"/>
                 <w:szCs w:val="18"/>
               </w:rPr>
-              <w:t xml:space="preserve"> OUTRA       </w:t>
+              <w:t xml:space="preserve"> OUTRA      </w:t>
             </w:r>
             <w:r>
               <w:rPr>
@@ -3752,7 +3796,7 @@
                 <w:sz w:val="18"/>
                 <w:szCs w:val="18"/>
               </w:rPr>
-              <w:t xml:space="preserve">                         </w:t>
+              <w:t xml:space="preserve">              </w:t>
             </w:r>
             <w:r>
               <w:rPr>
@@ -3835,7 +3879,7 @@
                 <w:sz w:val="18"/>
                 <w:szCs w:val="18"/>
               </w:rPr>
-              <w:t xml:space="preserve">                         </w:t>
+              <w:t xml:space="preserve">              </w:t>
             </w:r>
             <w:r>
               <w:rPr>
@@ -3904,7 +3948,7 @@
         </w:tc>
         <w:tc>
           <w:tcPr>
-            <w:tcW w:w="4925" w:type="dxa"/>
+            <w:tcW w:w="5245" w:type="dxa"/>
             <w:gridSpan w:val="4"/>
             <w:tcBorders>
               <w:top w:val="single" w:sz="12" w:space="0" w:color="7F7F7F" w:themeColor="text1" w:themeTint="80"/>
@@ -4892,7 +4936,7 @@
       <w:tr>
         <w:tc>
           <w:tcPr>
-            <w:tcW w:w="2311" w:type="dxa"/>
+            <w:tcW w:w="1540" w:type="dxa"/>
             <w:gridSpan w:val="2"/>
             <w:tcBorders>
               <w:top w:val="single" w:sz="12" w:space="0" w:color="7F7F7F" w:themeColor="text1" w:themeTint="80"/>
@@ -4903,6 +4947,9 @@
           </w:tcPr>
           <w:p>
             <w:pPr>
+              <w:tabs>
+                <w:tab w:val="center" w:pos="1047"/>
+              </w:tabs>
               <w:jc w:val="left"/>
               <w:rPr>
                 <w:rFonts w:ascii="Courier New" w:hAnsi="Courier New" w:cs="Courier New"/>
@@ -4943,7 +4990,7 @@
         </w:tc>
         <w:tc>
           <w:tcPr>
-            <w:tcW w:w="3234" w:type="dxa"/>
+            <w:tcW w:w="3685" w:type="dxa"/>
             <w:gridSpan w:val="2"/>
             <w:tcBorders>
               <w:top w:val="single" w:sz="12" w:space="0" w:color="7F7F7F" w:themeColor="text1" w:themeTint="80"/>
@@ -4990,7 +5037,7 @@
               </w:rPr>
               <w:fldChar w:fldCharType="begin">
                 <w:ffData>
-                  <w:name w:val="Marcar3"/>
+                  <w:name w:val=""/>
                   <w:enabled/>
                   <w:calcOnExit w:val="0"/>
                   <w:checkBox>
@@ -5115,7 +5162,7 @@
                 <w:sz w:val="18"/>
                 <w:szCs w:val="18"/>
               </w:rPr>
-              <w:t xml:space="preserve"> OUTRA       </w:t>
+              <w:t xml:space="preserve"> OUTRA      </w:t>
             </w:r>
             <w:r>
               <w:rPr>
@@ -5126,7 +5173,7 @@
               </w:rPr>
               <w:fldChar w:fldCharType="begin">
                 <w:ffData>
-                  <w:name w:val="Marcar3"/>
+                  <w:name w:val=""/>
                   <w:enabled/>
                   <w:calcOnExit w:val="0"/>
                   <w:checkBox>
@@ -5197,7 +5244,7 @@
                 <w:sz w:val="18"/>
                 <w:szCs w:val="18"/>
               </w:rPr>
-              <w:t xml:space="preserve">                         </w:t>
+              <w:t xml:space="preserve">              </w:t>
             </w:r>
             <w:r>
               <w:rPr>
@@ -5280,7 +5327,1440 @@
                 <w:sz w:val="18"/>
                 <w:szCs w:val="18"/>
               </w:rPr>
-              <w:t xml:space="preserve">                         </w:t>
+              <w:t xml:space="preserve">              </w:t>
+            </w:r>
+            <w:r>
+              <w:rPr>
+                <w:rFonts w:ascii="Courier New" w:hAnsi="Courier New" w:cs="Courier New"/>
+                <w:color w:val="000000" w:themeColor="text1"/>
+                <w:sz w:val="18"/>
+                <w:szCs w:val="18"/>
+              </w:rPr>
+              <w:fldChar w:fldCharType="begin">
+                <w:ffData>
+                  <w:name w:val=""/>
+                  <w:enabled/>
+                  <w:calcOnExit w:val="0"/>
+                  <w:checkBox>
+                    <w:size w:val="16"/>
+                    <w:default w:val="0"/>
+                  </w:checkBox>
+                </w:ffData>
+              </w:fldChar>
+            </w:r>
+            <w:r>
+              <w:rPr>
+                <w:rFonts w:ascii="Courier New" w:hAnsi="Courier New" w:cs="Courier New"/>
+                <w:color w:val="000000" w:themeColor="text1"/>
+                <w:sz w:val="18"/>
+                <w:szCs w:val="18"/>
+              </w:rPr>
+              <w:instrText xml:space="preserve"> FORMCHECKBOX </w:instrText>
+            </w:r>
+            <w:r>
+              <w:rPr>
+                <w:rFonts w:ascii="Courier New" w:hAnsi="Courier New" w:cs="Courier New"/>
+                <w:color w:val="000000" w:themeColor="text1"/>
+                <w:sz w:val="18"/>
+                <w:szCs w:val="18"/>
+              </w:rPr>
+            </w:r>
+            <w:r>
+              <w:rPr>
+                <w:rFonts w:ascii="Courier New" w:hAnsi="Courier New" w:cs="Courier New"/>
+                <w:color w:val="000000" w:themeColor="text1"/>
+                <w:sz w:val="18"/>
+                <w:szCs w:val="18"/>
+              </w:rPr>
+              <w:fldChar w:fldCharType="separate"/>
+            </w:r>
+            <w:r>
+              <w:rPr>
+                <w:rFonts w:ascii="Courier New" w:hAnsi="Courier New" w:cs="Courier New"/>
+                <w:color w:val="000000" w:themeColor="text1"/>
+                <w:sz w:val="18"/>
+                <w:szCs w:val="18"/>
+              </w:rPr>
+              <w:fldChar w:fldCharType="end"/>
+            </w:r>
+            <w:r>
+              <w:rPr>
+                <w:rFonts w:ascii="Courier New" w:hAnsi="Courier New" w:cs="Courier New"/>
+                <w:color w:val="000000" w:themeColor="text1"/>
+                <w:sz w:val="18"/>
+                <w:szCs w:val="18"/>
+              </w:rPr>
+              <w:t xml:space="preserve"> OPERACIONAIS     </w:t>
+            </w:r>
+          </w:p>
+        </w:tc>
+        <w:tc>
+          <w:tcPr>
+            <w:tcW w:w="5245" w:type="dxa"/>
+            <w:gridSpan w:val="4"/>
+            <w:tcBorders>
+              <w:top w:val="single" w:sz="12" w:space="0" w:color="7F7F7F" w:themeColor="text1" w:themeTint="80"/>
+              <w:left w:val="nil"/>
+              <w:bottom w:val="single" w:sz="12" w:space="0" w:color="7F7F7F" w:themeColor="text1" w:themeTint="80"/>
+            </w:tcBorders>
+            <w:shd w:val="clear" w:color="auto" w:fill="FFFFFF" w:themeFill="background1"/>
+          </w:tcPr>
+          <w:p>
+            <w:pPr>
+              <w:jc w:val="left"/>
+              <w:rPr>
+                <w:rFonts w:ascii="Courier New" w:hAnsi="Courier New" w:cs="Courier New"/>
+                <w:color w:val="000000" w:themeColor="text1"/>
+                <w:sz w:val="18"/>
+                <w:szCs w:val="18"/>
+              </w:rPr>
+            </w:pPr>
+            <w:r>
+              <w:rPr>
+                <w:rFonts w:ascii="Courier New" w:hAnsi="Courier New" w:cs="Courier New"/>
+                <w:color w:val="000000" w:themeColor="text1"/>
+                <w:sz w:val="18"/>
+                <w:szCs w:val="18"/>
+              </w:rPr>
+              <w:t>SUPORTE: PAR001</w:t>
+            </w:r>
+          </w:p>
+          <w:p>
+            <w:pPr>
+              <w:jc w:val="left"/>
+              <w:rPr>
+                <w:rFonts w:ascii="Courier New" w:hAnsi="Courier New" w:cs="Courier New"/>
+                <w:color w:val="000000" w:themeColor="text1"/>
+                <w:sz w:val="18"/>
+                <w:szCs w:val="18"/>
+              </w:rPr>
+            </w:pPr>
+            <w:r>
+              <w:rPr>
+                <w:rFonts w:ascii="Courier New" w:hAnsi="Courier New" w:cs="Courier New"/>
+                <w:color w:val="000000" w:themeColor="text1"/>
+                <w:sz w:val="18"/>
+                <w:szCs w:val="18"/>
+              </w:rPr>
+              <w:fldChar w:fldCharType="begin">
+                <w:ffData>
+                  <w:name w:val=""/>
+                  <w:enabled/>
+                  <w:calcOnExit w:val="0"/>
+                  <w:checkBox>
+                    <w:size w:val="16"/>
+                    <w:default w:val="0"/>
+                  </w:checkBox>
+                </w:ffData>
+              </w:fldChar>
+            </w:r>
+            <w:r>
+              <w:rPr>
+                <w:rFonts w:ascii="Courier New" w:hAnsi="Courier New" w:cs="Courier New"/>
+                <w:color w:val="000000" w:themeColor="text1"/>
+                <w:sz w:val="18"/>
+                <w:szCs w:val="18"/>
+              </w:rPr>
+              <w:instrText xml:space="preserve"> FORMCHECKBOX </w:instrText>
+            </w:r>
+            <w:r>
+              <w:rPr>
+                <w:rFonts w:ascii="Courier New" w:hAnsi="Courier New" w:cs="Courier New"/>
+                <w:color w:val="000000" w:themeColor="text1"/>
+                <w:sz w:val="18"/>
+                <w:szCs w:val="18"/>
+              </w:rPr>
+            </w:r>
+            <w:r>
+              <w:rPr>
+                <w:rFonts w:ascii="Courier New" w:hAnsi="Courier New" w:cs="Courier New"/>
+                <w:color w:val="000000" w:themeColor="text1"/>
+                <w:sz w:val="18"/>
+                <w:szCs w:val="18"/>
+              </w:rPr>
+              <w:fldChar w:fldCharType="separate"/>
+            </w:r>
+            <w:r>
+              <w:rPr>
+                <w:rFonts w:ascii="Courier New" w:hAnsi="Courier New" w:cs="Courier New"/>
+                <w:color w:val="000000" w:themeColor="text1"/>
+                <w:sz w:val="18"/>
+                <w:szCs w:val="18"/>
+              </w:rPr>
+              <w:fldChar w:fldCharType="end"/>
+            </w:r>
+            <w:r>
+              <w:rPr>
+                <w:rFonts w:ascii="Courier New" w:hAnsi="Courier New" w:cs="Courier New"/>
+                <w:color w:val="000000" w:themeColor="text1"/>
+                <w:sz w:val="18"/>
+                <w:szCs w:val="18"/>
+              </w:rPr>
+              <w:t xml:space="preserve"> INATIVO     DATA DE INATIVIDADE: </w:t>
+            </w:r>
+          </w:p>
+        </w:tc>
+      </w:tr>
+      <w:tr>
+        <w:trPr>
+          <w:trHeight w:val="480"/>
+        </w:trPr>
+        <w:tc>
+          <w:tcPr>
+            <w:tcW w:w="10470" w:type="dxa"/>
+            <w:gridSpan w:val="8"/>
+            <w:tcBorders>
+              <w:top w:val="single" w:sz="12" w:space="0" w:color="7F7F7F" w:themeColor="text1" w:themeTint="80"/>
+              <w:bottom w:val="single" w:sz="4" w:space="0" w:color="AEAAAA" w:themeColor="background2" w:themeShade="BF"/>
+            </w:tcBorders>
+            <w:shd w:val="clear" w:color="auto" w:fill="FFFFFF" w:themeFill="background1"/>
+          </w:tcPr>
+          <w:p>
+            <w:pPr>
+              <w:rPr>
+                <w:rFonts w:ascii="Courier New" w:hAnsi="Courier New" w:cs="Courier New"/>
+                <w:color w:val="000000" w:themeColor="text1"/>
+                <w:sz w:val="18"/>
+                <w:szCs w:val="18"/>
+              </w:rPr>
+            </w:pPr>
+            <w:r>
+              <w:rPr>
+                <w:rFonts w:ascii="Courier New" w:hAnsi="Courier New" w:cs="Courier New"/>
+                <w:color w:val="000000" w:themeColor="text1"/>
+                <w:sz w:val="18"/>
+                <w:szCs w:val="18"/>
+              </w:rPr>
+              <w:t xml:space="preserve">DESCRIÇÃO: </w:t>
+            </w:r>
+            <w:r>
+              <w:rPr>
+                <w:rFonts w:ascii="Courier New" w:hAnsi="Courier New" w:cs="Courier New"/>
+                <w:sz w:val="18"/>
+                <w:szCs w:val="18"/>
+              </w:rPr>
+              <w:t xml:space="preserve">Microsoft </w:t>
+            </w:r>
+            <w:r>
+              <w:rPr>
+                <w:rFonts w:ascii="Courier New" w:hAnsi="Courier New" w:cs="Courier New"/>
+                <w:sz w:val="18"/>
+                <w:szCs w:val="18"/>
+              </w:rPr>
+              <w:t xml:space="preserve">SQL Server </w:t>
+            </w:r>
+            <w:r>
+              <w:rPr>
+                <w:rFonts w:ascii="Courier New" w:hAnsi="Courier New" w:cs="Courier New"/>
+                <w:sz w:val="18"/>
+                <w:szCs w:val="18"/>
+              </w:rPr>
+              <w:t>2014</w:t>
+            </w:r>
+            <w:r>
+              <w:rPr>
+                <w:rFonts w:ascii="Courier New" w:hAnsi="Courier New" w:cs="Courier New"/>
+                <w:sz w:val="18"/>
+                <w:szCs w:val="18"/>
+              </w:rPr>
+              <w:t xml:space="preserve"> SP1</w:t>
+            </w:r>
+          </w:p>
+        </w:tc>
+      </w:tr>
+      <w:tr>
+        <w:trPr>
+          <w:trHeight w:val="294"/>
+        </w:trPr>
+        <w:tc>
+          <w:tcPr>
+            <w:tcW w:w="10470" w:type="dxa"/>
+            <w:gridSpan w:val="8"/>
+            <w:tcBorders>
+              <w:top w:val="single" w:sz="4" w:space="0" w:color="AEAAAA" w:themeColor="background2" w:themeShade="BF"/>
+              <w:bottom w:val="single" w:sz="4" w:space="0" w:color="AEAAAA" w:themeColor="background2" w:themeShade="BF"/>
+            </w:tcBorders>
+            <w:shd w:val="clear" w:color="auto" w:fill="FFFFFF" w:themeFill="background1"/>
+          </w:tcPr>
+          <w:p>
+            <w:pPr>
+              <w:rPr>
+                <w:rFonts w:ascii="Courier New" w:hAnsi="Courier New" w:cs="Courier New"/>
+                <w:color w:val="000000" w:themeColor="text1"/>
+                <w:sz w:val="18"/>
+                <w:szCs w:val="18"/>
+              </w:rPr>
+            </w:pPr>
+            <w:r>
+              <w:rPr>
+                <w:rFonts w:ascii="Courier New" w:hAnsi="Courier New" w:cs="Courier New"/>
+                <w:color w:val="000000" w:themeColor="text1"/>
+                <w:sz w:val="18"/>
+                <w:szCs w:val="18"/>
+              </w:rPr>
+              <w:t xml:space="preserve">VERSÃO: </w:t>
+            </w:r>
+            <w:r>
+              <w:rPr>
+                <w:rFonts w:ascii="Courier New" w:hAnsi="Courier New" w:cs="Courier New"/>
+                <w:color w:val="000000" w:themeColor="text1"/>
+                <w:sz w:val="18"/>
+                <w:szCs w:val="18"/>
+              </w:rPr>
+              <w:t>12.1</w:t>
+            </w:r>
+            <w:r>
+              <w:rPr>
+                <w:rFonts w:ascii="Courier New" w:hAnsi="Courier New" w:cs="Courier New"/>
+                <w:color w:val="000000" w:themeColor="text1"/>
+                <w:sz w:val="18"/>
+                <w:szCs w:val="18"/>
+              </w:rPr>
+              <w:t>.</w:t>
+            </w:r>
+            <w:r>
+              <w:rPr>
+                <w:rFonts w:ascii="Courier New" w:hAnsi="Courier New" w:cs="Courier New"/>
+                <w:color w:val="000000" w:themeColor="text1"/>
+                <w:sz w:val="18"/>
+                <w:szCs w:val="18"/>
+              </w:rPr>
+              <w:t>4100</w:t>
+            </w:r>
+            <w:r>
+              <w:rPr>
+                <w:rFonts w:ascii="Courier New" w:hAnsi="Courier New" w:cs="Courier New"/>
+                <w:color w:val="000000" w:themeColor="text1"/>
+                <w:sz w:val="18"/>
+                <w:szCs w:val="18"/>
+              </w:rPr>
+              <w:t>.</w:t>
+            </w:r>
+            <w:r>
+              <w:rPr>
+                <w:rFonts w:ascii="Courier New" w:hAnsi="Courier New" w:cs="Courier New"/>
+                <w:color w:val="000000" w:themeColor="text1"/>
+                <w:sz w:val="18"/>
+                <w:szCs w:val="18"/>
+              </w:rPr>
+              <w:t>1</w:t>
+            </w:r>
+            <w:r>
+              <w:rPr>
+                <w:rFonts w:ascii="Courier New" w:hAnsi="Courier New" w:cs="Courier New"/>
+                <w:color w:val="000000" w:themeColor="text1"/>
+                <w:sz w:val="18"/>
+                <w:szCs w:val="18"/>
+              </w:rPr>
+              <w:t xml:space="preserve"> (desatualizado)</w:t>
+            </w:r>
+          </w:p>
+        </w:tc>
+      </w:tr>
+      <w:tr>
+        <w:tc>
+          <w:tcPr>
+            <w:tcW w:w="10470" w:type="dxa"/>
+            <w:gridSpan w:val="8"/>
+            <w:tcBorders>
+              <w:top w:val="single" w:sz="4" w:space="0" w:color="AEAAAA" w:themeColor="background2" w:themeShade="BF"/>
+              <w:bottom w:val="single" w:sz="4" w:space="0" w:color="AEAAAA" w:themeColor="background2" w:themeShade="BF"/>
+            </w:tcBorders>
+            <w:shd w:val="clear" w:color="auto" w:fill="FFFFFF" w:themeFill="background1"/>
+          </w:tcPr>
+          <w:p>
+            <w:pPr>
+              <w:rPr>
+                <w:rFonts w:ascii="Courier New" w:hAnsi="Courier New" w:cs="Courier New"/>
+                <w:color w:val="000000" w:themeColor="text1"/>
+                <w:sz w:val="18"/>
+                <w:szCs w:val="18"/>
+              </w:rPr>
+            </w:pPr>
+            <w:r>
+              <w:rPr>
+                <w:rFonts w:ascii="Courier New" w:hAnsi="Courier New" w:cs="Courier New"/>
+                <w:color w:val="000000" w:themeColor="text1"/>
+                <w:sz w:val="18"/>
+                <w:szCs w:val="18"/>
+              </w:rPr>
+              <w:t xml:space="preserve">DATA DA AQUISIÇÃO DE LICENÇA: </w:t>
+            </w:r>
+            <w:r>
+              <w:rPr>
+                <w:rFonts w:ascii="Courier New" w:hAnsi="Courier New" w:cs="Courier New"/>
+                <w:color w:val="000000" w:themeColor="text1"/>
+                <w:sz w:val="18"/>
+                <w:szCs w:val="18"/>
+              </w:rPr>
+              <w:t>Desconhecido</w:t>
+            </w:r>
+          </w:p>
+        </w:tc>
+      </w:tr>
+      <w:tr>
+        <w:tc>
+          <w:tcPr>
+            <w:tcW w:w="10470" w:type="dxa"/>
+            <w:gridSpan w:val="8"/>
+            <w:tcBorders>
+              <w:top w:val="single" w:sz="4" w:space="0" w:color="AEAAAA" w:themeColor="background2" w:themeShade="BF"/>
+              <w:bottom w:val="single" w:sz="4" w:space="0" w:color="AEAAAA" w:themeColor="background2" w:themeShade="BF"/>
+            </w:tcBorders>
+            <w:shd w:val="clear" w:color="auto" w:fill="FFFFFF" w:themeFill="background1"/>
+          </w:tcPr>
+          <w:p>
+            <w:pPr>
+              <w:rPr>
+                <w:rFonts w:ascii="Courier New" w:hAnsi="Courier New" w:cs="Courier New"/>
+                <w:color w:val="000000" w:themeColor="text1"/>
+                <w:sz w:val="18"/>
+                <w:szCs w:val="18"/>
+              </w:rPr>
+            </w:pPr>
+            <w:r>
+              <w:rPr>
+                <w:rFonts w:ascii="Courier New" w:hAnsi="Courier New" w:cs="Courier New"/>
+                <w:color w:val="000000" w:themeColor="text1"/>
+                <w:sz w:val="18"/>
+                <w:szCs w:val="18"/>
+              </w:rPr>
+              <w:t xml:space="preserve">PERIODICIDADE: </w:t>
+            </w:r>
+            <w:r>
+              <w:rPr>
+                <w:rFonts w:ascii="Courier New" w:hAnsi="Courier New" w:cs="Courier New"/>
+                <w:color w:val="000000" w:themeColor="text1"/>
+                <w:sz w:val="18"/>
+                <w:szCs w:val="18"/>
+              </w:rPr>
+              <w:t>N/A</w:t>
+            </w:r>
+          </w:p>
+        </w:tc>
+      </w:tr>
+      <w:tr>
+        <w:tc>
+          <w:tcPr>
+            <w:tcW w:w="10470" w:type="dxa"/>
+            <w:gridSpan w:val="8"/>
+            <w:tcBorders>
+              <w:top w:val="single" w:sz="4" w:space="0" w:color="AEAAAA" w:themeColor="background2" w:themeShade="BF"/>
+              <w:bottom w:val="single" w:sz="4" w:space="0" w:color="AEAAAA" w:themeColor="background2" w:themeShade="BF"/>
+            </w:tcBorders>
+            <w:shd w:val="clear" w:color="auto" w:fill="FFFFFF" w:themeFill="background1"/>
+          </w:tcPr>
+          <w:p>
+            <w:pPr>
+              <w:rPr>
+                <w:rFonts w:ascii="Courier New" w:hAnsi="Courier New" w:cs="Courier New"/>
+                <w:color w:val="000000" w:themeColor="text1"/>
+                <w:sz w:val="18"/>
+                <w:szCs w:val="18"/>
+              </w:rPr>
+            </w:pPr>
+            <w:r>
+              <w:rPr>
+                <w:rFonts w:ascii="Courier New" w:hAnsi="Courier New" w:cs="Courier New"/>
+                <w:color w:val="000000" w:themeColor="text1"/>
+                <w:sz w:val="18"/>
+                <w:szCs w:val="18"/>
+              </w:rPr>
+              <w:t xml:space="preserve">ANTECEDÊNCIA: </w:t>
+            </w:r>
+            <w:r>
+              <w:rPr>
+                <w:rFonts w:ascii="Courier New" w:hAnsi="Courier New" w:cs="Courier New"/>
+                <w:color w:val="000000" w:themeColor="text1"/>
+                <w:sz w:val="18"/>
+                <w:szCs w:val="18"/>
+              </w:rPr>
+              <w:t>N/A</w:t>
+            </w:r>
+          </w:p>
+        </w:tc>
+      </w:tr>
+      <w:tr>
+        <w:tc>
+          <w:tcPr>
+            <w:tcW w:w="10058" w:type="dxa"/>
+            <w:gridSpan w:val="7"/>
+            <w:tcBorders>
+              <w:top w:val="single" w:sz="4" w:space="0" w:color="AEAAAA" w:themeColor="background2" w:themeShade="BF"/>
+              <w:bottom w:val="single" w:sz="6" w:space="0" w:color="AEAAAA" w:themeColor="background2" w:themeShade="BF"/>
+              <w:right w:val="nil"/>
+            </w:tcBorders>
+            <w:shd w:val="clear" w:color="auto" w:fill="FFFFFF" w:themeFill="background1"/>
+          </w:tcPr>
+          <w:p>
+            <w:pPr>
+              <w:rPr>
+                <w:rFonts w:ascii="Courier New" w:hAnsi="Courier New" w:cs="Courier New"/>
+                <w:color w:val="000000" w:themeColor="text1"/>
+                <w:sz w:val="18"/>
+                <w:szCs w:val="18"/>
+              </w:rPr>
+            </w:pPr>
+            <w:r>
+              <w:rPr>
+                <w:rFonts w:ascii="Courier New" w:hAnsi="Courier New" w:cs="Courier New"/>
+                <w:color w:val="000000" w:themeColor="text1"/>
+                <w:sz w:val="18"/>
+                <w:szCs w:val="18"/>
+              </w:rPr>
+              <w:t>REGRAS:</w:t>
+            </w:r>
+          </w:p>
+        </w:tc>
+        <w:tc>
+          <w:tcPr>
+            <w:tcW w:w="412" w:type="dxa"/>
+            <w:vMerge w:val="restart"/>
+            <w:tcBorders>
+              <w:top w:val="single" w:sz="4" w:space="0" w:color="AEAAAA" w:themeColor="background2" w:themeShade="BF"/>
+              <w:left w:val="nil"/>
+            </w:tcBorders>
+            <w:shd w:val="clear" w:color="auto" w:fill="FFFFFF" w:themeFill="background1"/>
+          </w:tcPr>
+          <w:p>
+            <w:pPr>
+              <w:rPr>
+                <w:rFonts w:ascii="Courier New" w:hAnsi="Courier New" w:cs="Courier New"/>
+                <w:color w:val="000000" w:themeColor="text1"/>
+                <w:sz w:val="18"/>
+                <w:szCs w:val="18"/>
+              </w:rPr>
+            </w:pPr>
+          </w:p>
+        </w:tc>
+      </w:tr>
+      <w:tr>
+        <w:tc>
+          <w:tcPr>
+            <w:tcW w:w="263" w:type="dxa"/>
+            <w:vMerge w:val="restart"/>
+            <w:tcBorders>
+              <w:top w:val="single" w:sz="6" w:space="0" w:color="AEAAAA" w:themeColor="background2" w:themeShade="BF"/>
+              <w:left w:val="single" w:sz="4" w:space="0" w:color="AEAAAA" w:themeColor="background2" w:themeShade="BF"/>
+              <w:right w:val="single" w:sz="6" w:space="0" w:color="AEAAAA" w:themeColor="background2" w:themeShade="BF"/>
+            </w:tcBorders>
+            <w:shd w:val="clear" w:color="auto" w:fill="FFFFFF" w:themeFill="background1"/>
+          </w:tcPr>
+          <w:p>
+            <w:pPr>
+              <w:rPr>
+                <w:rFonts w:ascii="Courier New" w:hAnsi="Courier New" w:cs="Courier New"/>
+                <w:color w:val="000000" w:themeColor="text1"/>
+                <w:sz w:val="18"/>
+                <w:szCs w:val="18"/>
+              </w:rPr>
+            </w:pPr>
+          </w:p>
+        </w:tc>
+        <w:tc>
+          <w:tcPr>
+            <w:tcW w:w="2692" w:type="dxa"/>
+            <w:gridSpan w:val="2"/>
+            <w:tcBorders>
+              <w:top w:val="single" w:sz="6" w:space="0" w:color="AEAAAA" w:themeColor="background2" w:themeShade="BF"/>
+              <w:left w:val="single" w:sz="6" w:space="0" w:color="AEAAAA" w:themeColor="background2" w:themeShade="BF"/>
+              <w:bottom w:val="single" w:sz="12" w:space="0" w:color="595959" w:themeColor="text1" w:themeTint="A6"/>
+            </w:tcBorders>
+            <w:shd w:val="clear" w:color="auto" w:fill="FFFFFF" w:themeFill="background1"/>
+          </w:tcPr>
+          <w:p>
+            <w:pPr>
+              <w:rPr>
+                <w:rFonts w:ascii="Courier New" w:hAnsi="Courier New" w:cs="Courier New"/>
+                <w:color w:val="000000" w:themeColor="text1"/>
+                <w:sz w:val="18"/>
+                <w:szCs w:val="18"/>
+              </w:rPr>
+            </w:pPr>
+            <w:r>
+              <w:rPr>
+                <w:rFonts w:ascii="Courier New" w:hAnsi="Courier New" w:cs="Courier New"/>
+                <w:color w:val="000000" w:themeColor="text1"/>
+                <w:sz w:val="18"/>
+                <w:szCs w:val="18"/>
+              </w:rPr>
+              <w:t>DESCRIÇÃO</w:t>
+            </w:r>
+          </w:p>
+        </w:tc>
+        <w:tc>
+          <w:tcPr>
+            <w:tcW w:w="3117" w:type="dxa"/>
+            <w:gridSpan w:val="2"/>
+            <w:tcBorders>
+              <w:top w:val="single" w:sz="6" w:space="0" w:color="AEAAAA" w:themeColor="background2" w:themeShade="BF"/>
+              <w:bottom w:val="single" w:sz="12" w:space="0" w:color="595959" w:themeColor="text1" w:themeTint="A6"/>
+            </w:tcBorders>
+            <w:shd w:val="clear" w:color="auto" w:fill="FFFFFF" w:themeFill="background1"/>
+          </w:tcPr>
+          <w:p>
+            <w:pPr>
+              <w:rPr>
+                <w:rFonts w:ascii="Courier New" w:hAnsi="Courier New" w:cs="Courier New"/>
+                <w:color w:val="000000" w:themeColor="text1"/>
+                <w:sz w:val="18"/>
+                <w:szCs w:val="18"/>
+              </w:rPr>
+            </w:pPr>
+            <w:r>
+              <w:rPr>
+                <w:rFonts w:ascii="Courier New" w:hAnsi="Courier New" w:cs="Courier New"/>
+                <w:color w:val="000000" w:themeColor="text1"/>
+                <w:sz w:val="18"/>
+                <w:szCs w:val="18"/>
+              </w:rPr>
+              <w:t>REGRA/BARREIRA</w:t>
+            </w:r>
+          </w:p>
+        </w:tc>
+        <w:tc>
+          <w:tcPr>
+            <w:tcW w:w="1420" w:type="dxa"/>
+            <w:tcBorders>
+              <w:top w:val="single" w:sz="6" w:space="0" w:color="AEAAAA" w:themeColor="background2" w:themeShade="BF"/>
+              <w:bottom w:val="single" w:sz="12" w:space="0" w:color="595959" w:themeColor="text1" w:themeTint="A6"/>
+            </w:tcBorders>
+            <w:shd w:val="clear" w:color="auto" w:fill="FFFFFF" w:themeFill="background1"/>
+          </w:tcPr>
+          <w:p>
+            <w:pPr>
+              <w:rPr>
+                <w:rFonts w:ascii="Courier New" w:hAnsi="Courier New" w:cs="Courier New"/>
+                <w:color w:val="000000" w:themeColor="text1"/>
+                <w:sz w:val="18"/>
+                <w:szCs w:val="18"/>
+              </w:rPr>
+            </w:pPr>
+            <w:r>
+              <w:rPr>
+                <w:rFonts w:ascii="Courier New" w:hAnsi="Courier New" w:cs="Courier New"/>
+                <w:color w:val="000000" w:themeColor="text1"/>
+                <w:sz w:val="18"/>
+                <w:szCs w:val="18"/>
+              </w:rPr>
+              <w:t>ESTADO</w:t>
+            </w:r>
+          </w:p>
+        </w:tc>
+        <w:tc>
+          <w:tcPr>
+            <w:tcW w:w="2566" w:type="dxa"/>
+            <w:tcBorders>
+              <w:top w:val="single" w:sz="6" w:space="0" w:color="AEAAAA" w:themeColor="background2" w:themeShade="BF"/>
+              <w:bottom w:val="single" w:sz="12" w:space="0" w:color="595959" w:themeColor="text1" w:themeTint="A6"/>
+            </w:tcBorders>
+            <w:shd w:val="clear" w:color="auto" w:fill="FFFFFF" w:themeFill="background1"/>
+          </w:tcPr>
+          <w:p>
+            <w:pPr>
+              <w:rPr>
+                <w:rFonts w:ascii="Courier New" w:hAnsi="Courier New" w:cs="Courier New"/>
+                <w:color w:val="000000" w:themeColor="text1"/>
+                <w:sz w:val="18"/>
+                <w:szCs w:val="18"/>
+              </w:rPr>
+            </w:pPr>
+            <w:r>
+              <w:rPr>
+                <w:rFonts w:ascii="Courier New" w:hAnsi="Courier New" w:cs="Courier New"/>
+                <w:color w:val="000000" w:themeColor="text1"/>
+                <w:sz w:val="18"/>
+                <w:szCs w:val="18"/>
+              </w:rPr>
+              <w:t>DATA VERIFICAÇÃO</w:t>
+            </w:r>
+          </w:p>
+        </w:tc>
+        <w:tc>
+          <w:tcPr>
+            <w:tcW w:w="412" w:type="dxa"/>
+            <w:vMerge/>
+            <w:shd w:val="clear" w:color="auto" w:fill="FFFFFF" w:themeFill="background1"/>
+          </w:tcPr>
+          <w:p>
+            <w:pPr>
+              <w:rPr>
+                <w:rFonts w:ascii="Courier New" w:hAnsi="Courier New" w:cs="Courier New"/>
+                <w:color w:val="000000" w:themeColor="text1"/>
+                <w:sz w:val="18"/>
+                <w:szCs w:val="18"/>
+              </w:rPr>
+            </w:pPr>
+          </w:p>
+        </w:tc>
+      </w:tr>
+      <w:tr>
+        <w:tc>
+          <w:tcPr>
+            <w:tcW w:w="263" w:type="dxa"/>
+            <w:vMerge/>
+            <w:tcBorders>
+              <w:left w:val="single" w:sz="4" w:space="0" w:color="AEAAAA" w:themeColor="background2" w:themeShade="BF"/>
+              <w:right w:val="single" w:sz="6" w:space="0" w:color="AEAAAA" w:themeColor="background2" w:themeShade="BF"/>
+            </w:tcBorders>
+            <w:shd w:val="clear" w:color="auto" w:fill="FFFFFF" w:themeFill="background1"/>
+          </w:tcPr>
+          <w:p>
+            <w:pPr>
+              <w:rPr>
+                <w:rFonts w:ascii="Courier New" w:hAnsi="Courier New" w:cs="Courier New"/>
+                <w:color w:val="000000" w:themeColor="text1"/>
+                <w:sz w:val="18"/>
+                <w:szCs w:val="18"/>
+              </w:rPr>
+            </w:pPr>
+          </w:p>
+        </w:tc>
+        <w:tc>
+          <w:tcPr>
+            <w:tcW w:w="2692" w:type="dxa"/>
+            <w:gridSpan w:val="2"/>
+            <w:tcBorders>
+              <w:top w:val="single" w:sz="6" w:space="0" w:color="AEAAAA" w:themeColor="background2" w:themeShade="BF"/>
+              <w:left w:val="single" w:sz="6" w:space="0" w:color="AEAAAA" w:themeColor="background2" w:themeShade="BF"/>
+              <w:bottom w:val="single" w:sz="6" w:space="0" w:color="AEAAAA" w:themeColor="background2" w:themeShade="BF"/>
+            </w:tcBorders>
+            <w:shd w:val="clear" w:color="auto" w:fill="FFFFFF" w:themeFill="background1"/>
+          </w:tcPr>
+          <w:p>
+            <w:pPr>
+              <w:rPr>
+                <w:rFonts w:ascii="Courier New" w:hAnsi="Courier New" w:cs="Courier New"/>
+                <w:color w:val="000000" w:themeColor="text1"/>
+                <w:sz w:val="18"/>
+                <w:szCs w:val="18"/>
+              </w:rPr>
+            </w:pPr>
+          </w:p>
+        </w:tc>
+        <w:tc>
+          <w:tcPr>
+            <w:tcW w:w="3117" w:type="dxa"/>
+            <w:gridSpan w:val="2"/>
+            <w:tcBorders>
+              <w:top w:val="single" w:sz="6" w:space="0" w:color="AEAAAA" w:themeColor="background2" w:themeShade="BF"/>
+              <w:bottom w:val="single" w:sz="6" w:space="0" w:color="AEAAAA" w:themeColor="background2" w:themeShade="BF"/>
+            </w:tcBorders>
+            <w:shd w:val="clear" w:color="auto" w:fill="FFFFFF" w:themeFill="background1"/>
+          </w:tcPr>
+          <w:p>
+            <w:pPr>
+              <w:rPr>
+                <w:rFonts w:ascii="Courier New" w:hAnsi="Courier New" w:cs="Courier New"/>
+                <w:color w:val="000000" w:themeColor="text1"/>
+                <w:sz w:val="18"/>
+                <w:szCs w:val="18"/>
+              </w:rPr>
+            </w:pPr>
+          </w:p>
+        </w:tc>
+        <w:tc>
+          <w:tcPr>
+            <w:tcW w:w="1420" w:type="dxa"/>
+            <w:tcBorders>
+              <w:top w:val="single" w:sz="6" w:space="0" w:color="AEAAAA" w:themeColor="background2" w:themeShade="BF"/>
+              <w:bottom w:val="single" w:sz="6" w:space="0" w:color="AEAAAA" w:themeColor="background2" w:themeShade="BF"/>
+            </w:tcBorders>
+            <w:shd w:val="clear" w:color="auto" w:fill="FFFFFF" w:themeFill="background1"/>
+          </w:tcPr>
+          <w:p>
+            <w:pPr>
+              <w:rPr>
+                <w:rFonts w:ascii="Courier New" w:hAnsi="Courier New" w:cs="Courier New"/>
+                <w:color w:val="000000" w:themeColor="text1"/>
+                <w:sz w:val="18"/>
+                <w:szCs w:val="18"/>
+              </w:rPr>
+            </w:pPr>
+          </w:p>
+        </w:tc>
+        <w:tc>
+          <w:tcPr>
+            <w:tcW w:w="2566" w:type="dxa"/>
+            <w:tcBorders>
+              <w:top w:val="single" w:sz="6" w:space="0" w:color="AEAAAA" w:themeColor="background2" w:themeShade="BF"/>
+              <w:bottom w:val="single" w:sz="6" w:space="0" w:color="AEAAAA" w:themeColor="background2" w:themeShade="BF"/>
+            </w:tcBorders>
+            <w:shd w:val="clear" w:color="auto" w:fill="FFFFFF" w:themeFill="background1"/>
+          </w:tcPr>
+          <w:p>
+            <w:pPr>
+              <w:rPr>
+                <w:rFonts w:ascii="Courier New" w:hAnsi="Courier New" w:cs="Courier New"/>
+                <w:color w:val="000000" w:themeColor="text1"/>
+                <w:sz w:val="18"/>
+                <w:szCs w:val="18"/>
+              </w:rPr>
+            </w:pPr>
+          </w:p>
+        </w:tc>
+        <w:tc>
+          <w:tcPr>
+            <w:tcW w:w="412" w:type="dxa"/>
+            <w:vMerge/>
+            <w:shd w:val="clear" w:color="auto" w:fill="FFFFFF" w:themeFill="background1"/>
+          </w:tcPr>
+          <w:p>
+            <w:pPr>
+              <w:rPr>
+                <w:rFonts w:ascii="Courier New" w:hAnsi="Courier New" w:cs="Courier New"/>
+                <w:color w:val="000000" w:themeColor="text1"/>
+                <w:sz w:val="18"/>
+                <w:szCs w:val="18"/>
+              </w:rPr>
+            </w:pPr>
+          </w:p>
+        </w:tc>
+      </w:tr>
+      <w:tr>
+        <w:tc>
+          <w:tcPr>
+            <w:tcW w:w="263" w:type="dxa"/>
+            <w:vMerge/>
+            <w:tcBorders>
+              <w:left w:val="single" w:sz="4" w:space="0" w:color="AEAAAA" w:themeColor="background2" w:themeShade="BF"/>
+              <w:right w:val="single" w:sz="6" w:space="0" w:color="AEAAAA" w:themeColor="background2" w:themeShade="BF"/>
+            </w:tcBorders>
+            <w:shd w:val="clear" w:color="auto" w:fill="FFFFFF" w:themeFill="background1"/>
+          </w:tcPr>
+          <w:p>
+            <w:pPr>
+              <w:rPr>
+                <w:rFonts w:ascii="Courier New" w:hAnsi="Courier New" w:cs="Courier New"/>
+                <w:color w:val="000000" w:themeColor="text1"/>
+                <w:sz w:val="18"/>
+                <w:szCs w:val="18"/>
+              </w:rPr>
+            </w:pPr>
+          </w:p>
+        </w:tc>
+        <w:tc>
+          <w:tcPr>
+            <w:tcW w:w="2692" w:type="dxa"/>
+            <w:gridSpan w:val="2"/>
+            <w:tcBorders>
+              <w:top w:val="single" w:sz="6" w:space="0" w:color="AEAAAA" w:themeColor="background2" w:themeShade="BF"/>
+              <w:left w:val="single" w:sz="6" w:space="0" w:color="AEAAAA" w:themeColor="background2" w:themeShade="BF"/>
+              <w:bottom w:val="single" w:sz="6" w:space="0" w:color="AEAAAA" w:themeColor="background2" w:themeShade="BF"/>
+            </w:tcBorders>
+            <w:shd w:val="clear" w:color="auto" w:fill="FFFFFF" w:themeFill="background1"/>
+          </w:tcPr>
+          <w:p>
+            <w:pPr>
+              <w:rPr>
+                <w:rFonts w:ascii="Courier New" w:hAnsi="Courier New" w:cs="Courier New"/>
+                <w:color w:val="000000" w:themeColor="text1"/>
+                <w:sz w:val="18"/>
+                <w:szCs w:val="18"/>
+              </w:rPr>
+            </w:pPr>
+          </w:p>
+        </w:tc>
+        <w:tc>
+          <w:tcPr>
+            <w:tcW w:w="3117" w:type="dxa"/>
+            <w:gridSpan w:val="2"/>
+            <w:tcBorders>
+              <w:top w:val="single" w:sz="6" w:space="0" w:color="AEAAAA" w:themeColor="background2" w:themeShade="BF"/>
+              <w:bottom w:val="single" w:sz="6" w:space="0" w:color="AEAAAA" w:themeColor="background2" w:themeShade="BF"/>
+            </w:tcBorders>
+            <w:shd w:val="clear" w:color="auto" w:fill="FFFFFF" w:themeFill="background1"/>
+          </w:tcPr>
+          <w:p>
+            <w:pPr>
+              <w:rPr>
+                <w:rFonts w:ascii="Courier New" w:hAnsi="Courier New" w:cs="Courier New"/>
+                <w:color w:val="000000" w:themeColor="text1"/>
+                <w:sz w:val="18"/>
+                <w:szCs w:val="18"/>
+              </w:rPr>
+            </w:pPr>
+          </w:p>
+        </w:tc>
+        <w:tc>
+          <w:tcPr>
+            <w:tcW w:w="1420" w:type="dxa"/>
+            <w:tcBorders>
+              <w:top w:val="single" w:sz="6" w:space="0" w:color="AEAAAA" w:themeColor="background2" w:themeShade="BF"/>
+              <w:bottom w:val="single" w:sz="6" w:space="0" w:color="AEAAAA" w:themeColor="background2" w:themeShade="BF"/>
+            </w:tcBorders>
+            <w:shd w:val="clear" w:color="auto" w:fill="FFFFFF" w:themeFill="background1"/>
+          </w:tcPr>
+          <w:p>
+            <w:pPr>
+              <w:rPr>
+                <w:rFonts w:ascii="Courier New" w:hAnsi="Courier New" w:cs="Courier New"/>
+                <w:color w:val="000000" w:themeColor="text1"/>
+                <w:sz w:val="18"/>
+                <w:szCs w:val="18"/>
+              </w:rPr>
+            </w:pPr>
+          </w:p>
+        </w:tc>
+        <w:tc>
+          <w:tcPr>
+            <w:tcW w:w="2566" w:type="dxa"/>
+            <w:tcBorders>
+              <w:top w:val="single" w:sz="6" w:space="0" w:color="AEAAAA" w:themeColor="background2" w:themeShade="BF"/>
+              <w:bottom w:val="single" w:sz="6" w:space="0" w:color="AEAAAA" w:themeColor="background2" w:themeShade="BF"/>
+            </w:tcBorders>
+            <w:shd w:val="clear" w:color="auto" w:fill="FFFFFF" w:themeFill="background1"/>
+          </w:tcPr>
+          <w:p>
+            <w:pPr>
+              <w:rPr>
+                <w:rFonts w:ascii="Courier New" w:hAnsi="Courier New" w:cs="Courier New"/>
+                <w:color w:val="000000" w:themeColor="text1"/>
+                <w:sz w:val="18"/>
+                <w:szCs w:val="18"/>
+              </w:rPr>
+            </w:pPr>
+          </w:p>
+        </w:tc>
+        <w:tc>
+          <w:tcPr>
+            <w:tcW w:w="412" w:type="dxa"/>
+            <w:vMerge/>
+            <w:shd w:val="clear" w:color="auto" w:fill="FFFFFF" w:themeFill="background1"/>
+          </w:tcPr>
+          <w:p>
+            <w:pPr>
+              <w:rPr>
+                <w:rFonts w:ascii="Courier New" w:hAnsi="Courier New" w:cs="Courier New"/>
+                <w:color w:val="000000" w:themeColor="text1"/>
+                <w:sz w:val="18"/>
+                <w:szCs w:val="18"/>
+              </w:rPr>
+            </w:pPr>
+          </w:p>
+        </w:tc>
+      </w:tr>
+      <w:tr>
+        <w:tc>
+          <w:tcPr>
+            <w:tcW w:w="263" w:type="dxa"/>
+            <w:vMerge/>
+            <w:tcBorders>
+              <w:left w:val="single" w:sz="4" w:space="0" w:color="AEAAAA" w:themeColor="background2" w:themeShade="BF"/>
+              <w:bottom w:val="nil"/>
+              <w:right w:val="single" w:sz="6" w:space="0" w:color="AEAAAA" w:themeColor="background2" w:themeShade="BF"/>
+            </w:tcBorders>
+            <w:shd w:val="clear" w:color="auto" w:fill="FFFFFF" w:themeFill="background1"/>
+          </w:tcPr>
+          <w:p>
+            <w:pPr>
+              <w:rPr>
+                <w:rFonts w:ascii="Courier New" w:hAnsi="Courier New" w:cs="Courier New"/>
+                <w:color w:val="000000" w:themeColor="text1"/>
+                <w:sz w:val="18"/>
+                <w:szCs w:val="18"/>
+              </w:rPr>
+            </w:pPr>
+          </w:p>
+        </w:tc>
+        <w:tc>
+          <w:tcPr>
+            <w:tcW w:w="2692" w:type="dxa"/>
+            <w:gridSpan w:val="2"/>
+            <w:tcBorders>
+              <w:top w:val="single" w:sz="6" w:space="0" w:color="AEAAAA" w:themeColor="background2" w:themeShade="BF"/>
+              <w:left w:val="single" w:sz="6" w:space="0" w:color="AEAAAA" w:themeColor="background2" w:themeShade="BF"/>
+              <w:bottom w:val="single" w:sz="6" w:space="0" w:color="AEAAAA" w:themeColor="background2" w:themeShade="BF"/>
+            </w:tcBorders>
+            <w:shd w:val="clear" w:color="auto" w:fill="FFFFFF" w:themeFill="background1"/>
+          </w:tcPr>
+          <w:p>
+            <w:pPr>
+              <w:rPr>
+                <w:rFonts w:ascii="Courier New" w:hAnsi="Courier New" w:cs="Courier New"/>
+                <w:color w:val="000000" w:themeColor="text1"/>
+                <w:sz w:val="18"/>
+                <w:szCs w:val="18"/>
+              </w:rPr>
+            </w:pPr>
+          </w:p>
+        </w:tc>
+        <w:tc>
+          <w:tcPr>
+            <w:tcW w:w="3117" w:type="dxa"/>
+            <w:gridSpan w:val="2"/>
+            <w:tcBorders>
+              <w:top w:val="single" w:sz="6" w:space="0" w:color="AEAAAA" w:themeColor="background2" w:themeShade="BF"/>
+              <w:bottom w:val="single" w:sz="6" w:space="0" w:color="AEAAAA" w:themeColor="background2" w:themeShade="BF"/>
+            </w:tcBorders>
+            <w:shd w:val="clear" w:color="auto" w:fill="FFFFFF" w:themeFill="background1"/>
+          </w:tcPr>
+          <w:p>
+            <w:pPr>
+              <w:rPr>
+                <w:rFonts w:ascii="Courier New" w:hAnsi="Courier New" w:cs="Courier New"/>
+                <w:color w:val="000000" w:themeColor="text1"/>
+                <w:sz w:val="18"/>
+                <w:szCs w:val="18"/>
+              </w:rPr>
+            </w:pPr>
+          </w:p>
+        </w:tc>
+        <w:tc>
+          <w:tcPr>
+            <w:tcW w:w="1420" w:type="dxa"/>
+            <w:tcBorders>
+              <w:top w:val="single" w:sz="6" w:space="0" w:color="AEAAAA" w:themeColor="background2" w:themeShade="BF"/>
+              <w:bottom w:val="single" w:sz="6" w:space="0" w:color="AEAAAA" w:themeColor="background2" w:themeShade="BF"/>
+            </w:tcBorders>
+            <w:shd w:val="clear" w:color="auto" w:fill="FFFFFF" w:themeFill="background1"/>
+          </w:tcPr>
+          <w:p>
+            <w:pPr>
+              <w:rPr>
+                <w:rFonts w:ascii="Courier New" w:hAnsi="Courier New" w:cs="Courier New"/>
+                <w:color w:val="000000" w:themeColor="text1"/>
+                <w:sz w:val="18"/>
+                <w:szCs w:val="18"/>
+              </w:rPr>
+            </w:pPr>
+          </w:p>
+        </w:tc>
+        <w:tc>
+          <w:tcPr>
+            <w:tcW w:w="2566" w:type="dxa"/>
+            <w:tcBorders>
+              <w:top w:val="single" w:sz="6" w:space="0" w:color="AEAAAA" w:themeColor="background2" w:themeShade="BF"/>
+              <w:bottom w:val="single" w:sz="6" w:space="0" w:color="AEAAAA" w:themeColor="background2" w:themeShade="BF"/>
+            </w:tcBorders>
+            <w:shd w:val="clear" w:color="auto" w:fill="FFFFFF" w:themeFill="background1"/>
+          </w:tcPr>
+          <w:p>
+            <w:pPr>
+              <w:rPr>
+                <w:rFonts w:ascii="Courier New" w:hAnsi="Courier New" w:cs="Courier New"/>
+                <w:color w:val="000000" w:themeColor="text1"/>
+                <w:sz w:val="18"/>
+                <w:szCs w:val="18"/>
+              </w:rPr>
+            </w:pPr>
+          </w:p>
+        </w:tc>
+        <w:tc>
+          <w:tcPr>
+            <w:tcW w:w="412" w:type="dxa"/>
+            <w:vMerge/>
+            <w:tcBorders>
+              <w:bottom w:val="nil"/>
+            </w:tcBorders>
+            <w:shd w:val="clear" w:color="auto" w:fill="FFFFFF" w:themeFill="background1"/>
+          </w:tcPr>
+          <w:p>
+            <w:pPr>
+              <w:rPr>
+                <w:rFonts w:ascii="Courier New" w:hAnsi="Courier New" w:cs="Courier New"/>
+                <w:color w:val="000000" w:themeColor="text1"/>
+                <w:sz w:val="18"/>
+                <w:szCs w:val="18"/>
+              </w:rPr>
+            </w:pPr>
+          </w:p>
+        </w:tc>
+      </w:tr>
+      <w:tr>
+        <w:trPr>
+          <w:trHeight w:val="251"/>
+        </w:trPr>
+        <w:tc>
+          <w:tcPr>
+            <w:tcW w:w="10470" w:type="dxa"/>
+            <w:gridSpan w:val="8"/>
+            <w:tcBorders>
+              <w:top w:val="nil"/>
+              <w:bottom w:val="single" w:sz="6" w:space="0" w:color="AEAAAA" w:themeColor="background2" w:themeShade="BF"/>
+            </w:tcBorders>
+            <w:shd w:val="clear" w:color="auto" w:fill="FFFFFF" w:themeFill="background1"/>
+          </w:tcPr>
+          <w:p>
+            <w:pPr>
+              <w:rPr>
+                <w:rFonts w:ascii="Courier New" w:hAnsi="Courier New" w:cs="Courier New"/>
+                <w:color w:val="000000" w:themeColor="text1"/>
+                <w:sz w:val="18"/>
+                <w:szCs w:val="18"/>
+              </w:rPr>
+            </w:pPr>
+            <w:r>
+              <w:rPr>
+                <w:rFonts w:ascii="Courier New" w:hAnsi="Courier New" w:cs="Courier New"/>
+                <w:color w:val="000000" w:themeColor="text1"/>
+                <w:sz w:val="18"/>
+                <w:szCs w:val="18"/>
+              </w:rPr>
+              <w:t xml:space="preserve">MOTIVO INATIVAÇÃO: </w:t>
+            </w:r>
+            <w:r>
+              <w:rPr>
+                <w:rFonts w:ascii="Courier New" w:hAnsi="Courier New" w:cs="Courier New"/>
+                <w:color w:val="000000" w:themeColor="text1"/>
+                <w:sz w:val="18"/>
+                <w:szCs w:val="18"/>
+              </w:rPr>
+              <w:t>N/A</w:t>
+            </w:r>
+          </w:p>
+        </w:tc>
+      </w:tr>
+    </w:tbl>
+    <w:p/>
+    <w:p>
+      <w:pPr>
+        <w:spacing w:after="0" w:line="240" w:lineRule="auto"/>
+        <w:jc w:val="left"/>
+      </w:pPr>
+      <w:r>
+        <w:br w:type="page"/>
+      </w:r>
+    </w:p>
+    <w:p/>
+    <w:tbl>
+      <w:tblPr>
+        <w:tblStyle w:val="TabelacomGrelha"/>
+        <w:tblW w:w="10470" w:type="dxa"/>
+        <w:tblInd w:w="15" w:type="dxa"/>
+        <w:tblBorders>
+          <w:top w:val="single" w:sz="4" w:space="0" w:color="AEAAAA" w:themeColor="background2" w:themeShade="BF"/>
+          <w:left w:val="single" w:sz="4" w:space="0" w:color="AEAAAA" w:themeColor="background2" w:themeShade="BF"/>
+          <w:bottom w:val="single" w:sz="4" w:space="0" w:color="AEAAAA" w:themeColor="background2" w:themeShade="BF"/>
+          <w:right w:val="single" w:sz="4" w:space="0" w:color="AEAAAA" w:themeColor="background2" w:themeShade="BF"/>
+          <w:insideH w:val="single" w:sz="6" w:space="0" w:color="AEAAAA" w:themeColor="background2" w:themeShade="BF"/>
+          <w:insideV w:val="single" w:sz="6" w:space="0" w:color="AEAAAA" w:themeColor="background2" w:themeShade="BF"/>
+        </w:tblBorders>
+        <w:shd w:val="clear" w:color="auto" w:fill="FFFFFF" w:themeFill="background1"/>
+        <w:tblLook w:val="04A0" w:firstRow="1" w:lastRow="0" w:firstColumn="1" w:lastColumn="0" w:noHBand="0" w:noVBand="1"/>
+      </w:tblPr>
+      <w:tblGrid>
+        <w:gridCol w:w="263"/>
+        <w:gridCol w:w="1277"/>
+        <w:gridCol w:w="1415"/>
+        <w:gridCol w:w="2270"/>
+        <w:gridCol w:w="847"/>
+        <w:gridCol w:w="1420"/>
+        <w:gridCol w:w="2566"/>
+        <w:gridCol w:w="412"/>
+      </w:tblGrid>
+      <w:tr>
+        <w:tc>
+          <w:tcPr>
+            <w:tcW w:w="1540" w:type="dxa"/>
+            <w:gridSpan w:val="2"/>
+            <w:tcBorders>
+              <w:top w:val="single" w:sz="4" w:space="0" w:color="AEAAAA" w:themeColor="background2" w:themeShade="BF"/>
+              <w:bottom w:val="single" w:sz="12" w:space="0" w:color="7F7F7F" w:themeColor="text1" w:themeTint="80"/>
+              <w:right w:val="nil"/>
+            </w:tcBorders>
+            <w:shd w:val="clear" w:color="auto" w:fill="FFFFFF" w:themeFill="background1"/>
+          </w:tcPr>
+          <w:p>
+            <w:pPr>
+              <w:tabs>
+                <w:tab w:val="center" w:pos="1047"/>
+              </w:tabs>
+              <w:jc w:val="left"/>
+              <w:rPr>
+                <w:rFonts w:ascii="Courier New" w:hAnsi="Courier New" w:cs="Courier New"/>
+                <w:color w:val="000000" w:themeColor="text1"/>
+                <w:sz w:val="18"/>
+                <w:szCs w:val="18"/>
+              </w:rPr>
+            </w:pPr>
+            <w:r>
+              <w:rPr>
+                <w:rFonts w:ascii="Courier New" w:hAnsi="Courier New" w:cs="Courier New"/>
+                <w:color w:val="000000" w:themeColor="text1"/>
+                <w:sz w:val="18"/>
+                <w:szCs w:val="18"/>
+              </w:rPr>
+              <w:t xml:space="preserve">ID: </w:t>
+            </w:r>
+            <w:r>
+              <w:rPr>
+                <w:rFonts w:ascii="Courier New" w:hAnsi="Courier New" w:cs="Courier New"/>
+                <w:color w:val="000000" w:themeColor="text1"/>
+                <w:sz w:val="18"/>
+                <w:szCs w:val="18"/>
+              </w:rPr>
+              <w:t>APP003</w:t>
+            </w:r>
+          </w:p>
+          <w:p>
+            <w:pPr>
+              <w:rPr>
+                <w:rFonts w:ascii="Courier New" w:hAnsi="Courier New" w:cs="Courier New"/>
+                <w:color w:val="000000" w:themeColor="text1"/>
+                <w:sz w:val="18"/>
+                <w:szCs w:val="18"/>
+              </w:rPr>
+            </w:pPr>
+          </w:p>
+        </w:tc>
+        <w:tc>
+          <w:tcPr>
+            <w:tcW w:w="3685" w:type="dxa"/>
+            <w:gridSpan w:val="2"/>
+            <w:tcBorders>
+              <w:top w:val="single" w:sz="4" w:space="0" w:color="AEAAAA" w:themeColor="background2" w:themeShade="BF"/>
+              <w:left w:val="nil"/>
+              <w:bottom w:val="single" w:sz="12" w:space="0" w:color="7F7F7F" w:themeColor="text1" w:themeTint="80"/>
+              <w:right w:val="nil"/>
+            </w:tcBorders>
+            <w:shd w:val="clear" w:color="auto" w:fill="FFFFFF" w:themeFill="background1"/>
+          </w:tcPr>
+          <w:p>
+            <w:pPr>
+              <w:rPr>
+                <w:rFonts w:ascii="Courier New" w:hAnsi="Courier New" w:cs="Courier New"/>
+                <w:color w:val="000000" w:themeColor="text1"/>
+                <w:sz w:val="18"/>
+                <w:szCs w:val="18"/>
+              </w:rPr>
+            </w:pPr>
+            <w:r>
+              <w:rPr>
+                <w:rFonts w:ascii="Courier New" w:hAnsi="Courier New" w:cs="Courier New"/>
+                <w:color w:val="000000" w:themeColor="text1"/>
+                <w:sz w:val="18"/>
+                <w:szCs w:val="18"/>
+              </w:rPr>
+              <w:t>TIPO DE APLICAÇÃO:</w:t>
+            </w:r>
+          </w:p>
+          <w:p>
+            <w:pPr>
+              <w:rPr>
+                <w:rFonts w:ascii="Courier New" w:hAnsi="Courier New" w:cs="Courier New"/>
+                <w:color w:val="000000" w:themeColor="text1"/>
+                <w:sz w:val="18"/>
+                <w:szCs w:val="18"/>
+              </w:rPr>
+            </w:pPr>
+            <w:r>
+              <w:rPr>
+                <w:rFonts w:ascii="Courier New" w:hAnsi="Courier New" w:cs="Courier New"/>
+                <w:color w:val="000000" w:themeColor="text1"/>
+                <w:sz w:val="18"/>
+                <w:szCs w:val="18"/>
+              </w:rPr>
+              <w:fldChar w:fldCharType="begin">
+                <w:ffData>
+                  <w:name w:val=""/>
+                  <w:enabled/>
+                  <w:calcOnExit w:val="0"/>
+                  <w:checkBox>
+                    <w:size w:val="16"/>
+                    <w:default w:val="0"/>
+                  </w:checkBox>
+                </w:ffData>
+              </w:fldChar>
+            </w:r>
+            <w:r>
+              <w:rPr>
+                <w:rFonts w:ascii="Courier New" w:hAnsi="Courier New" w:cs="Courier New"/>
+                <w:color w:val="000000" w:themeColor="text1"/>
+                <w:sz w:val="18"/>
+                <w:szCs w:val="18"/>
+              </w:rPr>
+              <w:instrText xml:space="preserve"> FORMCHECKBOX </w:instrText>
+            </w:r>
+            <w:r>
+              <w:rPr>
+                <w:rFonts w:ascii="Courier New" w:hAnsi="Courier New" w:cs="Courier New"/>
+                <w:color w:val="000000" w:themeColor="text1"/>
+                <w:sz w:val="18"/>
+                <w:szCs w:val="18"/>
+              </w:rPr>
+            </w:r>
+            <w:r>
+              <w:rPr>
+                <w:rFonts w:ascii="Courier New" w:hAnsi="Courier New" w:cs="Courier New"/>
+                <w:color w:val="000000" w:themeColor="text1"/>
+                <w:sz w:val="18"/>
+                <w:szCs w:val="18"/>
+              </w:rPr>
+              <w:fldChar w:fldCharType="separate"/>
+            </w:r>
+            <w:r>
+              <w:rPr>
+                <w:rFonts w:ascii="Courier New" w:hAnsi="Courier New" w:cs="Courier New"/>
+                <w:color w:val="000000" w:themeColor="text1"/>
+                <w:sz w:val="18"/>
+                <w:szCs w:val="18"/>
+              </w:rPr>
+              <w:fldChar w:fldCharType="end"/>
+            </w:r>
+            <w:r>
+              <w:rPr>
+                <w:rFonts w:ascii="Courier New" w:hAnsi="Courier New" w:cs="Courier New"/>
+                <w:color w:val="000000" w:themeColor="text1"/>
+                <w:sz w:val="18"/>
+                <w:szCs w:val="18"/>
+              </w:rPr>
+              <w:t xml:space="preserve">  SEGURANÇA      </w:t>
+            </w:r>
+          </w:p>
+          <w:p>
+            <w:pPr>
+              <w:rPr>
+                <w:rFonts w:ascii="Courier New" w:hAnsi="Courier New" w:cs="Courier New"/>
+                <w:color w:val="000000" w:themeColor="text1"/>
+                <w:sz w:val="18"/>
+                <w:szCs w:val="18"/>
+              </w:rPr>
+            </w:pPr>
+            <w:r>
+              <w:rPr>
+                <w:rFonts w:ascii="Courier New" w:hAnsi="Courier New" w:cs="Courier New"/>
+                <w:color w:val="000000" w:themeColor="text1"/>
+                <w:sz w:val="18"/>
+                <w:szCs w:val="18"/>
+              </w:rPr>
+              <w:fldChar w:fldCharType="begin">
+                <w:ffData>
+                  <w:name w:val=""/>
+                  <w:enabled/>
+                  <w:calcOnExit w:val="0"/>
+                  <w:checkBox>
+                    <w:size w:val="16"/>
+                    <w:default w:val="1"/>
+                  </w:checkBox>
+                </w:ffData>
+              </w:fldChar>
+            </w:r>
+            <w:r>
+              <w:rPr>
+                <w:rFonts w:ascii="Courier New" w:hAnsi="Courier New" w:cs="Courier New"/>
+                <w:color w:val="000000" w:themeColor="text1"/>
+                <w:sz w:val="18"/>
+                <w:szCs w:val="18"/>
+              </w:rPr>
+              <w:instrText xml:space="preserve"> FORMCHECKBOX </w:instrText>
+            </w:r>
+            <w:r>
+              <w:rPr>
+                <w:rFonts w:ascii="Courier New" w:hAnsi="Courier New" w:cs="Courier New"/>
+                <w:color w:val="000000" w:themeColor="text1"/>
+                <w:sz w:val="18"/>
+                <w:szCs w:val="18"/>
+              </w:rPr>
+            </w:r>
+            <w:r>
+              <w:rPr>
+                <w:rFonts w:ascii="Courier New" w:hAnsi="Courier New" w:cs="Courier New"/>
+                <w:color w:val="000000" w:themeColor="text1"/>
+                <w:sz w:val="18"/>
+                <w:szCs w:val="18"/>
+              </w:rPr>
+              <w:fldChar w:fldCharType="separate"/>
+            </w:r>
+            <w:r>
+              <w:rPr>
+                <w:rFonts w:ascii="Courier New" w:hAnsi="Courier New" w:cs="Courier New"/>
+                <w:color w:val="000000" w:themeColor="text1"/>
+                <w:sz w:val="18"/>
+                <w:szCs w:val="18"/>
+              </w:rPr>
+              <w:fldChar w:fldCharType="end"/>
+            </w:r>
+            <w:r>
+              <w:rPr>
+                <w:rFonts w:ascii="Courier New" w:hAnsi="Courier New" w:cs="Courier New"/>
+                <w:color w:val="000000" w:themeColor="text1"/>
+                <w:sz w:val="18"/>
+                <w:szCs w:val="18"/>
+              </w:rPr>
+              <w:t xml:space="preserve"> OUTRA      </w:t>
+            </w:r>
+            <w:r>
+              <w:rPr>
+                <w:rFonts w:ascii="Courier New" w:hAnsi="Courier New" w:cs="Courier New"/>
+                <w:color w:val="000000" w:themeColor="text1"/>
+                <w:sz w:val="18"/>
+                <w:szCs w:val="18"/>
+              </w:rPr>
+              <w:fldChar w:fldCharType="begin">
+                <w:ffData>
+                  <w:name w:val=""/>
+                  <w:enabled/>
+                  <w:calcOnExit w:val="0"/>
+                  <w:checkBox>
+                    <w:size w:val="16"/>
+                    <w:default w:val="0"/>
+                  </w:checkBox>
+                </w:ffData>
+              </w:fldChar>
+            </w:r>
+            <w:r>
+              <w:rPr>
+                <w:rFonts w:ascii="Courier New" w:hAnsi="Courier New" w:cs="Courier New"/>
+                <w:color w:val="000000" w:themeColor="text1"/>
+                <w:sz w:val="18"/>
+                <w:szCs w:val="18"/>
+              </w:rPr>
+              <w:instrText xml:space="preserve"> FORMCHECKBOX </w:instrText>
+            </w:r>
+            <w:r>
+              <w:rPr>
+                <w:rFonts w:ascii="Courier New" w:hAnsi="Courier New" w:cs="Courier New"/>
+                <w:color w:val="000000" w:themeColor="text1"/>
+                <w:sz w:val="18"/>
+                <w:szCs w:val="18"/>
+              </w:rPr>
+            </w:r>
+            <w:r>
+              <w:rPr>
+                <w:rFonts w:ascii="Courier New" w:hAnsi="Courier New" w:cs="Courier New"/>
+                <w:color w:val="000000" w:themeColor="text1"/>
+                <w:sz w:val="18"/>
+                <w:szCs w:val="18"/>
+              </w:rPr>
+              <w:fldChar w:fldCharType="separate"/>
+            </w:r>
+            <w:r>
+              <w:rPr>
+                <w:rFonts w:ascii="Courier New" w:hAnsi="Courier New" w:cs="Courier New"/>
+                <w:color w:val="000000" w:themeColor="text1"/>
+                <w:sz w:val="18"/>
+                <w:szCs w:val="18"/>
+              </w:rPr>
+              <w:fldChar w:fldCharType="end"/>
+            </w:r>
+            <w:r>
+              <w:rPr>
+                <w:rFonts w:ascii="Courier New" w:hAnsi="Courier New" w:cs="Courier New"/>
+                <w:color w:val="000000" w:themeColor="text1"/>
+                <w:sz w:val="18"/>
+                <w:szCs w:val="18"/>
+              </w:rPr>
+              <w:t xml:space="preserve">  SO</w:t>
+            </w:r>
+          </w:p>
+          <w:p>
+            <w:pPr>
+              <w:rPr>
+                <w:rFonts w:ascii="Courier New" w:hAnsi="Courier New" w:cs="Courier New"/>
+                <w:color w:val="000000" w:themeColor="text1"/>
+                <w:sz w:val="18"/>
+                <w:szCs w:val="18"/>
+              </w:rPr>
+            </w:pPr>
+            <w:r>
+              <w:rPr>
+                <w:rFonts w:ascii="Courier New" w:hAnsi="Courier New" w:cs="Courier New"/>
+                <w:color w:val="000000" w:themeColor="text1"/>
+                <w:sz w:val="18"/>
+                <w:szCs w:val="18"/>
+              </w:rPr>
+              <w:t xml:space="preserve">              </w:t>
             </w:r>
             <w:r>
               <w:rPr>
@@ -5343,16 +6823,99 @@
                 <w:sz w:val="18"/>
                 <w:szCs w:val="18"/>
               </w:rPr>
+              <w:t xml:space="preserve"> PRODUTIVIDADE     </w:t>
+            </w:r>
+          </w:p>
+          <w:p>
+            <w:pPr>
+              <w:jc w:val="left"/>
+              <w:rPr>
+                <w:rFonts w:ascii="Courier New" w:hAnsi="Courier New" w:cs="Courier New"/>
+                <w:color w:val="000000" w:themeColor="text1"/>
+                <w:sz w:val="18"/>
+                <w:szCs w:val="18"/>
+              </w:rPr>
+            </w:pPr>
+            <w:r>
+              <w:rPr>
+                <w:rFonts w:ascii="Courier New" w:hAnsi="Courier New" w:cs="Courier New"/>
+                <w:color w:val="000000" w:themeColor="text1"/>
+                <w:sz w:val="18"/>
+                <w:szCs w:val="18"/>
+              </w:rPr>
+              <w:t xml:space="preserve">              </w:t>
+            </w:r>
+            <w:r>
+              <w:rPr>
+                <w:rFonts w:ascii="Courier New" w:hAnsi="Courier New" w:cs="Courier New"/>
+                <w:color w:val="000000" w:themeColor="text1"/>
+                <w:sz w:val="18"/>
+                <w:szCs w:val="18"/>
+              </w:rPr>
+              <w:fldChar w:fldCharType="begin">
+                <w:ffData>
+                  <w:name w:val=""/>
+                  <w:enabled/>
+                  <w:calcOnExit w:val="0"/>
+                  <w:checkBox>
+                    <w:size w:val="16"/>
+                    <w:default w:val="1"/>
+                  </w:checkBox>
+                </w:ffData>
+              </w:fldChar>
+            </w:r>
+            <w:r>
+              <w:rPr>
+                <w:rFonts w:ascii="Courier New" w:hAnsi="Courier New" w:cs="Courier New"/>
+                <w:color w:val="000000" w:themeColor="text1"/>
+                <w:sz w:val="18"/>
+                <w:szCs w:val="18"/>
+              </w:rPr>
+              <w:instrText xml:space="preserve"> FORMCHECKBOX </w:instrText>
+            </w:r>
+            <w:r>
+              <w:rPr>
+                <w:rFonts w:ascii="Courier New" w:hAnsi="Courier New" w:cs="Courier New"/>
+                <w:color w:val="000000" w:themeColor="text1"/>
+                <w:sz w:val="18"/>
+                <w:szCs w:val="18"/>
+              </w:rPr>
+            </w:r>
+            <w:r>
+              <w:rPr>
+                <w:rFonts w:ascii="Courier New" w:hAnsi="Courier New" w:cs="Courier New"/>
+                <w:color w:val="000000" w:themeColor="text1"/>
+                <w:sz w:val="18"/>
+                <w:szCs w:val="18"/>
+              </w:rPr>
+              <w:fldChar w:fldCharType="separate"/>
+            </w:r>
+            <w:r>
+              <w:rPr>
+                <w:rFonts w:ascii="Courier New" w:hAnsi="Courier New" w:cs="Courier New"/>
+                <w:color w:val="000000" w:themeColor="text1"/>
+                <w:sz w:val="18"/>
+                <w:szCs w:val="18"/>
+              </w:rPr>
+              <w:fldChar w:fldCharType="end"/>
+            </w:r>
+            <w:r>
+              <w:rPr>
+                <w:rFonts w:ascii="Courier New" w:hAnsi="Courier New" w:cs="Courier New"/>
+                <w:color w:val="000000" w:themeColor="text1"/>
+                <w:sz w:val="18"/>
+                <w:szCs w:val="18"/>
+              </w:rPr>
               <w:t xml:space="preserve"> OPERACIONAIS     </w:t>
             </w:r>
           </w:p>
         </w:tc>
         <w:tc>
           <w:tcPr>
-            <w:tcW w:w="4925" w:type="dxa"/>
+            <w:tcW w:w="5245" w:type="dxa"/>
             <w:gridSpan w:val="4"/>
             <w:tcBorders>
-              <w:top w:val="single" w:sz="12" w:space="0" w:color="7F7F7F" w:themeColor="text1" w:themeTint="80"/>
+              <w:top w:val="single" w:sz="4" w:space="0" w:color="AEAAAA" w:themeColor="background2" w:themeShade="BF"/>
               <w:left w:val="nil"/>
               <w:bottom w:val="single" w:sz="12" w:space="0" w:color="7F7F7F" w:themeColor="text1" w:themeTint="80"/>
             </w:tcBorders>
@@ -5375,16 +6938,7 @@
                 <w:sz w:val="18"/>
                 <w:szCs w:val="18"/>
               </w:rPr>
-              <w:t xml:space="preserve">SUPORTE: </w:t>
-            </w:r>
-            <w:r>
-              <w:rPr>
-                <w:rFonts w:ascii="Courier New" w:hAnsi="Courier New" w:cs="Courier New"/>
-                <w:color w:val="000000" w:themeColor="text1"/>
-                <w:sz w:val="18"/>
-                <w:szCs w:val="18"/>
-              </w:rPr>
-              <w:t>PAR001</w:t>
+              <w:t>SUPORTE: PAR001</w:t>
             </w:r>
           </w:p>
           <w:p>
@@ -5464,9 +7018,6 @@
         </w:tc>
       </w:tr>
       <w:tr>
-        <w:trPr>
-          <w:trHeight w:val="480"/>
-        </w:trPr>
         <w:tc>
           <w:tcPr>
             <w:tcW w:w="10470" w:type="dxa"/>
@@ -5498,38 +7049,11 @@
             <w:r>
               <w:rPr>
                 <w:rFonts w:ascii="Courier New" w:hAnsi="Courier New" w:cs="Courier New"/>
-                <w:sz w:val="18"/>
-                <w:szCs w:val="18"/>
-                <w:lang w:val="en-US"/>
-              </w:rPr>
-              <w:t xml:space="preserve">Microsoft Office </w:t>
-            </w:r>
-            <w:r>
-              <w:rPr>
-                <w:rFonts w:ascii="Courier New" w:hAnsi="Courier New" w:cs="Courier New"/>
-                <w:sz w:val="18"/>
-                <w:szCs w:val="18"/>
-                <w:lang w:val="en-US"/>
-              </w:rPr>
-              <w:t>20</w:t>
-            </w:r>
-            <w:r>
-              <w:rPr>
-                <w:rFonts w:ascii="Courier New" w:hAnsi="Courier New" w:cs="Courier New"/>
-                <w:sz w:val="18"/>
-                <w:szCs w:val="18"/>
-                <w:lang w:val="en-US"/>
-              </w:rPr>
-              <w:t>0</w:t>
-            </w:r>
-            <w:r>
-              <w:rPr>
-                <w:rFonts w:ascii="Courier New" w:hAnsi="Courier New" w:cs="Courier New"/>
-                <w:sz w:val="18"/>
-                <w:szCs w:val="18"/>
-                <w:lang w:val="en-US"/>
-              </w:rPr>
-              <w:t>7</w:t>
+                <w:color w:val="000000" w:themeColor="text1"/>
+                <w:sz w:val="18"/>
+                <w:szCs w:val="18"/>
+              </w:rPr>
+              <w:t>ERP Primavera</w:t>
             </w:r>
           </w:p>
         </w:tc>
@@ -5573,7 +7097,7 @@
                 <w:sz w:val="18"/>
                 <w:szCs w:val="18"/>
               </w:rPr>
-              <w:t>12.0.6612.1000</w:t>
+              <w:t>V9.0</w:t>
             </w:r>
           </w:p>
         </w:tc>
@@ -5614,7 +7138,43 @@
                 <w:sz w:val="18"/>
                 <w:szCs w:val="18"/>
               </w:rPr>
-              <w:t>Desconhecido</w:t>
+              <w:t>2018</w:t>
+            </w:r>
+            <w:r>
+              <w:rPr>
+                <w:rFonts w:ascii="Courier New" w:hAnsi="Courier New" w:cs="Courier New"/>
+                <w:color w:val="000000" w:themeColor="text1"/>
+                <w:sz w:val="18"/>
+                <w:szCs w:val="18"/>
+              </w:rPr>
+              <w:t>-</w:t>
+            </w:r>
+            <w:r>
+              <w:rPr>
+                <w:rFonts w:ascii="Courier New" w:hAnsi="Courier New" w:cs="Courier New"/>
+                <w:color w:val="000000" w:themeColor="text1"/>
+                <w:sz w:val="18"/>
+                <w:szCs w:val="18"/>
+              </w:rPr>
+              <w:t>01</w:t>
+            </w:r>
+            <w:r>
+              <w:rPr>
+                <w:rFonts w:ascii="Courier New" w:hAnsi="Courier New" w:cs="Courier New"/>
+                <w:color w:val="000000" w:themeColor="text1"/>
+                <w:sz w:val="18"/>
+                <w:szCs w:val="18"/>
+              </w:rPr>
+              <w:t>-</w:t>
+            </w:r>
+            <w:r>
+              <w:rPr>
+                <w:rFonts w:ascii="Courier New" w:hAnsi="Courier New" w:cs="Courier New"/>
+                <w:color w:val="000000" w:themeColor="text1"/>
+                <w:sz w:val="18"/>
+                <w:szCs w:val="18"/>
+              </w:rPr>
+              <w:t>05</w:t>
             </w:r>
           </w:p>
         </w:tc>
@@ -5655,7 +7215,7 @@
                 <w:sz w:val="18"/>
                 <w:szCs w:val="18"/>
               </w:rPr>
-              <w:t>N/A</w:t>
+              <w:t>Anual</w:t>
             </w:r>
           </w:p>
         </w:tc>
@@ -5696,7 +7256,7 @@
                 <w:sz w:val="18"/>
                 <w:szCs w:val="18"/>
               </w:rPr>
-              <w:t>N/A</w:t>
+              <w:t>1 mês</w:t>
             </w:r>
           </w:p>
         </w:tc>
@@ -5731,6 +7291,15 @@
               </w:rPr>
               <w:t>REGRAS:</w:t>
             </w:r>
+            <w:r>
+              <w:rPr>
+                <w:rFonts w:ascii="Courier New" w:hAnsi="Courier New" w:cs="Courier New"/>
+                <w:color w:val="000000" w:themeColor="text1"/>
+                <w:sz w:val="18"/>
+                <w:szCs w:val="18"/>
+              </w:rPr>
+              <w:t xml:space="preserve"> N/A</w:t>
+            </w:r>
           </w:p>
         </w:tc>
         <w:tc>
@@ -5761,8 +7330,9 @@
             <w:tcW w:w="263" w:type="dxa"/>
             <w:vMerge w:val="restart"/>
             <w:tcBorders>
-              <w:top w:val="single" w:sz="6" w:space="0" w:color="AEAAAA" w:themeColor="background2" w:themeShade="BF"/>
+              <w:top w:val="nil"/>
               <w:left w:val="single" w:sz="4" w:space="0" w:color="AEAAAA" w:themeColor="background2" w:themeShade="BF"/>
+              <w:bottom w:val="nil"/>
               <w:right w:val="single" w:sz="6" w:space="0" w:color="AEAAAA" w:themeColor="background2" w:themeShade="BF"/>
             </w:tcBorders>
             <w:shd w:val="clear" w:color="auto" w:fill="FFFFFF" w:themeFill="background1"/>
@@ -5921,7 +7491,9 @@
             <w:tcW w:w="263" w:type="dxa"/>
             <w:vMerge/>
             <w:tcBorders>
+              <w:top w:val="single" w:sz="6" w:space="0" w:color="AEAAAA" w:themeColor="background2" w:themeShade="BF"/>
               <w:left w:val="single" w:sz="4" w:space="0" w:color="AEAAAA" w:themeColor="background2" w:themeShade="BF"/>
+              <w:bottom w:val="nil"/>
               <w:right w:val="single" w:sz="6" w:space="0" w:color="AEAAAA" w:themeColor="background2" w:themeShade="BF"/>
             </w:tcBorders>
             <w:shd w:val="clear" w:color="auto" w:fill="FFFFFF" w:themeFill="background1"/>
@@ -6044,7 +7616,9 @@
             <w:tcW w:w="263" w:type="dxa"/>
             <w:vMerge/>
             <w:tcBorders>
+              <w:top w:val="single" w:sz="6" w:space="0" w:color="AEAAAA" w:themeColor="background2" w:themeShade="BF"/>
               <w:left w:val="single" w:sz="4" w:space="0" w:color="AEAAAA" w:themeColor="background2" w:themeShade="BF"/>
+              <w:bottom w:val="nil"/>
               <w:right w:val="single" w:sz="6" w:space="0" w:color="AEAAAA" w:themeColor="background2" w:themeShade="BF"/>
             </w:tcBorders>
             <w:shd w:val="clear" w:color="auto" w:fill="FFFFFF" w:themeFill="background1"/>
@@ -6167,6 +7741,7 @@
             <w:tcW w:w="263" w:type="dxa"/>
             <w:vMerge/>
             <w:tcBorders>
+              <w:top w:val="single" w:sz="6" w:space="0" w:color="AEAAAA" w:themeColor="background2" w:themeShade="BF"/>
               <w:left w:val="single" w:sz="4" w:space="0" w:color="AEAAAA" w:themeColor="background2" w:themeShade="BF"/>
               <w:bottom w:val="nil"/>
               <w:right w:val="single" w:sz="6" w:space="0" w:color="AEAAAA" w:themeColor="background2" w:themeShade="BF"/>
@@ -6320,22 +7895,23 @@
               </w:rPr>
               <w:t xml:space="preserve">MOTIVO INATIVAÇÃO: </w:t>
             </w:r>
-            <w:r>
-              <w:rPr>
-                <w:rFonts w:ascii="Courier New" w:hAnsi="Courier New" w:cs="Courier New"/>
-                <w:color w:val="000000" w:themeColor="text1"/>
-                <w:sz w:val="18"/>
-                <w:szCs w:val="18"/>
-              </w:rPr>
-              <w:t>N/A</w:t>
-            </w:r>
-          </w:p>
-        </w:tc>
-      </w:tr>
-      <w:tr>
-        <w:tc>
-          <w:tcPr>
-            <w:tcW w:w="2311" w:type="dxa"/>
+          </w:p>
+          <w:p>
+            <w:pPr>
+              <w:rPr>
+                <w:rFonts w:ascii="Courier New" w:hAnsi="Courier New" w:cs="Courier New"/>
+                <w:color w:val="000000" w:themeColor="text1"/>
+                <w:sz w:val="18"/>
+                <w:szCs w:val="18"/>
+              </w:rPr>
+            </w:pPr>
+          </w:p>
+        </w:tc>
+      </w:tr>
+      <w:tr>
+        <w:tc>
+          <w:tcPr>
+            <w:tcW w:w="1540" w:type="dxa"/>
             <w:gridSpan w:val="2"/>
             <w:tcBorders>
               <w:top w:val="single" w:sz="12" w:space="0" w:color="7F7F7F" w:themeColor="text1" w:themeTint="80"/>
@@ -6346,6 +7922,9 @@
           </w:tcPr>
           <w:p>
             <w:pPr>
+              <w:tabs>
+                <w:tab w:val="center" w:pos="1047"/>
+              </w:tabs>
               <w:jc w:val="left"/>
               <w:rPr>
                 <w:rFonts w:ascii="Courier New" w:hAnsi="Courier New" w:cs="Courier New"/>
@@ -6370,23 +7949,23 @@
                 <w:sz w:val="18"/>
                 <w:szCs w:val="18"/>
               </w:rPr>
-              <w:t>APP003</w:t>
-            </w:r>
-          </w:p>
-          <w:p>
-            <w:pPr>
-              <w:rPr>
-                <w:rFonts w:ascii="Courier New" w:hAnsi="Courier New" w:cs="Courier New"/>
-                <w:color w:val="000000" w:themeColor="text1"/>
-                <w:sz w:val="18"/>
-                <w:szCs w:val="18"/>
-              </w:rPr>
-            </w:pPr>
-          </w:p>
-        </w:tc>
-        <w:tc>
-          <w:tcPr>
-            <w:tcW w:w="3234" w:type="dxa"/>
+              <w:t>APP004</w:t>
+            </w:r>
+          </w:p>
+          <w:p>
+            <w:pPr>
+              <w:rPr>
+                <w:rFonts w:ascii="Courier New" w:hAnsi="Courier New" w:cs="Courier New"/>
+                <w:color w:val="000000" w:themeColor="text1"/>
+                <w:sz w:val="18"/>
+                <w:szCs w:val="18"/>
+              </w:rPr>
+            </w:pPr>
+          </w:p>
+        </w:tc>
+        <w:tc>
+          <w:tcPr>
+            <w:tcW w:w="3685" w:type="dxa"/>
             <w:gridSpan w:val="2"/>
             <w:tcBorders>
               <w:top w:val="single" w:sz="12" w:space="0" w:color="7F7F7F" w:themeColor="text1" w:themeTint="80"/>
@@ -6433,7 +8012,7 @@
               </w:rPr>
               <w:fldChar w:fldCharType="begin">
                 <w:ffData>
-                  <w:name w:val="Marcar3"/>
+                  <w:name w:val=""/>
                   <w:enabled/>
                   <w:calcOnExit w:val="0"/>
                   <w:checkBox>
@@ -6558,7 +8137,7 @@
                 <w:sz w:val="18"/>
                 <w:szCs w:val="18"/>
               </w:rPr>
-              <w:t xml:space="preserve"> OUTRA       </w:t>
+              <w:t xml:space="preserve"> OUTRA      </w:t>
             </w:r>
             <w:r>
               <w:rPr>
@@ -6569,12 +8148,12 @@
               </w:rPr>
               <w:fldChar w:fldCharType="begin">
                 <w:ffData>
-                  <w:name w:val="Marcar3"/>
+                  <w:name w:val=""/>
                   <w:enabled/>
                   <w:calcOnExit w:val="0"/>
                   <w:checkBox>
                     <w:size w:val="16"/>
-                    <w:default w:val="0"/>
+                    <w:default w:val="1"/>
                   </w:checkBox>
                 </w:ffData>
               </w:fldChar>
@@ -6640,8 +8219,7 @@
                 <w:sz w:val="18"/>
                 <w:szCs w:val="18"/>
               </w:rPr>
-              <w:lastRenderedPageBreak/>
-              <w:t xml:space="preserve">                         </w:t>
+              <w:t xml:space="preserve">              </w:t>
             </w:r>
             <w:r>
               <w:rPr>
@@ -6724,7 +8302,7 @@
                 <w:sz w:val="18"/>
                 <w:szCs w:val="18"/>
               </w:rPr>
-              <w:t xml:space="preserve">                         </w:t>
+              <w:t xml:space="preserve">              </w:t>
             </w:r>
             <w:r>
               <w:rPr>
@@ -6793,7 +8371,7 @@
         </w:tc>
         <w:tc>
           <w:tcPr>
-            <w:tcW w:w="4925" w:type="dxa"/>
+            <w:tcW w:w="5245" w:type="dxa"/>
             <w:gridSpan w:val="4"/>
             <w:tcBorders>
               <w:top w:val="single" w:sz="12" w:space="0" w:color="7F7F7F" w:themeColor="text1" w:themeTint="80"/>
@@ -6819,17 +8397,7 @@
                 <w:sz w:val="18"/>
                 <w:szCs w:val="18"/>
               </w:rPr>
-              <w:lastRenderedPageBreak/>
-              <w:t xml:space="preserve">SUPORTE: </w:t>
-            </w:r>
-            <w:r>
-              <w:rPr>
-                <w:rFonts w:ascii="Courier New" w:hAnsi="Courier New" w:cs="Courier New"/>
-                <w:color w:val="000000" w:themeColor="text1"/>
-                <w:sz w:val="18"/>
-                <w:szCs w:val="18"/>
-              </w:rPr>
-              <w:t>PAR001</w:t>
+              <w:t>SUPORTE: PAR001</w:t>
             </w:r>
           </w:p>
           <w:p>
@@ -6940,11 +8508,10 @@
             <w:r>
               <w:rPr>
                 <w:rFonts w:ascii="Courier New" w:hAnsi="Courier New" w:cs="Courier New"/>
-                <w:color w:val="000000" w:themeColor="text1"/>
-                <w:sz w:val="18"/>
-                <w:szCs w:val="18"/>
-              </w:rPr>
-              <w:t>ERP Primavera</w:t>
+                <w:sz w:val="18"/>
+                <w:szCs w:val="18"/>
+              </w:rPr>
+              <w:t>SOLIDWORKS</w:t>
             </w:r>
           </w:p>
         </w:tc>
@@ -6988,7 +8555,16 @@
                 <w:sz w:val="18"/>
                 <w:szCs w:val="18"/>
               </w:rPr>
-              <w:t>V9.0</w:t>
+              <w:t>25</w:t>
+            </w:r>
+            <w:r>
+              <w:rPr>
+                <w:rFonts w:ascii="Courier New" w:hAnsi="Courier New" w:cs="Courier New"/>
+                <w:color w:val="000000" w:themeColor="text1"/>
+                <w:sz w:val="18"/>
+                <w:szCs w:val="18"/>
+              </w:rPr>
+              <w:t>.10.49</w:t>
             </w:r>
           </w:p>
         </w:tc>
@@ -7029,7 +8605,7 @@
                 <w:sz w:val="18"/>
                 <w:szCs w:val="18"/>
               </w:rPr>
-              <w:t>2017-12-25</w:t>
+              <w:t>2016-30-11 // 2017-01-12</w:t>
             </w:r>
           </w:p>
         </w:tc>
@@ -7144,16 +8720,7 @@
                 <w:sz w:val="18"/>
                 <w:szCs w:val="18"/>
               </w:rPr>
-              <w:t>REGRAS:</w:t>
-            </w:r>
-            <w:r>
-              <w:rPr>
-                <w:rFonts w:ascii="Courier New" w:hAnsi="Courier New" w:cs="Courier New"/>
-                <w:color w:val="000000" w:themeColor="text1"/>
-                <w:sz w:val="18"/>
-                <w:szCs w:val="18"/>
-              </w:rPr>
-              <w:t xml:space="preserve"> N/A</w:t>
+              <w:t>REGRAS: N/A</w:t>
             </w:r>
           </w:p>
         </w:tc>
@@ -7185,7 +8752,412 @@
             <w:tcW w:w="263" w:type="dxa"/>
             <w:vMerge w:val="restart"/>
             <w:tcBorders>
-              <w:top w:val="nil"/>
+              <w:top w:val="single" w:sz="6" w:space="0" w:color="AEAAAA" w:themeColor="background2" w:themeShade="BF"/>
+              <w:left w:val="single" w:sz="4" w:space="0" w:color="AEAAAA" w:themeColor="background2" w:themeShade="BF"/>
+              <w:right w:val="single" w:sz="6" w:space="0" w:color="AEAAAA" w:themeColor="background2" w:themeShade="BF"/>
+            </w:tcBorders>
+            <w:shd w:val="clear" w:color="auto" w:fill="FFFFFF" w:themeFill="background1"/>
+          </w:tcPr>
+          <w:p>
+            <w:pPr>
+              <w:rPr>
+                <w:rFonts w:ascii="Courier New" w:hAnsi="Courier New" w:cs="Courier New"/>
+                <w:color w:val="000000" w:themeColor="text1"/>
+                <w:sz w:val="18"/>
+                <w:szCs w:val="18"/>
+              </w:rPr>
+            </w:pPr>
+          </w:p>
+        </w:tc>
+        <w:tc>
+          <w:tcPr>
+            <w:tcW w:w="2692" w:type="dxa"/>
+            <w:gridSpan w:val="2"/>
+            <w:tcBorders>
+              <w:top w:val="single" w:sz="6" w:space="0" w:color="AEAAAA" w:themeColor="background2" w:themeShade="BF"/>
+              <w:left w:val="single" w:sz="6" w:space="0" w:color="AEAAAA" w:themeColor="background2" w:themeShade="BF"/>
+              <w:bottom w:val="single" w:sz="12" w:space="0" w:color="595959" w:themeColor="text1" w:themeTint="A6"/>
+            </w:tcBorders>
+            <w:shd w:val="clear" w:color="auto" w:fill="FFFFFF" w:themeFill="background1"/>
+          </w:tcPr>
+          <w:p>
+            <w:pPr>
+              <w:rPr>
+                <w:rFonts w:ascii="Courier New" w:hAnsi="Courier New" w:cs="Courier New"/>
+                <w:color w:val="000000" w:themeColor="text1"/>
+                <w:sz w:val="18"/>
+                <w:szCs w:val="18"/>
+              </w:rPr>
+            </w:pPr>
+            <w:r>
+              <w:rPr>
+                <w:rFonts w:ascii="Courier New" w:hAnsi="Courier New" w:cs="Courier New"/>
+                <w:color w:val="000000" w:themeColor="text1"/>
+                <w:sz w:val="18"/>
+                <w:szCs w:val="18"/>
+              </w:rPr>
+              <w:t>DESCRIÇÃO</w:t>
+            </w:r>
+          </w:p>
+        </w:tc>
+        <w:tc>
+          <w:tcPr>
+            <w:tcW w:w="3117" w:type="dxa"/>
+            <w:gridSpan w:val="2"/>
+            <w:tcBorders>
+              <w:top w:val="single" w:sz="6" w:space="0" w:color="AEAAAA" w:themeColor="background2" w:themeShade="BF"/>
+              <w:bottom w:val="single" w:sz="12" w:space="0" w:color="595959" w:themeColor="text1" w:themeTint="A6"/>
+            </w:tcBorders>
+            <w:shd w:val="clear" w:color="auto" w:fill="FFFFFF" w:themeFill="background1"/>
+          </w:tcPr>
+          <w:p>
+            <w:pPr>
+              <w:rPr>
+                <w:rFonts w:ascii="Courier New" w:hAnsi="Courier New" w:cs="Courier New"/>
+                <w:color w:val="000000" w:themeColor="text1"/>
+                <w:sz w:val="18"/>
+                <w:szCs w:val="18"/>
+              </w:rPr>
+            </w:pPr>
+            <w:r>
+              <w:rPr>
+                <w:rFonts w:ascii="Courier New" w:hAnsi="Courier New" w:cs="Courier New"/>
+                <w:color w:val="000000" w:themeColor="text1"/>
+                <w:sz w:val="18"/>
+                <w:szCs w:val="18"/>
+              </w:rPr>
+              <w:t>REGRA/BARREIRA</w:t>
+            </w:r>
+          </w:p>
+        </w:tc>
+        <w:tc>
+          <w:tcPr>
+            <w:tcW w:w="1420" w:type="dxa"/>
+            <w:tcBorders>
+              <w:top w:val="single" w:sz="6" w:space="0" w:color="AEAAAA" w:themeColor="background2" w:themeShade="BF"/>
+              <w:bottom w:val="single" w:sz="12" w:space="0" w:color="595959" w:themeColor="text1" w:themeTint="A6"/>
+            </w:tcBorders>
+            <w:shd w:val="clear" w:color="auto" w:fill="FFFFFF" w:themeFill="background1"/>
+          </w:tcPr>
+          <w:p>
+            <w:pPr>
+              <w:rPr>
+                <w:rFonts w:ascii="Courier New" w:hAnsi="Courier New" w:cs="Courier New"/>
+                <w:color w:val="000000" w:themeColor="text1"/>
+                <w:sz w:val="18"/>
+                <w:szCs w:val="18"/>
+              </w:rPr>
+            </w:pPr>
+            <w:r>
+              <w:rPr>
+                <w:rFonts w:ascii="Courier New" w:hAnsi="Courier New" w:cs="Courier New"/>
+                <w:color w:val="000000" w:themeColor="text1"/>
+                <w:sz w:val="18"/>
+                <w:szCs w:val="18"/>
+              </w:rPr>
+              <w:t>ESTADO</w:t>
+            </w:r>
+          </w:p>
+        </w:tc>
+        <w:tc>
+          <w:tcPr>
+            <w:tcW w:w="2566" w:type="dxa"/>
+            <w:tcBorders>
+              <w:top w:val="single" w:sz="6" w:space="0" w:color="AEAAAA" w:themeColor="background2" w:themeShade="BF"/>
+              <w:bottom w:val="single" w:sz="12" w:space="0" w:color="595959" w:themeColor="text1" w:themeTint="A6"/>
+            </w:tcBorders>
+            <w:shd w:val="clear" w:color="auto" w:fill="FFFFFF" w:themeFill="background1"/>
+          </w:tcPr>
+          <w:p>
+            <w:pPr>
+              <w:rPr>
+                <w:rFonts w:ascii="Courier New" w:hAnsi="Courier New" w:cs="Courier New"/>
+                <w:color w:val="000000" w:themeColor="text1"/>
+                <w:sz w:val="18"/>
+                <w:szCs w:val="18"/>
+              </w:rPr>
+            </w:pPr>
+            <w:r>
+              <w:rPr>
+                <w:rFonts w:ascii="Courier New" w:hAnsi="Courier New" w:cs="Courier New"/>
+                <w:color w:val="000000" w:themeColor="text1"/>
+                <w:sz w:val="18"/>
+                <w:szCs w:val="18"/>
+              </w:rPr>
+              <w:t>DATA VERIFICAÇÃO</w:t>
+            </w:r>
+          </w:p>
+        </w:tc>
+        <w:tc>
+          <w:tcPr>
+            <w:tcW w:w="412" w:type="dxa"/>
+            <w:vMerge/>
+            <w:shd w:val="clear" w:color="auto" w:fill="FFFFFF" w:themeFill="background1"/>
+          </w:tcPr>
+          <w:p>
+            <w:pPr>
+              <w:rPr>
+                <w:rFonts w:ascii="Courier New" w:hAnsi="Courier New" w:cs="Courier New"/>
+                <w:color w:val="000000" w:themeColor="text1"/>
+                <w:sz w:val="18"/>
+                <w:szCs w:val="18"/>
+              </w:rPr>
+            </w:pPr>
+          </w:p>
+        </w:tc>
+      </w:tr>
+      <w:tr>
+        <w:tc>
+          <w:tcPr>
+            <w:tcW w:w="263" w:type="dxa"/>
+            <w:vMerge/>
+            <w:tcBorders>
+              <w:left w:val="single" w:sz="4" w:space="0" w:color="AEAAAA" w:themeColor="background2" w:themeShade="BF"/>
+              <w:right w:val="single" w:sz="6" w:space="0" w:color="AEAAAA" w:themeColor="background2" w:themeShade="BF"/>
+            </w:tcBorders>
+            <w:shd w:val="clear" w:color="auto" w:fill="FFFFFF" w:themeFill="background1"/>
+          </w:tcPr>
+          <w:p>
+            <w:pPr>
+              <w:rPr>
+                <w:rFonts w:ascii="Courier New" w:hAnsi="Courier New" w:cs="Courier New"/>
+                <w:color w:val="000000" w:themeColor="text1"/>
+                <w:sz w:val="18"/>
+                <w:szCs w:val="18"/>
+              </w:rPr>
+            </w:pPr>
+          </w:p>
+        </w:tc>
+        <w:tc>
+          <w:tcPr>
+            <w:tcW w:w="2692" w:type="dxa"/>
+            <w:gridSpan w:val="2"/>
+            <w:tcBorders>
+              <w:top w:val="single" w:sz="6" w:space="0" w:color="AEAAAA" w:themeColor="background2" w:themeShade="BF"/>
+              <w:left w:val="single" w:sz="6" w:space="0" w:color="AEAAAA" w:themeColor="background2" w:themeShade="BF"/>
+              <w:bottom w:val="single" w:sz="6" w:space="0" w:color="AEAAAA" w:themeColor="background2" w:themeShade="BF"/>
+            </w:tcBorders>
+            <w:shd w:val="clear" w:color="auto" w:fill="FFFFFF" w:themeFill="background1"/>
+          </w:tcPr>
+          <w:p>
+            <w:pPr>
+              <w:rPr>
+                <w:rFonts w:ascii="Courier New" w:hAnsi="Courier New" w:cs="Courier New"/>
+                <w:color w:val="000000" w:themeColor="text1"/>
+                <w:sz w:val="18"/>
+                <w:szCs w:val="18"/>
+              </w:rPr>
+            </w:pPr>
+          </w:p>
+        </w:tc>
+        <w:tc>
+          <w:tcPr>
+            <w:tcW w:w="3117" w:type="dxa"/>
+            <w:gridSpan w:val="2"/>
+            <w:tcBorders>
+              <w:top w:val="single" w:sz="6" w:space="0" w:color="AEAAAA" w:themeColor="background2" w:themeShade="BF"/>
+              <w:bottom w:val="single" w:sz="6" w:space="0" w:color="AEAAAA" w:themeColor="background2" w:themeShade="BF"/>
+            </w:tcBorders>
+            <w:shd w:val="clear" w:color="auto" w:fill="FFFFFF" w:themeFill="background1"/>
+          </w:tcPr>
+          <w:p>
+            <w:pPr>
+              <w:rPr>
+                <w:rFonts w:ascii="Courier New" w:hAnsi="Courier New" w:cs="Courier New"/>
+                <w:color w:val="000000" w:themeColor="text1"/>
+                <w:sz w:val="18"/>
+                <w:szCs w:val="18"/>
+              </w:rPr>
+            </w:pPr>
+          </w:p>
+        </w:tc>
+        <w:tc>
+          <w:tcPr>
+            <w:tcW w:w="1420" w:type="dxa"/>
+            <w:tcBorders>
+              <w:top w:val="single" w:sz="6" w:space="0" w:color="AEAAAA" w:themeColor="background2" w:themeShade="BF"/>
+              <w:bottom w:val="single" w:sz="6" w:space="0" w:color="AEAAAA" w:themeColor="background2" w:themeShade="BF"/>
+            </w:tcBorders>
+            <w:shd w:val="clear" w:color="auto" w:fill="FFFFFF" w:themeFill="background1"/>
+          </w:tcPr>
+          <w:p>
+            <w:pPr>
+              <w:rPr>
+                <w:rFonts w:ascii="Courier New" w:hAnsi="Courier New" w:cs="Courier New"/>
+                <w:color w:val="000000" w:themeColor="text1"/>
+                <w:sz w:val="18"/>
+                <w:szCs w:val="18"/>
+              </w:rPr>
+            </w:pPr>
+          </w:p>
+        </w:tc>
+        <w:tc>
+          <w:tcPr>
+            <w:tcW w:w="2566" w:type="dxa"/>
+            <w:tcBorders>
+              <w:top w:val="single" w:sz="6" w:space="0" w:color="AEAAAA" w:themeColor="background2" w:themeShade="BF"/>
+              <w:bottom w:val="single" w:sz="6" w:space="0" w:color="AEAAAA" w:themeColor="background2" w:themeShade="BF"/>
+            </w:tcBorders>
+            <w:shd w:val="clear" w:color="auto" w:fill="FFFFFF" w:themeFill="background1"/>
+          </w:tcPr>
+          <w:p>
+            <w:pPr>
+              <w:rPr>
+                <w:rFonts w:ascii="Courier New" w:hAnsi="Courier New" w:cs="Courier New"/>
+                <w:color w:val="000000" w:themeColor="text1"/>
+                <w:sz w:val="18"/>
+                <w:szCs w:val="18"/>
+              </w:rPr>
+            </w:pPr>
+          </w:p>
+        </w:tc>
+        <w:tc>
+          <w:tcPr>
+            <w:tcW w:w="412" w:type="dxa"/>
+            <w:vMerge/>
+            <w:shd w:val="clear" w:color="auto" w:fill="FFFFFF" w:themeFill="background1"/>
+          </w:tcPr>
+          <w:p>
+            <w:pPr>
+              <w:rPr>
+                <w:rFonts w:ascii="Courier New" w:hAnsi="Courier New" w:cs="Courier New"/>
+                <w:color w:val="000000" w:themeColor="text1"/>
+                <w:sz w:val="18"/>
+                <w:szCs w:val="18"/>
+              </w:rPr>
+            </w:pPr>
+          </w:p>
+        </w:tc>
+      </w:tr>
+      <w:tr>
+        <w:tc>
+          <w:tcPr>
+            <w:tcW w:w="263" w:type="dxa"/>
+            <w:vMerge/>
+            <w:tcBorders>
+              <w:left w:val="single" w:sz="4" w:space="0" w:color="AEAAAA" w:themeColor="background2" w:themeShade="BF"/>
+              <w:right w:val="single" w:sz="6" w:space="0" w:color="AEAAAA" w:themeColor="background2" w:themeShade="BF"/>
+            </w:tcBorders>
+            <w:shd w:val="clear" w:color="auto" w:fill="FFFFFF" w:themeFill="background1"/>
+          </w:tcPr>
+          <w:p>
+            <w:pPr>
+              <w:rPr>
+                <w:rFonts w:ascii="Courier New" w:hAnsi="Courier New" w:cs="Courier New"/>
+                <w:color w:val="000000" w:themeColor="text1"/>
+                <w:sz w:val="18"/>
+                <w:szCs w:val="18"/>
+              </w:rPr>
+            </w:pPr>
+          </w:p>
+        </w:tc>
+        <w:tc>
+          <w:tcPr>
+            <w:tcW w:w="2692" w:type="dxa"/>
+            <w:gridSpan w:val="2"/>
+            <w:tcBorders>
+              <w:top w:val="single" w:sz="6" w:space="0" w:color="AEAAAA" w:themeColor="background2" w:themeShade="BF"/>
+              <w:left w:val="single" w:sz="6" w:space="0" w:color="AEAAAA" w:themeColor="background2" w:themeShade="BF"/>
+              <w:bottom w:val="single" w:sz="6" w:space="0" w:color="AEAAAA" w:themeColor="background2" w:themeShade="BF"/>
+            </w:tcBorders>
+            <w:shd w:val="clear" w:color="auto" w:fill="FFFFFF" w:themeFill="background1"/>
+          </w:tcPr>
+          <w:p>
+            <w:pPr>
+              <w:rPr>
+                <w:rFonts w:ascii="Courier New" w:hAnsi="Courier New" w:cs="Courier New"/>
+                <w:color w:val="000000" w:themeColor="text1"/>
+                <w:sz w:val="18"/>
+                <w:szCs w:val="18"/>
+              </w:rPr>
+            </w:pPr>
+          </w:p>
+        </w:tc>
+        <w:tc>
+          <w:tcPr>
+            <w:tcW w:w="3117" w:type="dxa"/>
+            <w:gridSpan w:val="2"/>
+            <w:tcBorders>
+              <w:top w:val="single" w:sz="6" w:space="0" w:color="AEAAAA" w:themeColor="background2" w:themeShade="BF"/>
+              <w:bottom w:val="single" w:sz="6" w:space="0" w:color="AEAAAA" w:themeColor="background2" w:themeShade="BF"/>
+            </w:tcBorders>
+            <w:shd w:val="clear" w:color="auto" w:fill="FFFFFF" w:themeFill="background1"/>
+          </w:tcPr>
+          <w:p>
+            <w:pPr>
+              <w:rPr>
+                <w:rFonts w:ascii="Courier New" w:hAnsi="Courier New" w:cs="Courier New"/>
+                <w:color w:val="000000" w:themeColor="text1"/>
+                <w:sz w:val="18"/>
+                <w:szCs w:val="18"/>
+              </w:rPr>
+            </w:pPr>
+          </w:p>
+        </w:tc>
+        <w:tc>
+          <w:tcPr>
+            <w:tcW w:w="1420" w:type="dxa"/>
+            <w:tcBorders>
+              <w:top w:val="single" w:sz="6" w:space="0" w:color="AEAAAA" w:themeColor="background2" w:themeShade="BF"/>
+              <w:bottom w:val="single" w:sz="6" w:space="0" w:color="AEAAAA" w:themeColor="background2" w:themeShade="BF"/>
+            </w:tcBorders>
+            <w:shd w:val="clear" w:color="auto" w:fill="FFFFFF" w:themeFill="background1"/>
+          </w:tcPr>
+          <w:p>
+            <w:pPr>
+              <w:rPr>
+                <w:rFonts w:ascii="Courier New" w:hAnsi="Courier New" w:cs="Courier New"/>
+                <w:color w:val="000000" w:themeColor="text1"/>
+                <w:sz w:val="18"/>
+                <w:szCs w:val="18"/>
+              </w:rPr>
+            </w:pPr>
+          </w:p>
+        </w:tc>
+        <w:tc>
+          <w:tcPr>
+            <w:tcW w:w="2566" w:type="dxa"/>
+            <w:tcBorders>
+              <w:top w:val="single" w:sz="6" w:space="0" w:color="AEAAAA" w:themeColor="background2" w:themeShade="BF"/>
+              <w:bottom w:val="single" w:sz="6" w:space="0" w:color="AEAAAA" w:themeColor="background2" w:themeShade="BF"/>
+            </w:tcBorders>
+            <w:shd w:val="clear" w:color="auto" w:fill="FFFFFF" w:themeFill="background1"/>
+          </w:tcPr>
+          <w:p>
+            <w:pPr>
+              <w:rPr>
+                <w:rFonts w:ascii="Courier New" w:hAnsi="Courier New" w:cs="Courier New"/>
+                <w:color w:val="000000" w:themeColor="text1"/>
+                <w:sz w:val="18"/>
+                <w:szCs w:val="18"/>
+              </w:rPr>
+            </w:pPr>
+          </w:p>
+        </w:tc>
+        <w:tc>
+          <w:tcPr>
+            <w:tcW w:w="412" w:type="dxa"/>
+            <w:vMerge/>
+            <w:shd w:val="clear" w:color="auto" w:fill="FFFFFF" w:themeFill="background1"/>
+          </w:tcPr>
+          <w:p>
+            <w:pPr>
+              <w:rPr>
+                <w:rFonts w:ascii="Courier New" w:hAnsi="Courier New" w:cs="Courier New"/>
+                <w:color w:val="000000" w:themeColor="text1"/>
+                <w:sz w:val="18"/>
+                <w:szCs w:val="18"/>
+              </w:rPr>
+            </w:pPr>
+          </w:p>
+        </w:tc>
+      </w:tr>
+      <w:tr>
+        <w:tc>
+          <w:tcPr>
+            <w:tcW w:w="263" w:type="dxa"/>
+            <w:vMerge/>
+            <w:tcBorders>
               <w:left w:val="single" w:sz="4" w:space="0" w:color="AEAAAA" w:themeColor="background2" w:themeShade="BF"/>
               <w:bottom w:val="nil"/>
               <w:right w:val="single" w:sz="6" w:space="0" w:color="AEAAAA" w:themeColor="background2" w:themeShade="BF"/>
@@ -7210,417 +9182,6 @@
             <w:tcBorders>
               <w:top w:val="single" w:sz="6" w:space="0" w:color="AEAAAA" w:themeColor="background2" w:themeShade="BF"/>
               <w:left w:val="single" w:sz="6" w:space="0" w:color="AEAAAA" w:themeColor="background2" w:themeShade="BF"/>
-              <w:bottom w:val="single" w:sz="12" w:space="0" w:color="595959" w:themeColor="text1" w:themeTint="A6"/>
-            </w:tcBorders>
-            <w:shd w:val="clear" w:color="auto" w:fill="FFFFFF" w:themeFill="background1"/>
-          </w:tcPr>
-          <w:p>
-            <w:pPr>
-              <w:rPr>
-                <w:rFonts w:ascii="Courier New" w:hAnsi="Courier New" w:cs="Courier New"/>
-                <w:color w:val="000000" w:themeColor="text1"/>
-                <w:sz w:val="18"/>
-                <w:szCs w:val="18"/>
-              </w:rPr>
-            </w:pPr>
-            <w:r>
-              <w:rPr>
-                <w:rFonts w:ascii="Courier New" w:hAnsi="Courier New" w:cs="Courier New"/>
-                <w:color w:val="000000" w:themeColor="text1"/>
-                <w:sz w:val="18"/>
-                <w:szCs w:val="18"/>
-              </w:rPr>
-              <w:t>DESCRIÇÃO</w:t>
-            </w:r>
-          </w:p>
-        </w:tc>
-        <w:tc>
-          <w:tcPr>
-            <w:tcW w:w="3117" w:type="dxa"/>
-            <w:gridSpan w:val="2"/>
-            <w:tcBorders>
-              <w:top w:val="single" w:sz="6" w:space="0" w:color="AEAAAA" w:themeColor="background2" w:themeShade="BF"/>
-              <w:bottom w:val="single" w:sz="12" w:space="0" w:color="595959" w:themeColor="text1" w:themeTint="A6"/>
-            </w:tcBorders>
-            <w:shd w:val="clear" w:color="auto" w:fill="FFFFFF" w:themeFill="background1"/>
-          </w:tcPr>
-          <w:p>
-            <w:pPr>
-              <w:rPr>
-                <w:rFonts w:ascii="Courier New" w:hAnsi="Courier New" w:cs="Courier New"/>
-                <w:color w:val="000000" w:themeColor="text1"/>
-                <w:sz w:val="18"/>
-                <w:szCs w:val="18"/>
-              </w:rPr>
-            </w:pPr>
-            <w:r>
-              <w:rPr>
-                <w:rFonts w:ascii="Courier New" w:hAnsi="Courier New" w:cs="Courier New"/>
-                <w:color w:val="000000" w:themeColor="text1"/>
-                <w:sz w:val="18"/>
-                <w:szCs w:val="18"/>
-              </w:rPr>
-              <w:t>REGRA/BARREIRA</w:t>
-            </w:r>
-          </w:p>
-        </w:tc>
-        <w:tc>
-          <w:tcPr>
-            <w:tcW w:w="1420" w:type="dxa"/>
-            <w:tcBorders>
-              <w:top w:val="single" w:sz="6" w:space="0" w:color="AEAAAA" w:themeColor="background2" w:themeShade="BF"/>
-              <w:bottom w:val="single" w:sz="12" w:space="0" w:color="595959" w:themeColor="text1" w:themeTint="A6"/>
-            </w:tcBorders>
-            <w:shd w:val="clear" w:color="auto" w:fill="FFFFFF" w:themeFill="background1"/>
-          </w:tcPr>
-          <w:p>
-            <w:pPr>
-              <w:rPr>
-                <w:rFonts w:ascii="Courier New" w:hAnsi="Courier New" w:cs="Courier New"/>
-                <w:color w:val="000000" w:themeColor="text1"/>
-                <w:sz w:val="18"/>
-                <w:szCs w:val="18"/>
-              </w:rPr>
-            </w:pPr>
-            <w:r>
-              <w:rPr>
-                <w:rFonts w:ascii="Courier New" w:hAnsi="Courier New" w:cs="Courier New"/>
-                <w:color w:val="000000" w:themeColor="text1"/>
-                <w:sz w:val="18"/>
-                <w:szCs w:val="18"/>
-              </w:rPr>
-              <w:t>ESTADO</w:t>
-            </w:r>
-          </w:p>
-        </w:tc>
-        <w:tc>
-          <w:tcPr>
-            <w:tcW w:w="2566" w:type="dxa"/>
-            <w:tcBorders>
-              <w:top w:val="single" w:sz="6" w:space="0" w:color="AEAAAA" w:themeColor="background2" w:themeShade="BF"/>
-              <w:bottom w:val="single" w:sz="12" w:space="0" w:color="595959" w:themeColor="text1" w:themeTint="A6"/>
-            </w:tcBorders>
-            <w:shd w:val="clear" w:color="auto" w:fill="FFFFFF" w:themeFill="background1"/>
-          </w:tcPr>
-          <w:p>
-            <w:pPr>
-              <w:rPr>
-                <w:rFonts w:ascii="Courier New" w:hAnsi="Courier New" w:cs="Courier New"/>
-                <w:color w:val="000000" w:themeColor="text1"/>
-                <w:sz w:val="18"/>
-                <w:szCs w:val="18"/>
-              </w:rPr>
-            </w:pPr>
-            <w:r>
-              <w:rPr>
-                <w:rFonts w:ascii="Courier New" w:hAnsi="Courier New" w:cs="Courier New"/>
-                <w:color w:val="000000" w:themeColor="text1"/>
-                <w:sz w:val="18"/>
-                <w:szCs w:val="18"/>
-              </w:rPr>
-              <w:t>DATA VERIFICAÇÃO</w:t>
-            </w:r>
-          </w:p>
-        </w:tc>
-        <w:tc>
-          <w:tcPr>
-            <w:tcW w:w="412" w:type="dxa"/>
-            <w:vMerge/>
-            <w:shd w:val="clear" w:color="auto" w:fill="FFFFFF" w:themeFill="background1"/>
-          </w:tcPr>
-          <w:p>
-            <w:pPr>
-              <w:rPr>
-                <w:rFonts w:ascii="Courier New" w:hAnsi="Courier New" w:cs="Courier New"/>
-                <w:color w:val="000000" w:themeColor="text1"/>
-                <w:sz w:val="18"/>
-                <w:szCs w:val="18"/>
-              </w:rPr>
-            </w:pPr>
-          </w:p>
-        </w:tc>
-      </w:tr>
-      <w:tr>
-        <w:tc>
-          <w:tcPr>
-            <w:tcW w:w="263" w:type="dxa"/>
-            <w:vMerge/>
-            <w:tcBorders>
-              <w:top w:val="single" w:sz="6" w:space="0" w:color="AEAAAA" w:themeColor="background2" w:themeShade="BF"/>
-              <w:left w:val="single" w:sz="4" w:space="0" w:color="AEAAAA" w:themeColor="background2" w:themeShade="BF"/>
-              <w:bottom w:val="nil"/>
-              <w:right w:val="single" w:sz="6" w:space="0" w:color="AEAAAA" w:themeColor="background2" w:themeShade="BF"/>
-            </w:tcBorders>
-            <w:shd w:val="clear" w:color="auto" w:fill="FFFFFF" w:themeFill="background1"/>
-          </w:tcPr>
-          <w:p>
-            <w:pPr>
-              <w:rPr>
-                <w:rFonts w:ascii="Courier New" w:hAnsi="Courier New" w:cs="Courier New"/>
-                <w:color w:val="000000" w:themeColor="text1"/>
-                <w:sz w:val="18"/>
-                <w:szCs w:val="18"/>
-              </w:rPr>
-            </w:pPr>
-          </w:p>
-        </w:tc>
-        <w:tc>
-          <w:tcPr>
-            <w:tcW w:w="2692" w:type="dxa"/>
-            <w:gridSpan w:val="2"/>
-            <w:tcBorders>
-              <w:top w:val="single" w:sz="6" w:space="0" w:color="AEAAAA" w:themeColor="background2" w:themeShade="BF"/>
-              <w:left w:val="single" w:sz="6" w:space="0" w:color="AEAAAA" w:themeColor="background2" w:themeShade="BF"/>
-              <w:bottom w:val="single" w:sz="6" w:space="0" w:color="AEAAAA" w:themeColor="background2" w:themeShade="BF"/>
-            </w:tcBorders>
-            <w:shd w:val="clear" w:color="auto" w:fill="FFFFFF" w:themeFill="background1"/>
-          </w:tcPr>
-          <w:p>
-            <w:pPr>
-              <w:rPr>
-                <w:rFonts w:ascii="Courier New" w:hAnsi="Courier New" w:cs="Courier New"/>
-                <w:color w:val="000000" w:themeColor="text1"/>
-                <w:sz w:val="18"/>
-                <w:szCs w:val="18"/>
-              </w:rPr>
-            </w:pPr>
-          </w:p>
-        </w:tc>
-        <w:tc>
-          <w:tcPr>
-            <w:tcW w:w="3117" w:type="dxa"/>
-            <w:gridSpan w:val="2"/>
-            <w:tcBorders>
-              <w:top w:val="single" w:sz="6" w:space="0" w:color="AEAAAA" w:themeColor="background2" w:themeShade="BF"/>
-              <w:bottom w:val="single" w:sz="6" w:space="0" w:color="AEAAAA" w:themeColor="background2" w:themeShade="BF"/>
-            </w:tcBorders>
-            <w:shd w:val="clear" w:color="auto" w:fill="FFFFFF" w:themeFill="background1"/>
-          </w:tcPr>
-          <w:p>
-            <w:pPr>
-              <w:rPr>
-                <w:rFonts w:ascii="Courier New" w:hAnsi="Courier New" w:cs="Courier New"/>
-                <w:color w:val="000000" w:themeColor="text1"/>
-                <w:sz w:val="18"/>
-                <w:szCs w:val="18"/>
-              </w:rPr>
-            </w:pPr>
-          </w:p>
-        </w:tc>
-        <w:tc>
-          <w:tcPr>
-            <w:tcW w:w="1420" w:type="dxa"/>
-            <w:tcBorders>
-              <w:top w:val="single" w:sz="6" w:space="0" w:color="AEAAAA" w:themeColor="background2" w:themeShade="BF"/>
-              <w:bottom w:val="single" w:sz="6" w:space="0" w:color="AEAAAA" w:themeColor="background2" w:themeShade="BF"/>
-            </w:tcBorders>
-            <w:shd w:val="clear" w:color="auto" w:fill="FFFFFF" w:themeFill="background1"/>
-          </w:tcPr>
-          <w:p>
-            <w:pPr>
-              <w:rPr>
-                <w:rFonts w:ascii="Courier New" w:hAnsi="Courier New" w:cs="Courier New"/>
-                <w:color w:val="000000" w:themeColor="text1"/>
-                <w:sz w:val="18"/>
-                <w:szCs w:val="18"/>
-              </w:rPr>
-            </w:pPr>
-          </w:p>
-        </w:tc>
-        <w:tc>
-          <w:tcPr>
-            <w:tcW w:w="2566" w:type="dxa"/>
-            <w:tcBorders>
-              <w:top w:val="single" w:sz="6" w:space="0" w:color="AEAAAA" w:themeColor="background2" w:themeShade="BF"/>
-              <w:bottom w:val="single" w:sz="6" w:space="0" w:color="AEAAAA" w:themeColor="background2" w:themeShade="BF"/>
-            </w:tcBorders>
-            <w:shd w:val="clear" w:color="auto" w:fill="FFFFFF" w:themeFill="background1"/>
-          </w:tcPr>
-          <w:p>
-            <w:pPr>
-              <w:rPr>
-                <w:rFonts w:ascii="Courier New" w:hAnsi="Courier New" w:cs="Courier New"/>
-                <w:color w:val="000000" w:themeColor="text1"/>
-                <w:sz w:val="18"/>
-                <w:szCs w:val="18"/>
-              </w:rPr>
-            </w:pPr>
-          </w:p>
-        </w:tc>
-        <w:tc>
-          <w:tcPr>
-            <w:tcW w:w="412" w:type="dxa"/>
-            <w:vMerge/>
-            <w:shd w:val="clear" w:color="auto" w:fill="FFFFFF" w:themeFill="background1"/>
-          </w:tcPr>
-          <w:p>
-            <w:pPr>
-              <w:rPr>
-                <w:rFonts w:ascii="Courier New" w:hAnsi="Courier New" w:cs="Courier New"/>
-                <w:color w:val="000000" w:themeColor="text1"/>
-                <w:sz w:val="18"/>
-                <w:szCs w:val="18"/>
-              </w:rPr>
-            </w:pPr>
-          </w:p>
-        </w:tc>
-      </w:tr>
-      <w:tr>
-        <w:tc>
-          <w:tcPr>
-            <w:tcW w:w="263" w:type="dxa"/>
-            <w:vMerge/>
-            <w:tcBorders>
-              <w:top w:val="single" w:sz="6" w:space="0" w:color="AEAAAA" w:themeColor="background2" w:themeShade="BF"/>
-              <w:left w:val="single" w:sz="4" w:space="0" w:color="AEAAAA" w:themeColor="background2" w:themeShade="BF"/>
-              <w:bottom w:val="nil"/>
-              <w:right w:val="single" w:sz="6" w:space="0" w:color="AEAAAA" w:themeColor="background2" w:themeShade="BF"/>
-            </w:tcBorders>
-            <w:shd w:val="clear" w:color="auto" w:fill="FFFFFF" w:themeFill="background1"/>
-          </w:tcPr>
-          <w:p>
-            <w:pPr>
-              <w:rPr>
-                <w:rFonts w:ascii="Courier New" w:hAnsi="Courier New" w:cs="Courier New"/>
-                <w:color w:val="000000" w:themeColor="text1"/>
-                <w:sz w:val="18"/>
-                <w:szCs w:val="18"/>
-              </w:rPr>
-            </w:pPr>
-          </w:p>
-        </w:tc>
-        <w:tc>
-          <w:tcPr>
-            <w:tcW w:w="2692" w:type="dxa"/>
-            <w:gridSpan w:val="2"/>
-            <w:tcBorders>
-              <w:top w:val="single" w:sz="6" w:space="0" w:color="AEAAAA" w:themeColor="background2" w:themeShade="BF"/>
-              <w:left w:val="single" w:sz="6" w:space="0" w:color="AEAAAA" w:themeColor="background2" w:themeShade="BF"/>
-              <w:bottom w:val="single" w:sz="6" w:space="0" w:color="AEAAAA" w:themeColor="background2" w:themeShade="BF"/>
-            </w:tcBorders>
-            <w:shd w:val="clear" w:color="auto" w:fill="FFFFFF" w:themeFill="background1"/>
-          </w:tcPr>
-          <w:p>
-            <w:pPr>
-              <w:rPr>
-                <w:rFonts w:ascii="Courier New" w:hAnsi="Courier New" w:cs="Courier New"/>
-                <w:color w:val="000000" w:themeColor="text1"/>
-                <w:sz w:val="18"/>
-                <w:szCs w:val="18"/>
-              </w:rPr>
-            </w:pPr>
-          </w:p>
-        </w:tc>
-        <w:tc>
-          <w:tcPr>
-            <w:tcW w:w="3117" w:type="dxa"/>
-            <w:gridSpan w:val="2"/>
-            <w:tcBorders>
-              <w:top w:val="single" w:sz="6" w:space="0" w:color="AEAAAA" w:themeColor="background2" w:themeShade="BF"/>
-              <w:bottom w:val="single" w:sz="6" w:space="0" w:color="AEAAAA" w:themeColor="background2" w:themeShade="BF"/>
-            </w:tcBorders>
-            <w:shd w:val="clear" w:color="auto" w:fill="FFFFFF" w:themeFill="background1"/>
-          </w:tcPr>
-          <w:p>
-            <w:pPr>
-              <w:rPr>
-                <w:rFonts w:ascii="Courier New" w:hAnsi="Courier New" w:cs="Courier New"/>
-                <w:color w:val="000000" w:themeColor="text1"/>
-                <w:sz w:val="18"/>
-                <w:szCs w:val="18"/>
-              </w:rPr>
-            </w:pPr>
-          </w:p>
-        </w:tc>
-        <w:tc>
-          <w:tcPr>
-            <w:tcW w:w="1420" w:type="dxa"/>
-            <w:tcBorders>
-              <w:top w:val="single" w:sz="6" w:space="0" w:color="AEAAAA" w:themeColor="background2" w:themeShade="BF"/>
-              <w:bottom w:val="single" w:sz="6" w:space="0" w:color="AEAAAA" w:themeColor="background2" w:themeShade="BF"/>
-            </w:tcBorders>
-            <w:shd w:val="clear" w:color="auto" w:fill="FFFFFF" w:themeFill="background1"/>
-          </w:tcPr>
-          <w:p>
-            <w:pPr>
-              <w:rPr>
-                <w:rFonts w:ascii="Courier New" w:hAnsi="Courier New" w:cs="Courier New"/>
-                <w:color w:val="000000" w:themeColor="text1"/>
-                <w:sz w:val="18"/>
-                <w:szCs w:val="18"/>
-              </w:rPr>
-            </w:pPr>
-          </w:p>
-        </w:tc>
-        <w:tc>
-          <w:tcPr>
-            <w:tcW w:w="2566" w:type="dxa"/>
-            <w:tcBorders>
-              <w:top w:val="single" w:sz="6" w:space="0" w:color="AEAAAA" w:themeColor="background2" w:themeShade="BF"/>
-              <w:bottom w:val="single" w:sz="6" w:space="0" w:color="AEAAAA" w:themeColor="background2" w:themeShade="BF"/>
-            </w:tcBorders>
-            <w:shd w:val="clear" w:color="auto" w:fill="FFFFFF" w:themeFill="background1"/>
-          </w:tcPr>
-          <w:p>
-            <w:pPr>
-              <w:rPr>
-                <w:rFonts w:ascii="Courier New" w:hAnsi="Courier New" w:cs="Courier New"/>
-                <w:color w:val="000000" w:themeColor="text1"/>
-                <w:sz w:val="18"/>
-                <w:szCs w:val="18"/>
-              </w:rPr>
-            </w:pPr>
-          </w:p>
-        </w:tc>
-        <w:tc>
-          <w:tcPr>
-            <w:tcW w:w="412" w:type="dxa"/>
-            <w:vMerge/>
-            <w:shd w:val="clear" w:color="auto" w:fill="FFFFFF" w:themeFill="background1"/>
-          </w:tcPr>
-          <w:p>
-            <w:pPr>
-              <w:rPr>
-                <w:rFonts w:ascii="Courier New" w:hAnsi="Courier New" w:cs="Courier New"/>
-                <w:color w:val="000000" w:themeColor="text1"/>
-                <w:sz w:val="18"/>
-                <w:szCs w:val="18"/>
-              </w:rPr>
-            </w:pPr>
-          </w:p>
-        </w:tc>
-      </w:tr>
-      <w:tr>
-        <w:tc>
-          <w:tcPr>
-            <w:tcW w:w="263" w:type="dxa"/>
-            <w:vMerge/>
-            <w:tcBorders>
-              <w:top w:val="single" w:sz="6" w:space="0" w:color="AEAAAA" w:themeColor="background2" w:themeShade="BF"/>
-              <w:left w:val="single" w:sz="4" w:space="0" w:color="AEAAAA" w:themeColor="background2" w:themeShade="BF"/>
-              <w:bottom w:val="nil"/>
-              <w:right w:val="single" w:sz="6" w:space="0" w:color="AEAAAA" w:themeColor="background2" w:themeShade="BF"/>
-            </w:tcBorders>
-            <w:shd w:val="clear" w:color="auto" w:fill="FFFFFF" w:themeFill="background1"/>
-          </w:tcPr>
-          <w:p>
-            <w:pPr>
-              <w:rPr>
-                <w:rFonts w:ascii="Courier New" w:hAnsi="Courier New" w:cs="Courier New"/>
-                <w:color w:val="000000" w:themeColor="text1"/>
-                <w:sz w:val="18"/>
-                <w:szCs w:val="18"/>
-              </w:rPr>
-            </w:pPr>
-          </w:p>
-        </w:tc>
-        <w:tc>
-          <w:tcPr>
-            <w:tcW w:w="2692" w:type="dxa"/>
-            <w:gridSpan w:val="2"/>
-            <w:tcBorders>
-              <w:top w:val="single" w:sz="6" w:space="0" w:color="AEAAAA" w:themeColor="background2" w:themeShade="BF"/>
-              <w:left w:val="single" w:sz="6" w:space="0" w:color="AEAAAA" w:themeColor="background2" w:themeShade="BF"/>
               <w:bottom w:val="single" w:sz="6" w:space="0" w:color="AEAAAA" w:themeColor="background2" w:themeShade="BF"/>
             </w:tcBorders>
             <w:shd w:val="clear" w:color="auto" w:fill="FFFFFF" w:themeFill="background1"/>
@@ -7748,28 +9309,55 @@
                 <w:sz w:val="18"/>
                 <w:szCs w:val="18"/>
               </w:rPr>
-              <w:t xml:space="preserve">MOTIVO INATIVAÇÃO: </w:t>
-            </w:r>
-          </w:p>
-          <w:p>
-            <w:pPr>
-              <w:rPr>
-                <w:rFonts w:ascii="Courier New" w:hAnsi="Courier New" w:cs="Courier New"/>
-                <w:color w:val="000000" w:themeColor="text1"/>
-                <w:sz w:val="18"/>
-                <w:szCs w:val="18"/>
-              </w:rPr>
-            </w:pPr>
-          </w:p>
-        </w:tc>
-      </w:tr>
-      <w:tr>
-        <w:tc>
-          <w:tcPr>
-            <w:tcW w:w="2311" w:type="dxa"/>
+              <w:t>MOTIVO INATIVAÇÃO:</w:t>
+            </w:r>
+          </w:p>
+        </w:tc>
+      </w:tr>
+    </w:tbl>
+    <w:p/>
+    <w:p>
+      <w:pPr>
+        <w:spacing w:after="0" w:line="240" w:lineRule="auto"/>
+        <w:jc w:val="left"/>
+      </w:pPr>
+      <w:r>
+        <w:br w:type="page"/>
+      </w:r>
+    </w:p>
+    <w:tbl>
+      <w:tblPr>
+        <w:tblStyle w:val="TabelacomGrelha"/>
+        <w:tblW w:w="10470" w:type="dxa"/>
+        <w:tblInd w:w="15" w:type="dxa"/>
+        <w:tblBorders>
+          <w:top w:val="single" w:sz="4" w:space="0" w:color="AEAAAA" w:themeColor="background2" w:themeShade="BF"/>
+          <w:left w:val="single" w:sz="4" w:space="0" w:color="AEAAAA" w:themeColor="background2" w:themeShade="BF"/>
+          <w:bottom w:val="single" w:sz="4" w:space="0" w:color="AEAAAA" w:themeColor="background2" w:themeShade="BF"/>
+          <w:right w:val="single" w:sz="4" w:space="0" w:color="AEAAAA" w:themeColor="background2" w:themeShade="BF"/>
+          <w:insideH w:val="single" w:sz="6" w:space="0" w:color="AEAAAA" w:themeColor="background2" w:themeShade="BF"/>
+          <w:insideV w:val="single" w:sz="6" w:space="0" w:color="AEAAAA" w:themeColor="background2" w:themeShade="BF"/>
+        </w:tblBorders>
+        <w:shd w:val="clear" w:color="auto" w:fill="FFFFFF" w:themeFill="background1"/>
+        <w:tblLook w:val="04A0" w:firstRow="1" w:lastRow="0" w:firstColumn="1" w:lastColumn="0" w:noHBand="0" w:noVBand="1"/>
+      </w:tblPr>
+      <w:tblGrid>
+        <w:gridCol w:w="263"/>
+        <w:gridCol w:w="1277"/>
+        <w:gridCol w:w="1415"/>
+        <w:gridCol w:w="2270"/>
+        <w:gridCol w:w="847"/>
+        <w:gridCol w:w="1420"/>
+        <w:gridCol w:w="2566"/>
+        <w:gridCol w:w="412"/>
+      </w:tblGrid>
+      <w:tr>
+        <w:tc>
+          <w:tcPr>
+            <w:tcW w:w="1540" w:type="dxa"/>
             <w:gridSpan w:val="2"/>
             <w:tcBorders>
-              <w:top w:val="single" w:sz="12" w:space="0" w:color="7F7F7F" w:themeColor="text1" w:themeTint="80"/>
+              <w:top w:val="single" w:sz="2" w:space="0" w:color="AEAAAA" w:themeColor="background2" w:themeShade="BF"/>
               <w:bottom w:val="single" w:sz="12" w:space="0" w:color="7F7F7F" w:themeColor="text1" w:themeTint="80"/>
               <w:right w:val="nil"/>
             </w:tcBorders>
@@ -7777,6 +9365,9 @@
           </w:tcPr>
           <w:p>
             <w:pPr>
+              <w:tabs>
+                <w:tab w:val="center" w:pos="1047"/>
+              </w:tabs>
               <w:jc w:val="left"/>
               <w:rPr>
                 <w:rFonts w:ascii="Courier New" w:hAnsi="Courier New" w:cs="Courier New"/>
@@ -7792,26 +9383,36 @@
                 <w:sz w:val="18"/>
                 <w:szCs w:val="18"/>
               </w:rPr>
-              <w:t>ID: APP006</w:t>
-            </w:r>
-          </w:p>
-          <w:p>
-            <w:pPr>
-              <w:rPr>
-                <w:rFonts w:ascii="Courier New" w:hAnsi="Courier New" w:cs="Courier New"/>
-                <w:color w:val="000000" w:themeColor="text1"/>
-                <w:sz w:val="18"/>
-                <w:szCs w:val="18"/>
-              </w:rPr>
-            </w:pPr>
-          </w:p>
-        </w:tc>
-        <w:tc>
-          <w:tcPr>
-            <w:tcW w:w="3234" w:type="dxa"/>
+              <w:lastRenderedPageBreak/>
+              <w:t xml:space="preserve">ID: </w:t>
+            </w:r>
+            <w:r>
+              <w:rPr>
+                <w:rFonts w:ascii="Courier New" w:hAnsi="Courier New" w:cs="Courier New"/>
+                <w:color w:val="000000" w:themeColor="text1"/>
+                <w:sz w:val="18"/>
+                <w:szCs w:val="18"/>
+              </w:rPr>
+              <w:t>APP005</w:t>
+            </w:r>
+          </w:p>
+          <w:p>
+            <w:pPr>
+              <w:rPr>
+                <w:rFonts w:ascii="Courier New" w:hAnsi="Courier New" w:cs="Courier New"/>
+                <w:color w:val="000000" w:themeColor="text1"/>
+                <w:sz w:val="18"/>
+                <w:szCs w:val="18"/>
+              </w:rPr>
+            </w:pPr>
+          </w:p>
+        </w:tc>
+        <w:tc>
+          <w:tcPr>
+            <w:tcW w:w="3685" w:type="dxa"/>
             <w:gridSpan w:val="2"/>
             <w:tcBorders>
-              <w:top w:val="single" w:sz="12" w:space="0" w:color="7F7F7F" w:themeColor="text1" w:themeTint="80"/>
+              <w:top w:val="single" w:sz="2" w:space="0" w:color="AEAAAA" w:themeColor="background2" w:themeShade="BF"/>
               <w:left w:val="nil"/>
               <w:bottom w:val="single" w:sz="12" w:space="0" w:color="7F7F7F" w:themeColor="text1" w:themeTint="80"/>
               <w:right w:val="nil"/>
@@ -7855,7 +9456,7 @@
               </w:rPr>
               <w:fldChar w:fldCharType="begin">
                 <w:ffData>
-                  <w:name w:val="Marcar3"/>
+                  <w:name w:val=""/>
                   <w:enabled/>
                   <w:calcOnExit w:val="0"/>
                   <w:checkBox>
@@ -7980,7 +9581,7 @@
                 <w:sz w:val="18"/>
                 <w:szCs w:val="18"/>
               </w:rPr>
-              <w:t xml:space="preserve"> OUTRA       </w:t>
+              <w:t xml:space="preserve"> OUTRA      </w:t>
             </w:r>
             <w:r>
               <w:rPr>
@@ -7991,7 +9592,7 @@
               </w:rPr>
               <w:fldChar w:fldCharType="begin">
                 <w:ffData>
-                  <w:name w:val="Marcar3"/>
+                  <w:name w:val=""/>
                   <w:enabled/>
                   <w:calcOnExit w:val="0"/>
                   <w:checkBox>
@@ -8062,7 +9663,90 @@
                 <w:sz w:val="18"/>
                 <w:szCs w:val="18"/>
               </w:rPr>
-              <w:t xml:space="preserve">                         </w:t>
+              <w:t xml:space="preserve">              </w:t>
+            </w:r>
+            <w:r>
+              <w:rPr>
+                <w:rFonts w:ascii="Courier New" w:hAnsi="Courier New" w:cs="Courier New"/>
+                <w:color w:val="000000" w:themeColor="text1"/>
+                <w:sz w:val="18"/>
+                <w:szCs w:val="18"/>
+              </w:rPr>
+              <w:fldChar w:fldCharType="begin">
+                <w:ffData>
+                  <w:name w:val="Marcar2"/>
+                  <w:enabled/>
+                  <w:calcOnExit w:val="0"/>
+                  <w:checkBox>
+                    <w:size w:val="16"/>
+                    <w:default w:val="0"/>
+                  </w:checkBox>
+                </w:ffData>
+              </w:fldChar>
+            </w:r>
+            <w:r>
+              <w:rPr>
+                <w:rFonts w:ascii="Courier New" w:hAnsi="Courier New" w:cs="Courier New"/>
+                <w:color w:val="000000" w:themeColor="text1"/>
+                <w:sz w:val="18"/>
+                <w:szCs w:val="18"/>
+              </w:rPr>
+              <w:instrText xml:space="preserve"> FORMCHECKBOX </w:instrText>
+            </w:r>
+            <w:r>
+              <w:rPr>
+                <w:rFonts w:ascii="Courier New" w:hAnsi="Courier New" w:cs="Courier New"/>
+                <w:color w:val="000000" w:themeColor="text1"/>
+                <w:sz w:val="18"/>
+                <w:szCs w:val="18"/>
+              </w:rPr>
+            </w:r>
+            <w:r>
+              <w:rPr>
+                <w:rFonts w:ascii="Courier New" w:hAnsi="Courier New" w:cs="Courier New"/>
+                <w:color w:val="000000" w:themeColor="text1"/>
+                <w:sz w:val="18"/>
+                <w:szCs w:val="18"/>
+              </w:rPr>
+              <w:fldChar w:fldCharType="separate"/>
+            </w:r>
+            <w:r>
+              <w:rPr>
+                <w:rFonts w:ascii="Courier New" w:hAnsi="Courier New" w:cs="Courier New"/>
+                <w:color w:val="000000" w:themeColor="text1"/>
+                <w:sz w:val="18"/>
+                <w:szCs w:val="18"/>
+              </w:rPr>
+              <w:fldChar w:fldCharType="end"/>
+            </w:r>
+            <w:r>
+              <w:rPr>
+                <w:rFonts w:ascii="Courier New" w:hAnsi="Courier New" w:cs="Courier New"/>
+                <w:color w:val="000000" w:themeColor="text1"/>
+                <w:sz w:val="18"/>
+                <w:szCs w:val="18"/>
+              </w:rPr>
+              <w:t xml:space="preserve"> PRODUTIVIDADE     </w:t>
+            </w:r>
+          </w:p>
+          <w:p>
+            <w:pPr>
+              <w:jc w:val="left"/>
+              <w:rPr>
+                <w:rFonts w:ascii="Courier New" w:hAnsi="Courier New" w:cs="Courier New"/>
+                <w:color w:val="000000" w:themeColor="text1"/>
+                <w:sz w:val="18"/>
+                <w:szCs w:val="18"/>
+              </w:rPr>
+            </w:pPr>
+            <w:r>
+              <w:rPr>
+                <w:rFonts w:ascii="Courier New" w:hAnsi="Courier New" w:cs="Courier New"/>
+                <w:color w:val="000000" w:themeColor="text1"/>
+                <w:sz w:val="18"/>
+                <w:szCs w:val="18"/>
+              </w:rPr>
+              <w:t xml:space="preserve">              </w:t>
             </w:r>
             <w:r>
               <w:rPr>
@@ -8125,9 +9809,21 @@
                 <w:sz w:val="18"/>
                 <w:szCs w:val="18"/>
               </w:rPr>
-              <w:t xml:space="preserve"> PRODUTIVIDADE     </w:t>
-            </w:r>
-          </w:p>
+              <w:t xml:space="preserve"> OPERACIONAIS     </w:t>
+            </w:r>
+          </w:p>
+        </w:tc>
+        <w:tc>
+          <w:tcPr>
+            <w:tcW w:w="5245" w:type="dxa"/>
+            <w:gridSpan w:val="4"/>
+            <w:tcBorders>
+              <w:top w:val="single" w:sz="2" w:space="0" w:color="AEAAAA" w:themeColor="background2" w:themeShade="BF"/>
+              <w:left w:val="nil"/>
+              <w:bottom w:val="single" w:sz="12" w:space="0" w:color="7F7F7F" w:themeColor="text1" w:themeTint="80"/>
+            </w:tcBorders>
+            <w:shd w:val="clear" w:color="auto" w:fill="FFFFFF" w:themeFill="background1"/>
+          </w:tcPr>
           <w:p>
             <w:pPr>
               <w:jc w:val="left"/>
@@ -8145,8 +9841,19 @@
                 <w:sz w:val="18"/>
                 <w:szCs w:val="18"/>
               </w:rPr>
-              <w:t xml:space="preserve">                         </w:t>
-            </w:r>
+              <w:t>SUPORTE: PAR001</w:t>
+            </w:r>
+          </w:p>
+          <w:p>
+            <w:pPr>
+              <w:jc w:val="left"/>
+              <w:rPr>
+                <w:rFonts w:ascii="Courier New" w:hAnsi="Courier New" w:cs="Courier New"/>
+                <w:color w:val="000000" w:themeColor="text1"/>
+                <w:sz w:val="18"/>
+                <w:szCs w:val="18"/>
+              </w:rPr>
+            </w:pPr>
             <w:r>
               <w:rPr>
                 <w:rFonts w:ascii="Courier New" w:hAnsi="Courier New" w:cs="Courier New"/>
@@ -8208,53 +9915,946 @@
                 <w:sz w:val="18"/>
                 <w:szCs w:val="18"/>
               </w:rPr>
-              <w:t xml:space="preserve"> OPERACIONAIS     </w:t>
-            </w:r>
-          </w:p>
-        </w:tc>
-        <w:tc>
-          <w:tcPr>
-            <w:tcW w:w="4925" w:type="dxa"/>
-            <w:gridSpan w:val="4"/>
+              <w:t xml:space="preserve"> INATIVO     DATA DE INATIVIDADE: </w:t>
+            </w:r>
+          </w:p>
+        </w:tc>
+      </w:tr>
+      <w:tr>
+        <w:trPr>
+          <w:trHeight w:val="480"/>
+        </w:trPr>
+        <w:tc>
+          <w:tcPr>
+            <w:tcW w:w="10470" w:type="dxa"/>
+            <w:gridSpan w:val="8"/>
+            <w:tcBorders>
+              <w:top w:val="single" w:sz="12" w:space="0" w:color="7F7F7F" w:themeColor="text1" w:themeTint="80"/>
+              <w:bottom w:val="single" w:sz="4" w:space="0" w:color="AEAAAA" w:themeColor="background2" w:themeShade="BF"/>
+            </w:tcBorders>
+            <w:shd w:val="clear" w:color="auto" w:fill="FFFFFF" w:themeFill="background1"/>
+          </w:tcPr>
+          <w:p>
+            <w:pPr>
+              <w:rPr>
+                <w:rFonts w:ascii="Courier New" w:hAnsi="Courier New" w:cs="Courier New"/>
+                <w:color w:val="000000" w:themeColor="text1"/>
+                <w:sz w:val="18"/>
+                <w:szCs w:val="18"/>
+              </w:rPr>
+            </w:pPr>
+            <w:r>
+              <w:rPr>
+                <w:rFonts w:ascii="Courier New" w:hAnsi="Courier New" w:cs="Courier New"/>
+                <w:color w:val="000000" w:themeColor="text1"/>
+                <w:sz w:val="18"/>
+                <w:szCs w:val="18"/>
+              </w:rPr>
+              <w:t xml:space="preserve">DESCRIÇÃO: </w:t>
+            </w:r>
+            <w:proofErr w:type="spellStart"/>
+            <w:r>
+              <w:rPr>
+                <w:rFonts w:ascii="Courier New" w:hAnsi="Courier New" w:cs="Courier New"/>
+                <w:color w:val="000000" w:themeColor="text1"/>
+                <w:sz w:val="18"/>
+                <w:szCs w:val="18"/>
+              </w:rPr>
+              <w:t>HyperMill</w:t>
+            </w:r>
+            <w:proofErr w:type="spellEnd"/>
+            <w:r>
+              <w:rPr>
+                <w:rFonts w:ascii="Courier New" w:hAnsi="Courier New" w:cs="Courier New"/>
+                <w:color w:val="000000" w:themeColor="text1"/>
+                <w:sz w:val="18"/>
+                <w:szCs w:val="18"/>
+              </w:rPr>
+              <w:t xml:space="preserve"> 2017.1 Suite SP1_HF58012</w:t>
+            </w:r>
+          </w:p>
+        </w:tc>
+      </w:tr>
+      <w:tr>
+        <w:trPr>
+          <w:trHeight w:val="294"/>
+        </w:trPr>
+        <w:tc>
+          <w:tcPr>
+            <w:tcW w:w="10470" w:type="dxa"/>
+            <w:gridSpan w:val="8"/>
+            <w:tcBorders>
+              <w:top w:val="single" w:sz="4" w:space="0" w:color="AEAAAA" w:themeColor="background2" w:themeShade="BF"/>
+              <w:bottom w:val="single" w:sz="4" w:space="0" w:color="AEAAAA" w:themeColor="background2" w:themeShade="BF"/>
+            </w:tcBorders>
+            <w:shd w:val="clear" w:color="auto" w:fill="FFFFFF" w:themeFill="background1"/>
+          </w:tcPr>
+          <w:p>
+            <w:pPr>
+              <w:rPr>
+                <w:rFonts w:ascii="Courier New" w:hAnsi="Courier New" w:cs="Courier New"/>
+                <w:color w:val="000000" w:themeColor="text1"/>
+                <w:sz w:val="18"/>
+                <w:szCs w:val="18"/>
+              </w:rPr>
+            </w:pPr>
+            <w:r>
+              <w:rPr>
+                <w:rFonts w:ascii="Courier New" w:hAnsi="Courier New" w:cs="Courier New"/>
+                <w:color w:val="000000" w:themeColor="text1"/>
+                <w:sz w:val="18"/>
+                <w:szCs w:val="18"/>
+              </w:rPr>
+              <w:t xml:space="preserve">VERSÃO: </w:t>
+            </w:r>
+            <w:r>
+              <w:rPr>
+                <w:rFonts w:ascii="Courier New" w:hAnsi="Courier New" w:cs="Courier New"/>
+                <w:color w:val="000000" w:themeColor="text1"/>
+                <w:sz w:val="18"/>
+                <w:szCs w:val="18"/>
+              </w:rPr>
+              <w:t>20.0.31</w:t>
+            </w:r>
+          </w:p>
+        </w:tc>
+      </w:tr>
+      <w:tr>
+        <w:tc>
+          <w:tcPr>
+            <w:tcW w:w="10470" w:type="dxa"/>
+            <w:gridSpan w:val="8"/>
+            <w:tcBorders>
+              <w:top w:val="single" w:sz="4" w:space="0" w:color="AEAAAA" w:themeColor="background2" w:themeShade="BF"/>
+              <w:bottom w:val="single" w:sz="4" w:space="0" w:color="AEAAAA" w:themeColor="background2" w:themeShade="BF"/>
+            </w:tcBorders>
+            <w:shd w:val="clear" w:color="auto" w:fill="FFFFFF" w:themeFill="background1"/>
+          </w:tcPr>
+          <w:p>
+            <w:pPr>
+              <w:rPr>
+                <w:rFonts w:ascii="Courier New" w:hAnsi="Courier New" w:cs="Courier New"/>
+                <w:color w:val="000000" w:themeColor="text1"/>
+                <w:sz w:val="18"/>
+                <w:szCs w:val="18"/>
+              </w:rPr>
+            </w:pPr>
+            <w:r>
+              <w:rPr>
+                <w:rFonts w:ascii="Courier New" w:hAnsi="Courier New" w:cs="Courier New"/>
+                <w:color w:val="000000" w:themeColor="text1"/>
+                <w:sz w:val="18"/>
+                <w:szCs w:val="18"/>
+              </w:rPr>
+              <w:t xml:space="preserve">DATA DA AQUISIÇÃO DE LICENÇA: </w:t>
+            </w:r>
+            <w:r>
+              <w:rPr>
+                <w:rFonts w:ascii="Courier New" w:hAnsi="Courier New" w:cs="Courier New"/>
+                <w:color w:val="000000" w:themeColor="text1"/>
+                <w:sz w:val="18"/>
+                <w:szCs w:val="18"/>
+              </w:rPr>
+              <w:t>2017-12-11</w:t>
+            </w:r>
+          </w:p>
+        </w:tc>
+      </w:tr>
+      <w:tr>
+        <w:tc>
+          <w:tcPr>
+            <w:tcW w:w="10470" w:type="dxa"/>
+            <w:gridSpan w:val="8"/>
+            <w:tcBorders>
+              <w:top w:val="single" w:sz="4" w:space="0" w:color="AEAAAA" w:themeColor="background2" w:themeShade="BF"/>
+              <w:bottom w:val="single" w:sz="4" w:space="0" w:color="AEAAAA" w:themeColor="background2" w:themeShade="BF"/>
+            </w:tcBorders>
+            <w:shd w:val="clear" w:color="auto" w:fill="FFFFFF" w:themeFill="background1"/>
+          </w:tcPr>
+          <w:p>
+            <w:pPr>
+              <w:rPr>
+                <w:rFonts w:ascii="Courier New" w:hAnsi="Courier New" w:cs="Courier New"/>
+                <w:color w:val="000000" w:themeColor="text1"/>
+                <w:sz w:val="18"/>
+                <w:szCs w:val="18"/>
+              </w:rPr>
+            </w:pPr>
+            <w:r>
+              <w:rPr>
+                <w:rFonts w:ascii="Courier New" w:hAnsi="Courier New" w:cs="Courier New"/>
+                <w:color w:val="000000" w:themeColor="text1"/>
+                <w:sz w:val="18"/>
+                <w:szCs w:val="18"/>
+              </w:rPr>
+              <w:t>PERIODICIDADE:</w:t>
+            </w:r>
+            <w:r>
+              <w:rPr>
+                <w:rFonts w:ascii="Courier New" w:hAnsi="Courier New" w:cs="Courier New"/>
+                <w:color w:val="000000" w:themeColor="text1"/>
+                <w:sz w:val="18"/>
+                <w:szCs w:val="18"/>
+              </w:rPr>
+              <w:t xml:space="preserve"> Anual</w:t>
+            </w:r>
+          </w:p>
+        </w:tc>
+      </w:tr>
+      <w:tr>
+        <w:tc>
+          <w:tcPr>
+            <w:tcW w:w="10470" w:type="dxa"/>
+            <w:gridSpan w:val="8"/>
+            <w:tcBorders>
+              <w:top w:val="single" w:sz="4" w:space="0" w:color="AEAAAA" w:themeColor="background2" w:themeShade="BF"/>
+              <w:bottom w:val="single" w:sz="4" w:space="0" w:color="AEAAAA" w:themeColor="background2" w:themeShade="BF"/>
+            </w:tcBorders>
+            <w:shd w:val="clear" w:color="auto" w:fill="FFFFFF" w:themeFill="background1"/>
+          </w:tcPr>
+          <w:p>
+            <w:pPr>
+              <w:tabs>
+                <w:tab w:val="left" w:pos="3937"/>
+              </w:tabs>
+              <w:rPr>
+                <w:rFonts w:ascii="Courier New" w:hAnsi="Courier New" w:cs="Courier New"/>
+                <w:color w:val="000000" w:themeColor="text1"/>
+                <w:sz w:val="18"/>
+                <w:szCs w:val="18"/>
+              </w:rPr>
+            </w:pPr>
+            <w:r>
+              <w:rPr>
+                <w:rFonts w:ascii="Courier New" w:hAnsi="Courier New" w:cs="Courier New"/>
+                <w:color w:val="000000" w:themeColor="text1"/>
+                <w:sz w:val="18"/>
+                <w:szCs w:val="18"/>
+              </w:rPr>
+              <w:t xml:space="preserve">ANTECEDÊNCIA: </w:t>
+            </w:r>
+            <w:r>
+              <w:rPr>
+                <w:rFonts w:ascii="Courier New" w:hAnsi="Courier New" w:cs="Courier New"/>
+                <w:color w:val="000000" w:themeColor="text1"/>
+                <w:sz w:val="18"/>
+                <w:szCs w:val="18"/>
+              </w:rPr>
+              <w:t>1 mês</w:t>
+            </w:r>
+          </w:p>
+        </w:tc>
+      </w:tr>
+      <w:tr>
+        <w:tc>
+          <w:tcPr>
+            <w:tcW w:w="10058" w:type="dxa"/>
+            <w:gridSpan w:val="7"/>
+            <w:tcBorders>
+              <w:top w:val="single" w:sz="4" w:space="0" w:color="AEAAAA" w:themeColor="background2" w:themeShade="BF"/>
+              <w:bottom w:val="single" w:sz="6" w:space="0" w:color="AEAAAA" w:themeColor="background2" w:themeShade="BF"/>
+              <w:right w:val="nil"/>
+            </w:tcBorders>
+            <w:shd w:val="clear" w:color="auto" w:fill="FFFFFF" w:themeFill="background1"/>
+          </w:tcPr>
+          <w:p>
+            <w:pPr>
+              <w:rPr>
+                <w:rFonts w:ascii="Courier New" w:hAnsi="Courier New" w:cs="Courier New"/>
+                <w:color w:val="000000" w:themeColor="text1"/>
+                <w:sz w:val="18"/>
+                <w:szCs w:val="18"/>
+              </w:rPr>
+            </w:pPr>
+            <w:r>
+              <w:rPr>
+                <w:rFonts w:ascii="Courier New" w:hAnsi="Courier New" w:cs="Courier New"/>
+                <w:color w:val="000000" w:themeColor="text1"/>
+                <w:sz w:val="18"/>
+                <w:szCs w:val="18"/>
+              </w:rPr>
+              <w:t>REGRAS:</w:t>
+            </w:r>
+          </w:p>
+        </w:tc>
+        <w:tc>
+          <w:tcPr>
+            <w:tcW w:w="412" w:type="dxa"/>
+            <w:vMerge w:val="restart"/>
+            <w:tcBorders>
+              <w:top w:val="single" w:sz="4" w:space="0" w:color="AEAAAA" w:themeColor="background2" w:themeShade="BF"/>
+              <w:left w:val="nil"/>
+            </w:tcBorders>
+            <w:shd w:val="clear" w:color="auto" w:fill="FFFFFF" w:themeFill="background1"/>
+          </w:tcPr>
+          <w:p>
+            <w:pPr>
+              <w:rPr>
+                <w:rFonts w:ascii="Courier New" w:hAnsi="Courier New" w:cs="Courier New"/>
+                <w:color w:val="000000" w:themeColor="text1"/>
+                <w:sz w:val="18"/>
+                <w:szCs w:val="18"/>
+              </w:rPr>
+            </w:pPr>
+          </w:p>
+        </w:tc>
+      </w:tr>
+      <w:tr>
+        <w:tc>
+          <w:tcPr>
+            <w:tcW w:w="263" w:type="dxa"/>
+            <w:vMerge w:val="restart"/>
+            <w:tcBorders>
+              <w:top w:val="single" w:sz="6" w:space="0" w:color="AEAAAA" w:themeColor="background2" w:themeShade="BF"/>
+              <w:left w:val="single" w:sz="4" w:space="0" w:color="AEAAAA" w:themeColor="background2" w:themeShade="BF"/>
+              <w:right w:val="single" w:sz="6" w:space="0" w:color="AEAAAA" w:themeColor="background2" w:themeShade="BF"/>
+            </w:tcBorders>
+            <w:shd w:val="clear" w:color="auto" w:fill="FFFFFF" w:themeFill="background1"/>
+          </w:tcPr>
+          <w:p>
+            <w:pPr>
+              <w:rPr>
+                <w:rFonts w:ascii="Courier New" w:hAnsi="Courier New" w:cs="Courier New"/>
+                <w:color w:val="000000" w:themeColor="text1"/>
+                <w:sz w:val="18"/>
+                <w:szCs w:val="18"/>
+              </w:rPr>
+            </w:pPr>
+          </w:p>
+        </w:tc>
+        <w:tc>
+          <w:tcPr>
+            <w:tcW w:w="2692" w:type="dxa"/>
+            <w:gridSpan w:val="2"/>
+            <w:tcBorders>
+              <w:top w:val="single" w:sz="6" w:space="0" w:color="AEAAAA" w:themeColor="background2" w:themeShade="BF"/>
+              <w:left w:val="single" w:sz="6" w:space="0" w:color="AEAAAA" w:themeColor="background2" w:themeShade="BF"/>
+              <w:bottom w:val="single" w:sz="12" w:space="0" w:color="595959" w:themeColor="text1" w:themeTint="A6"/>
+            </w:tcBorders>
+            <w:shd w:val="clear" w:color="auto" w:fill="FFFFFF" w:themeFill="background1"/>
+          </w:tcPr>
+          <w:p>
+            <w:pPr>
+              <w:rPr>
+                <w:rFonts w:ascii="Courier New" w:hAnsi="Courier New" w:cs="Courier New"/>
+                <w:color w:val="000000" w:themeColor="text1"/>
+                <w:sz w:val="18"/>
+                <w:szCs w:val="18"/>
+              </w:rPr>
+            </w:pPr>
+            <w:r>
+              <w:rPr>
+                <w:rFonts w:ascii="Courier New" w:hAnsi="Courier New" w:cs="Courier New"/>
+                <w:color w:val="000000" w:themeColor="text1"/>
+                <w:sz w:val="18"/>
+                <w:szCs w:val="18"/>
+              </w:rPr>
+              <w:t>DESCRIÇÃO</w:t>
+            </w:r>
+          </w:p>
+        </w:tc>
+        <w:tc>
+          <w:tcPr>
+            <w:tcW w:w="3117" w:type="dxa"/>
+            <w:gridSpan w:val="2"/>
+            <w:tcBorders>
+              <w:top w:val="single" w:sz="6" w:space="0" w:color="AEAAAA" w:themeColor="background2" w:themeShade="BF"/>
+              <w:bottom w:val="single" w:sz="12" w:space="0" w:color="595959" w:themeColor="text1" w:themeTint="A6"/>
+            </w:tcBorders>
+            <w:shd w:val="clear" w:color="auto" w:fill="FFFFFF" w:themeFill="background1"/>
+          </w:tcPr>
+          <w:p>
+            <w:pPr>
+              <w:rPr>
+                <w:rFonts w:ascii="Courier New" w:hAnsi="Courier New" w:cs="Courier New"/>
+                <w:color w:val="000000" w:themeColor="text1"/>
+                <w:sz w:val="18"/>
+                <w:szCs w:val="18"/>
+              </w:rPr>
+            </w:pPr>
+            <w:r>
+              <w:rPr>
+                <w:rFonts w:ascii="Courier New" w:hAnsi="Courier New" w:cs="Courier New"/>
+                <w:color w:val="000000" w:themeColor="text1"/>
+                <w:sz w:val="18"/>
+                <w:szCs w:val="18"/>
+              </w:rPr>
+              <w:t>REGRA/BARREIRA</w:t>
+            </w:r>
+          </w:p>
+        </w:tc>
+        <w:tc>
+          <w:tcPr>
+            <w:tcW w:w="1420" w:type="dxa"/>
+            <w:tcBorders>
+              <w:top w:val="single" w:sz="6" w:space="0" w:color="AEAAAA" w:themeColor="background2" w:themeShade="BF"/>
+              <w:bottom w:val="single" w:sz="12" w:space="0" w:color="595959" w:themeColor="text1" w:themeTint="A6"/>
+            </w:tcBorders>
+            <w:shd w:val="clear" w:color="auto" w:fill="FFFFFF" w:themeFill="background1"/>
+          </w:tcPr>
+          <w:p>
+            <w:pPr>
+              <w:rPr>
+                <w:rFonts w:ascii="Courier New" w:hAnsi="Courier New" w:cs="Courier New"/>
+                <w:color w:val="000000" w:themeColor="text1"/>
+                <w:sz w:val="18"/>
+                <w:szCs w:val="18"/>
+              </w:rPr>
+            </w:pPr>
+            <w:r>
+              <w:rPr>
+                <w:rFonts w:ascii="Courier New" w:hAnsi="Courier New" w:cs="Courier New"/>
+                <w:color w:val="000000" w:themeColor="text1"/>
+                <w:sz w:val="18"/>
+                <w:szCs w:val="18"/>
+              </w:rPr>
+              <w:t>ESTADO</w:t>
+            </w:r>
+          </w:p>
+        </w:tc>
+        <w:tc>
+          <w:tcPr>
+            <w:tcW w:w="2566" w:type="dxa"/>
+            <w:tcBorders>
+              <w:top w:val="single" w:sz="6" w:space="0" w:color="AEAAAA" w:themeColor="background2" w:themeShade="BF"/>
+              <w:bottom w:val="single" w:sz="12" w:space="0" w:color="595959" w:themeColor="text1" w:themeTint="A6"/>
+            </w:tcBorders>
+            <w:shd w:val="clear" w:color="auto" w:fill="FFFFFF" w:themeFill="background1"/>
+          </w:tcPr>
+          <w:p>
+            <w:pPr>
+              <w:rPr>
+                <w:rFonts w:ascii="Courier New" w:hAnsi="Courier New" w:cs="Courier New"/>
+                <w:color w:val="000000" w:themeColor="text1"/>
+                <w:sz w:val="18"/>
+                <w:szCs w:val="18"/>
+              </w:rPr>
+            </w:pPr>
+            <w:r>
+              <w:rPr>
+                <w:rFonts w:ascii="Courier New" w:hAnsi="Courier New" w:cs="Courier New"/>
+                <w:color w:val="000000" w:themeColor="text1"/>
+                <w:sz w:val="18"/>
+                <w:szCs w:val="18"/>
+              </w:rPr>
+              <w:t>DATA VERIFICAÇÃO</w:t>
+            </w:r>
+          </w:p>
+        </w:tc>
+        <w:tc>
+          <w:tcPr>
+            <w:tcW w:w="412" w:type="dxa"/>
+            <w:vMerge/>
+            <w:shd w:val="clear" w:color="auto" w:fill="FFFFFF" w:themeFill="background1"/>
+          </w:tcPr>
+          <w:p>
+            <w:pPr>
+              <w:rPr>
+                <w:rFonts w:ascii="Courier New" w:hAnsi="Courier New" w:cs="Courier New"/>
+                <w:color w:val="000000" w:themeColor="text1"/>
+                <w:sz w:val="18"/>
+                <w:szCs w:val="18"/>
+              </w:rPr>
+            </w:pPr>
+          </w:p>
+        </w:tc>
+      </w:tr>
+      <w:tr>
+        <w:tc>
+          <w:tcPr>
+            <w:tcW w:w="263" w:type="dxa"/>
+            <w:vMerge/>
+            <w:tcBorders>
+              <w:left w:val="single" w:sz="4" w:space="0" w:color="AEAAAA" w:themeColor="background2" w:themeShade="BF"/>
+              <w:right w:val="single" w:sz="6" w:space="0" w:color="AEAAAA" w:themeColor="background2" w:themeShade="BF"/>
+            </w:tcBorders>
+            <w:shd w:val="clear" w:color="auto" w:fill="FFFFFF" w:themeFill="background1"/>
+          </w:tcPr>
+          <w:p>
+            <w:pPr>
+              <w:rPr>
+                <w:rFonts w:ascii="Courier New" w:hAnsi="Courier New" w:cs="Courier New"/>
+                <w:color w:val="000000" w:themeColor="text1"/>
+                <w:sz w:val="18"/>
+                <w:szCs w:val="18"/>
+              </w:rPr>
+            </w:pPr>
+          </w:p>
+        </w:tc>
+        <w:tc>
+          <w:tcPr>
+            <w:tcW w:w="2692" w:type="dxa"/>
+            <w:gridSpan w:val="2"/>
+            <w:tcBorders>
+              <w:top w:val="single" w:sz="6" w:space="0" w:color="AEAAAA" w:themeColor="background2" w:themeShade="BF"/>
+              <w:left w:val="single" w:sz="6" w:space="0" w:color="AEAAAA" w:themeColor="background2" w:themeShade="BF"/>
+              <w:bottom w:val="single" w:sz="6" w:space="0" w:color="AEAAAA" w:themeColor="background2" w:themeShade="BF"/>
+            </w:tcBorders>
+            <w:shd w:val="clear" w:color="auto" w:fill="FFFFFF" w:themeFill="background1"/>
+          </w:tcPr>
+          <w:p>
+            <w:pPr>
+              <w:rPr>
+                <w:rFonts w:ascii="Courier New" w:hAnsi="Courier New" w:cs="Courier New"/>
+                <w:color w:val="000000" w:themeColor="text1"/>
+                <w:sz w:val="18"/>
+                <w:szCs w:val="18"/>
+              </w:rPr>
+            </w:pPr>
+          </w:p>
+        </w:tc>
+        <w:tc>
+          <w:tcPr>
+            <w:tcW w:w="3117" w:type="dxa"/>
+            <w:gridSpan w:val="2"/>
+            <w:tcBorders>
+              <w:top w:val="single" w:sz="6" w:space="0" w:color="AEAAAA" w:themeColor="background2" w:themeShade="BF"/>
+              <w:bottom w:val="single" w:sz="6" w:space="0" w:color="AEAAAA" w:themeColor="background2" w:themeShade="BF"/>
+            </w:tcBorders>
+            <w:shd w:val="clear" w:color="auto" w:fill="FFFFFF" w:themeFill="background1"/>
+          </w:tcPr>
+          <w:p>
+            <w:pPr>
+              <w:rPr>
+                <w:rFonts w:ascii="Courier New" w:hAnsi="Courier New" w:cs="Courier New"/>
+                <w:color w:val="000000" w:themeColor="text1"/>
+                <w:sz w:val="18"/>
+                <w:szCs w:val="18"/>
+              </w:rPr>
+            </w:pPr>
+          </w:p>
+        </w:tc>
+        <w:tc>
+          <w:tcPr>
+            <w:tcW w:w="1420" w:type="dxa"/>
+            <w:tcBorders>
+              <w:top w:val="single" w:sz="6" w:space="0" w:color="AEAAAA" w:themeColor="background2" w:themeShade="BF"/>
+              <w:bottom w:val="single" w:sz="6" w:space="0" w:color="AEAAAA" w:themeColor="background2" w:themeShade="BF"/>
+            </w:tcBorders>
+            <w:shd w:val="clear" w:color="auto" w:fill="FFFFFF" w:themeFill="background1"/>
+          </w:tcPr>
+          <w:p>
+            <w:pPr>
+              <w:rPr>
+                <w:rFonts w:ascii="Courier New" w:hAnsi="Courier New" w:cs="Courier New"/>
+                <w:color w:val="000000" w:themeColor="text1"/>
+                <w:sz w:val="18"/>
+                <w:szCs w:val="18"/>
+              </w:rPr>
+            </w:pPr>
+          </w:p>
+        </w:tc>
+        <w:tc>
+          <w:tcPr>
+            <w:tcW w:w="2566" w:type="dxa"/>
+            <w:tcBorders>
+              <w:top w:val="single" w:sz="6" w:space="0" w:color="AEAAAA" w:themeColor="background2" w:themeShade="BF"/>
+              <w:bottom w:val="single" w:sz="6" w:space="0" w:color="AEAAAA" w:themeColor="background2" w:themeShade="BF"/>
+            </w:tcBorders>
+            <w:shd w:val="clear" w:color="auto" w:fill="FFFFFF" w:themeFill="background1"/>
+          </w:tcPr>
+          <w:p>
+            <w:pPr>
+              <w:rPr>
+                <w:rFonts w:ascii="Courier New" w:hAnsi="Courier New" w:cs="Courier New"/>
+                <w:color w:val="000000" w:themeColor="text1"/>
+                <w:sz w:val="18"/>
+                <w:szCs w:val="18"/>
+              </w:rPr>
+            </w:pPr>
+          </w:p>
+        </w:tc>
+        <w:tc>
+          <w:tcPr>
+            <w:tcW w:w="412" w:type="dxa"/>
+            <w:vMerge/>
+            <w:shd w:val="clear" w:color="auto" w:fill="FFFFFF" w:themeFill="background1"/>
+          </w:tcPr>
+          <w:p>
+            <w:pPr>
+              <w:rPr>
+                <w:rFonts w:ascii="Courier New" w:hAnsi="Courier New" w:cs="Courier New"/>
+                <w:color w:val="000000" w:themeColor="text1"/>
+                <w:sz w:val="18"/>
+                <w:szCs w:val="18"/>
+              </w:rPr>
+            </w:pPr>
+          </w:p>
+        </w:tc>
+      </w:tr>
+      <w:tr>
+        <w:tc>
+          <w:tcPr>
+            <w:tcW w:w="263" w:type="dxa"/>
+            <w:vMerge/>
+            <w:tcBorders>
+              <w:left w:val="single" w:sz="4" w:space="0" w:color="AEAAAA" w:themeColor="background2" w:themeShade="BF"/>
+              <w:right w:val="single" w:sz="6" w:space="0" w:color="AEAAAA" w:themeColor="background2" w:themeShade="BF"/>
+            </w:tcBorders>
+            <w:shd w:val="clear" w:color="auto" w:fill="FFFFFF" w:themeFill="background1"/>
+          </w:tcPr>
+          <w:p>
+            <w:pPr>
+              <w:rPr>
+                <w:rFonts w:ascii="Courier New" w:hAnsi="Courier New" w:cs="Courier New"/>
+                <w:color w:val="000000" w:themeColor="text1"/>
+                <w:sz w:val="18"/>
+                <w:szCs w:val="18"/>
+              </w:rPr>
+            </w:pPr>
+          </w:p>
+        </w:tc>
+        <w:tc>
+          <w:tcPr>
+            <w:tcW w:w="2692" w:type="dxa"/>
+            <w:gridSpan w:val="2"/>
+            <w:tcBorders>
+              <w:top w:val="single" w:sz="6" w:space="0" w:color="AEAAAA" w:themeColor="background2" w:themeShade="BF"/>
+              <w:left w:val="single" w:sz="6" w:space="0" w:color="AEAAAA" w:themeColor="background2" w:themeShade="BF"/>
+              <w:bottom w:val="single" w:sz="6" w:space="0" w:color="AEAAAA" w:themeColor="background2" w:themeShade="BF"/>
+            </w:tcBorders>
+            <w:shd w:val="clear" w:color="auto" w:fill="FFFFFF" w:themeFill="background1"/>
+          </w:tcPr>
+          <w:p>
+            <w:pPr>
+              <w:rPr>
+                <w:rFonts w:ascii="Courier New" w:hAnsi="Courier New" w:cs="Courier New"/>
+                <w:color w:val="000000" w:themeColor="text1"/>
+                <w:sz w:val="18"/>
+                <w:szCs w:val="18"/>
+              </w:rPr>
+            </w:pPr>
+          </w:p>
+        </w:tc>
+        <w:tc>
+          <w:tcPr>
+            <w:tcW w:w="3117" w:type="dxa"/>
+            <w:gridSpan w:val="2"/>
+            <w:tcBorders>
+              <w:top w:val="single" w:sz="6" w:space="0" w:color="AEAAAA" w:themeColor="background2" w:themeShade="BF"/>
+              <w:bottom w:val="single" w:sz="6" w:space="0" w:color="AEAAAA" w:themeColor="background2" w:themeShade="BF"/>
+            </w:tcBorders>
+            <w:shd w:val="clear" w:color="auto" w:fill="FFFFFF" w:themeFill="background1"/>
+          </w:tcPr>
+          <w:p>
+            <w:pPr>
+              <w:rPr>
+                <w:rFonts w:ascii="Courier New" w:hAnsi="Courier New" w:cs="Courier New"/>
+                <w:color w:val="000000" w:themeColor="text1"/>
+                <w:sz w:val="18"/>
+                <w:szCs w:val="18"/>
+              </w:rPr>
+            </w:pPr>
+          </w:p>
+        </w:tc>
+        <w:tc>
+          <w:tcPr>
+            <w:tcW w:w="1420" w:type="dxa"/>
+            <w:tcBorders>
+              <w:top w:val="single" w:sz="6" w:space="0" w:color="AEAAAA" w:themeColor="background2" w:themeShade="BF"/>
+              <w:bottom w:val="single" w:sz="6" w:space="0" w:color="AEAAAA" w:themeColor="background2" w:themeShade="BF"/>
+            </w:tcBorders>
+            <w:shd w:val="clear" w:color="auto" w:fill="FFFFFF" w:themeFill="background1"/>
+          </w:tcPr>
+          <w:p>
+            <w:pPr>
+              <w:rPr>
+                <w:rFonts w:ascii="Courier New" w:hAnsi="Courier New" w:cs="Courier New"/>
+                <w:color w:val="000000" w:themeColor="text1"/>
+                <w:sz w:val="18"/>
+                <w:szCs w:val="18"/>
+              </w:rPr>
+            </w:pPr>
+          </w:p>
+        </w:tc>
+        <w:tc>
+          <w:tcPr>
+            <w:tcW w:w="2566" w:type="dxa"/>
+            <w:tcBorders>
+              <w:top w:val="single" w:sz="6" w:space="0" w:color="AEAAAA" w:themeColor="background2" w:themeShade="BF"/>
+              <w:bottom w:val="single" w:sz="6" w:space="0" w:color="AEAAAA" w:themeColor="background2" w:themeShade="BF"/>
+            </w:tcBorders>
+            <w:shd w:val="clear" w:color="auto" w:fill="FFFFFF" w:themeFill="background1"/>
+          </w:tcPr>
+          <w:p>
+            <w:pPr>
+              <w:rPr>
+                <w:rFonts w:ascii="Courier New" w:hAnsi="Courier New" w:cs="Courier New"/>
+                <w:color w:val="000000" w:themeColor="text1"/>
+                <w:sz w:val="18"/>
+                <w:szCs w:val="18"/>
+              </w:rPr>
+            </w:pPr>
+          </w:p>
+        </w:tc>
+        <w:tc>
+          <w:tcPr>
+            <w:tcW w:w="412" w:type="dxa"/>
+            <w:vMerge/>
+            <w:shd w:val="clear" w:color="auto" w:fill="FFFFFF" w:themeFill="background1"/>
+          </w:tcPr>
+          <w:p>
+            <w:pPr>
+              <w:rPr>
+                <w:rFonts w:ascii="Courier New" w:hAnsi="Courier New" w:cs="Courier New"/>
+                <w:color w:val="000000" w:themeColor="text1"/>
+                <w:sz w:val="18"/>
+                <w:szCs w:val="18"/>
+              </w:rPr>
+            </w:pPr>
+          </w:p>
+        </w:tc>
+      </w:tr>
+      <w:tr>
+        <w:tc>
+          <w:tcPr>
+            <w:tcW w:w="263" w:type="dxa"/>
+            <w:vMerge/>
+            <w:tcBorders>
+              <w:left w:val="single" w:sz="4" w:space="0" w:color="AEAAAA" w:themeColor="background2" w:themeShade="BF"/>
+              <w:bottom w:val="nil"/>
+              <w:right w:val="single" w:sz="6" w:space="0" w:color="AEAAAA" w:themeColor="background2" w:themeShade="BF"/>
+            </w:tcBorders>
+            <w:shd w:val="clear" w:color="auto" w:fill="FFFFFF" w:themeFill="background1"/>
+          </w:tcPr>
+          <w:p>
+            <w:pPr>
+              <w:rPr>
+                <w:rFonts w:ascii="Courier New" w:hAnsi="Courier New" w:cs="Courier New"/>
+                <w:color w:val="000000" w:themeColor="text1"/>
+                <w:sz w:val="18"/>
+                <w:szCs w:val="18"/>
+              </w:rPr>
+            </w:pPr>
+          </w:p>
+        </w:tc>
+        <w:tc>
+          <w:tcPr>
+            <w:tcW w:w="2692" w:type="dxa"/>
+            <w:gridSpan w:val="2"/>
+            <w:tcBorders>
+              <w:top w:val="single" w:sz="6" w:space="0" w:color="AEAAAA" w:themeColor="background2" w:themeShade="BF"/>
+              <w:left w:val="single" w:sz="6" w:space="0" w:color="AEAAAA" w:themeColor="background2" w:themeShade="BF"/>
+              <w:bottom w:val="single" w:sz="6" w:space="0" w:color="AEAAAA" w:themeColor="background2" w:themeShade="BF"/>
+            </w:tcBorders>
+            <w:shd w:val="clear" w:color="auto" w:fill="FFFFFF" w:themeFill="background1"/>
+          </w:tcPr>
+          <w:p>
+            <w:pPr>
+              <w:rPr>
+                <w:rFonts w:ascii="Courier New" w:hAnsi="Courier New" w:cs="Courier New"/>
+                <w:color w:val="000000" w:themeColor="text1"/>
+                <w:sz w:val="18"/>
+                <w:szCs w:val="18"/>
+              </w:rPr>
+            </w:pPr>
+          </w:p>
+        </w:tc>
+        <w:tc>
+          <w:tcPr>
+            <w:tcW w:w="3117" w:type="dxa"/>
+            <w:gridSpan w:val="2"/>
+            <w:tcBorders>
+              <w:top w:val="single" w:sz="6" w:space="0" w:color="AEAAAA" w:themeColor="background2" w:themeShade="BF"/>
+              <w:bottom w:val="single" w:sz="6" w:space="0" w:color="AEAAAA" w:themeColor="background2" w:themeShade="BF"/>
+            </w:tcBorders>
+            <w:shd w:val="clear" w:color="auto" w:fill="FFFFFF" w:themeFill="background1"/>
+          </w:tcPr>
+          <w:p>
+            <w:pPr>
+              <w:rPr>
+                <w:rFonts w:ascii="Courier New" w:hAnsi="Courier New" w:cs="Courier New"/>
+                <w:color w:val="000000" w:themeColor="text1"/>
+                <w:sz w:val="18"/>
+                <w:szCs w:val="18"/>
+              </w:rPr>
+            </w:pPr>
+          </w:p>
+        </w:tc>
+        <w:tc>
+          <w:tcPr>
+            <w:tcW w:w="1420" w:type="dxa"/>
+            <w:tcBorders>
+              <w:top w:val="single" w:sz="6" w:space="0" w:color="AEAAAA" w:themeColor="background2" w:themeShade="BF"/>
+              <w:bottom w:val="single" w:sz="6" w:space="0" w:color="AEAAAA" w:themeColor="background2" w:themeShade="BF"/>
+            </w:tcBorders>
+            <w:shd w:val="clear" w:color="auto" w:fill="FFFFFF" w:themeFill="background1"/>
+          </w:tcPr>
+          <w:p>
+            <w:pPr>
+              <w:rPr>
+                <w:rFonts w:ascii="Courier New" w:hAnsi="Courier New" w:cs="Courier New"/>
+                <w:color w:val="000000" w:themeColor="text1"/>
+                <w:sz w:val="18"/>
+                <w:szCs w:val="18"/>
+              </w:rPr>
+            </w:pPr>
+          </w:p>
+        </w:tc>
+        <w:tc>
+          <w:tcPr>
+            <w:tcW w:w="2566" w:type="dxa"/>
+            <w:tcBorders>
+              <w:top w:val="single" w:sz="6" w:space="0" w:color="AEAAAA" w:themeColor="background2" w:themeShade="BF"/>
+              <w:bottom w:val="single" w:sz="6" w:space="0" w:color="AEAAAA" w:themeColor="background2" w:themeShade="BF"/>
+            </w:tcBorders>
+            <w:shd w:val="clear" w:color="auto" w:fill="FFFFFF" w:themeFill="background1"/>
+          </w:tcPr>
+          <w:p>
+            <w:pPr>
+              <w:rPr>
+                <w:rFonts w:ascii="Courier New" w:hAnsi="Courier New" w:cs="Courier New"/>
+                <w:color w:val="000000" w:themeColor="text1"/>
+                <w:sz w:val="18"/>
+                <w:szCs w:val="18"/>
+              </w:rPr>
+            </w:pPr>
+          </w:p>
+        </w:tc>
+        <w:tc>
+          <w:tcPr>
+            <w:tcW w:w="412" w:type="dxa"/>
+            <w:vMerge/>
+            <w:tcBorders>
+              <w:bottom w:val="nil"/>
+            </w:tcBorders>
+            <w:shd w:val="clear" w:color="auto" w:fill="FFFFFF" w:themeFill="background1"/>
+          </w:tcPr>
+          <w:p>
+            <w:pPr>
+              <w:rPr>
+                <w:rFonts w:ascii="Courier New" w:hAnsi="Courier New" w:cs="Courier New"/>
+                <w:color w:val="000000" w:themeColor="text1"/>
+                <w:sz w:val="18"/>
+                <w:szCs w:val="18"/>
+              </w:rPr>
+            </w:pPr>
+          </w:p>
+        </w:tc>
+      </w:tr>
+      <w:tr>
+        <w:trPr>
+          <w:trHeight w:val="251"/>
+        </w:trPr>
+        <w:tc>
+          <w:tcPr>
+            <w:tcW w:w="10470" w:type="dxa"/>
+            <w:gridSpan w:val="8"/>
+            <w:tcBorders>
+              <w:top w:val="nil"/>
+              <w:bottom w:val="single" w:sz="6" w:space="0" w:color="AEAAAA" w:themeColor="background2" w:themeShade="BF"/>
+            </w:tcBorders>
+            <w:shd w:val="clear" w:color="auto" w:fill="FFFFFF" w:themeFill="background1"/>
+          </w:tcPr>
+          <w:p>
+            <w:pPr>
+              <w:rPr>
+                <w:rFonts w:ascii="Courier New" w:hAnsi="Courier New" w:cs="Courier New"/>
+                <w:color w:val="000000" w:themeColor="text1"/>
+                <w:sz w:val="18"/>
+                <w:szCs w:val="18"/>
+              </w:rPr>
+            </w:pPr>
+            <w:r>
+              <w:rPr>
+                <w:rFonts w:ascii="Courier New" w:hAnsi="Courier New" w:cs="Courier New"/>
+                <w:color w:val="000000" w:themeColor="text1"/>
+                <w:sz w:val="18"/>
+                <w:szCs w:val="18"/>
+              </w:rPr>
+              <w:t xml:space="preserve">MOTIVO INATIVAÇÃO: </w:t>
+            </w:r>
+          </w:p>
+        </w:tc>
+      </w:tr>
+      <w:tr>
+        <w:tc>
+          <w:tcPr>
+            <w:tcW w:w="1540" w:type="dxa"/>
+            <w:gridSpan w:val="2"/>
+            <w:tcBorders>
+              <w:top w:val="single" w:sz="12" w:space="0" w:color="7F7F7F" w:themeColor="text1" w:themeTint="80"/>
+              <w:bottom w:val="single" w:sz="12" w:space="0" w:color="7F7F7F" w:themeColor="text1" w:themeTint="80"/>
+              <w:right w:val="nil"/>
+            </w:tcBorders>
+            <w:shd w:val="clear" w:color="auto" w:fill="FFFFFF" w:themeFill="background1"/>
+          </w:tcPr>
+          <w:p>
+            <w:pPr>
+              <w:tabs>
+                <w:tab w:val="center" w:pos="1047"/>
+              </w:tabs>
+              <w:jc w:val="left"/>
+              <w:rPr>
+                <w:rFonts w:ascii="Courier New" w:hAnsi="Courier New" w:cs="Courier New"/>
+                <w:color w:val="000000" w:themeColor="text1"/>
+                <w:sz w:val="18"/>
+                <w:szCs w:val="18"/>
+              </w:rPr>
+            </w:pPr>
+            <w:r>
+              <w:rPr>
+                <w:rFonts w:ascii="Courier New" w:hAnsi="Courier New" w:cs="Courier New"/>
+                <w:color w:val="000000" w:themeColor="text1"/>
+                <w:sz w:val="18"/>
+                <w:szCs w:val="18"/>
+              </w:rPr>
+              <w:t>ID: APP00</w:t>
+            </w:r>
+            <w:r>
+              <w:rPr>
+                <w:rFonts w:ascii="Courier New" w:hAnsi="Courier New" w:cs="Courier New"/>
+                <w:color w:val="000000" w:themeColor="text1"/>
+                <w:sz w:val="18"/>
+                <w:szCs w:val="18"/>
+              </w:rPr>
+              <w:t>6</w:t>
+            </w:r>
+          </w:p>
+          <w:p>
+            <w:pPr>
+              <w:rPr>
+                <w:rFonts w:ascii="Courier New" w:hAnsi="Courier New" w:cs="Courier New"/>
+                <w:color w:val="000000" w:themeColor="text1"/>
+                <w:sz w:val="18"/>
+                <w:szCs w:val="18"/>
+              </w:rPr>
+            </w:pPr>
+          </w:p>
+        </w:tc>
+        <w:tc>
+          <w:tcPr>
+            <w:tcW w:w="3685" w:type="dxa"/>
+            <w:gridSpan w:val="2"/>
             <w:tcBorders>
               <w:top w:val="single" w:sz="12" w:space="0" w:color="7F7F7F" w:themeColor="text1" w:themeTint="80"/>
               <w:left w:val="nil"/>
               <w:bottom w:val="single" w:sz="12" w:space="0" w:color="7F7F7F" w:themeColor="text1" w:themeTint="80"/>
-            </w:tcBorders>
-            <w:shd w:val="clear" w:color="auto" w:fill="FFFFFF" w:themeFill="background1"/>
-          </w:tcPr>
-          <w:p>
-            <w:pPr>
-              <w:jc w:val="left"/>
-              <w:rPr>
-                <w:rFonts w:ascii="Courier New" w:hAnsi="Courier New" w:cs="Courier New"/>
-                <w:color w:val="000000" w:themeColor="text1"/>
-                <w:sz w:val="18"/>
-                <w:szCs w:val="18"/>
-              </w:rPr>
-            </w:pPr>
-            <w:r>
-              <w:rPr>
-                <w:rFonts w:ascii="Courier New" w:hAnsi="Courier New" w:cs="Courier New"/>
-                <w:color w:val="000000" w:themeColor="text1"/>
-                <w:sz w:val="18"/>
-                <w:szCs w:val="18"/>
-              </w:rPr>
-              <w:t xml:space="preserve">SUPORTE: </w:t>
-            </w:r>
-            <w:r>
-              <w:rPr>
-                <w:rFonts w:ascii="Courier New" w:hAnsi="Courier New" w:cs="Courier New"/>
-                <w:color w:val="000000" w:themeColor="text1"/>
-                <w:sz w:val="18"/>
-                <w:szCs w:val="18"/>
-              </w:rPr>
-              <w:t>PAR003</w:t>
-            </w:r>
-          </w:p>
-          <w:p>
-            <w:pPr>
-              <w:jc w:val="left"/>
+              <w:right w:val="nil"/>
+            </w:tcBorders>
+            <w:shd w:val="clear" w:color="auto" w:fill="FFFFFF" w:themeFill="background1"/>
+          </w:tcPr>
+          <w:p>
+            <w:pPr>
+              <w:rPr>
+                <w:rFonts w:ascii="Courier New" w:hAnsi="Courier New" w:cs="Courier New"/>
+                <w:color w:val="000000" w:themeColor="text1"/>
+                <w:sz w:val="18"/>
+                <w:szCs w:val="18"/>
+              </w:rPr>
+            </w:pPr>
+            <w:r>
+              <w:rPr>
+                <w:rFonts w:ascii="Courier New" w:hAnsi="Courier New" w:cs="Courier New"/>
+                <w:color w:val="000000" w:themeColor="text1"/>
+                <w:sz w:val="18"/>
+                <w:szCs w:val="18"/>
+              </w:rPr>
+              <w:t>TIPO DE APLICAÇÃO:</w:t>
+            </w:r>
+          </w:p>
+          <w:p>
+            <w:pPr>
               <w:rPr>
                 <w:rFonts w:ascii="Courier New" w:hAnsi="Courier New" w:cs="Courier New"/>
                 <w:color w:val="000000" w:themeColor="text1"/>
@@ -8323,877 +10923,7 @@
                 <w:sz w:val="18"/>
                 <w:szCs w:val="18"/>
               </w:rPr>
-              <w:t xml:space="preserve"> INATIVO     DATA DE INATIVIDADE: </w:t>
-            </w:r>
-          </w:p>
-        </w:tc>
-      </w:tr>
-      <w:tr>
-        <w:tc>
-          <w:tcPr>
-            <w:tcW w:w="10470" w:type="dxa"/>
-            <w:gridSpan w:val="8"/>
-            <w:tcBorders>
-              <w:top w:val="single" w:sz="12" w:space="0" w:color="7F7F7F" w:themeColor="text1" w:themeTint="80"/>
-              <w:bottom w:val="single" w:sz="4" w:space="0" w:color="AEAAAA" w:themeColor="background2" w:themeShade="BF"/>
-            </w:tcBorders>
-            <w:shd w:val="clear" w:color="auto" w:fill="FFFFFF" w:themeFill="background1"/>
-          </w:tcPr>
-          <w:p>
-            <w:pPr>
-              <w:rPr>
-                <w:rFonts w:ascii="Courier New" w:hAnsi="Courier New" w:cs="Courier New"/>
-                <w:color w:val="000000" w:themeColor="text1"/>
-                <w:sz w:val="18"/>
-                <w:szCs w:val="18"/>
-              </w:rPr>
-            </w:pPr>
-            <w:r>
-              <w:rPr>
-                <w:rFonts w:ascii="Courier New" w:hAnsi="Courier New" w:cs="Courier New"/>
-                <w:color w:val="000000" w:themeColor="text1"/>
-                <w:sz w:val="18"/>
-                <w:szCs w:val="18"/>
-              </w:rPr>
-              <w:t xml:space="preserve">DESCRIÇÃO: </w:t>
-            </w:r>
-          </w:p>
-        </w:tc>
-      </w:tr>
-      <w:tr>
-        <w:trPr>
-          <w:trHeight w:val="294"/>
-        </w:trPr>
-        <w:tc>
-          <w:tcPr>
-            <w:tcW w:w="10470" w:type="dxa"/>
-            <w:gridSpan w:val="8"/>
-            <w:tcBorders>
-              <w:top w:val="single" w:sz="4" w:space="0" w:color="AEAAAA" w:themeColor="background2" w:themeShade="BF"/>
-              <w:bottom w:val="single" w:sz="4" w:space="0" w:color="AEAAAA" w:themeColor="background2" w:themeShade="BF"/>
-            </w:tcBorders>
-            <w:shd w:val="clear" w:color="auto" w:fill="FFFFFF" w:themeFill="background1"/>
-          </w:tcPr>
-          <w:p>
-            <w:pPr>
-              <w:rPr>
-                <w:rFonts w:ascii="Courier New" w:hAnsi="Courier New" w:cs="Courier New"/>
-                <w:color w:val="000000" w:themeColor="text1"/>
-                <w:sz w:val="18"/>
-                <w:szCs w:val="18"/>
-              </w:rPr>
-            </w:pPr>
-            <w:r>
-              <w:rPr>
-                <w:rFonts w:ascii="Courier New" w:hAnsi="Courier New" w:cs="Courier New"/>
-                <w:color w:val="000000" w:themeColor="text1"/>
-                <w:sz w:val="18"/>
-                <w:szCs w:val="18"/>
-              </w:rPr>
-              <w:t xml:space="preserve">VERSÃO: </w:t>
-            </w:r>
-          </w:p>
-        </w:tc>
-      </w:tr>
-      <w:tr>
-        <w:tc>
-          <w:tcPr>
-            <w:tcW w:w="10470" w:type="dxa"/>
-            <w:gridSpan w:val="8"/>
-            <w:tcBorders>
-              <w:top w:val="single" w:sz="4" w:space="0" w:color="AEAAAA" w:themeColor="background2" w:themeShade="BF"/>
-              <w:bottom w:val="single" w:sz="4" w:space="0" w:color="AEAAAA" w:themeColor="background2" w:themeShade="BF"/>
-            </w:tcBorders>
-            <w:shd w:val="clear" w:color="auto" w:fill="FFFFFF" w:themeFill="background1"/>
-          </w:tcPr>
-          <w:p>
-            <w:pPr>
-              <w:rPr>
-                <w:rFonts w:ascii="Courier New" w:hAnsi="Courier New" w:cs="Courier New"/>
-                <w:color w:val="000000" w:themeColor="text1"/>
-                <w:sz w:val="18"/>
-                <w:szCs w:val="18"/>
-              </w:rPr>
-            </w:pPr>
-            <w:r>
-              <w:rPr>
-                <w:rFonts w:ascii="Courier New" w:hAnsi="Courier New" w:cs="Courier New"/>
-                <w:color w:val="000000" w:themeColor="text1"/>
-                <w:sz w:val="18"/>
-                <w:szCs w:val="18"/>
-              </w:rPr>
-              <w:t xml:space="preserve">DATA DA AQUISIÇÃO DE LICENÇA: </w:t>
-            </w:r>
-          </w:p>
-        </w:tc>
-      </w:tr>
-      <w:tr>
-        <w:tc>
-          <w:tcPr>
-            <w:tcW w:w="10470" w:type="dxa"/>
-            <w:gridSpan w:val="8"/>
-            <w:tcBorders>
-              <w:top w:val="single" w:sz="4" w:space="0" w:color="AEAAAA" w:themeColor="background2" w:themeShade="BF"/>
-              <w:bottom w:val="single" w:sz="4" w:space="0" w:color="AEAAAA" w:themeColor="background2" w:themeShade="BF"/>
-            </w:tcBorders>
-            <w:shd w:val="clear" w:color="auto" w:fill="FFFFFF" w:themeFill="background1"/>
-          </w:tcPr>
-          <w:p>
-            <w:pPr>
-              <w:rPr>
-                <w:rFonts w:ascii="Courier New" w:hAnsi="Courier New" w:cs="Courier New"/>
-                <w:color w:val="000000" w:themeColor="text1"/>
-                <w:sz w:val="18"/>
-                <w:szCs w:val="18"/>
-              </w:rPr>
-            </w:pPr>
-            <w:r>
-              <w:rPr>
-                <w:rFonts w:ascii="Courier New" w:hAnsi="Courier New" w:cs="Courier New"/>
-                <w:color w:val="000000" w:themeColor="text1"/>
-                <w:sz w:val="18"/>
-                <w:szCs w:val="18"/>
-              </w:rPr>
-              <w:t>PERIODICIDADE: N/A</w:t>
-            </w:r>
-          </w:p>
-        </w:tc>
-      </w:tr>
-      <w:tr>
-        <w:tc>
-          <w:tcPr>
-            <w:tcW w:w="10470" w:type="dxa"/>
-            <w:gridSpan w:val="8"/>
-            <w:tcBorders>
-              <w:top w:val="single" w:sz="4" w:space="0" w:color="AEAAAA" w:themeColor="background2" w:themeShade="BF"/>
-              <w:bottom w:val="single" w:sz="4" w:space="0" w:color="AEAAAA" w:themeColor="background2" w:themeShade="BF"/>
-            </w:tcBorders>
-            <w:shd w:val="clear" w:color="auto" w:fill="FFFFFF" w:themeFill="background1"/>
-          </w:tcPr>
-          <w:p>
-            <w:pPr>
-              <w:rPr>
-                <w:rFonts w:ascii="Courier New" w:hAnsi="Courier New" w:cs="Courier New"/>
-                <w:color w:val="000000" w:themeColor="text1"/>
-                <w:sz w:val="18"/>
-                <w:szCs w:val="18"/>
-              </w:rPr>
-            </w:pPr>
-            <w:r>
-              <w:rPr>
-                <w:rFonts w:ascii="Courier New" w:hAnsi="Courier New" w:cs="Courier New"/>
-                <w:color w:val="000000" w:themeColor="text1"/>
-                <w:sz w:val="18"/>
-                <w:szCs w:val="18"/>
-              </w:rPr>
-              <w:t>ANTECEDÊNCIA: N/A</w:t>
-            </w:r>
-          </w:p>
-        </w:tc>
-      </w:tr>
-      <w:tr>
-        <w:tc>
-          <w:tcPr>
-            <w:tcW w:w="10058" w:type="dxa"/>
-            <w:gridSpan w:val="7"/>
-            <w:tcBorders>
-              <w:top w:val="single" w:sz="4" w:space="0" w:color="AEAAAA" w:themeColor="background2" w:themeShade="BF"/>
-              <w:bottom w:val="single" w:sz="6" w:space="0" w:color="AEAAAA" w:themeColor="background2" w:themeShade="BF"/>
-              <w:right w:val="nil"/>
-            </w:tcBorders>
-            <w:shd w:val="clear" w:color="auto" w:fill="FFFFFF" w:themeFill="background1"/>
-          </w:tcPr>
-          <w:p>
-            <w:pPr>
-              <w:rPr>
-                <w:rFonts w:ascii="Courier New" w:hAnsi="Courier New" w:cs="Courier New"/>
-                <w:color w:val="000000" w:themeColor="text1"/>
-                <w:sz w:val="18"/>
-                <w:szCs w:val="18"/>
-              </w:rPr>
-            </w:pPr>
-            <w:r>
-              <w:rPr>
-                <w:rFonts w:ascii="Courier New" w:hAnsi="Courier New" w:cs="Courier New"/>
-                <w:color w:val="000000" w:themeColor="text1"/>
-                <w:sz w:val="18"/>
-                <w:szCs w:val="18"/>
-              </w:rPr>
-              <w:t>REGRAS: N/A</w:t>
-            </w:r>
-          </w:p>
-        </w:tc>
-        <w:tc>
-          <w:tcPr>
-            <w:tcW w:w="412" w:type="dxa"/>
-            <w:vMerge w:val="restart"/>
-            <w:tcBorders>
-              <w:top w:val="single" w:sz="4" w:space="0" w:color="AEAAAA" w:themeColor="background2" w:themeShade="BF"/>
-              <w:left w:val="nil"/>
-            </w:tcBorders>
-            <w:shd w:val="clear" w:color="auto" w:fill="FFFFFF" w:themeFill="background1"/>
-          </w:tcPr>
-          <w:p>
-            <w:pPr>
-              <w:rPr>
-                <w:rFonts w:ascii="Courier New" w:hAnsi="Courier New" w:cs="Courier New"/>
-                <w:color w:val="000000" w:themeColor="text1"/>
-                <w:sz w:val="18"/>
-                <w:szCs w:val="18"/>
-              </w:rPr>
-            </w:pPr>
-          </w:p>
-        </w:tc>
-      </w:tr>
-      <w:tr>
-        <w:tc>
-          <w:tcPr>
-            <w:tcW w:w="263" w:type="dxa"/>
-            <w:vMerge w:val="restart"/>
-            <w:tcBorders>
-              <w:top w:val="single" w:sz="6" w:space="0" w:color="AEAAAA" w:themeColor="background2" w:themeShade="BF"/>
-              <w:left w:val="single" w:sz="4" w:space="0" w:color="AEAAAA" w:themeColor="background2" w:themeShade="BF"/>
-              <w:right w:val="single" w:sz="6" w:space="0" w:color="AEAAAA" w:themeColor="background2" w:themeShade="BF"/>
-            </w:tcBorders>
-            <w:shd w:val="clear" w:color="auto" w:fill="FFFFFF" w:themeFill="background1"/>
-          </w:tcPr>
-          <w:p>
-            <w:pPr>
-              <w:rPr>
-                <w:rFonts w:ascii="Courier New" w:hAnsi="Courier New" w:cs="Courier New"/>
-                <w:color w:val="000000" w:themeColor="text1"/>
-                <w:sz w:val="18"/>
-                <w:szCs w:val="18"/>
-              </w:rPr>
-            </w:pPr>
-          </w:p>
-        </w:tc>
-        <w:tc>
-          <w:tcPr>
-            <w:tcW w:w="2692" w:type="dxa"/>
-            <w:gridSpan w:val="2"/>
-            <w:tcBorders>
-              <w:top w:val="single" w:sz="6" w:space="0" w:color="AEAAAA" w:themeColor="background2" w:themeShade="BF"/>
-              <w:left w:val="single" w:sz="6" w:space="0" w:color="AEAAAA" w:themeColor="background2" w:themeShade="BF"/>
-              <w:bottom w:val="single" w:sz="12" w:space="0" w:color="595959" w:themeColor="text1" w:themeTint="A6"/>
-            </w:tcBorders>
-            <w:shd w:val="clear" w:color="auto" w:fill="FFFFFF" w:themeFill="background1"/>
-          </w:tcPr>
-          <w:p>
-            <w:pPr>
-              <w:rPr>
-                <w:rFonts w:ascii="Courier New" w:hAnsi="Courier New" w:cs="Courier New"/>
-                <w:color w:val="000000" w:themeColor="text1"/>
-                <w:sz w:val="18"/>
-                <w:szCs w:val="18"/>
-              </w:rPr>
-            </w:pPr>
-            <w:r>
-              <w:rPr>
-                <w:rFonts w:ascii="Courier New" w:hAnsi="Courier New" w:cs="Courier New"/>
-                <w:color w:val="000000" w:themeColor="text1"/>
-                <w:sz w:val="18"/>
-                <w:szCs w:val="18"/>
-              </w:rPr>
-              <w:t>DESCRIÇÃO</w:t>
-            </w:r>
-          </w:p>
-        </w:tc>
-        <w:tc>
-          <w:tcPr>
-            <w:tcW w:w="3117" w:type="dxa"/>
-            <w:gridSpan w:val="2"/>
-            <w:tcBorders>
-              <w:top w:val="single" w:sz="6" w:space="0" w:color="AEAAAA" w:themeColor="background2" w:themeShade="BF"/>
-              <w:bottom w:val="single" w:sz="12" w:space="0" w:color="595959" w:themeColor="text1" w:themeTint="A6"/>
-            </w:tcBorders>
-            <w:shd w:val="clear" w:color="auto" w:fill="FFFFFF" w:themeFill="background1"/>
-          </w:tcPr>
-          <w:p>
-            <w:pPr>
-              <w:rPr>
-                <w:rFonts w:ascii="Courier New" w:hAnsi="Courier New" w:cs="Courier New"/>
-                <w:color w:val="000000" w:themeColor="text1"/>
-                <w:sz w:val="18"/>
-                <w:szCs w:val="18"/>
-              </w:rPr>
-            </w:pPr>
-            <w:r>
-              <w:rPr>
-                <w:rFonts w:ascii="Courier New" w:hAnsi="Courier New" w:cs="Courier New"/>
-                <w:color w:val="000000" w:themeColor="text1"/>
-                <w:sz w:val="18"/>
-                <w:szCs w:val="18"/>
-              </w:rPr>
-              <w:t>REGRA/BARREIRA</w:t>
-            </w:r>
-          </w:p>
-        </w:tc>
-        <w:tc>
-          <w:tcPr>
-            <w:tcW w:w="1420" w:type="dxa"/>
-            <w:tcBorders>
-              <w:top w:val="single" w:sz="6" w:space="0" w:color="AEAAAA" w:themeColor="background2" w:themeShade="BF"/>
-              <w:bottom w:val="single" w:sz="12" w:space="0" w:color="595959" w:themeColor="text1" w:themeTint="A6"/>
-            </w:tcBorders>
-            <w:shd w:val="clear" w:color="auto" w:fill="FFFFFF" w:themeFill="background1"/>
-          </w:tcPr>
-          <w:p>
-            <w:pPr>
-              <w:rPr>
-                <w:rFonts w:ascii="Courier New" w:hAnsi="Courier New" w:cs="Courier New"/>
-                <w:color w:val="000000" w:themeColor="text1"/>
-                <w:sz w:val="18"/>
-                <w:szCs w:val="18"/>
-              </w:rPr>
-            </w:pPr>
-            <w:r>
-              <w:rPr>
-                <w:rFonts w:ascii="Courier New" w:hAnsi="Courier New" w:cs="Courier New"/>
-                <w:color w:val="000000" w:themeColor="text1"/>
-                <w:sz w:val="18"/>
-                <w:szCs w:val="18"/>
-              </w:rPr>
-              <w:t>ESTADO</w:t>
-            </w:r>
-          </w:p>
-        </w:tc>
-        <w:tc>
-          <w:tcPr>
-            <w:tcW w:w="2566" w:type="dxa"/>
-            <w:tcBorders>
-              <w:top w:val="single" w:sz="6" w:space="0" w:color="AEAAAA" w:themeColor="background2" w:themeShade="BF"/>
-              <w:bottom w:val="single" w:sz="12" w:space="0" w:color="595959" w:themeColor="text1" w:themeTint="A6"/>
-            </w:tcBorders>
-            <w:shd w:val="clear" w:color="auto" w:fill="FFFFFF" w:themeFill="background1"/>
-          </w:tcPr>
-          <w:p>
-            <w:pPr>
-              <w:rPr>
-                <w:rFonts w:ascii="Courier New" w:hAnsi="Courier New" w:cs="Courier New"/>
-                <w:color w:val="000000" w:themeColor="text1"/>
-                <w:sz w:val="18"/>
-                <w:szCs w:val="18"/>
-              </w:rPr>
-            </w:pPr>
-            <w:r>
-              <w:rPr>
-                <w:rFonts w:ascii="Courier New" w:hAnsi="Courier New" w:cs="Courier New"/>
-                <w:color w:val="000000" w:themeColor="text1"/>
-                <w:sz w:val="18"/>
-                <w:szCs w:val="18"/>
-              </w:rPr>
-              <w:t>DATA VERIFICAÇÃO</w:t>
-            </w:r>
-          </w:p>
-        </w:tc>
-        <w:tc>
-          <w:tcPr>
-            <w:tcW w:w="412" w:type="dxa"/>
-            <w:vMerge/>
-            <w:shd w:val="clear" w:color="auto" w:fill="FFFFFF" w:themeFill="background1"/>
-          </w:tcPr>
-          <w:p>
-            <w:pPr>
-              <w:rPr>
-                <w:rFonts w:ascii="Courier New" w:hAnsi="Courier New" w:cs="Courier New"/>
-                <w:color w:val="000000" w:themeColor="text1"/>
-                <w:sz w:val="18"/>
-                <w:szCs w:val="18"/>
-              </w:rPr>
-            </w:pPr>
-          </w:p>
-        </w:tc>
-      </w:tr>
-      <w:tr>
-        <w:tc>
-          <w:tcPr>
-            <w:tcW w:w="263" w:type="dxa"/>
-            <w:vMerge/>
-            <w:tcBorders>
-              <w:left w:val="single" w:sz="4" w:space="0" w:color="AEAAAA" w:themeColor="background2" w:themeShade="BF"/>
-              <w:right w:val="single" w:sz="6" w:space="0" w:color="AEAAAA" w:themeColor="background2" w:themeShade="BF"/>
-            </w:tcBorders>
-            <w:shd w:val="clear" w:color="auto" w:fill="FFFFFF" w:themeFill="background1"/>
-          </w:tcPr>
-          <w:p>
-            <w:pPr>
-              <w:rPr>
-                <w:rFonts w:ascii="Courier New" w:hAnsi="Courier New" w:cs="Courier New"/>
-                <w:color w:val="000000" w:themeColor="text1"/>
-                <w:sz w:val="18"/>
-                <w:szCs w:val="18"/>
-              </w:rPr>
-            </w:pPr>
-          </w:p>
-        </w:tc>
-        <w:tc>
-          <w:tcPr>
-            <w:tcW w:w="2692" w:type="dxa"/>
-            <w:gridSpan w:val="2"/>
-            <w:tcBorders>
-              <w:top w:val="single" w:sz="6" w:space="0" w:color="AEAAAA" w:themeColor="background2" w:themeShade="BF"/>
-              <w:left w:val="single" w:sz="6" w:space="0" w:color="AEAAAA" w:themeColor="background2" w:themeShade="BF"/>
-              <w:bottom w:val="single" w:sz="6" w:space="0" w:color="AEAAAA" w:themeColor="background2" w:themeShade="BF"/>
-            </w:tcBorders>
-            <w:shd w:val="clear" w:color="auto" w:fill="FFFFFF" w:themeFill="background1"/>
-          </w:tcPr>
-          <w:p>
-            <w:pPr>
-              <w:rPr>
-                <w:rFonts w:ascii="Courier New" w:hAnsi="Courier New" w:cs="Courier New"/>
-                <w:color w:val="000000" w:themeColor="text1"/>
-                <w:sz w:val="18"/>
-                <w:szCs w:val="18"/>
-              </w:rPr>
-            </w:pPr>
-          </w:p>
-        </w:tc>
-        <w:tc>
-          <w:tcPr>
-            <w:tcW w:w="3117" w:type="dxa"/>
-            <w:gridSpan w:val="2"/>
-            <w:tcBorders>
-              <w:top w:val="single" w:sz="6" w:space="0" w:color="AEAAAA" w:themeColor="background2" w:themeShade="BF"/>
-              <w:bottom w:val="single" w:sz="6" w:space="0" w:color="AEAAAA" w:themeColor="background2" w:themeShade="BF"/>
-            </w:tcBorders>
-            <w:shd w:val="clear" w:color="auto" w:fill="FFFFFF" w:themeFill="background1"/>
-          </w:tcPr>
-          <w:p>
-            <w:pPr>
-              <w:rPr>
-                <w:rFonts w:ascii="Courier New" w:hAnsi="Courier New" w:cs="Courier New"/>
-                <w:color w:val="000000" w:themeColor="text1"/>
-                <w:sz w:val="18"/>
-                <w:szCs w:val="18"/>
-              </w:rPr>
-            </w:pPr>
-          </w:p>
-        </w:tc>
-        <w:tc>
-          <w:tcPr>
-            <w:tcW w:w="1420" w:type="dxa"/>
-            <w:tcBorders>
-              <w:top w:val="single" w:sz="6" w:space="0" w:color="AEAAAA" w:themeColor="background2" w:themeShade="BF"/>
-              <w:bottom w:val="single" w:sz="6" w:space="0" w:color="AEAAAA" w:themeColor="background2" w:themeShade="BF"/>
-            </w:tcBorders>
-            <w:shd w:val="clear" w:color="auto" w:fill="FFFFFF" w:themeFill="background1"/>
-          </w:tcPr>
-          <w:p>
-            <w:pPr>
-              <w:rPr>
-                <w:rFonts w:ascii="Courier New" w:hAnsi="Courier New" w:cs="Courier New"/>
-                <w:color w:val="000000" w:themeColor="text1"/>
-                <w:sz w:val="18"/>
-                <w:szCs w:val="18"/>
-              </w:rPr>
-            </w:pPr>
-          </w:p>
-        </w:tc>
-        <w:tc>
-          <w:tcPr>
-            <w:tcW w:w="2566" w:type="dxa"/>
-            <w:tcBorders>
-              <w:top w:val="single" w:sz="6" w:space="0" w:color="AEAAAA" w:themeColor="background2" w:themeShade="BF"/>
-              <w:bottom w:val="single" w:sz="6" w:space="0" w:color="AEAAAA" w:themeColor="background2" w:themeShade="BF"/>
-            </w:tcBorders>
-            <w:shd w:val="clear" w:color="auto" w:fill="FFFFFF" w:themeFill="background1"/>
-          </w:tcPr>
-          <w:p>
-            <w:pPr>
-              <w:rPr>
-                <w:rFonts w:ascii="Courier New" w:hAnsi="Courier New" w:cs="Courier New"/>
-                <w:color w:val="000000" w:themeColor="text1"/>
-                <w:sz w:val="18"/>
-                <w:szCs w:val="18"/>
-              </w:rPr>
-            </w:pPr>
-          </w:p>
-        </w:tc>
-        <w:tc>
-          <w:tcPr>
-            <w:tcW w:w="412" w:type="dxa"/>
-            <w:vMerge/>
-            <w:shd w:val="clear" w:color="auto" w:fill="FFFFFF" w:themeFill="background1"/>
-          </w:tcPr>
-          <w:p>
-            <w:pPr>
-              <w:rPr>
-                <w:rFonts w:ascii="Courier New" w:hAnsi="Courier New" w:cs="Courier New"/>
-                <w:color w:val="000000" w:themeColor="text1"/>
-                <w:sz w:val="18"/>
-                <w:szCs w:val="18"/>
-              </w:rPr>
-            </w:pPr>
-          </w:p>
-        </w:tc>
-      </w:tr>
-      <w:tr>
-        <w:tc>
-          <w:tcPr>
-            <w:tcW w:w="263" w:type="dxa"/>
-            <w:vMerge/>
-            <w:tcBorders>
-              <w:left w:val="single" w:sz="4" w:space="0" w:color="AEAAAA" w:themeColor="background2" w:themeShade="BF"/>
-              <w:right w:val="single" w:sz="6" w:space="0" w:color="AEAAAA" w:themeColor="background2" w:themeShade="BF"/>
-            </w:tcBorders>
-            <w:shd w:val="clear" w:color="auto" w:fill="FFFFFF" w:themeFill="background1"/>
-          </w:tcPr>
-          <w:p>
-            <w:pPr>
-              <w:rPr>
-                <w:rFonts w:ascii="Courier New" w:hAnsi="Courier New" w:cs="Courier New"/>
-                <w:color w:val="000000" w:themeColor="text1"/>
-                <w:sz w:val="18"/>
-                <w:szCs w:val="18"/>
-              </w:rPr>
-            </w:pPr>
-          </w:p>
-        </w:tc>
-        <w:tc>
-          <w:tcPr>
-            <w:tcW w:w="2692" w:type="dxa"/>
-            <w:gridSpan w:val="2"/>
-            <w:tcBorders>
-              <w:top w:val="single" w:sz="6" w:space="0" w:color="AEAAAA" w:themeColor="background2" w:themeShade="BF"/>
-              <w:left w:val="single" w:sz="6" w:space="0" w:color="AEAAAA" w:themeColor="background2" w:themeShade="BF"/>
-              <w:bottom w:val="single" w:sz="6" w:space="0" w:color="AEAAAA" w:themeColor="background2" w:themeShade="BF"/>
-            </w:tcBorders>
-            <w:shd w:val="clear" w:color="auto" w:fill="FFFFFF" w:themeFill="background1"/>
-          </w:tcPr>
-          <w:p>
-            <w:pPr>
-              <w:rPr>
-                <w:rFonts w:ascii="Courier New" w:hAnsi="Courier New" w:cs="Courier New"/>
-                <w:color w:val="000000" w:themeColor="text1"/>
-                <w:sz w:val="18"/>
-                <w:szCs w:val="18"/>
-              </w:rPr>
-            </w:pPr>
-          </w:p>
-        </w:tc>
-        <w:tc>
-          <w:tcPr>
-            <w:tcW w:w="3117" w:type="dxa"/>
-            <w:gridSpan w:val="2"/>
-            <w:tcBorders>
-              <w:top w:val="single" w:sz="6" w:space="0" w:color="AEAAAA" w:themeColor="background2" w:themeShade="BF"/>
-              <w:bottom w:val="single" w:sz="6" w:space="0" w:color="AEAAAA" w:themeColor="background2" w:themeShade="BF"/>
-            </w:tcBorders>
-            <w:shd w:val="clear" w:color="auto" w:fill="FFFFFF" w:themeFill="background1"/>
-          </w:tcPr>
-          <w:p>
-            <w:pPr>
-              <w:rPr>
-                <w:rFonts w:ascii="Courier New" w:hAnsi="Courier New" w:cs="Courier New"/>
-                <w:color w:val="000000" w:themeColor="text1"/>
-                <w:sz w:val="18"/>
-                <w:szCs w:val="18"/>
-              </w:rPr>
-            </w:pPr>
-          </w:p>
-        </w:tc>
-        <w:tc>
-          <w:tcPr>
-            <w:tcW w:w="1420" w:type="dxa"/>
-            <w:tcBorders>
-              <w:top w:val="single" w:sz="6" w:space="0" w:color="AEAAAA" w:themeColor="background2" w:themeShade="BF"/>
-              <w:bottom w:val="single" w:sz="6" w:space="0" w:color="AEAAAA" w:themeColor="background2" w:themeShade="BF"/>
-            </w:tcBorders>
-            <w:shd w:val="clear" w:color="auto" w:fill="FFFFFF" w:themeFill="background1"/>
-          </w:tcPr>
-          <w:p>
-            <w:pPr>
-              <w:rPr>
-                <w:rFonts w:ascii="Courier New" w:hAnsi="Courier New" w:cs="Courier New"/>
-                <w:color w:val="000000" w:themeColor="text1"/>
-                <w:sz w:val="18"/>
-                <w:szCs w:val="18"/>
-              </w:rPr>
-            </w:pPr>
-          </w:p>
-        </w:tc>
-        <w:tc>
-          <w:tcPr>
-            <w:tcW w:w="2566" w:type="dxa"/>
-            <w:tcBorders>
-              <w:top w:val="single" w:sz="6" w:space="0" w:color="AEAAAA" w:themeColor="background2" w:themeShade="BF"/>
-              <w:bottom w:val="single" w:sz="6" w:space="0" w:color="AEAAAA" w:themeColor="background2" w:themeShade="BF"/>
-            </w:tcBorders>
-            <w:shd w:val="clear" w:color="auto" w:fill="FFFFFF" w:themeFill="background1"/>
-          </w:tcPr>
-          <w:p>
-            <w:pPr>
-              <w:rPr>
-                <w:rFonts w:ascii="Courier New" w:hAnsi="Courier New" w:cs="Courier New"/>
-                <w:color w:val="000000" w:themeColor="text1"/>
-                <w:sz w:val="18"/>
-                <w:szCs w:val="18"/>
-              </w:rPr>
-            </w:pPr>
-          </w:p>
-        </w:tc>
-        <w:tc>
-          <w:tcPr>
-            <w:tcW w:w="412" w:type="dxa"/>
-            <w:vMerge/>
-            <w:shd w:val="clear" w:color="auto" w:fill="FFFFFF" w:themeFill="background1"/>
-          </w:tcPr>
-          <w:p>
-            <w:pPr>
-              <w:rPr>
-                <w:rFonts w:ascii="Courier New" w:hAnsi="Courier New" w:cs="Courier New"/>
-                <w:color w:val="000000" w:themeColor="text1"/>
-                <w:sz w:val="18"/>
-                <w:szCs w:val="18"/>
-              </w:rPr>
-            </w:pPr>
-          </w:p>
-        </w:tc>
-      </w:tr>
-      <w:tr>
-        <w:tc>
-          <w:tcPr>
-            <w:tcW w:w="263" w:type="dxa"/>
-            <w:vMerge/>
-            <w:tcBorders>
-              <w:left w:val="single" w:sz="4" w:space="0" w:color="AEAAAA" w:themeColor="background2" w:themeShade="BF"/>
-              <w:bottom w:val="nil"/>
-              <w:right w:val="single" w:sz="6" w:space="0" w:color="AEAAAA" w:themeColor="background2" w:themeShade="BF"/>
-            </w:tcBorders>
-            <w:shd w:val="clear" w:color="auto" w:fill="FFFFFF" w:themeFill="background1"/>
-          </w:tcPr>
-          <w:p>
-            <w:pPr>
-              <w:rPr>
-                <w:rFonts w:ascii="Courier New" w:hAnsi="Courier New" w:cs="Courier New"/>
-                <w:color w:val="000000" w:themeColor="text1"/>
-                <w:sz w:val="18"/>
-                <w:szCs w:val="18"/>
-              </w:rPr>
-            </w:pPr>
-          </w:p>
-        </w:tc>
-        <w:tc>
-          <w:tcPr>
-            <w:tcW w:w="2692" w:type="dxa"/>
-            <w:gridSpan w:val="2"/>
-            <w:tcBorders>
-              <w:top w:val="single" w:sz="6" w:space="0" w:color="AEAAAA" w:themeColor="background2" w:themeShade="BF"/>
-              <w:left w:val="single" w:sz="6" w:space="0" w:color="AEAAAA" w:themeColor="background2" w:themeShade="BF"/>
-              <w:bottom w:val="single" w:sz="6" w:space="0" w:color="AEAAAA" w:themeColor="background2" w:themeShade="BF"/>
-            </w:tcBorders>
-            <w:shd w:val="clear" w:color="auto" w:fill="FFFFFF" w:themeFill="background1"/>
-          </w:tcPr>
-          <w:p>
-            <w:pPr>
-              <w:rPr>
-                <w:rFonts w:ascii="Courier New" w:hAnsi="Courier New" w:cs="Courier New"/>
-                <w:color w:val="000000" w:themeColor="text1"/>
-                <w:sz w:val="18"/>
-                <w:szCs w:val="18"/>
-              </w:rPr>
-            </w:pPr>
-          </w:p>
-        </w:tc>
-        <w:tc>
-          <w:tcPr>
-            <w:tcW w:w="3117" w:type="dxa"/>
-            <w:gridSpan w:val="2"/>
-            <w:tcBorders>
-              <w:top w:val="single" w:sz="6" w:space="0" w:color="AEAAAA" w:themeColor="background2" w:themeShade="BF"/>
-              <w:bottom w:val="single" w:sz="6" w:space="0" w:color="AEAAAA" w:themeColor="background2" w:themeShade="BF"/>
-            </w:tcBorders>
-            <w:shd w:val="clear" w:color="auto" w:fill="FFFFFF" w:themeFill="background1"/>
-          </w:tcPr>
-          <w:p>
-            <w:pPr>
-              <w:rPr>
-                <w:rFonts w:ascii="Courier New" w:hAnsi="Courier New" w:cs="Courier New"/>
-                <w:color w:val="000000" w:themeColor="text1"/>
-                <w:sz w:val="18"/>
-                <w:szCs w:val="18"/>
-              </w:rPr>
-            </w:pPr>
-          </w:p>
-        </w:tc>
-        <w:tc>
-          <w:tcPr>
-            <w:tcW w:w="1420" w:type="dxa"/>
-            <w:tcBorders>
-              <w:top w:val="single" w:sz="6" w:space="0" w:color="AEAAAA" w:themeColor="background2" w:themeShade="BF"/>
-              <w:bottom w:val="single" w:sz="6" w:space="0" w:color="AEAAAA" w:themeColor="background2" w:themeShade="BF"/>
-            </w:tcBorders>
-            <w:shd w:val="clear" w:color="auto" w:fill="FFFFFF" w:themeFill="background1"/>
-          </w:tcPr>
-          <w:p>
-            <w:pPr>
-              <w:rPr>
-                <w:rFonts w:ascii="Courier New" w:hAnsi="Courier New" w:cs="Courier New"/>
-                <w:color w:val="000000" w:themeColor="text1"/>
-                <w:sz w:val="18"/>
-                <w:szCs w:val="18"/>
-              </w:rPr>
-            </w:pPr>
-          </w:p>
-        </w:tc>
-        <w:tc>
-          <w:tcPr>
-            <w:tcW w:w="2566" w:type="dxa"/>
-            <w:tcBorders>
-              <w:top w:val="single" w:sz="6" w:space="0" w:color="AEAAAA" w:themeColor="background2" w:themeShade="BF"/>
-              <w:bottom w:val="single" w:sz="6" w:space="0" w:color="AEAAAA" w:themeColor="background2" w:themeShade="BF"/>
-            </w:tcBorders>
-            <w:shd w:val="clear" w:color="auto" w:fill="FFFFFF" w:themeFill="background1"/>
-          </w:tcPr>
-          <w:p>
-            <w:pPr>
-              <w:rPr>
-                <w:rFonts w:ascii="Courier New" w:hAnsi="Courier New" w:cs="Courier New"/>
-                <w:color w:val="000000" w:themeColor="text1"/>
-                <w:sz w:val="18"/>
-                <w:szCs w:val="18"/>
-              </w:rPr>
-            </w:pPr>
-          </w:p>
-        </w:tc>
-        <w:tc>
-          <w:tcPr>
-            <w:tcW w:w="412" w:type="dxa"/>
-            <w:vMerge/>
-            <w:tcBorders>
-              <w:bottom w:val="nil"/>
-            </w:tcBorders>
-            <w:shd w:val="clear" w:color="auto" w:fill="FFFFFF" w:themeFill="background1"/>
-          </w:tcPr>
-          <w:p>
-            <w:pPr>
-              <w:rPr>
-                <w:rFonts w:ascii="Courier New" w:hAnsi="Courier New" w:cs="Courier New"/>
-                <w:color w:val="000000" w:themeColor="text1"/>
-                <w:sz w:val="18"/>
-                <w:szCs w:val="18"/>
-              </w:rPr>
-            </w:pPr>
-          </w:p>
-        </w:tc>
-      </w:tr>
-      <w:tr>
-        <w:trPr>
-          <w:trHeight w:val="251"/>
-        </w:trPr>
-        <w:tc>
-          <w:tcPr>
-            <w:tcW w:w="10470" w:type="dxa"/>
-            <w:gridSpan w:val="8"/>
-            <w:tcBorders>
-              <w:top w:val="nil"/>
-              <w:bottom w:val="single" w:sz="6" w:space="0" w:color="AEAAAA" w:themeColor="background2" w:themeShade="BF"/>
-            </w:tcBorders>
-            <w:shd w:val="clear" w:color="auto" w:fill="FFFFFF" w:themeFill="background1"/>
-          </w:tcPr>
-          <w:p>
-            <w:pPr>
-              <w:rPr>
-                <w:rFonts w:ascii="Courier New" w:hAnsi="Courier New" w:cs="Courier New"/>
-                <w:color w:val="000000" w:themeColor="text1"/>
-                <w:sz w:val="18"/>
-                <w:szCs w:val="18"/>
-              </w:rPr>
-            </w:pPr>
-            <w:r>
-              <w:rPr>
-                <w:rFonts w:ascii="Courier New" w:hAnsi="Courier New" w:cs="Courier New"/>
-                <w:color w:val="000000" w:themeColor="text1"/>
-                <w:sz w:val="18"/>
-                <w:szCs w:val="18"/>
-              </w:rPr>
-              <w:t>MOTIVO INATIVAÇÃO:</w:t>
-            </w:r>
-          </w:p>
-        </w:tc>
-      </w:tr>
-      <w:tr>
-        <w:tc>
-          <w:tcPr>
-            <w:tcW w:w="2311" w:type="dxa"/>
-            <w:gridSpan w:val="2"/>
-            <w:tcBorders>
-              <w:top w:val="single" w:sz="12" w:space="0" w:color="7F7F7F" w:themeColor="text1" w:themeTint="80"/>
-              <w:bottom w:val="single" w:sz="12" w:space="0" w:color="7F7F7F" w:themeColor="text1" w:themeTint="80"/>
-              <w:right w:val="nil"/>
-            </w:tcBorders>
-            <w:shd w:val="clear" w:color="auto" w:fill="FFFFFF" w:themeFill="background1"/>
-          </w:tcPr>
-          <w:p>
-            <w:pPr>
-              <w:jc w:val="left"/>
-              <w:rPr>
-                <w:rFonts w:ascii="Courier New" w:hAnsi="Courier New" w:cs="Courier New"/>
-                <w:color w:val="000000" w:themeColor="text1"/>
-                <w:sz w:val="18"/>
-                <w:szCs w:val="18"/>
-              </w:rPr>
-            </w:pPr>
-            <w:r>
-              <w:rPr>
-                <w:rFonts w:ascii="Courier New" w:hAnsi="Courier New" w:cs="Courier New"/>
-                <w:color w:val="000000" w:themeColor="text1"/>
-                <w:sz w:val="18"/>
-                <w:szCs w:val="18"/>
-              </w:rPr>
-              <w:t xml:space="preserve">ID: </w:t>
-            </w:r>
-            <w:r>
-              <w:rPr>
-                <w:rFonts w:ascii="Courier New" w:hAnsi="Courier New" w:cs="Courier New"/>
-                <w:color w:val="000000" w:themeColor="text1"/>
-                <w:sz w:val="18"/>
-                <w:szCs w:val="18"/>
-              </w:rPr>
-              <w:t>APS001</w:t>
-            </w:r>
-          </w:p>
-          <w:p>
-            <w:pPr>
-              <w:rPr>
-                <w:rFonts w:ascii="Courier New" w:hAnsi="Courier New" w:cs="Courier New"/>
-                <w:color w:val="000000" w:themeColor="text1"/>
-                <w:sz w:val="18"/>
-                <w:szCs w:val="18"/>
-              </w:rPr>
-            </w:pPr>
-          </w:p>
-        </w:tc>
-        <w:tc>
-          <w:tcPr>
-            <w:tcW w:w="3234" w:type="dxa"/>
-            <w:gridSpan w:val="2"/>
-            <w:tcBorders>
-              <w:top w:val="single" w:sz="12" w:space="0" w:color="7F7F7F" w:themeColor="text1" w:themeTint="80"/>
-              <w:left w:val="nil"/>
-              <w:bottom w:val="single" w:sz="12" w:space="0" w:color="7F7F7F" w:themeColor="text1" w:themeTint="80"/>
-              <w:right w:val="nil"/>
-            </w:tcBorders>
-            <w:shd w:val="clear" w:color="auto" w:fill="FFFFFF" w:themeFill="background1"/>
-          </w:tcPr>
-          <w:p>
-            <w:pPr>
-              <w:rPr>
-                <w:rFonts w:ascii="Courier New" w:hAnsi="Courier New" w:cs="Courier New"/>
-                <w:color w:val="000000" w:themeColor="text1"/>
-                <w:sz w:val="18"/>
-                <w:szCs w:val="18"/>
-              </w:rPr>
-            </w:pPr>
-            <w:r>
-              <w:rPr>
-                <w:rFonts w:ascii="Courier New" w:hAnsi="Courier New" w:cs="Courier New"/>
-                <w:color w:val="000000" w:themeColor="text1"/>
-                <w:sz w:val="18"/>
-                <w:szCs w:val="18"/>
-              </w:rPr>
-              <w:t>TIPO DE APLICAÇÃO:</w:t>
+              <w:t xml:space="preserve">  SEGURANÇA      </w:t>
             </w:r>
           </w:p>
           <w:p>
@@ -9266,11 +10996,272 @@
                 <w:sz w:val="18"/>
                 <w:szCs w:val="18"/>
               </w:rPr>
-              <w:t xml:space="preserve">  SEGURANÇA      </w:t>
-            </w:r>
-          </w:p>
-          <w:p>
-            <w:pPr>
+              <w:t xml:space="preserve"> OUTRA      </w:t>
+            </w:r>
+            <w:r>
+              <w:rPr>
+                <w:rFonts w:ascii="Courier New" w:hAnsi="Courier New" w:cs="Courier New"/>
+                <w:color w:val="000000" w:themeColor="text1"/>
+                <w:sz w:val="18"/>
+                <w:szCs w:val="18"/>
+              </w:rPr>
+              <w:fldChar w:fldCharType="begin">
+                <w:ffData>
+                  <w:name w:val=""/>
+                  <w:enabled/>
+                  <w:calcOnExit w:val="0"/>
+                  <w:checkBox>
+                    <w:size w:val="16"/>
+                    <w:default w:val="1"/>
+                  </w:checkBox>
+                </w:ffData>
+              </w:fldChar>
+            </w:r>
+            <w:r>
+              <w:rPr>
+                <w:rFonts w:ascii="Courier New" w:hAnsi="Courier New" w:cs="Courier New"/>
+                <w:color w:val="000000" w:themeColor="text1"/>
+                <w:sz w:val="18"/>
+                <w:szCs w:val="18"/>
+              </w:rPr>
+              <w:instrText xml:space="preserve"> FORMCHECKBOX </w:instrText>
+            </w:r>
+            <w:r>
+              <w:rPr>
+                <w:rFonts w:ascii="Courier New" w:hAnsi="Courier New" w:cs="Courier New"/>
+                <w:color w:val="000000" w:themeColor="text1"/>
+                <w:sz w:val="18"/>
+                <w:szCs w:val="18"/>
+              </w:rPr>
+            </w:r>
+            <w:r>
+              <w:rPr>
+                <w:rFonts w:ascii="Courier New" w:hAnsi="Courier New" w:cs="Courier New"/>
+                <w:color w:val="000000" w:themeColor="text1"/>
+                <w:sz w:val="18"/>
+                <w:szCs w:val="18"/>
+              </w:rPr>
+              <w:fldChar w:fldCharType="separate"/>
+            </w:r>
+            <w:r>
+              <w:rPr>
+                <w:rFonts w:ascii="Courier New" w:hAnsi="Courier New" w:cs="Courier New"/>
+                <w:color w:val="000000" w:themeColor="text1"/>
+                <w:sz w:val="18"/>
+                <w:szCs w:val="18"/>
+              </w:rPr>
+              <w:fldChar w:fldCharType="end"/>
+            </w:r>
+            <w:r>
+              <w:rPr>
+                <w:rFonts w:ascii="Courier New" w:hAnsi="Courier New" w:cs="Courier New"/>
+                <w:color w:val="000000" w:themeColor="text1"/>
+                <w:sz w:val="18"/>
+                <w:szCs w:val="18"/>
+              </w:rPr>
+              <w:t xml:space="preserve">  SO</w:t>
+            </w:r>
+          </w:p>
+          <w:p>
+            <w:pPr>
+              <w:rPr>
+                <w:rFonts w:ascii="Courier New" w:hAnsi="Courier New" w:cs="Courier New"/>
+                <w:color w:val="000000" w:themeColor="text1"/>
+                <w:sz w:val="18"/>
+                <w:szCs w:val="18"/>
+              </w:rPr>
+            </w:pPr>
+            <w:r>
+              <w:rPr>
+                <w:rFonts w:ascii="Courier New" w:hAnsi="Courier New" w:cs="Courier New"/>
+                <w:color w:val="000000" w:themeColor="text1"/>
+                <w:sz w:val="18"/>
+                <w:szCs w:val="18"/>
+              </w:rPr>
+              <w:t xml:space="preserve">              </w:t>
+            </w:r>
+            <w:r>
+              <w:rPr>
+                <w:rFonts w:ascii="Courier New" w:hAnsi="Courier New" w:cs="Courier New"/>
+                <w:color w:val="000000" w:themeColor="text1"/>
+                <w:sz w:val="18"/>
+                <w:szCs w:val="18"/>
+              </w:rPr>
+              <w:fldChar w:fldCharType="begin">
+                <w:ffData>
+                  <w:name w:val="Marcar2"/>
+                  <w:enabled/>
+                  <w:calcOnExit w:val="0"/>
+                  <w:checkBox>
+                    <w:size w:val="16"/>
+                    <w:default w:val="0"/>
+                  </w:checkBox>
+                </w:ffData>
+              </w:fldChar>
+            </w:r>
+            <w:r>
+              <w:rPr>
+                <w:rFonts w:ascii="Courier New" w:hAnsi="Courier New" w:cs="Courier New"/>
+                <w:color w:val="000000" w:themeColor="text1"/>
+                <w:sz w:val="18"/>
+                <w:szCs w:val="18"/>
+              </w:rPr>
+              <w:instrText xml:space="preserve"> FORMCHECKBOX </w:instrText>
+            </w:r>
+            <w:r>
+              <w:rPr>
+                <w:rFonts w:ascii="Courier New" w:hAnsi="Courier New" w:cs="Courier New"/>
+                <w:color w:val="000000" w:themeColor="text1"/>
+                <w:sz w:val="18"/>
+                <w:szCs w:val="18"/>
+              </w:rPr>
+            </w:r>
+            <w:r>
+              <w:rPr>
+                <w:rFonts w:ascii="Courier New" w:hAnsi="Courier New" w:cs="Courier New"/>
+                <w:color w:val="000000" w:themeColor="text1"/>
+                <w:sz w:val="18"/>
+                <w:szCs w:val="18"/>
+              </w:rPr>
+              <w:fldChar w:fldCharType="separate"/>
+            </w:r>
+            <w:r>
+              <w:rPr>
+                <w:rFonts w:ascii="Courier New" w:hAnsi="Courier New" w:cs="Courier New"/>
+                <w:color w:val="000000" w:themeColor="text1"/>
+                <w:sz w:val="18"/>
+                <w:szCs w:val="18"/>
+              </w:rPr>
+              <w:fldChar w:fldCharType="end"/>
+            </w:r>
+            <w:r>
+              <w:rPr>
+                <w:rFonts w:ascii="Courier New" w:hAnsi="Courier New" w:cs="Courier New"/>
+                <w:color w:val="000000" w:themeColor="text1"/>
+                <w:sz w:val="18"/>
+                <w:szCs w:val="18"/>
+              </w:rPr>
+              <w:t xml:space="preserve"> PRODUTIVIDADE     </w:t>
+            </w:r>
+          </w:p>
+          <w:p>
+            <w:pPr>
+              <w:jc w:val="left"/>
+              <w:rPr>
+                <w:rFonts w:ascii="Courier New" w:hAnsi="Courier New" w:cs="Courier New"/>
+                <w:color w:val="000000" w:themeColor="text1"/>
+                <w:sz w:val="18"/>
+                <w:szCs w:val="18"/>
+              </w:rPr>
+            </w:pPr>
+            <w:r>
+              <w:rPr>
+                <w:rFonts w:ascii="Courier New" w:hAnsi="Courier New" w:cs="Courier New"/>
+                <w:color w:val="000000" w:themeColor="text1"/>
+                <w:sz w:val="18"/>
+                <w:szCs w:val="18"/>
+              </w:rPr>
+              <w:t xml:space="preserve">              </w:t>
+            </w:r>
+            <w:r>
+              <w:rPr>
+                <w:rFonts w:ascii="Courier New" w:hAnsi="Courier New" w:cs="Courier New"/>
+                <w:color w:val="000000" w:themeColor="text1"/>
+                <w:sz w:val="18"/>
+                <w:szCs w:val="18"/>
+              </w:rPr>
+              <w:fldChar w:fldCharType="begin">
+                <w:ffData>
+                  <w:name w:val="Marcar2"/>
+                  <w:enabled/>
+                  <w:calcOnExit w:val="0"/>
+                  <w:checkBox>
+                    <w:size w:val="16"/>
+                    <w:default w:val="0"/>
+                  </w:checkBox>
+                </w:ffData>
+              </w:fldChar>
+            </w:r>
+            <w:r>
+              <w:rPr>
+                <w:rFonts w:ascii="Courier New" w:hAnsi="Courier New" w:cs="Courier New"/>
+                <w:color w:val="000000" w:themeColor="text1"/>
+                <w:sz w:val="18"/>
+                <w:szCs w:val="18"/>
+              </w:rPr>
+              <w:instrText xml:space="preserve"> FORMCHECKBOX </w:instrText>
+            </w:r>
+            <w:r>
+              <w:rPr>
+                <w:rFonts w:ascii="Courier New" w:hAnsi="Courier New" w:cs="Courier New"/>
+                <w:color w:val="000000" w:themeColor="text1"/>
+                <w:sz w:val="18"/>
+                <w:szCs w:val="18"/>
+              </w:rPr>
+            </w:r>
+            <w:r>
+              <w:rPr>
+                <w:rFonts w:ascii="Courier New" w:hAnsi="Courier New" w:cs="Courier New"/>
+                <w:color w:val="000000" w:themeColor="text1"/>
+                <w:sz w:val="18"/>
+                <w:szCs w:val="18"/>
+              </w:rPr>
+              <w:fldChar w:fldCharType="separate"/>
+            </w:r>
+            <w:r>
+              <w:rPr>
+                <w:rFonts w:ascii="Courier New" w:hAnsi="Courier New" w:cs="Courier New"/>
+                <w:color w:val="000000" w:themeColor="text1"/>
+                <w:sz w:val="18"/>
+                <w:szCs w:val="18"/>
+              </w:rPr>
+              <w:fldChar w:fldCharType="end"/>
+            </w:r>
+            <w:r>
+              <w:rPr>
+                <w:rFonts w:ascii="Courier New" w:hAnsi="Courier New" w:cs="Courier New"/>
+                <w:color w:val="000000" w:themeColor="text1"/>
+                <w:sz w:val="18"/>
+                <w:szCs w:val="18"/>
+              </w:rPr>
+              <w:t xml:space="preserve"> OPERACIONAIS     </w:t>
+            </w:r>
+          </w:p>
+        </w:tc>
+        <w:tc>
+          <w:tcPr>
+            <w:tcW w:w="5245" w:type="dxa"/>
+            <w:gridSpan w:val="4"/>
+            <w:tcBorders>
+              <w:top w:val="single" w:sz="12" w:space="0" w:color="7F7F7F" w:themeColor="text1" w:themeTint="80"/>
+              <w:left w:val="nil"/>
+              <w:bottom w:val="single" w:sz="12" w:space="0" w:color="7F7F7F" w:themeColor="text1" w:themeTint="80"/>
+            </w:tcBorders>
+            <w:shd w:val="clear" w:color="auto" w:fill="FFFFFF" w:themeFill="background1"/>
+          </w:tcPr>
+          <w:p>
+            <w:pPr>
+              <w:jc w:val="left"/>
+              <w:rPr>
+                <w:rFonts w:ascii="Courier New" w:hAnsi="Courier New" w:cs="Courier New"/>
+                <w:color w:val="000000" w:themeColor="text1"/>
+                <w:sz w:val="18"/>
+                <w:szCs w:val="18"/>
+              </w:rPr>
+            </w:pPr>
+            <w:r>
+              <w:rPr>
+                <w:rFonts w:ascii="Courier New" w:hAnsi="Courier New" w:cs="Courier New"/>
+                <w:color w:val="000000" w:themeColor="text1"/>
+                <w:sz w:val="18"/>
+                <w:szCs w:val="18"/>
+              </w:rPr>
+              <w:t>SUPORTE: PAR001</w:t>
+            </w:r>
+          </w:p>
+          <w:p>
+            <w:pPr>
+              <w:jc w:val="left"/>
               <w:rPr>
                 <w:rFonts w:ascii="Courier New" w:hAnsi="Courier New" w:cs="Courier New"/>
                 <w:color w:val="000000" w:themeColor="text1"/>
@@ -9339,358 +11330,12 @@
                 <w:sz w:val="18"/>
                 <w:szCs w:val="18"/>
               </w:rPr>
-              <w:t xml:space="preserve"> OUTRA       </w:t>
-            </w:r>
-            <w:r>
-              <w:rPr>
-                <w:rFonts w:ascii="Courier New" w:hAnsi="Courier New" w:cs="Courier New"/>
-                <w:color w:val="000000" w:themeColor="text1"/>
-                <w:sz w:val="18"/>
-                <w:szCs w:val="18"/>
-              </w:rPr>
-              <w:fldChar w:fldCharType="begin">
-                <w:ffData>
-                  <w:name w:val="Marcar3"/>
-                  <w:enabled/>
-                  <w:calcOnExit w:val="0"/>
-                  <w:checkBox>
-                    <w:size w:val="16"/>
-                    <w:default w:val="0"/>
-                  </w:checkBox>
-                </w:ffData>
-              </w:fldChar>
-            </w:r>
-            <w:r>
-              <w:rPr>
-                <w:rFonts w:ascii="Courier New" w:hAnsi="Courier New" w:cs="Courier New"/>
-                <w:color w:val="000000" w:themeColor="text1"/>
-                <w:sz w:val="18"/>
-                <w:szCs w:val="18"/>
-              </w:rPr>
-              <w:instrText xml:space="preserve"> FORMCHECKBOX </w:instrText>
-            </w:r>
-            <w:r>
-              <w:rPr>
-                <w:rFonts w:ascii="Courier New" w:hAnsi="Courier New" w:cs="Courier New"/>
-                <w:color w:val="000000" w:themeColor="text1"/>
-                <w:sz w:val="18"/>
-                <w:szCs w:val="18"/>
-              </w:rPr>
-            </w:r>
-            <w:r>
-              <w:rPr>
-                <w:rFonts w:ascii="Courier New" w:hAnsi="Courier New" w:cs="Courier New"/>
-                <w:color w:val="000000" w:themeColor="text1"/>
-                <w:sz w:val="18"/>
-                <w:szCs w:val="18"/>
-              </w:rPr>
-              <w:fldChar w:fldCharType="separate"/>
-            </w:r>
-            <w:r>
-              <w:rPr>
-                <w:rFonts w:ascii="Courier New" w:hAnsi="Courier New" w:cs="Courier New"/>
-                <w:color w:val="000000" w:themeColor="text1"/>
-                <w:sz w:val="18"/>
-                <w:szCs w:val="18"/>
-              </w:rPr>
-              <w:fldChar w:fldCharType="end"/>
-            </w:r>
-            <w:r>
-              <w:rPr>
-                <w:rFonts w:ascii="Courier New" w:hAnsi="Courier New" w:cs="Courier New"/>
-                <w:color w:val="000000" w:themeColor="text1"/>
-                <w:sz w:val="18"/>
-                <w:szCs w:val="18"/>
-              </w:rPr>
-              <w:t xml:space="preserve">  SO</w:t>
-            </w:r>
-          </w:p>
-          <w:p>
-            <w:pPr>
-              <w:rPr>
-                <w:rFonts w:ascii="Courier New" w:hAnsi="Courier New" w:cs="Courier New"/>
-                <w:color w:val="000000" w:themeColor="text1"/>
-                <w:sz w:val="18"/>
-                <w:szCs w:val="18"/>
-              </w:rPr>
-            </w:pPr>
-            <w:r>
-              <w:rPr>
-                <w:rFonts w:ascii="Courier New" w:hAnsi="Courier New" w:cs="Courier New"/>
-                <w:color w:val="000000" w:themeColor="text1"/>
-                <w:sz w:val="18"/>
-                <w:szCs w:val="18"/>
-              </w:rPr>
-              <w:t xml:space="preserve">                         </w:t>
-            </w:r>
-            <w:r>
-              <w:rPr>
-                <w:rFonts w:ascii="Courier New" w:hAnsi="Courier New" w:cs="Courier New"/>
-                <w:color w:val="000000" w:themeColor="text1"/>
-                <w:sz w:val="18"/>
-                <w:szCs w:val="18"/>
-              </w:rPr>
-              <w:fldChar w:fldCharType="begin">
-                <w:ffData>
-                  <w:name w:val=""/>
-                  <w:enabled/>
-                  <w:calcOnExit w:val="0"/>
-                  <w:checkBox>
-                    <w:size w:val="16"/>
-                    <w:default w:val="0"/>
-                  </w:checkBox>
-                </w:ffData>
-              </w:fldChar>
-            </w:r>
-            <w:r>
-              <w:rPr>
-                <w:rFonts w:ascii="Courier New" w:hAnsi="Courier New" w:cs="Courier New"/>
-                <w:color w:val="000000" w:themeColor="text1"/>
-                <w:sz w:val="18"/>
-                <w:szCs w:val="18"/>
-              </w:rPr>
-              <w:instrText xml:space="preserve"> FORMCHECKBOX </w:instrText>
-            </w:r>
-            <w:r>
-              <w:rPr>
-                <w:rFonts w:ascii="Courier New" w:hAnsi="Courier New" w:cs="Courier New"/>
-                <w:color w:val="000000" w:themeColor="text1"/>
-                <w:sz w:val="18"/>
-                <w:szCs w:val="18"/>
-              </w:rPr>
-            </w:r>
-            <w:r>
-              <w:rPr>
-                <w:rFonts w:ascii="Courier New" w:hAnsi="Courier New" w:cs="Courier New"/>
-                <w:color w:val="000000" w:themeColor="text1"/>
-                <w:sz w:val="18"/>
-                <w:szCs w:val="18"/>
-              </w:rPr>
-              <w:fldChar w:fldCharType="separate"/>
-            </w:r>
-            <w:r>
-              <w:rPr>
-                <w:rFonts w:ascii="Courier New" w:hAnsi="Courier New" w:cs="Courier New"/>
-                <w:color w:val="000000" w:themeColor="text1"/>
-                <w:sz w:val="18"/>
-                <w:szCs w:val="18"/>
-              </w:rPr>
-              <w:fldChar w:fldCharType="end"/>
-            </w:r>
-            <w:r>
-              <w:rPr>
-                <w:rFonts w:ascii="Courier New" w:hAnsi="Courier New" w:cs="Courier New"/>
-                <w:color w:val="000000" w:themeColor="text1"/>
-                <w:sz w:val="18"/>
-                <w:szCs w:val="18"/>
-              </w:rPr>
-              <w:t xml:space="preserve"> PRODUTIVIDADE     </w:t>
-            </w:r>
-          </w:p>
-          <w:p>
-            <w:pPr>
-              <w:jc w:val="left"/>
-              <w:rPr>
-                <w:rFonts w:ascii="Courier New" w:hAnsi="Courier New" w:cs="Courier New"/>
-                <w:color w:val="000000" w:themeColor="text1"/>
-                <w:sz w:val="18"/>
-                <w:szCs w:val="18"/>
-              </w:rPr>
-            </w:pPr>
-            <w:r>
-              <w:rPr>
-                <w:rFonts w:ascii="Courier New" w:hAnsi="Courier New" w:cs="Courier New"/>
-                <w:color w:val="000000" w:themeColor="text1"/>
-                <w:sz w:val="18"/>
-                <w:szCs w:val="18"/>
-              </w:rPr>
-              <w:t xml:space="preserve">                         </w:t>
-            </w:r>
-            <w:r>
-              <w:rPr>
-                <w:rFonts w:ascii="Courier New" w:hAnsi="Courier New" w:cs="Courier New"/>
-                <w:color w:val="000000" w:themeColor="text1"/>
-                <w:sz w:val="18"/>
-                <w:szCs w:val="18"/>
-              </w:rPr>
-              <w:fldChar w:fldCharType="begin">
-                <w:ffData>
-                  <w:name w:val="Marcar2"/>
-                  <w:enabled/>
-                  <w:calcOnExit w:val="0"/>
-                  <w:checkBox>
-                    <w:size w:val="16"/>
-                    <w:default w:val="0"/>
-                  </w:checkBox>
-                </w:ffData>
-              </w:fldChar>
-            </w:r>
-            <w:r>
-              <w:rPr>
-                <w:rFonts w:ascii="Courier New" w:hAnsi="Courier New" w:cs="Courier New"/>
-                <w:color w:val="000000" w:themeColor="text1"/>
-                <w:sz w:val="18"/>
-                <w:szCs w:val="18"/>
-              </w:rPr>
-              <w:instrText xml:space="preserve"> FORMCHECKBOX </w:instrText>
-            </w:r>
-            <w:r>
-              <w:rPr>
-                <w:rFonts w:ascii="Courier New" w:hAnsi="Courier New" w:cs="Courier New"/>
-                <w:color w:val="000000" w:themeColor="text1"/>
-                <w:sz w:val="18"/>
-                <w:szCs w:val="18"/>
-              </w:rPr>
-            </w:r>
-            <w:r>
-              <w:rPr>
-                <w:rFonts w:ascii="Courier New" w:hAnsi="Courier New" w:cs="Courier New"/>
-                <w:color w:val="000000" w:themeColor="text1"/>
-                <w:sz w:val="18"/>
-                <w:szCs w:val="18"/>
-              </w:rPr>
-              <w:fldChar w:fldCharType="separate"/>
-            </w:r>
-            <w:r>
-              <w:rPr>
-                <w:rFonts w:ascii="Courier New" w:hAnsi="Courier New" w:cs="Courier New"/>
-                <w:color w:val="000000" w:themeColor="text1"/>
-                <w:sz w:val="18"/>
-                <w:szCs w:val="18"/>
-              </w:rPr>
-              <w:fldChar w:fldCharType="end"/>
-            </w:r>
-            <w:r>
-              <w:rPr>
-                <w:rFonts w:ascii="Courier New" w:hAnsi="Courier New" w:cs="Courier New"/>
-                <w:color w:val="000000" w:themeColor="text1"/>
-                <w:sz w:val="18"/>
-                <w:szCs w:val="18"/>
-              </w:rPr>
-              <w:t xml:space="preserve"> OPERACIONAIS     </w:t>
-            </w:r>
-          </w:p>
-        </w:tc>
-        <w:tc>
-          <w:tcPr>
-            <w:tcW w:w="4925" w:type="dxa"/>
-            <w:gridSpan w:val="4"/>
-            <w:tcBorders>
-              <w:top w:val="single" w:sz="12" w:space="0" w:color="7F7F7F" w:themeColor="text1" w:themeTint="80"/>
-              <w:left w:val="nil"/>
-              <w:bottom w:val="single" w:sz="12" w:space="0" w:color="7F7F7F" w:themeColor="text1" w:themeTint="80"/>
-            </w:tcBorders>
-            <w:shd w:val="clear" w:color="auto" w:fill="FFFFFF" w:themeFill="background1"/>
-          </w:tcPr>
-          <w:p>
-            <w:pPr>
-              <w:jc w:val="left"/>
-              <w:rPr>
-                <w:rFonts w:ascii="Courier New" w:hAnsi="Courier New" w:cs="Courier New"/>
-                <w:color w:val="000000" w:themeColor="text1"/>
-                <w:sz w:val="18"/>
-                <w:szCs w:val="18"/>
-              </w:rPr>
-            </w:pPr>
-            <w:r>
-              <w:rPr>
-                <w:rFonts w:ascii="Courier New" w:hAnsi="Courier New" w:cs="Courier New"/>
-                <w:color w:val="000000" w:themeColor="text1"/>
-                <w:sz w:val="18"/>
-                <w:szCs w:val="18"/>
-              </w:rPr>
-              <w:t xml:space="preserve">SUPORTE: </w:t>
-            </w:r>
-            <w:r>
-              <w:rPr>
-                <w:rFonts w:ascii="Courier New" w:hAnsi="Courier New" w:cs="Courier New"/>
-                <w:color w:val="000000" w:themeColor="text1"/>
-                <w:sz w:val="18"/>
-                <w:szCs w:val="18"/>
-              </w:rPr>
-              <w:t>PAR001</w:t>
-            </w:r>
-          </w:p>
-          <w:p>
-            <w:pPr>
-              <w:jc w:val="left"/>
-              <w:rPr>
-                <w:rFonts w:ascii="Courier New" w:hAnsi="Courier New" w:cs="Courier New"/>
-                <w:color w:val="000000" w:themeColor="text1"/>
-                <w:sz w:val="18"/>
-                <w:szCs w:val="18"/>
-              </w:rPr>
-            </w:pPr>
-            <w:r>
-              <w:rPr>
-                <w:rFonts w:ascii="Courier New" w:hAnsi="Courier New" w:cs="Courier New"/>
-                <w:color w:val="000000" w:themeColor="text1"/>
-                <w:sz w:val="18"/>
-                <w:szCs w:val="18"/>
-              </w:rPr>
-              <w:fldChar w:fldCharType="begin">
-                <w:ffData>
-                  <w:name w:val=""/>
-                  <w:enabled/>
-                  <w:calcOnExit w:val="0"/>
-                  <w:checkBox>
-                    <w:size w:val="16"/>
-                    <w:default w:val="0"/>
-                  </w:checkBox>
-                </w:ffData>
-              </w:fldChar>
-            </w:r>
-            <w:r>
-              <w:rPr>
-                <w:rFonts w:ascii="Courier New" w:hAnsi="Courier New" w:cs="Courier New"/>
-                <w:color w:val="000000" w:themeColor="text1"/>
-                <w:sz w:val="18"/>
-                <w:szCs w:val="18"/>
-              </w:rPr>
-              <w:instrText xml:space="preserve"> FORMCHECKBOX </w:instrText>
-            </w:r>
-            <w:r>
-              <w:rPr>
-                <w:rFonts w:ascii="Courier New" w:hAnsi="Courier New" w:cs="Courier New"/>
-                <w:color w:val="000000" w:themeColor="text1"/>
-                <w:sz w:val="18"/>
-                <w:szCs w:val="18"/>
-              </w:rPr>
-            </w:r>
-            <w:r>
-              <w:rPr>
-                <w:rFonts w:ascii="Courier New" w:hAnsi="Courier New" w:cs="Courier New"/>
-                <w:color w:val="000000" w:themeColor="text1"/>
-                <w:sz w:val="18"/>
-                <w:szCs w:val="18"/>
-              </w:rPr>
-              <w:fldChar w:fldCharType="separate"/>
-            </w:r>
-            <w:r>
-              <w:rPr>
-                <w:rFonts w:ascii="Courier New" w:hAnsi="Courier New" w:cs="Courier New"/>
-                <w:color w:val="000000" w:themeColor="text1"/>
-                <w:sz w:val="18"/>
-                <w:szCs w:val="18"/>
-              </w:rPr>
-              <w:fldChar w:fldCharType="end"/>
-            </w:r>
-            <w:r>
-              <w:rPr>
-                <w:rFonts w:ascii="Courier New" w:hAnsi="Courier New" w:cs="Courier New"/>
-                <w:color w:val="000000" w:themeColor="text1"/>
-                <w:sz w:val="18"/>
-                <w:szCs w:val="18"/>
-              </w:rPr>
               <w:t xml:space="preserve"> INATIVO     DATA DE INATIVIDADE: </w:t>
             </w:r>
           </w:p>
         </w:tc>
       </w:tr>
       <w:tr>
-        <w:trPr>
-          <w:trHeight w:val="480"/>
-        </w:trPr>
         <w:tc>
           <w:tcPr>
             <w:tcW w:w="10470" w:type="dxa"/>
@@ -9699,26 +11344,34 @@
               <w:top w:val="single" w:sz="12" w:space="0" w:color="7F7F7F" w:themeColor="text1" w:themeTint="80"/>
               <w:bottom w:val="single" w:sz="4" w:space="0" w:color="AEAAAA" w:themeColor="background2" w:themeShade="BF"/>
             </w:tcBorders>
-            <w:shd w:val="clear" w:color="auto" w:fill="FFFFFF" w:themeFill="background1"/>
-          </w:tcPr>
-          <w:p>
-            <w:pPr>
-              <w:rPr>
-                <w:rFonts w:ascii="Courier New" w:hAnsi="Courier New" w:cs="Courier New"/>
-                <w:color w:val="000000" w:themeColor="text1"/>
-                <w:sz w:val="18"/>
-                <w:szCs w:val="18"/>
-              </w:rPr>
-            </w:pPr>
-            <w:r>
-              <w:rPr>
-                <w:rFonts w:ascii="Courier New" w:hAnsi="Courier New" w:cs="Courier New"/>
-                <w:color w:val="000000" w:themeColor="text1"/>
-                <w:sz w:val="18"/>
-                <w:szCs w:val="18"/>
-              </w:rPr>
-              <w:lastRenderedPageBreak/>
+            <w:shd w:val="clear" w:color="auto" w:fill="auto"/>
+          </w:tcPr>
+          <w:p>
+            <w:pPr>
+              <w:rPr>
+                <w:rFonts w:ascii="Courier New" w:hAnsi="Courier New" w:cs="Courier New"/>
+                <w:color w:val="000000" w:themeColor="text1"/>
+                <w:sz w:val="18"/>
+                <w:szCs w:val="18"/>
+              </w:rPr>
+            </w:pPr>
+            <w:r>
+              <w:rPr>
+                <w:rFonts w:ascii="Courier New" w:hAnsi="Courier New" w:cs="Courier New"/>
+                <w:color w:val="000000" w:themeColor="text1"/>
+                <w:sz w:val="18"/>
+                <w:szCs w:val="18"/>
+              </w:rPr>
               <w:t xml:space="preserve">DESCRIÇÃO: </w:t>
+            </w:r>
+            <w:r>
+              <w:rPr>
+                <w:rFonts w:ascii="Courier New" w:hAnsi="Courier New" w:cs="Courier New"/>
+                <w:color w:val="000000" w:themeColor="text1"/>
+                <w:sz w:val="18"/>
+                <w:szCs w:val="18"/>
+              </w:rPr>
+              <w:t>SEGIN</w:t>
             </w:r>
           </w:p>
         </w:tc>
@@ -9735,7 +11388,7 @@
               <w:top w:val="single" w:sz="4" w:space="0" w:color="AEAAAA" w:themeColor="background2" w:themeShade="BF"/>
               <w:bottom w:val="single" w:sz="4" w:space="0" w:color="AEAAAA" w:themeColor="background2" w:themeShade="BF"/>
             </w:tcBorders>
-            <w:shd w:val="clear" w:color="auto" w:fill="FFFFFF" w:themeFill="background1"/>
+            <w:shd w:val="clear" w:color="auto" w:fill="auto"/>
           </w:tcPr>
           <w:p>
             <w:pPr>
@@ -9754,6 +11407,15 @@
                 <w:szCs w:val="18"/>
               </w:rPr>
               <w:t xml:space="preserve">VERSÃO: </w:t>
+            </w:r>
+            <w:r>
+              <w:rPr>
+                <w:rFonts w:ascii="Courier New" w:hAnsi="Courier New" w:cs="Courier New"/>
+                <w:color w:val="000000" w:themeColor="text1"/>
+                <w:sz w:val="18"/>
+                <w:szCs w:val="18"/>
+              </w:rPr>
+              <w:t>17.13.00</w:t>
             </w:r>
           </w:p>
         </w:tc>
@@ -9767,7 +11429,7 @@
               <w:top w:val="single" w:sz="4" w:space="0" w:color="AEAAAA" w:themeColor="background2" w:themeShade="BF"/>
               <w:bottom w:val="single" w:sz="4" w:space="0" w:color="AEAAAA" w:themeColor="background2" w:themeShade="BF"/>
             </w:tcBorders>
-            <w:shd w:val="clear" w:color="auto" w:fill="FFFFFF" w:themeFill="background1"/>
+            <w:shd w:val="clear" w:color="auto" w:fill="auto"/>
           </w:tcPr>
           <w:p>
             <w:pPr>
@@ -9786,6 +11448,15 @@
                 <w:szCs w:val="18"/>
               </w:rPr>
               <w:t xml:space="preserve">DATA DA AQUISIÇÃO DE LICENÇA: </w:t>
+            </w:r>
+            <w:r>
+              <w:rPr>
+                <w:rFonts w:ascii="Courier New" w:hAnsi="Courier New" w:cs="Courier New"/>
+                <w:color w:val="000000" w:themeColor="text1"/>
+                <w:sz w:val="18"/>
+                <w:szCs w:val="18"/>
+              </w:rPr>
+              <w:t>Desconhecido</w:t>
             </w:r>
           </w:p>
         </w:tc>
@@ -9799,25 +11470,34 @@
               <w:top w:val="single" w:sz="4" w:space="0" w:color="AEAAAA" w:themeColor="background2" w:themeShade="BF"/>
               <w:bottom w:val="single" w:sz="4" w:space="0" w:color="AEAAAA" w:themeColor="background2" w:themeShade="BF"/>
             </w:tcBorders>
-            <w:shd w:val="clear" w:color="auto" w:fill="FFFFFF" w:themeFill="background1"/>
-          </w:tcPr>
-          <w:p>
-            <w:pPr>
-              <w:rPr>
-                <w:rFonts w:ascii="Courier New" w:hAnsi="Courier New" w:cs="Courier New"/>
-                <w:color w:val="000000" w:themeColor="text1"/>
-                <w:sz w:val="18"/>
-                <w:szCs w:val="18"/>
-              </w:rPr>
-            </w:pPr>
-            <w:r>
-              <w:rPr>
-                <w:rFonts w:ascii="Courier New" w:hAnsi="Courier New" w:cs="Courier New"/>
-                <w:color w:val="000000" w:themeColor="text1"/>
-                <w:sz w:val="18"/>
-                <w:szCs w:val="18"/>
-              </w:rPr>
-              <w:t>PERIODICIDADE:</w:t>
+            <w:shd w:val="clear" w:color="auto" w:fill="auto"/>
+          </w:tcPr>
+          <w:p>
+            <w:pPr>
+              <w:rPr>
+                <w:rFonts w:ascii="Courier New" w:hAnsi="Courier New" w:cs="Courier New"/>
+                <w:color w:val="000000" w:themeColor="text1"/>
+                <w:sz w:val="18"/>
+                <w:szCs w:val="18"/>
+              </w:rPr>
+            </w:pPr>
+            <w:r>
+              <w:rPr>
+                <w:rFonts w:ascii="Courier New" w:hAnsi="Courier New" w:cs="Courier New"/>
+                <w:color w:val="000000" w:themeColor="text1"/>
+                <w:sz w:val="18"/>
+                <w:szCs w:val="18"/>
+              </w:rPr>
+              <w:t xml:space="preserve">PERIODICIDADE: </w:t>
+            </w:r>
+            <w:r>
+              <w:rPr>
+                <w:rFonts w:ascii="Courier New" w:hAnsi="Courier New" w:cs="Courier New"/>
+                <w:color w:val="000000" w:themeColor="text1"/>
+                <w:sz w:val="18"/>
+                <w:szCs w:val="18"/>
+              </w:rPr>
+              <w:t>Anual</w:t>
             </w:r>
           </w:p>
         </w:tc>
@@ -9831,13 +11511,10 @@
               <w:top w:val="single" w:sz="4" w:space="0" w:color="AEAAAA" w:themeColor="background2" w:themeShade="BF"/>
               <w:bottom w:val="single" w:sz="4" w:space="0" w:color="AEAAAA" w:themeColor="background2" w:themeShade="BF"/>
             </w:tcBorders>
-            <w:shd w:val="clear" w:color="auto" w:fill="FFFFFF" w:themeFill="background1"/>
-          </w:tcPr>
-          <w:p>
-            <w:pPr>
-              <w:tabs>
-                <w:tab w:val="left" w:pos="3937"/>
-              </w:tabs>
+            <w:shd w:val="clear" w:color="auto" w:fill="auto"/>
+          </w:tcPr>
+          <w:p>
+            <w:pPr>
               <w:rPr>
                 <w:rFonts w:ascii="Courier New" w:hAnsi="Courier New" w:cs="Courier New"/>
                 <w:color w:val="000000" w:themeColor="text1"/>
@@ -9854,8 +11531,15 @@
               </w:rPr>
               <w:t xml:space="preserve">ANTECEDÊNCIA: </w:t>
             </w:r>
-            <w:bookmarkStart w:id="3" w:name="_GoBack"/>
-            <w:bookmarkEnd w:id="3"/>
+            <w:r>
+              <w:rPr>
+                <w:rFonts w:ascii="Courier New" w:hAnsi="Courier New" w:cs="Courier New"/>
+                <w:color w:val="000000" w:themeColor="text1"/>
+                <w:sz w:val="18"/>
+                <w:szCs w:val="18"/>
+              </w:rPr>
+              <w:t>1 mês</w:t>
+            </w:r>
           </w:p>
         </w:tc>
       </w:tr>
@@ -9869,7 +11553,7 @@
               <w:bottom w:val="single" w:sz="6" w:space="0" w:color="AEAAAA" w:themeColor="background2" w:themeShade="BF"/>
               <w:right w:val="nil"/>
             </w:tcBorders>
-            <w:shd w:val="clear" w:color="auto" w:fill="FFFFFF" w:themeFill="background1"/>
+            <w:shd w:val="clear" w:color="auto" w:fill="auto"/>
           </w:tcPr>
           <w:p>
             <w:pPr>
@@ -9899,7 +11583,7 @@
               <w:top w:val="single" w:sz="4" w:space="0" w:color="AEAAAA" w:themeColor="background2" w:themeShade="BF"/>
               <w:left w:val="nil"/>
             </w:tcBorders>
-            <w:shd w:val="clear" w:color="auto" w:fill="FFFFFF" w:themeFill="background1"/>
+            <w:shd w:val="clear" w:color="auto" w:fill="auto"/>
           </w:tcPr>
           <w:p>
             <w:pPr>
@@ -9923,7 +11607,7 @@
               <w:left w:val="single" w:sz="4" w:space="0" w:color="AEAAAA" w:themeColor="background2" w:themeShade="BF"/>
               <w:right w:val="single" w:sz="6" w:space="0" w:color="AEAAAA" w:themeColor="background2" w:themeShade="BF"/>
             </w:tcBorders>
-            <w:shd w:val="clear" w:color="auto" w:fill="FFFFFF" w:themeFill="background1"/>
+            <w:shd w:val="clear" w:color="auto" w:fill="auto"/>
           </w:tcPr>
           <w:p>
             <w:pPr>
@@ -9945,7 +11629,7 @@
               <w:left w:val="single" w:sz="6" w:space="0" w:color="AEAAAA" w:themeColor="background2" w:themeShade="BF"/>
               <w:bottom w:val="single" w:sz="12" w:space="0" w:color="595959" w:themeColor="text1" w:themeTint="A6"/>
             </w:tcBorders>
-            <w:shd w:val="clear" w:color="auto" w:fill="FFFFFF" w:themeFill="background1"/>
+            <w:shd w:val="clear" w:color="auto" w:fill="auto"/>
           </w:tcPr>
           <w:p>
             <w:pPr>
@@ -9975,7 +11659,7 @@
               <w:top w:val="single" w:sz="6" w:space="0" w:color="AEAAAA" w:themeColor="background2" w:themeShade="BF"/>
               <w:bottom w:val="single" w:sz="12" w:space="0" w:color="595959" w:themeColor="text1" w:themeTint="A6"/>
             </w:tcBorders>
-            <w:shd w:val="clear" w:color="auto" w:fill="FFFFFF" w:themeFill="background1"/>
+            <w:shd w:val="clear" w:color="auto" w:fill="auto"/>
           </w:tcPr>
           <w:p>
             <w:pPr>
@@ -10004,7 +11688,7 @@
               <w:top w:val="single" w:sz="6" w:space="0" w:color="AEAAAA" w:themeColor="background2" w:themeShade="BF"/>
               <w:bottom w:val="single" w:sz="12" w:space="0" w:color="595959" w:themeColor="text1" w:themeTint="A6"/>
             </w:tcBorders>
-            <w:shd w:val="clear" w:color="auto" w:fill="FFFFFF" w:themeFill="background1"/>
+            <w:shd w:val="clear" w:color="auto" w:fill="auto"/>
           </w:tcPr>
           <w:p>
             <w:pPr>
@@ -10033,7 +11717,7 @@
               <w:top w:val="single" w:sz="6" w:space="0" w:color="AEAAAA" w:themeColor="background2" w:themeShade="BF"/>
               <w:bottom w:val="single" w:sz="12" w:space="0" w:color="595959" w:themeColor="text1" w:themeTint="A6"/>
             </w:tcBorders>
-            <w:shd w:val="clear" w:color="auto" w:fill="FFFFFF" w:themeFill="background1"/>
+            <w:shd w:val="clear" w:color="auto" w:fill="auto"/>
           </w:tcPr>
           <w:p>
             <w:pPr>
@@ -10059,7 +11743,7 @@
           <w:tcPr>
             <w:tcW w:w="412" w:type="dxa"/>
             <w:vMerge/>
-            <w:shd w:val="clear" w:color="auto" w:fill="FFFFFF" w:themeFill="background1"/>
+            <w:shd w:val="clear" w:color="auto" w:fill="auto"/>
           </w:tcPr>
           <w:p>
             <w:pPr>
@@ -10082,7 +11766,7 @@
               <w:left w:val="single" w:sz="4" w:space="0" w:color="AEAAAA" w:themeColor="background2" w:themeShade="BF"/>
               <w:right w:val="single" w:sz="6" w:space="0" w:color="AEAAAA" w:themeColor="background2" w:themeShade="BF"/>
             </w:tcBorders>
-            <w:shd w:val="clear" w:color="auto" w:fill="FFFFFF" w:themeFill="background1"/>
+            <w:shd w:val="clear" w:color="auto" w:fill="auto"/>
           </w:tcPr>
           <w:p>
             <w:pPr>
@@ -10104,7 +11788,7 @@
               <w:left w:val="single" w:sz="6" w:space="0" w:color="AEAAAA" w:themeColor="background2" w:themeShade="BF"/>
               <w:bottom w:val="single" w:sz="6" w:space="0" w:color="AEAAAA" w:themeColor="background2" w:themeShade="BF"/>
             </w:tcBorders>
-            <w:shd w:val="clear" w:color="auto" w:fill="FFFFFF" w:themeFill="background1"/>
+            <w:shd w:val="clear" w:color="auto" w:fill="auto"/>
           </w:tcPr>
           <w:p>
             <w:pPr>
@@ -10125,7 +11809,7 @@
               <w:top w:val="single" w:sz="6" w:space="0" w:color="AEAAAA" w:themeColor="background2" w:themeShade="BF"/>
               <w:bottom w:val="single" w:sz="6" w:space="0" w:color="AEAAAA" w:themeColor="background2" w:themeShade="BF"/>
             </w:tcBorders>
-            <w:shd w:val="clear" w:color="auto" w:fill="FFFFFF" w:themeFill="background1"/>
+            <w:shd w:val="clear" w:color="auto" w:fill="auto"/>
           </w:tcPr>
           <w:p>
             <w:pPr>
@@ -10145,7 +11829,7 @@
               <w:top w:val="single" w:sz="6" w:space="0" w:color="AEAAAA" w:themeColor="background2" w:themeShade="BF"/>
               <w:bottom w:val="single" w:sz="6" w:space="0" w:color="AEAAAA" w:themeColor="background2" w:themeShade="BF"/>
             </w:tcBorders>
-            <w:shd w:val="clear" w:color="auto" w:fill="FFFFFF" w:themeFill="background1"/>
+            <w:shd w:val="clear" w:color="auto" w:fill="auto"/>
           </w:tcPr>
           <w:p>
             <w:pPr>
@@ -10165,7 +11849,7 @@
               <w:top w:val="single" w:sz="6" w:space="0" w:color="AEAAAA" w:themeColor="background2" w:themeShade="BF"/>
               <w:bottom w:val="single" w:sz="6" w:space="0" w:color="AEAAAA" w:themeColor="background2" w:themeShade="BF"/>
             </w:tcBorders>
-            <w:shd w:val="clear" w:color="auto" w:fill="FFFFFF" w:themeFill="background1"/>
+            <w:shd w:val="clear" w:color="auto" w:fill="auto"/>
           </w:tcPr>
           <w:p>
             <w:pPr>
@@ -10182,7 +11866,7 @@
           <w:tcPr>
             <w:tcW w:w="412" w:type="dxa"/>
             <w:vMerge/>
-            <w:shd w:val="clear" w:color="auto" w:fill="FFFFFF" w:themeFill="background1"/>
+            <w:shd w:val="clear" w:color="auto" w:fill="auto"/>
           </w:tcPr>
           <w:p>
             <w:pPr>
@@ -10205,7 +11889,7 @@
               <w:left w:val="single" w:sz="4" w:space="0" w:color="AEAAAA" w:themeColor="background2" w:themeShade="BF"/>
               <w:right w:val="single" w:sz="6" w:space="0" w:color="AEAAAA" w:themeColor="background2" w:themeShade="BF"/>
             </w:tcBorders>
-            <w:shd w:val="clear" w:color="auto" w:fill="FFFFFF" w:themeFill="background1"/>
+            <w:shd w:val="clear" w:color="auto" w:fill="auto"/>
           </w:tcPr>
           <w:p>
             <w:pPr>
@@ -10227,7 +11911,7 @@
               <w:left w:val="single" w:sz="6" w:space="0" w:color="AEAAAA" w:themeColor="background2" w:themeShade="BF"/>
               <w:bottom w:val="single" w:sz="6" w:space="0" w:color="AEAAAA" w:themeColor="background2" w:themeShade="BF"/>
             </w:tcBorders>
-            <w:shd w:val="clear" w:color="auto" w:fill="FFFFFF" w:themeFill="background1"/>
+            <w:shd w:val="clear" w:color="auto" w:fill="auto"/>
           </w:tcPr>
           <w:p>
             <w:pPr>
@@ -10248,7 +11932,7 @@
               <w:top w:val="single" w:sz="6" w:space="0" w:color="AEAAAA" w:themeColor="background2" w:themeShade="BF"/>
               <w:bottom w:val="single" w:sz="6" w:space="0" w:color="AEAAAA" w:themeColor="background2" w:themeShade="BF"/>
             </w:tcBorders>
-            <w:shd w:val="clear" w:color="auto" w:fill="FFFFFF" w:themeFill="background1"/>
+            <w:shd w:val="clear" w:color="auto" w:fill="auto"/>
           </w:tcPr>
           <w:p>
             <w:pPr>
@@ -10268,7 +11952,7 @@
               <w:top w:val="single" w:sz="6" w:space="0" w:color="AEAAAA" w:themeColor="background2" w:themeShade="BF"/>
               <w:bottom w:val="single" w:sz="6" w:space="0" w:color="AEAAAA" w:themeColor="background2" w:themeShade="BF"/>
             </w:tcBorders>
-            <w:shd w:val="clear" w:color="auto" w:fill="FFFFFF" w:themeFill="background1"/>
+            <w:shd w:val="clear" w:color="auto" w:fill="auto"/>
           </w:tcPr>
           <w:p>
             <w:pPr>
@@ -10288,7 +11972,7 @@
               <w:top w:val="single" w:sz="6" w:space="0" w:color="AEAAAA" w:themeColor="background2" w:themeShade="BF"/>
               <w:bottom w:val="single" w:sz="6" w:space="0" w:color="AEAAAA" w:themeColor="background2" w:themeShade="BF"/>
             </w:tcBorders>
-            <w:shd w:val="clear" w:color="auto" w:fill="FFFFFF" w:themeFill="background1"/>
+            <w:shd w:val="clear" w:color="auto" w:fill="auto"/>
           </w:tcPr>
           <w:p>
             <w:pPr>
@@ -10305,7 +11989,7 @@
           <w:tcPr>
             <w:tcW w:w="412" w:type="dxa"/>
             <w:vMerge/>
-            <w:shd w:val="clear" w:color="auto" w:fill="FFFFFF" w:themeFill="background1"/>
+            <w:shd w:val="clear" w:color="auto" w:fill="auto"/>
           </w:tcPr>
           <w:p>
             <w:pPr>
@@ -10329,7 +12013,7 @@
               <w:bottom w:val="nil"/>
               <w:right w:val="single" w:sz="6" w:space="0" w:color="AEAAAA" w:themeColor="background2" w:themeShade="BF"/>
             </w:tcBorders>
-            <w:shd w:val="clear" w:color="auto" w:fill="FFFFFF" w:themeFill="background1"/>
+            <w:shd w:val="clear" w:color="auto" w:fill="auto"/>
           </w:tcPr>
           <w:p>
             <w:pPr>
@@ -10351,7 +12035,7 @@
               <w:left w:val="single" w:sz="6" w:space="0" w:color="AEAAAA" w:themeColor="background2" w:themeShade="BF"/>
               <w:bottom w:val="single" w:sz="6" w:space="0" w:color="AEAAAA" w:themeColor="background2" w:themeShade="BF"/>
             </w:tcBorders>
-            <w:shd w:val="clear" w:color="auto" w:fill="FFFFFF" w:themeFill="background1"/>
+            <w:shd w:val="clear" w:color="auto" w:fill="auto"/>
           </w:tcPr>
           <w:p>
             <w:pPr>
@@ -10372,7 +12056,7 @@
               <w:top w:val="single" w:sz="6" w:space="0" w:color="AEAAAA" w:themeColor="background2" w:themeShade="BF"/>
               <w:bottom w:val="single" w:sz="6" w:space="0" w:color="AEAAAA" w:themeColor="background2" w:themeShade="BF"/>
             </w:tcBorders>
-            <w:shd w:val="clear" w:color="auto" w:fill="FFFFFF" w:themeFill="background1"/>
+            <w:shd w:val="clear" w:color="auto" w:fill="auto"/>
           </w:tcPr>
           <w:p>
             <w:pPr>
@@ -10392,7 +12076,7 @@
               <w:top w:val="single" w:sz="6" w:space="0" w:color="AEAAAA" w:themeColor="background2" w:themeShade="BF"/>
               <w:bottom w:val="single" w:sz="6" w:space="0" w:color="AEAAAA" w:themeColor="background2" w:themeShade="BF"/>
             </w:tcBorders>
-            <w:shd w:val="clear" w:color="auto" w:fill="FFFFFF" w:themeFill="background1"/>
+            <w:shd w:val="clear" w:color="auto" w:fill="auto"/>
           </w:tcPr>
           <w:p>
             <w:pPr>
@@ -10412,7 +12096,7 @@
               <w:top w:val="single" w:sz="6" w:space="0" w:color="AEAAAA" w:themeColor="background2" w:themeShade="BF"/>
               <w:bottom w:val="single" w:sz="6" w:space="0" w:color="AEAAAA" w:themeColor="background2" w:themeShade="BF"/>
             </w:tcBorders>
-            <w:shd w:val="clear" w:color="auto" w:fill="FFFFFF" w:themeFill="background1"/>
+            <w:shd w:val="clear" w:color="auto" w:fill="auto"/>
           </w:tcPr>
           <w:p>
             <w:pPr>
@@ -10432,7 +12116,7 @@
             <w:tcBorders>
               <w:bottom w:val="nil"/>
             </w:tcBorders>
-            <w:shd w:val="clear" w:color="auto" w:fill="FFFFFF" w:themeFill="background1"/>
+            <w:shd w:val="clear" w:color="auto" w:fill="auto"/>
           </w:tcPr>
           <w:p>
             <w:pPr>
@@ -10458,1348 +12142,7 @@
               <w:top w:val="nil"/>
               <w:bottom w:val="single" w:sz="6" w:space="0" w:color="AEAAAA" w:themeColor="background2" w:themeShade="BF"/>
             </w:tcBorders>
-            <w:shd w:val="clear" w:color="auto" w:fill="FFFFFF" w:themeFill="background1"/>
-          </w:tcPr>
-          <w:p>
-            <w:pPr>
-              <w:rPr>
-                <w:rFonts w:ascii="Courier New" w:hAnsi="Courier New" w:cs="Courier New"/>
-                <w:color w:val="000000" w:themeColor="text1"/>
-                <w:sz w:val="18"/>
-                <w:szCs w:val="18"/>
-              </w:rPr>
-            </w:pPr>
-            <w:r>
-              <w:rPr>
-                <w:rFonts w:ascii="Courier New" w:hAnsi="Courier New" w:cs="Courier New"/>
-                <w:color w:val="000000" w:themeColor="text1"/>
-                <w:sz w:val="18"/>
-                <w:szCs w:val="18"/>
-              </w:rPr>
-              <w:t xml:space="preserve">MOTIVO INATIVAÇÃO: </w:t>
-            </w:r>
-          </w:p>
-        </w:tc>
-      </w:tr>
-      <w:tr>
-        <w:tc>
-          <w:tcPr>
-            <w:tcW w:w="2311" w:type="dxa"/>
-            <w:gridSpan w:val="2"/>
-            <w:tcBorders>
-              <w:top w:val="single" w:sz="12" w:space="0" w:color="7F7F7F" w:themeColor="text1" w:themeTint="80"/>
-              <w:bottom w:val="single" w:sz="12" w:space="0" w:color="7F7F7F" w:themeColor="text1" w:themeTint="80"/>
-              <w:right w:val="nil"/>
-            </w:tcBorders>
-            <w:shd w:val="clear" w:color="auto" w:fill="F2F2F2" w:themeFill="background1" w:themeFillShade="F2"/>
-          </w:tcPr>
-          <w:p>
-            <w:pPr>
-              <w:jc w:val="left"/>
-              <w:rPr>
-                <w:rFonts w:ascii="Courier New" w:hAnsi="Courier New" w:cs="Courier New"/>
-                <w:color w:val="000000" w:themeColor="text1"/>
-                <w:sz w:val="18"/>
-                <w:szCs w:val="18"/>
-              </w:rPr>
-            </w:pPr>
-            <w:r>
-              <w:rPr>
-                <w:rFonts w:ascii="Courier New" w:hAnsi="Courier New" w:cs="Courier New"/>
-                <w:color w:val="000000" w:themeColor="text1"/>
-                <w:sz w:val="18"/>
-                <w:szCs w:val="18"/>
-              </w:rPr>
-              <w:t xml:space="preserve">ID: </w:t>
-            </w:r>
-          </w:p>
-          <w:p>
-            <w:pPr>
-              <w:rPr>
-                <w:rFonts w:ascii="Courier New" w:hAnsi="Courier New" w:cs="Courier New"/>
-                <w:color w:val="000000" w:themeColor="text1"/>
-                <w:sz w:val="18"/>
-                <w:szCs w:val="18"/>
-              </w:rPr>
-            </w:pPr>
-          </w:p>
-        </w:tc>
-        <w:tc>
-          <w:tcPr>
-            <w:tcW w:w="3234" w:type="dxa"/>
-            <w:gridSpan w:val="2"/>
-            <w:tcBorders>
-              <w:top w:val="single" w:sz="12" w:space="0" w:color="7F7F7F" w:themeColor="text1" w:themeTint="80"/>
-              <w:left w:val="nil"/>
-              <w:bottom w:val="single" w:sz="12" w:space="0" w:color="7F7F7F" w:themeColor="text1" w:themeTint="80"/>
-              <w:right w:val="nil"/>
-            </w:tcBorders>
-            <w:shd w:val="clear" w:color="auto" w:fill="F2F2F2" w:themeFill="background1" w:themeFillShade="F2"/>
-          </w:tcPr>
-          <w:p>
-            <w:pPr>
-              <w:rPr>
-                <w:rFonts w:ascii="Courier New" w:hAnsi="Courier New" w:cs="Courier New"/>
-                <w:color w:val="000000" w:themeColor="text1"/>
-                <w:sz w:val="18"/>
-                <w:szCs w:val="18"/>
-              </w:rPr>
-            </w:pPr>
-            <w:r>
-              <w:rPr>
-                <w:rFonts w:ascii="Courier New" w:hAnsi="Courier New" w:cs="Courier New"/>
-                <w:color w:val="000000" w:themeColor="text1"/>
-                <w:sz w:val="18"/>
-                <w:szCs w:val="18"/>
-              </w:rPr>
-              <w:t>TIPO DE APLICAÇÃO:</w:t>
-            </w:r>
-          </w:p>
-          <w:p>
-            <w:pPr>
-              <w:rPr>
-                <w:rFonts w:ascii="Courier New" w:hAnsi="Courier New" w:cs="Courier New"/>
-                <w:color w:val="000000" w:themeColor="text1"/>
-                <w:sz w:val="18"/>
-                <w:szCs w:val="18"/>
-              </w:rPr>
-            </w:pPr>
-            <w:r>
-              <w:rPr>
-                <w:rFonts w:ascii="Courier New" w:hAnsi="Courier New" w:cs="Courier New"/>
-                <w:color w:val="000000" w:themeColor="text1"/>
-                <w:sz w:val="18"/>
-                <w:szCs w:val="18"/>
-              </w:rPr>
-              <w:fldChar w:fldCharType="begin">
-                <w:ffData>
-                  <w:name w:val="Marcar3"/>
-                  <w:enabled/>
-                  <w:calcOnExit w:val="0"/>
-                  <w:checkBox>
-                    <w:size w:val="16"/>
-                    <w:default w:val="0"/>
-                  </w:checkBox>
-                </w:ffData>
-              </w:fldChar>
-            </w:r>
-            <w:r>
-              <w:rPr>
-                <w:rFonts w:ascii="Courier New" w:hAnsi="Courier New" w:cs="Courier New"/>
-                <w:color w:val="000000" w:themeColor="text1"/>
-                <w:sz w:val="18"/>
-                <w:szCs w:val="18"/>
-              </w:rPr>
-              <w:instrText xml:space="preserve"> FORMCHECKBOX </w:instrText>
-            </w:r>
-            <w:r>
-              <w:rPr>
-                <w:rFonts w:ascii="Courier New" w:hAnsi="Courier New" w:cs="Courier New"/>
-                <w:color w:val="000000" w:themeColor="text1"/>
-                <w:sz w:val="18"/>
-                <w:szCs w:val="18"/>
-              </w:rPr>
-            </w:r>
-            <w:r>
-              <w:rPr>
-                <w:rFonts w:ascii="Courier New" w:hAnsi="Courier New" w:cs="Courier New"/>
-                <w:color w:val="000000" w:themeColor="text1"/>
-                <w:sz w:val="18"/>
-                <w:szCs w:val="18"/>
-              </w:rPr>
-              <w:fldChar w:fldCharType="separate"/>
-            </w:r>
-            <w:r>
-              <w:rPr>
-                <w:rFonts w:ascii="Courier New" w:hAnsi="Courier New" w:cs="Courier New"/>
-                <w:color w:val="000000" w:themeColor="text1"/>
-                <w:sz w:val="18"/>
-                <w:szCs w:val="18"/>
-              </w:rPr>
-              <w:fldChar w:fldCharType="end"/>
-            </w:r>
-            <w:r>
-              <w:rPr>
-                <w:rFonts w:ascii="Courier New" w:hAnsi="Courier New" w:cs="Courier New"/>
-                <w:color w:val="000000" w:themeColor="text1"/>
-                <w:sz w:val="18"/>
-                <w:szCs w:val="18"/>
-              </w:rPr>
-              <w:t xml:space="preserve">  SEGURANÇA      </w:t>
-            </w:r>
-          </w:p>
-          <w:p>
-            <w:pPr>
-              <w:rPr>
-                <w:rFonts w:ascii="Courier New" w:hAnsi="Courier New" w:cs="Courier New"/>
-                <w:color w:val="000000" w:themeColor="text1"/>
-                <w:sz w:val="18"/>
-                <w:szCs w:val="18"/>
-              </w:rPr>
-            </w:pPr>
-            <w:r>
-              <w:rPr>
-                <w:rFonts w:ascii="Courier New" w:hAnsi="Courier New" w:cs="Courier New"/>
-                <w:color w:val="000000" w:themeColor="text1"/>
-                <w:sz w:val="18"/>
-                <w:szCs w:val="18"/>
-              </w:rPr>
-              <w:fldChar w:fldCharType="begin">
-                <w:ffData>
-                  <w:name w:val="Marcar2"/>
-                  <w:enabled/>
-                  <w:calcOnExit w:val="0"/>
-                  <w:checkBox>
-                    <w:size w:val="16"/>
-                    <w:default w:val="0"/>
-                  </w:checkBox>
-                </w:ffData>
-              </w:fldChar>
-            </w:r>
-            <w:r>
-              <w:rPr>
-                <w:rFonts w:ascii="Courier New" w:hAnsi="Courier New" w:cs="Courier New"/>
-                <w:color w:val="000000" w:themeColor="text1"/>
-                <w:sz w:val="18"/>
-                <w:szCs w:val="18"/>
-              </w:rPr>
-              <w:instrText xml:space="preserve"> FORMCHECKBOX </w:instrText>
-            </w:r>
-            <w:r>
-              <w:rPr>
-                <w:rFonts w:ascii="Courier New" w:hAnsi="Courier New" w:cs="Courier New"/>
-                <w:color w:val="000000" w:themeColor="text1"/>
-                <w:sz w:val="18"/>
-                <w:szCs w:val="18"/>
-              </w:rPr>
-            </w:r>
-            <w:r>
-              <w:rPr>
-                <w:rFonts w:ascii="Courier New" w:hAnsi="Courier New" w:cs="Courier New"/>
-                <w:color w:val="000000" w:themeColor="text1"/>
-                <w:sz w:val="18"/>
-                <w:szCs w:val="18"/>
-              </w:rPr>
-              <w:fldChar w:fldCharType="separate"/>
-            </w:r>
-            <w:r>
-              <w:rPr>
-                <w:rFonts w:ascii="Courier New" w:hAnsi="Courier New" w:cs="Courier New"/>
-                <w:color w:val="000000" w:themeColor="text1"/>
-                <w:sz w:val="18"/>
-                <w:szCs w:val="18"/>
-              </w:rPr>
-              <w:fldChar w:fldCharType="end"/>
-            </w:r>
-            <w:r>
-              <w:rPr>
-                <w:rFonts w:ascii="Courier New" w:hAnsi="Courier New" w:cs="Courier New"/>
-                <w:color w:val="000000" w:themeColor="text1"/>
-                <w:sz w:val="18"/>
-                <w:szCs w:val="18"/>
-              </w:rPr>
-              <w:t xml:space="preserve"> OUTRA       </w:t>
-            </w:r>
-            <w:r>
-              <w:rPr>
-                <w:rFonts w:ascii="Courier New" w:hAnsi="Courier New" w:cs="Courier New"/>
-                <w:color w:val="000000" w:themeColor="text1"/>
-                <w:sz w:val="18"/>
-                <w:szCs w:val="18"/>
-              </w:rPr>
-              <w:fldChar w:fldCharType="begin">
-                <w:ffData>
-                  <w:name w:val="Marcar3"/>
-                  <w:enabled/>
-                  <w:calcOnExit w:val="0"/>
-                  <w:checkBox>
-                    <w:size w:val="16"/>
-                    <w:default w:val="0"/>
-                  </w:checkBox>
-                </w:ffData>
-              </w:fldChar>
-            </w:r>
-            <w:r>
-              <w:rPr>
-                <w:rFonts w:ascii="Courier New" w:hAnsi="Courier New" w:cs="Courier New"/>
-                <w:color w:val="000000" w:themeColor="text1"/>
-                <w:sz w:val="18"/>
-                <w:szCs w:val="18"/>
-              </w:rPr>
-              <w:instrText xml:space="preserve"> FORMCHECKBOX </w:instrText>
-            </w:r>
-            <w:r>
-              <w:rPr>
-                <w:rFonts w:ascii="Courier New" w:hAnsi="Courier New" w:cs="Courier New"/>
-                <w:color w:val="000000" w:themeColor="text1"/>
-                <w:sz w:val="18"/>
-                <w:szCs w:val="18"/>
-              </w:rPr>
-            </w:r>
-            <w:r>
-              <w:rPr>
-                <w:rFonts w:ascii="Courier New" w:hAnsi="Courier New" w:cs="Courier New"/>
-                <w:color w:val="000000" w:themeColor="text1"/>
-                <w:sz w:val="18"/>
-                <w:szCs w:val="18"/>
-              </w:rPr>
-              <w:fldChar w:fldCharType="separate"/>
-            </w:r>
-            <w:r>
-              <w:rPr>
-                <w:rFonts w:ascii="Courier New" w:hAnsi="Courier New" w:cs="Courier New"/>
-                <w:color w:val="000000" w:themeColor="text1"/>
-                <w:sz w:val="18"/>
-                <w:szCs w:val="18"/>
-              </w:rPr>
-              <w:fldChar w:fldCharType="end"/>
-            </w:r>
-            <w:r>
-              <w:rPr>
-                <w:rFonts w:ascii="Courier New" w:hAnsi="Courier New" w:cs="Courier New"/>
-                <w:color w:val="000000" w:themeColor="text1"/>
-                <w:sz w:val="18"/>
-                <w:szCs w:val="18"/>
-              </w:rPr>
-              <w:t xml:space="preserve">  SO</w:t>
-            </w:r>
-          </w:p>
-          <w:p>
-            <w:pPr>
-              <w:rPr>
-                <w:rFonts w:ascii="Courier New" w:hAnsi="Courier New" w:cs="Courier New"/>
-                <w:color w:val="000000" w:themeColor="text1"/>
-                <w:sz w:val="18"/>
-                <w:szCs w:val="18"/>
-              </w:rPr>
-            </w:pPr>
-            <w:r>
-              <w:rPr>
-                <w:rFonts w:ascii="Courier New" w:hAnsi="Courier New" w:cs="Courier New"/>
-                <w:color w:val="000000" w:themeColor="text1"/>
-                <w:sz w:val="18"/>
-                <w:szCs w:val="18"/>
-              </w:rPr>
-              <w:t xml:space="preserve">                         </w:t>
-            </w:r>
-            <w:r>
-              <w:rPr>
-                <w:rFonts w:ascii="Courier New" w:hAnsi="Courier New" w:cs="Courier New"/>
-                <w:color w:val="000000" w:themeColor="text1"/>
-                <w:sz w:val="18"/>
-                <w:szCs w:val="18"/>
-              </w:rPr>
-              <w:fldChar w:fldCharType="begin">
-                <w:ffData>
-                  <w:name w:val="Marcar2"/>
-                  <w:enabled/>
-                  <w:calcOnExit w:val="0"/>
-                  <w:checkBox>
-                    <w:size w:val="16"/>
-                    <w:default w:val="0"/>
-                  </w:checkBox>
-                </w:ffData>
-              </w:fldChar>
-            </w:r>
-            <w:r>
-              <w:rPr>
-                <w:rFonts w:ascii="Courier New" w:hAnsi="Courier New" w:cs="Courier New"/>
-                <w:color w:val="000000" w:themeColor="text1"/>
-                <w:sz w:val="18"/>
-                <w:szCs w:val="18"/>
-              </w:rPr>
-              <w:instrText xml:space="preserve"> FORMCHECKBOX </w:instrText>
-            </w:r>
-            <w:r>
-              <w:rPr>
-                <w:rFonts w:ascii="Courier New" w:hAnsi="Courier New" w:cs="Courier New"/>
-                <w:color w:val="000000" w:themeColor="text1"/>
-                <w:sz w:val="18"/>
-                <w:szCs w:val="18"/>
-              </w:rPr>
-            </w:r>
-            <w:r>
-              <w:rPr>
-                <w:rFonts w:ascii="Courier New" w:hAnsi="Courier New" w:cs="Courier New"/>
-                <w:color w:val="000000" w:themeColor="text1"/>
-                <w:sz w:val="18"/>
-                <w:szCs w:val="18"/>
-              </w:rPr>
-              <w:fldChar w:fldCharType="separate"/>
-            </w:r>
-            <w:r>
-              <w:rPr>
-                <w:rFonts w:ascii="Courier New" w:hAnsi="Courier New" w:cs="Courier New"/>
-                <w:color w:val="000000" w:themeColor="text1"/>
-                <w:sz w:val="18"/>
-                <w:szCs w:val="18"/>
-              </w:rPr>
-              <w:fldChar w:fldCharType="end"/>
-            </w:r>
-            <w:r>
-              <w:rPr>
-                <w:rFonts w:ascii="Courier New" w:hAnsi="Courier New" w:cs="Courier New"/>
-                <w:color w:val="000000" w:themeColor="text1"/>
-                <w:sz w:val="18"/>
-                <w:szCs w:val="18"/>
-              </w:rPr>
-              <w:t xml:space="preserve"> PRODUTIVIDADE     </w:t>
-            </w:r>
-          </w:p>
-          <w:p>
-            <w:pPr>
-              <w:jc w:val="left"/>
-              <w:rPr>
-                <w:rFonts w:ascii="Courier New" w:hAnsi="Courier New" w:cs="Courier New"/>
-                <w:color w:val="000000" w:themeColor="text1"/>
-                <w:sz w:val="18"/>
-                <w:szCs w:val="18"/>
-              </w:rPr>
-            </w:pPr>
-            <w:r>
-              <w:rPr>
-                <w:rFonts w:ascii="Courier New" w:hAnsi="Courier New" w:cs="Courier New"/>
-                <w:color w:val="000000" w:themeColor="text1"/>
-                <w:sz w:val="18"/>
-                <w:szCs w:val="18"/>
-              </w:rPr>
-              <w:t xml:space="preserve">                         </w:t>
-            </w:r>
-            <w:r>
-              <w:rPr>
-                <w:rFonts w:ascii="Courier New" w:hAnsi="Courier New" w:cs="Courier New"/>
-                <w:color w:val="000000" w:themeColor="text1"/>
-                <w:sz w:val="18"/>
-                <w:szCs w:val="18"/>
-              </w:rPr>
-              <w:fldChar w:fldCharType="begin">
-                <w:ffData>
-                  <w:name w:val="Marcar2"/>
-                  <w:enabled/>
-                  <w:calcOnExit w:val="0"/>
-                  <w:checkBox>
-                    <w:size w:val="16"/>
-                    <w:default w:val="0"/>
-                  </w:checkBox>
-                </w:ffData>
-              </w:fldChar>
-            </w:r>
-            <w:r>
-              <w:rPr>
-                <w:rFonts w:ascii="Courier New" w:hAnsi="Courier New" w:cs="Courier New"/>
-                <w:color w:val="000000" w:themeColor="text1"/>
-                <w:sz w:val="18"/>
-                <w:szCs w:val="18"/>
-              </w:rPr>
-              <w:instrText xml:space="preserve"> FORMCHECKBOX </w:instrText>
-            </w:r>
-            <w:r>
-              <w:rPr>
-                <w:rFonts w:ascii="Courier New" w:hAnsi="Courier New" w:cs="Courier New"/>
-                <w:color w:val="000000" w:themeColor="text1"/>
-                <w:sz w:val="18"/>
-                <w:szCs w:val="18"/>
-              </w:rPr>
-            </w:r>
-            <w:r>
-              <w:rPr>
-                <w:rFonts w:ascii="Courier New" w:hAnsi="Courier New" w:cs="Courier New"/>
-                <w:color w:val="000000" w:themeColor="text1"/>
-                <w:sz w:val="18"/>
-                <w:szCs w:val="18"/>
-              </w:rPr>
-              <w:fldChar w:fldCharType="separate"/>
-            </w:r>
-            <w:r>
-              <w:rPr>
-                <w:rFonts w:ascii="Courier New" w:hAnsi="Courier New" w:cs="Courier New"/>
-                <w:color w:val="000000" w:themeColor="text1"/>
-                <w:sz w:val="18"/>
-                <w:szCs w:val="18"/>
-              </w:rPr>
-              <w:fldChar w:fldCharType="end"/>
-            </w:r>
-            <w:r>
-              <w:rPr>
-                <w:rFonts w:ascii="Courier New" w:hAnsi="Courier New" w:cs="Courier New"/>
-                <w:color w:val="000000" w:themeColor="text1"/>
-                <w:sz w:val="18"/>
-                <w:szCs w:val="18"/>
-              </w:rPr>
-              <w:t xml:space="preserve"> OPERACIONAIS     </w:t>
-            </w:r>
-          </w:p>
-        </w:tc>
-        <w:tc>
-          <w:tcPr>
-            <w:tcW w:w="4925" w:type="dxa"/>
-            <w:gridSpan w:val="4"/>
-            <w:tcBorders>
-              <w:top w:val="single" w:sz="12" w:space="0" w:color="7F7F7F" w:themeColor="text1" w:themeTint="80"/>
-              <w:left w:val="nil"/>
-              <w:bottom w:val="single" w:sz="12" w:space="0" w:color="7F7F7F" w:themeColor="text1" w:themeTint="80"/>
-            </w:tcBorders>
-            <w:shd w:val="clear" w:color="auto" w:fill="F2F2F2" w:themeFill="background1" w:themeFillShade="F2"/>
-          </w:tcPr>
-          <w:p>
-            <w:pPr>
-              <w:jc w:val="left"/>
-              <w:rPr>
-                <w:rFonts w:ascii="Courier New" w:hAnsi="Courier New" w:cs="Courier New"/>
-                <w:color w:val="000000" w:themeColor="text1"/>
-                <w:sz w:val="18"/>
-                <w:szCs w:val="18"/>
-              </w:rPr>
-            </w:pPr>
-            <w:r>
-              <w:rPr>
-                <w:rFonts w:ascii="Courier New" w:hAnsi="Courier New" w:cs="Courier New"/>
-                <w:color w:val="000000" w:themeColor="text1"/>
-                <w:sz w:val="18"/>
-                <w:szCs w:val="18"/>
-              </w:rPr>
-              <w:t xml:space="preserve">SUPORTE: </w:t>
-            </w:r>
-          </w:p>
-          <w:p>
-            <w:pPr>
-              <w:jc w:val="left"/>
-              <w:rPr>
-                <w:rFonts w:ascii="Courier New" w:hAnsi="Courier New" w:cs="Courier New"/>
-                <w:color w:val="000000" w:themeColor="text1"/>
-                <w:sz w:val="18"/>
-                <w:szCs w:val="18"/>
-              </w:rPr>
-            </w:pPr>
-            <w:r>
-              <w:rPr>
-                <w:rFonts w:ascii="Courier New" w:hAnsi="Courier New" w:cs="Courier New"/>
-                <w:color w:val="000000" w:themeColor="text1"/>
-                <w:sz w:val="18"/>
-                <w:szCs w:val="18"/>
-              </w:rPr>
-              <w:fldChar w:fldCharType="begin">
-                <w:ffData>
-                  <w:name w:val=""/>
-                  <w:enabled/>
-                  <w:calcOnExit w:val="0"/>
-                  <w:checkBox>
-                    <w:size w:val="16"/>
-                    <w:default w:val="0"/>
-                  </w:checkBox>
-                </w:ffData>
-              </w:fldChar>
-            </w:r>
-            <w:r>
-              <w:rPr>
-                <w:rFonts w:ascii="Courier New" w:hAnsi="Courier New" w:cs="Courier New"/>
-                <w:color w:val="000000" w:themeColor="text1"/>
-                <w:sz w:val="18"/>
-                <w:szCs w:val="18"/>
-              </w:rPr>
-              <w:instrText xml:space="preserve"> FORMCHECKBOX </w:instrText>
-            </w:r>
-            <w:r>
-              <w:rPr>
-                <w:rFonts w:ascii="Courier New" w:hAnsi="Courier New" w:cs="Courier New"/>
-                <w:color w:val="000000" w:themeColor="text1"/>
-                <w:sz w:val="18"/>
-                <w:szCs w:val="18"/>
-              </w:rPr>
-            </w:r>
-            <w:r>
-              <w:rPr>
-                <w:rFonts w:ascii="Courier New" w:hAnsi="Courier New" w:cs="Courier New"/>
-                <w:color w:val="000000" w:themeColor="text1"/>
-                <w:sz w:val="18"/>
-                <w:szCs w:val="18"/>
-              </w:rPr>
-              <w:fldChar w:fldCharType="separate"/>
-            </w:r>
-            <w:r>
-              <w:rPr>
-                <w:rFonts w:ascii="Courier New" w:hAnsi="Courier New" w:cs="Courier New"/>
-                <w:color w:val="000000" w:themeColor="text1"/>
-                <w:sz w:val="18"/>
-                <w:szCs w:val="18"/>
-              </w:rPr>
-              <w:fldChar w:fldCharType="end"/>
-            </w:r>
-            <w:r>
-              <w:rPr>
-                <w:rFonts w:ascii="Courier New" w:hAnsi="Courier New" w:cs="Courier New"/>
-                <w:color w:val="000000" w:themeColor="text1"/>
-                <w:sz w:val="18"/>
-                <w:szCs w:val="18"/>
-              </w:rPr>
-              <w:t xml:space="preserve"> INATIVO     DATA DE INATIVIDADE: </w:t>
-            </w:r>
-          </w:p>
-        </w:tc>
-      </w:tr>
-      <w:tr>
-        <w:tc>
-          <w:tcPr>
-            <w:tcW w:w="10470" w:type="dxa"/>
-            <w:gridSpan w:val="8"/>
-            <w:tcBorders>
-              <w:top w:val="single" w:sz="12" w:space="0" w:color="7F7F7F" w:themeColor="text1" w:themeTint="80"/>
-              <w:bottom w:val="single" w:sz="4" w:space="0" w:color="AEAAAA" w:themeColor="background2" w:themeShade="BF"/>
-            </w:tcBorders>
-            <w:shd w:val="clear" w:color="auto" w:fill="F2F2F2" w:themeFill="background1" w:themeFillShade="F2"/>
-          </w:tcPr>
-          <w:p>
-            <w:pPr>
-              <w:rPr>
-                <w:rFonts w:ascii="Courier New" w:hAnsi="Courier New" w:cs="Courier New"/>
-                <w:color w:val="000000" w:themeColor="text1"/>
-                <w:sz w:val="18"/>
-                <w:szCs w:val="18"/>
-              </w:rPr>
-            </w:pPr>
-            <w:r>
-              <w:rPr>
-                <w:rFonts w:ascii="Courier New" w:hAnsi="Courier New" w:cs="Courier New"/>
-                <w:color w:val="000000" w:themeColor="text1"/>
-                <w:sz w:val="18"/>
-                <w:szCs w:val="18"/>
-              </w:rPr>
-              <w:t xml:space="preserve">DESCRIÇÃO: </w:t>
-            </w:r>
-          </w:p>
-        </w:tc>
-      </w:tr>
-      <w:tr>
-        <w:trPr>
-          <w:trHeight w:val="294"/>
-        </w:trPr>
-        <w:tc>
-          <w:tcPr>
-            <w:tcW w:w="10470" w:type="dxa"/>
-            <w:gridSpan w:val="8"/>
-            <w:tcBorders>
-              <w:top w:val="single" w:sz="4" w:space="0" w:color="AEAAAA" w:themeColor="background2" w:themeShade="BF"/>
-              <w:bottom w:val="single" w:sz="4" w:space="0" w:color="AEAAAA" w:themeColor="background2" w:themeShade="BF"/>
-            </w:tcBorders>
-            <w:shd w:val="clear" w:color="auto" w:fill="F2F2F2" w:themeFill="background1" w:themeFillShade="F2"/>
-          </w:tcPr>
-          <w:p>
-            <w:pPr>
-              <w:rPr>
-                <w:rFonts w:ascii="Courier New" w:hAnsi="Courier New" w:cs="Courier New"/>
-                <w:color w:val="000000" w:themeColor="text1"/>
-                <w:sz w:val="18"/>
-                <w:szCs w:val="18"/>
-              </w:rPr>
-            </w:pPr>
-            <w:r>
-              <w:rPr>
-                <w:rFonts w:ascii="Courier New" w:hAnsi="Courier New" w:cs="Courier New"/>
-                <w:color w:val="000000" w:themeColor="text1"/>
-                <w:sz w:val="18"/>
-                <w:szCs w:val="18"/>
-              </w:rPr>
-              <w:t xml:space="preserve">VERSÃO: </w:t>
-            </w:r>
-          </w:p>
-        </w:tc>
-      </w:tr>
-      <w:tr>
-        <w:tc>
-          <w:tcPr>
-            <w:tcW w:w="10470" w:type="dxa"/>
-            <w:gridSpan w:val="8"/>
-            <w:tcBorders>
-              <w:top w:val="single" w:sz="4" w:space="0" w:color="AEAAAA" w:themeColor="background2" w:themeShade="BF"/>
-              <w:bottom w:val="single" w:sz="4" w:space="0" w:color="AEAAAA" w:themeColor="background2" w:themeShade="BF"/>
-            </w:tcBorders>
-            <w:shd w:val="clear" w:color="auto" w:fill="F2F2F2" w:themeFill="background1" w:themeFillShade="F2"/>
-          </w:tcPr>
-          <w:p>
-            <w:pPr>
-              <w:rPr>
-                <w:rFonts w:ascii="Courier New" w:hAnsi="Courier New" w:cs="Courier New"/>
-                <w:color w:val="000000" w:themeColor="text1"/>
-                <w:sz w:val="18"/>
-                <w:szCs w:val="18"/>
-              </w:rPr>
-            </w:pPr>
-            <w:r>
-              <w:rPr>
-                <w:rFonts w:ascii="Courier New" w:hAnsi="Courier New" w:cs="Courier New"/>
-                <w:color w:val="000000" w:themeColor="text1"/>
-                <w:sz w:val="18"/>
-                <w:szCs w:val="18"/>
-              </w:rPr>
-              <w:t xml:space="preserve">DATA DA AQUISIÇÃO DE LICENÇA: </w:t>
-            </w:r>
-          </w:p>
-        </w:tc>
-      </w:tr>
-      <w:tr>
-        <w:tc>
-          <w:tcPr>
-            <w:tcW w:w="10470" w:type="dxa"/>
-            <w:gridSpan w:val="8"/>
-            <w:tcBorders>
-              <w:top w:val="single" w:sz="4" w:space="0" w:color="AEAAAA" w:themeColor="background2" w:themeShade="BF"/>
-              <w:bottom w:val="single" w:sz="4" w:space="0" w:color="AEAAAA" w:themeColor="background2" w:themeShade="BF"/>
-            </w:tcBorders>
-            <w:shd w:val="clear" w:color="auto" w:fill="F2F2F2" w:themeFill="background1" w:themeFillShade="F2"/>
-          </w:tcPr>
-          <w:p>
-            <w:pPr>
-              <w:rPr>
-                <w:rFonts w:ascii="Courier New" w:hAnsi="Courier New" w:cs="Courier New"/>
-                <w:color w:val="000000" w:themeColor="text1"/>
-                <w:sz w:val="18"/>
-                <w:szCs w:val="18"/>
-              </w:rPr>
-            </w:pPr>
-            <w:r>
-              <w:rPr>
-                <w:rFonts w:ascii="Courier New" w:hAnsi="Courier New" w:cs="Courier New"/>
-                <w:color w:val="000000" w:themeColor="text1"/>
-                <w:sz w:val="18"/>
-                <w:szCs w:val="18"/>
-              </w:rPr>
-              <w:t xml:space="preserve">PERIODICIDADE: </w:t>
-            </w:r>
-          </w:p>
-        </w:tc>
-      </w:tr>
-      <w:tr>
-        <w:tc>
-          <w:tcPr>
-            <w:tcW w:w="10470" w:type="dxa"/>
-            <w:gridSpan w:val="8"/>
-            <w:tcBorders>
-              <w:top w:val="single" w:sz="4" w:space="0" w:color="AEAAAA" w:themeColor="background2" w:themeShade="BF"/>
-              <w:bottom w:val="single" w:sz="4" w:space="0" w:color="AEAAAA" w:themeColor="background2" w:themeShade="BF"/>
-            </w:tcBorders>
-            <w:shd w:val="clear" w:color="auto" w:fill="F2F2F2" w:themeFill="background1" w:themeFillShade="F2"/>
-          </w:tcPr>
-          <w:p>
-            <w:pPr>
-              <w:rPr>
-                <w:rFonts w:ascii="Courier New" w:hAnsi="Courier New" w:cs="Courier New"/>
-                <w:color w:val="000000" w:themeColor="text1"/>
-                <w:sz w:val="18"/>
-                <w:szCs w:val="18"/>
-              </w:rPr>
-            </w:pPr>
-            <w:r>
-              <w:rPr>
-                <w:rFonts w:ascii="Courier New" w:hAnsi="Courier New" w:cs="Courier New"/>
-                <w:color w:val="000000" w:themeColor="text1"/>
-                <w:sz w:val="18"/>
-                <w:szCs w:val="18"/>
-              </w:rPr>
-              <w:t xml:space="preserve">ANTECEDÊNCIA: </w:t>
-            </w:r>
-          </w:p>
-        </w:tc>
-      </w:tr>
-      <w:tr>
-        <w:tc>
-          <w:tcPr>
-            <w:tcW w:w="10058" w:type="dxa"/>
-            <w:gridSpan w:val="7"/>
-            <w:tcBorders>
-              <w:top w:val="single" w:sz="4" w:space="0" w:color="AEAAAA" w:themeColor="background2" w:themeShade="BF"/>
-              <w:bottom w:val="single" w:sz="6" w:space="0" w:color="AEAAAA" w:themeColor="background2" w:themeShade="BF"/>
-              <w:right w:val="nil"/>
-            </w:tcBorders>
-            <w:shd w:val="clear" w:color="auto" w:fill="F2F2F2" w:themeFill="background1" w:themeFillShade="F2"/>
-          </w:tcPr>
-          <w:p>
-            <w:pPr>
-              <w:rPr>
-                <w:rFonts w:ascii="Courier New" w:hAnsi="Courier New" w:cs="Courier New"/>
-                <w:color w:val="000000" w:themeColor="text1"/>
-                <w:sz w:val="18"/>
-                <w:szCs w:val="18"/>
-              </w:rPr>
-            </w:pPr>
-            <w:r>
-              <w:rPr>
-                <w:rFonts w:ascii="Courier New" w:hAnsi="Courier New" w:cs="Courier New"/>
-                <w:color w:val="000000" w:themeColor="text1"/>
-                <w:sz w:val="18"/>
-                <w:szCs w:val="18"/>
-              </w:rPr>
-              <w:t>REGRAS:</w:t>
-            </w:r>
-          </w:p>
-        </w:tc>
-        <w:tc>
-          <w:tcPr>
-            <w:tcW w:w="412" w:type="dxa"/>
-            <w:vMerge w:val="restart"/>
-            <w:tcBorders>
-              <w:top w:val="single" w:sz="4" w:space="0" w:color="AEAAAA" w:themeColor="background2" w:themeShade="BF"/>
-              <w:left w:val="nil"/>
-            </w:tcBorders>
-            <w:shd w:val="clear" w:color="auto" w:fill="F2F2F2" w:themeFill="background1" w:themeFillShade="F2"/>
-          </w:tcPr>
-          <w:p>
-            <w:pPr>
-              <w:rPr>
-                <w:rFonts w:ascii="Courier New" w:hAnsi="Courier New" w:cs="Courier New"/>
-                <w:color w:val="000000" w:themeColor="text1"/>
-                <w:sz w:val="18"/>
-                <w:szCs w:val="18"/>
-              </w:rPr>
-            </w:pPr>
-          </w:p>
-        </w:tc>
-      </w:tr>
-      <w:tr>
-        <w:tc>
-          <w:tcPr>
-            <w:tcW w:w="263" w:type="dxa"/>
-            <w:vMerge w:val="restart"/>
-            <w:tcBorders>
-              <w:top w:val="single" w:sz="6" w:space="0" w:color="AEAAAA" w:themeColor="background2" w:themeShade="BF"/>
-              <w:left w:val="single" w:sz="4" w:space="0" w:color="AEAAAA" w:themeColor="background2" w:themeShade="BF"/>
-              <w:right w:val="single" w:sz="6" w:space="0" w:color="AEAAAA" w:themeColor="background2" w:themeShade="BF"/>
-            </w:tcBorders>
-            <w:shd w:val="clear" w:color="auto" w:fill="F2F2F2" w:themeFill="background1" w:themeFillShade="F2"/>
-          </w:tcPr>
-          <w:p>
-            <w:pPr>
-              <w:rPr>
-                <w:rFonts w:ascii="Courier New" w:hAnsi="Courier New" w:cs="Courier New"/>
-                <w:color w:val="000000" w:themeColor="text1"/>
-                <w:sz w:val="18"/>
-                <w:szCs w:val="18"/>
-              </w:rPr>
-            </w:pPr>
-          </w:p>
-        </w:tc>
-        <w:tc>
-          <w:tcPr>
-            <w:tcW w:w="2692" w:type="dxa"/>
-            <w:gridSpan w:val="2"/>
-            <w:tcBorders>
-              <w:top w:val="single" w:sz="6" w:space="0" w:color="AEAAAA" w:themeColor="background2" w:themeShade="BF"/>
-              <w:left w:val="single" w:sz="6" w:space="0" w:color="AEAAAA" w:themeColor="background2" w:themeShade="BF"/>
-              <w:bottom w:val="single" w:sz="12" w:space="0" w:color="595959" w:themeColor="text1" w:themeTint="A6"/>
-            </w:tcBorders>
-            <w:shd w:val="clear" w:color="auto" w:fill="F2F2F2" w:themeFill="background1" w:themeFillShade="F2"/>
-          </w:tcPr>
-          <w:p>
-            <w:pPr>
-              <w:rPr>
-                <w:rFonts w:ascii="Courier New" w:hAnsi="Courier New" w:cs="Courier New"/>
-                <w:color w:val="000000" w:themeColor="text1"/>
-                <w:sz w:val="18"/>
-                <w:szCs w:val="18"/>
-              </w:rPr>
-            </w:pPr>
-            <w:r>
-              <w:rPr>
-                <w:rFonts w:ascii="Courier New" w:hAnsi="Courier New" w:cs="Courier New"/>
-                <w:color w:val="000000" w:themeColor="text1"/>
-                <w:sz w:val="18"/>
-                <w:szCs w:val="18"/>
-              </w:rPr>
-              <w:t>DESCRIÇÃO</w:t>
-            </w:r>
-          </w:p>
-        </w:tc>
-        <w:tc>
-          <w:tcPr>
-            <w:tcW w:w="3117" w:type="dxa"/>
-            <w:gridSpan w:val="2"/>
-            <w:tcBorders>
-              <w:top w:val="single" w:sz="6" w:space="0" w:color="AEAAAA" w:themeColor="background2" w:themeShade="BF"/>
-              <w:bottom w:val="single" w:sz="12" w:space="0" w:color="595959" w:themeColor="text1" w:themeTint="A6"/>
-            </w:tcBorders>
-            <w:shd w:val="clear" w:color="auto" w:fill="F2F2F2" w:themeFill="background1" w:themeFillShade="F2"/>
-          </w:tcPr>
-          <w:p>
-            <w:pPr>
-              <w:rPr>
-                <w:rFonts w:ascii="Courier New" w:hAnsi="Courier New" w:cs="Courier New"/>
-                <w:color w:val="000000" w:themeColor="text1"/>
-                <w:sz w:val="18"/>
-                <w:szCs w:val="18"/>
-              </w:rPr>
-            </w:pPr>
-            <w:r>
-              <w:rPr>
-                <w:rFonts w:ascii="Courier New" w:hAnsi="Courier New" w:cs="Courier New"/>
-                <w:color w:val="000000" w:themeColor="text1"/>
-                <w:sz w:val="18"/>
-                <w:szCs w:val="18"/>
-              </w:rPr>
-              <w:t>REGRA/BARREIRA</w:t>
-            </w:r>
-          </w:p>
-        </w:tc>
-        <w:tc>
-          <w:tcPr>
-            <w:tcW w:w="1420" w:type="dxa"/>
-            <w:tcBorders>
-              <w:top w:val="single" w:sz="6" w:space="0" w:color="AEAAAA" w:themeColor="background2" w:themeShade="BF"/>
-              <w:bottom w:val="single" w:sz="12" w:space="0" w:color="595959" w:themeColor="text1" w:themeTint="A6"/>
-            </w:tcBorders>
-            <w:shd w:val="clear" w:color="auto" w:fill="F2F2F2" w:themeFill="background1" w:themeFillShade="F2"/>
-          </w:tcPr>
-          <w:p>
-            <w:pPr>
-              <w:rPr>
-                <w:rFonts w:ascii="Courier New" w:hAnsi="Courier New" w:cs="Courier New"/>
-                <w:color w:val="000000" w:themeColor="text1"/>
-                <w:sz w:val="18"/>
-                <w:szCs w:val="18"/>
-              </w:rPr>
-            </w:pPr>
-            <w:r>
-              <w:rPr>
-                <w:rFonts w:ascii="Courier New" w:hAnsi="Courier New" w:cs="Courier New"/>
-                <w:color w:val="000000" w:themeColor="text1"/>
-                <w:sz w:val="18"/>
-                <w:szCs w:val="18"/>
-              </w:rPr>
-              <w:t>ESTADO</w:t>
-            </w:r>
-          </w:p>
-        </w:tc>
-        <w:tc>
-          <w:tcPr>
-            <w:tcW w:w="2566" w:type="dxa"/>
-            <w:tcBorders>
-              <w:top w:val="single" w:sz="6" w:space="0" w:color="AEAAAA" w:themeColor="background2" w:themeShade="BF"/>
-              <w:bottom w:val="single" w:sz="12" w:space="0" w:color="595959" w:themeColor="text1" w:themeTint="A6"/>
-            </w:tcBorders>
-            <w:shd w:val="clear" w:color="auto" w:fill="F2F2F2" w:themeFill="background1" w:themeFillShade="F2"/>
-          </w:tcPr>
-          <w:p>
-            <w:pPr>
-              <w:rPr>
-                <w:rFonts w:ascii="Courier New" w:hAnsi="Courier New" w:cs="Courier New"/>
-                <w:color w:val="000000" w:themeColor="text1"/>
-                <w:sz w:val="18"/>
-                <w:szCs w:val="18"/>
-              </w:rPr>
-            </w:pPr>
-            <w:r>
-              <w:rPr>
-                <w:rFonts w:ascii="Courier New" w:hAnsi="Courier New" w:cs="Courier New"/>
-                <w:color w:val="000000" w:themeColor="text1"/>
-                <w:sz w:val="18"/>
-                <w:szCs w:val="18"/>
-              </w:rPr>
-              <w:t>DATA VERIFICAÇÃO</w:t>
-            </w:r>
-          </w:p>
-        </w:tc>
-        <w:tc>
-          <w:tcPr>
-            <w:tcW w:w="412" w:type="dxa"/>
-            <w:vMerge/>
-            <w:shd w:val="clear" w:color="auto" w:fill="F2F2F2" w:themeFill="background1" w:themeFillShade="F2"/>
-          </w:tcPr>
-          <w:p>
-            <w:pPr>
-              <w:rPr>
-                <w:rFonts w:ascii="Courier New" w:hAnsi="Courier New" w:cs="Courier New"/>
-                <w:color w:val="000000" w:themeColor="text1"/>
-                <w:sz w:val="18"/>
-                <w:szCs w:val="18"/>
-              </w:rPr>
-            </w:pPr>
-          </w:p>
-        </w:tc>
-      </w:tr>
-      <w:tr>
-        <w:tc>
-          <w:tcPr>
-            <w:tcW w:w="263" w:type="dxa"/>
-            <w:vMerge/>
-            <w:tcBorders>
-              <w:left w:val="single" w:sz="4" w:space="0" w:color="AEAAAA" w:themeColor="background2" w:themeShade="BF"/>
-              <w:right w:val="single" w:sz="6" w:space="0" w:color="AEAAAA" w:themeColor="background2" w:themeShade="BF"/>
-            </w:tcBorders>
-            <w:shd w:val="clear" w:color="auto" w:fill="F2F2F2" w:themeFill="background1" w:themeFillShade="F2"/>
-          </w:tcPr>
-          <w:p>
-            <w:pPr>
-              <w:rPr>
-                <w:rFonts w:ascii="Courier New" w:hAnsi="Courier New" w:cs="Courier New"/>
-                <w:color w:val="000000" w:themeColor="text1"/>
-                <w:sz w:val="18"/>
-                <w:szCs w:val="18"/>
-              </w:rPr>
-            </w:pPr>
-          </w:p>
-        </w:tc>
-        <w:tc>
-          <w:tcPr>
-            <w:tcW w:w="2692" w:type="dxa"/>
-            <w:gridSpan w:val="2"/>
-            <w:tcBorders>
-              <w:top w:val="single" w:sz="6" w:space="0" w:color="AEAAAA" w:themeColor="background2" w:themeShade="BF"/>
-              <w:left w:val="single" w:sz="6" w:space="0" w:color="AEAAAA" w:themeColor="background2" w:themeShade="BF"/>
-              <w:bottom w:val="single" w:sz="6" w:space="0" w:color="AEAAAA" w:themeColor="background2" w:themeShade="BF"/>
-            </w:tcBorders>
-            <w:shd w:val="clear" w:color="auto" w:fill="F2F2F2" w:themeFill="background1" w:themeFillShade="F2"/>
-          </w:tcPr>
-          <w:p>
-            <w:pPr>
-              <w:rPr>
-                <w:rFonts w:ascii="Courier New" w:hAnsi="Courier New" w:cs="Courier New"/>
-                <w:color w:val="000000" w:themeColor="text1"/>
-                <w:sz w:val="18"/>
-                <w:szCs w:val="18"/>
-              </w:rPr>
-            </w:pPr>
-          </w:p>
-        </w:tc>
-        <w:tc>
-          <w:tcPr>
-            <w:tcW w:w="3117" w:type="dxa"/>
-            <w:gridSpan w:val="2"/>
-            <w:tcBorders>
-              <w:top w:val="single" w:sz="6" w:space="0" w:color="AEAAAA" w:themeColor="background2" w:themeShade="BF"/>
-              <w:bottom w:val="single" w:sz="6" w:space="0" w:color="AEAAAA" w:themeColor="background2" w:themeShade="BF"/>
-            </w:tcBorders>
-            <w:shd w:val="clear" w:color="auto" w:fill="F2F2F2" w:themeFill="background1" w:themeFillShade="F2"/>
-          </w:tcPr>
-          <w:p>
-            <w:pPr>
-              <w:rPr>
-                <w:rFonts w:ascii="Courier New" w:hAnsi="Courier New" w:cs="Courier New"/>
-                <w:color w:val="000000" w:themeColor="text1"/>
-                <w:sz w:val="18"/>
-                <w:szCs w:val="18"/>
-              </w:rPr>
-            </w:pPr>
-          </w:p>
-        </w:tc>
-        <w:tc>
-          <w:tcPr>
-            <w:tcW w:w="1420" w:type="dxa"/>
-            <w:tcBorders>
-              <w:top w:val="single" w:sz="6" w:space="0" w:color="AEAAAA" w:themeColor="background2" w:themeShade="BF"/>
-              <w:bottom w:val="single" w:sz="6" w:space="0" w:color="AEAAAA" w:themeColor="background2" w:themeShade="BF"/>
-            </w:tcBorders>
-            <w:shd w:val="clear" w:color="auto" w:fill="F2F2F2" w:themeFill="background1" w:themeFillShade="F2"/>
-          </w:tcPr>
-          <w:p>
-            <w:pPr>
-              <w:rPr>
-                <w:rFonts w:ascii="Courier New" w:hAnsi="Courier New" w:cs="Courier New"/>
-                <w:color w:val="000000" w:themeColor="text1"/>
-                <w:sz w:val="18"/>
-                <w:szCs w:val="18"/>
-              </w:rPr>
-            </w:pPr>
-          </w:p>
-        </w:tc>
-        <w:tc>
-          <w:tcPr>
-            <w:tcW w:w="2566" w:type="dxa"/>
-            <w:tcBorders>
-              <w:top w:val="single" w:sz="6" w:space="0" w:color="AEAAAA" w:themeColor="background2" w:themeShade="BF"/>
-              <w:bottom w:val="single" w:sz="6" w:space="0" w:color="AEAAAA" w:themeColor="background2" w:themeShade="BF"/>
-            </w:tcBorders>
-            <w:shd w:val="clear" w:color="auto" w:fill="F2F2F2" w:themeFill="background1" w:themeFillShade="F2"/>
-          </w:tcPr>
-          <w:p>
-            <w:pPr>
-              <w:rPr>
-                <w:rFonts w:ascii="Courier New" w:hAnsi="Courier New" w:cs="Courier New"/>
-                <w:color w:val="000000" w:themeColor="text1"/>
-                <w:sz w:val="18"/>
-                <w:szCs w:val="18"/>
-              </w:rPr>
-            </w:pPr>
-          </w:p>
-        </w:tc>
-        <w:tc>
-          <w:tcPr>
-            <w:tcW w:w="412" w:type="dxa"/>
-            <w:vMerge/>
-            <w:shd w:val="clear" w:color="auto" w:fill="F2F2F2" w:themeFill="background1" w:themeFillShade="F2"/>
-          </w:tcPr>
-          <w:p>
-            <w:pPr>
-              <w:rPr>
-                <w:rFonts w:ascii="Courier New" w:hAnsi="Courier New" w:cs="Courier New"/>
-                <w:color w:val="000000" w:themeColor="text1"/>
-                <w:sz w:val="18"/>
-                <w:szCs w:val="18"/>
-              </w:rPr>
-            </w:pPr>
-          </w:p>
-        </w:tc>
-      </w:tr>
-      <w:tr>
-        <w:tc>
-          <w:tcPr>
-            <w:tcW w:w="263" w:type="dxa"/>
-            <w:vMerge/>
-            <w:tcBorders>
-              <w:left w:val="single" w:sz="4" w:space="0" w:color="AEAAAA" w:themeColor="background2" w:themeShade="BF"/>
-              <w:right w:val="single" w:sz="6" w:space="0" w:color="AEAAAA" w:themeColor="background2" w:themeShade="BF"/>
-            </w:tcBorders>
-            <w:shd w:val="clear" w:color="auto" w:fill="F2F2F2" w:themeFill="background1" w:themeFillShade="F2"/>
-          </w:tcPr>
-          <w:p>
-            <w:pPr>
-              <w:rPr>
-                <w:rFonts w:ascii="Courier New" w:hAnsi="Courier New" w:cs="Courier New"/>
-                <w:color w:val="000000" w:themeColor="text1"/>
-                <w:sz w:val="18"/>
-                <w:szCs w:val="18"/>
-              </w:rPr>
-            </w:pPr>
-          </w:p>
-        </w:tc>
-        <w:tc>
-          <w:tcPr>
-            <w:tcW w:w="2692" w:type="dxa"/>
-            <w:gridSpan w:val="2"/>
-            <w:tcBorders>
-              <w:top w:val="single" w:sz="6" w:space="0" w:color="AEAAAA" w:themeColor="background2" w:themeShade="BF"/>
-              <w:left w:val="single" w:sz="6" w:space="0" w:color="AEAAAA" w:themeColor="background2" w:themeShade="BF"/>
-              <w:bottom w:val="single" w:sz="6" w:space="0" w:color="AEAAAA" w:themeColor="background2" w:themeShade="BF"/>
-            </w:tcBorders>
-            <w:shd w:val="clear" w:color="auto" w:fill="F2F2F2" w:themeFill="background1" w:themeFillShade="F2"/>
-          </w:tcPr>
-          <w:p>
-            <w:pPr>
-              <w:rPr>
-                <w:rFonts w:ascii="Courier New" w:hAnsi="Courier New" w:cs="Courier New"/>
-                <w:color w:val="000000" w:themeColor="text1"/>
-                <w:sz w:val="18"/>
-                <w:szCs w:val="18"/>
-              </w:rPr>
-            </w:pPr>
-          </w:p>
-        </w:tc>
-        <w:tc>
-          <w:tcPr>
-            <w:tcW w:w="3117" w:type="dxa"/>
-            <w:gridSpan w:val="2"/>
-            <w:tcBorders>
-              <w:top w:val="single" w:sz="6" w:space="0" w:color="AEAAAA" w:themeColor="background2" w:themeShade="BF"/>
-              <w:bottom w:val="single" w:sz="6" w:space="0" w:color="AEAAAA" w:themeColor="background2" w:themeShade="BF"/>
-            </w:tcBorders>
-            <w:shd w:val="clear" w:color="auto" w:fill="F2F2F2" w:themeFill="background1" w:themeFillShade="F2"/>
-          </w:tcPr>
-          <w:p>
-            <w:pPr>
-              <w:rPr>
-                <w:rFonts w:ascii="Courier New" w:hAnsi="Courier New" w:cs="Courier New"/>
-                <w:color w:val="000000" w:themeColor="text1"/>
-                <w:sz w:val="18"/>
-                <w:szCs w:val="18"/>
-              </w:rPr>
-            </w:pPr>
-          </w:p>
-        </w:tc>
-        <w:tc>
-          <w:tcPr>
-            <w:tcW w:w="1420" w:type="dxa"/>
-            <w:tcBorders>
-              <w:top w:val="single" w:sz="6" w:space="0" w:color="AEAAAA" w:themeColor="background2" w:themeShade="BF"/>
-              <w:bottom w:val="single" w:sz="6" w:space="0" w:color="AEAAAA" w:themeColor="background2" w:themeShade="BF"/>
-            </w:tcBorders>
-            <w:shd w:val="clear" w:color="auto" w:fill="F2F2F2" w:themeFill="background1" w:themeFillShade="F2"/>
-          </w:tcPr>
-          <w:p>
-            <w:pPr>
-              <w:rPr>
-                <w:rFonts w:ascii="Courier New" w:hAnsi="Courier New" w:cs="Courier New"/>
-                <w:color w:val="000000" w:themeColor="text1"/>
-                <w:sz w:val="18"/>
-                <w:szCs w:val="18"/>
-              </w:rPr>
-            </w:pPr>
-          </w:p>
-        </w:tc>
-        <w:tc>
-          <w:tcPr>
-            <w:tcW w:w="2566" w:type="dxa"/>
-            <w:tcBorders>
-              <w:top w:val="single" w:sz="6" w:space="0" w:color="AEAAAA" w:themeColor="background2" w:themeShade="BF"/>
-              <w:bottom w:val="single" w:sz="6" w:space="0" w:color="AEAAAA" w:themeColor="background2" w:themeShade="BF"/>
-            </w:tcBorders>
-            <w:shd w:val="clear" w:color="auto" w:fill="F2F2F2" w:themeFill="background1" w:themeFillShade="F2"/>
-          </w:tcPr>
-          <w:p>
-            <w:pPr>
-              <w:rPr>
-                <w:rFonts w:ascii="Courier New" w:hAnsi="Courier New" w:cs="Courier New"/>
-                <w:color w:val="000000" w:themeColor="text1"/>
-                <w:sz w:val="18"/>
-                <w:szCs w:val="18"/>
-              </w:rPr>
-            </w:pPr>
-          </w:p>
-        </w:tc>
-        <w:tc>
-          <w:tcPr>
-            <w:tcW w:w="412" w:type="dxa"/>
-            <w:vMerge/>
-            <w:shd w:val="clear" w:color="auto" w:fill="F2F2F2" w:themeFill="background1" w:themeFillShade="F2"/>
-          </w:tcPr>
-          <w:p>
-            <w:pPr>
-              <w:rPr>
-                <w:rFonts w:ascii="Courier New" w:hAnsi="Courier New" w:cs="Courier New"/>
-                <w:color w:val="000000" w:themeColor="text1"/>
-                <w:sz w:val="18"/>
-                <w:szCs w:val="18"/>
-              </w:rPr>
-            </w:pPr>
-          </w:p>
-        </w:tc>
-      </w:tr>
-      <w:tr>
-        <w:tc>
-          <w:tcPr>
-            <w:tcW w:w="263" w:type="dxa"/>
-            <w:vMerge/>
-            <w:tcBorders>
-              <w:left w:val="single" w:sz="4" w:space="0" w:color="AEAAAA" w:themeColor="background2" w:themeShade="BF"/>
-              <w:bottom w:val="nil"/>
-              <w:right w:val="single" w:sz="6" w:space="0" w:color="AEAAAA" w:themeColor="background2" w:themeShade="BF"/>
-            </w:tcBorders>
-            <w:shd w:val="clear" w:color="auto" w:fill="F2F2F2" w:themeFill="background1" w:themeFillShade="F2"/>
-          </w:tcPr>
-          <w:p>
-            <w:pPr>
-              <w:rPr>
-                <w:rFonts w:ascii="Courier New" w:hAnsi="Courier New" w:cs="Courier New"/>
-                <w:color w:val="000000" w:themeColor="text1"/>
-                <w:sz w:val="18"/>
-                <w:szCs w:val="18"/>
-              </w:rPr>
-            </w:pPr>
-          </w:p>
-        </w:tc>
-        <w:tc>
-          <w:tcPr>
-            <w:tcW w:w="2692" w:type="dxa"/>
-            <w:gridSpan w:val="2"/>
-            <w:tcBorders>
-              <w:top w:val="single" w:sz="6" w:space="0" w:color="AEAAAA" w:themeColor="background2" w:themeShade="BF"/>
-              <w:left w:val="single" w:sz="6" w:space="0" w:color="AEAAAA" w:themeColor="background2" w:themeShade="BF"/>
-              <w:bottom w:val="single" w:sz="6" w:space="0" w:color="AEAAAA" w:themeColor="background2" w:themeShade="BF"/>
-            </w:tcBorders>
-            <w:shd w:val="clear" w:color="auto" w:fill="F2F2F2" w:themeFill="background1" w:themeFillShade="F2"/>
-          </w:tcPr>
-          <w:p>
-            <w:pPr>
-              <w:rPr>
-                <w:rFonts w:ascii="Courier New" w:hAnsi="Courier New" w:cs="Courier New"/>
-                <w:color w:val="000000" w:themeColor="text1"/>
-                <w:sz w:val="18"/>
-                <w:szCs w:val="18"/>
-              </w:rPr>
-            </w:pPr>
-          </w:p>
-        </w:tc>
-        <w:tc>
-          <w:tcPr>
-            <w:tcW w:w="3117" w:type="dxa"/>
-            <w:gridSpan w:val="2"/>
-            <w:tcBorders>
-              <w:top w:val="single" w:sz="6" w:space="0" w:color="AEAAAA" w:themeColor="background2" w:themeShade="BF"/>
-              <w:bottom w:val="single" w:sz="6" w:space="0" w:color="AEAAAA" w:themeColor="background2" w:themeShade="BF"/>
-            </w:tcBorders>
-            <w:shd w:val="clear" w:color="auto" w:fill="F2F2F2" w:themeFill="background1" w:themeFillShade="F2"/>
-          </w:tcPr>
-          <w:p>
-            <w:pPr>
-              <w:rPr>
-                <w:rFonts w:ascii="Courier New" w:hAnsi="Courier New" w:cs="Courier New"/>
-                <w:color w:val="000000" w:themeColor="text1"/>
-                <w:sz w:val="18"/>
-                <w:szCs w:val="18"/>
-              </w:rPr>
-            </w:pPr>
-          </w:p>
-        </w:tc>
-        <w:tc>
-          <w:tcPr>
-            <w:tcW w:w="1420" w:type="dxa"/>
-            <w:tcBorders>
-              <w:top w:val="single" w:sz="6" w:space="0" w:color="AEAAAA" w:themeColor="background2" w:themeShade="BF"/>
-              <w:bottom w:val="single" w:sz="6" w:space="0" w:color="AEAAAA" w:themeColor="background2" w:themeShade="BF"/>
-            </w:tcBorders>
-            <w:shd w:val="clear" w:color="auto" w:fill="F2F2F2" w:themeFill="background1" w:themeFillShade="F2"/>
-          </w:tcPr>
-          <w:p>
-            <w:pPr>
-              <w:rPr>
-                <w:rFonts w:ascii="Courier New" w:hAnsi="Courier New" w:cs="Courier New"/>
-                <w:color w:val="000000" w:themeColor="text1"/>
-                <w:sz w:val="18"/>
-                <w:szCs w:val="18"/>
-              </w:rPr>
-            </w:pPr>
-          </w:p>
-        </w:tc>
-        <w:tc>
-          <w:tcPr>
-            <w:tcW w:w="2566" w:type="dxa"/>
-            <w:tcBorders>
-              <w:top w:val="single" w:sz="6" w:space="0" w:color="AEAAAA" w:themeColor="background2" w:themeShade="BF"/>
-              <w:bottom w:val="single" w:sz="6" w:space="0" w:color="AEAAAA" w:themeColor="background2" w:themeShade="BF"/>
-            </w:tcBorders>
-            <w:shd w:val="clear" w:color="auto" w:fill="F2F2F2" w:themeFill="background1" w:themeFillShade="F2"/>
-          </w:tcPr>
-          <w:p>
-            <w:pPr>
-              <w:rPr>
-                <w:rFonts w:ascii="Courier New" w:hAnsi="Courier New" w:cs="Courier New"/>
-                <w:color w:val="000000" w:themeColor="text1"/>
-                <w:sz w:val="18"/>
-                <w:szCs w:val="18"/>
-              </w:rPr>
-            </w:pPr>
-          </w:p>
-        </w:tc>
-        <w:tc>
-          <w:tcPr>
-            <w:tcW w:w="412" w:type="dxa"/>
-            <w:vMerge/>
-            <w:tcBorders>
-              <w:bottom w:val="nil"/>
-            </w:tcBorders>
-            <w:shd w:val="clear" w:color="auto" w:fill="F2F2F2" w:themeFill="background1" w:themeFillShade="F2"/>
-          </w:tcPr>
-          <w:p>
-            <w:pPr>
-              <w:rPr>
-                <w:rFonts w:ascii="Courier New" w:hAnsi="Courier New" w:cs="Courier New"/>
-                <w:color w:val="000000" w:themeColor="text1"/>
-                <w:sz w:val="18"/>
-                <w:szCs w:val="18"/>
-              </w:rPr>
-            </w:pPr>
-          </w:p>
-        </w:tc>
-      </w:tr>
-      <w:tr>
-        <w:trPr>
-          <w:trHeight w:val="251"/>
-        </w:trPr>
-        <w:tc>
-          <w:tcPr>
-            <w:tcW w:w="10470" w:type="dxa"/>
-            <w:gridSpan w:val="8"/>
-            <w:tcBorders>
-              <w:top w:val="nil"/>
-              <w:bottom w:val="single" w:sz="6" w:space="0" w:color="AEAAAA" w:themeColor="background2" w:themeShade="BF"/>
-            </w:tcBorders>
-            <w:shd w:val="clear" w:color="auto" w:fill="F2F2F2" w:themeFill="background1" w:themeFillShade="F2"/>
+            <w:shd w:val="clear" w:color="auto" w:fill="auto"/>
           </w:tcPr>
           <w:p>
             <w:pPr>
@@ -11832,6 +12175,25 @@
           <w:szCs w:val="18"/>
         </w:rPr>
       </w:pPr>
+    </w:p>
+    <w:p>
+      <w:pPr>
+        <w:spacing w:after="0" w:line="240" w:lineRule="auto"/>
+        <w:jc w:val="left"/>
+        <w:rPr>
+          <w:rFonts w:ascii="Courier New" w:hAnsi="Courier New" w:cs="Courier New"/>
+          <w:sz w:val="18"/>
+          <w:szCs w:val="18"/>
+        </w:rPr>
+      </w:pPr>
+      <w:r>
+        <w:rPr>
+          <w:rFonts w:ascii="Courier New" w:hAnsi="Courier New" w:cs="Courier New"/>
+          <w:sz w:val="18"/>
+          <w:szCs w:val="18"/>
+        </w:rPr>
+        <w:br w:type="page"/>
+      </w:r>
     </w:p>
     <w:tbl>
       <w:tblPr>
@@ -11884,6 +12246,7 @@
                 <w:sz w:val="18"/>
                 <w:szCs w:val="18"/>
               </w:rPr>
+              <w:lastRenderedPageBreak/>
               <w:t>RECURSOS DE REDE</w:t>
             </w:r>
           </w:p>
@@ -11898,7 +12261,7 @@
               <w:bottom w:val="single" w:sz="12" w:space="0" w:color="7F7F7F" w:themeColor="text1" w:themeTint="80"/>
               <w:right w:val="nil"/>
             </w:tcBorders>
-            <w:shd w:val="clear" w:color="auto" w:fill="F2F2F2" w:themeFill="background1" w:themeFillShade="F2"/>
+            <w:shd w:val="clear" w:color="auto" w:fill="auto"/>
           </w:tcPr>
           <w:p>
             <w:pPr>
@@ -11918,6 +12281,15 @@
                 <w:szCs w:val="18"/>
               </w:rPr>
               <w:t xml:space="preserve">ID: </w:t>
+            </w:r>
+            <w:r>
+              <w:rPr>
+                <w:rFonts w:ascii="Courier New" w:hAnsi="Courier New" w:cs="Courier New"/>
+                <w:color w:val="000000" w:themeColor="text1"/>
+                <w:sz w:val="18"/>
+                <w:szCs w:val="18"/>
+              </w:rPr>
+              <w:t>REC001</w:t>
             </w:r>
           </w:p>
         </w:tc>
@@ -11929,7 +12301,7 @@
               <w:left w:val="nil"/>
               <w:bottom w:val="single" w:sz="12" w:space="0" w:color="7F7F7F" w:themeColor="text1" w:themeTint="80"/>
             </w:tcBorders>
-            <w:shd w:val="clear" w:color="auto" w:fill="F2F2F2" w:themeFill="background1" w:themeFillShade="F2"/>
+            <w:shd w:val="clear" w:color="auto" w:fill="auto"/>
           </w:tcPr>
           <w:p>
             <w:pPr>
@@ -12012,7 +12384,7 @@
           <w:tcPr>
             <w:tcW w:w="10470" w:type="dxa"/>
             <w:gridSpan w:val="2"/>
-            <w:shd w:val="clear" w:color="auto" w:fill="F2F2F2" w:themeFill="background1" w:themeFillShade="F2"/>
+            <w:shd w:val="clear" w:color="auto" w:fill="auto"/>
           </w:tcPr>
           <w:p>
             <w:pPr>
@@ -12031,6 +12403,15 @@
                 <w:szCs w:val="18"/>
               </w:rPr>
               <w:t xml:space="preserve">TIPO: </w:t>
+            </w:r>
+            <w:r>
+              <w:rPr>
+                <w:rFonts w:ascii="Courier New" w:hAnsi="Courier New" w:cs="Courier New"/>
+                <w:color w:val="000000" w:themeColor="text1"/>
+                <w:sz w:val="18"/>
+                <w:szCs w:val="18"/>
+              </w:rPr>
+              <w:t>SGBD</w:t>
             </w:r>
           </w:p>
         </w:tc>
@@ -12043,7 +12424,7 @@
             <w:tcBorders>
               <w:bottom w:val="single" w:sz="6" w:space="0" w:color="AEAAAA" w:themeColor="background2" w:themeShade="BF"/>
             </w:tcBorders>
-            <w:shd w:val="clear" w:color="auto" w:fill="F2F2F2" w:themeFill="background1" w:themeFillShade="F2"/>
+            <w:shd w:val="clear" w:color="auto" w:fill="auto"/>
           </w:tcPr>
           <w:p>
             <w:pPr>
@@ -12062,6 +12443,15 @@
                 <w:szCs w:val="18"/>
               </w:rPr>
               <w:t xml:space="preserve">PARTILHA: </w:t>
+            </w:r>
+            <w:r>
+              <w:rPr>
+                <w:rFonts w:ascii="Courier New" w:hAnsi="Courier New" w:cs="Courier New"/>
+                <w:color w:val="000000" w:themeColor="text1"/>
+                <w:sz w:val="18"/>
+                <w:szCs w:val="18"/>
+              </w:rPr>
+              <w:t>SRVKLASER01\Primavera</w:t>
             </w:r>
           </w:p>
         </w:tc>
@@ -12074,7 +12464,7 @@
             <w:tcBorders>
               <w:bottom w:val="single" w:sz="6" w:space="0" w:color="AEAAAA" w:themeColor="background2" w:themeShade="BF"/>
             </w:tcBorders>
-            <w:shd w:val="clear" w:color="auto" w:fill="F2F2F2" w:themeFill="background1" w:themeFillShade="F2"/>
+            <w:shd w:val="clear" w:color="auto" w:fill="auto"/>
           </w:tcPr>
           <w:p>
             <w:pPr>
@@ -12093,6 +12483,15 @@
                 <w:szCs w:val="18"/>
               </w:rPr>
               <w:t xml:space="preserve">DESCRIÇÃO DE CONTEÚDO: </w:t>
+            </w:r>
+            <w:r>
+              <w:rPr>
+                <w:rFonts w:ascii="Courier New" w:hAnsi="Courier New" w:cs="Courier New"/>
+                <w:color w:val="000000" w:themeColor="text1"/>
+                <w:sz w:val="18"/>
+                <w:szCs w:val="18"/>
+              </w:rPr>
+              <w:t>Base de dados onde consta informação operacional do ERP Primavera (APP002, APP003.</w:t>
             </w:r>
           </w:p>
         </w:tc>
@@ -12105,7 +12504,7 @@
             <w:tcBorders>
               <w:bottom w:val="single" w:sz="6" w:space="0" w:color="AEAAAA" w:themeColor="background2" w:themeShade="BF"/>
             </w:tcBorders>
-            <w:shd w:val="clear" w:color="auto" w:fill="F2F2F2" w:themeFill="background1" w:themeFillShade="F2"/>
+            <w:shd w:val="clear" w:color="auto" w:fill="auto"/>
           </w:tcPr>
           <w:p>
             <w:pPr>
@@ -12124,6 +12523,15 @@
                 <w:szCs w:val="18"/>
               </w:rPr>
               <w:t xml:space="preserve">CREDENCIAIS: </w:t>
+            </w:r>
+            <w:r>
+              <w:rPr>
+                <w:rFonts w:ascii="Courier New" w:hAnsi="Courier New" w:cs="Courier New"/>
+                <w:color w:val="000000" w:themeColor="text1"/>
+                <w:sz w:val="18"/>
+                <w:szCs w:val="18"/>
+              </w:rPr>
+              <w:t>SIM</w:t>
             </w:r>
           </w:p>
         </w:tc>
@@ -12136,7 +12544,7 @@
             <w:tcBorders>
               <w:bottom w:val="single" w:sz="6" w:space="0" w:color="AEAAAA" w:themeColor="background2" w:themeShade="BF"/>
             </w:tcBorders>
-            <w:shd w:val="clear" w:color="auto" w:fill="F2F2F2" w:themeFill="background1" w:themeFillShade="F2"/>
+            <w:shd w:val="clear" w:color="auto" w:fill="auto"/>
           </w:tcPr>
           <w:p>
             <w:pPr>
@@ -12167,7 +12575,7 @@
             <w:tcBorders>
               <w:bottom w:val="single" w:sz="6" w:space="0" w:color="AEAAAA" w:themeColor="background2" w:themeShade="BF"/>
             </w:tcBorders>
-            <w:shd w:val="clear" w:color="auto" w:fill="F2F2F2" w:themeFill="background1" w:themeFillShade="F2"/>
+            <w:shd w:val="clear" w:color="auto" w:fill="auto"/>
           </w:tcPr>
           <w:p>
             <w:pPr>
@@ -12199,7 +12607,7 @@
               <w:bottom w:val="single" w:sz="12" w:space="0" w:color="7F7F7F" w:themeColor="text1" w:themeTint="80"/>
               <w:right w:val="nil"/>
             </w:tcBorders>
-            <w:shd w:val="clear" w:color="auto" w:fill="F2F2F2" w:themeFill="background1" w:themeFillShade="F2"/>
+            <w:shd w:val="clear" w:color="auto" w:fill="auto"/>
           </w:tcPr>
           <w:p>
             <w:pPr>
@@ -12219,6 +12627,15 @@
                 <w:szCs w:val="18"/>
               </w:rPr>
               <w:t xml:space="preserve">ID: </w:t>
+            </w:r>
+            <w:r>
+              <w:rPr>
+                <w:rFonts w:ascii="Courier New" w:hAnsi="Courier New" w:cs="Courier New"/>
+                <w:color w:val="000000" w:themeColor="text1"/>
+                <w:sz w:val="18"/>
+                <w:szCs w:val="18"/>
+              </w:rPr>
+              <w:t>REC002</w:t>
             </w:r>
           </w:p>
         </w:tc>
@@ -12230,7 +12647,7 @@
               <w:left w:val="nil"/>
               <w:bottom w:val="single" w:sz="12" w:space="0" w:color="7F7F7F" w:themeColor="text1" w:themeTint="80"/>
             </w:tcBorders>
-            <w:shd w:val="clear" w:color="auto" w:fill="F2F2F2" w:themeFill="background1" w:themeFillShade="F2"/>
+            <w:shd w:val="clear" w:color="auto" w:fill="auto"/>
           </w:tcPr>
           <w:p>
             <w:pPr>
@@ -12313,26 +12730,34 @@
           <w:tcPr>
             <w:tcW w:w="10470" w:type="dxa"/>
             <w:gridSpan w:val="2"/>
-            <w:shd w:val="clear" w:color="auto" w:fill="F2F2F2" w:themeFill="background1" w:themeFillShade="F2"/>
-          </w:tcPr>
-          <w:p>
-            <w:pPr>
-              <w:rPr>
-                <w:rFonts w:ascii="Courier New" w:hAnsi="Courier New" w:cs="Courier New"/>
-                <w:color w:val="000000" w:themeColor="text1"/>
-                <w:sz w:val="18"/>
-                <w:szCs w:val="18"/>
-              </w:rPr>
-            </w:pPr>
-            <w:r>
-              <w:rPr>
-                <w:rFonts w:ascii="Courier New" w:hAnsi="Courier New" w:cs="Courier New"/>
-                <w:color w:val="000000" w:themeColor="text1"/>
-                <w:sz w:val="18"/>
-                <w:szCs w:val="18"/>
-              </w:rPr>
-              <w:lastRenderedPageBreak/>
+            <w:shd w:val="clear" w:color="auto" w:fill="auto"/>
+          </w:tcPr>
+          <w:p>
+            <w:pPr>
+              <w:rPr>
+                <w:rFonts w:ascii="Courier New" w:hAnsi="Courier New" w:cs="Courier New"/>
+                <w:color w:val="000000" w:themeColor="text1"/>
+                <w:sz w:val="18"/>
+                <w:szCs w:val="18"/>
+              </w:rPr>
+            </w:pPr>
+            <w:r>
+              <w:rPr>
+                <w:rFonts w:ascii="Courier New" w:hAnsi="Courier New" w:cs="Courier New"/>
+                <w:color w:val="000000" w:themeColor="text1"/>
+                <w:sz w:val="18"/>
+                <w:szCs w:val="18"/>
+              </w:rPr>
               <w:t xml:space="preserve">TIPO: </w:t>
+            </w:r>
+            <w:r>
+              <w:rPr>
+                <w:rFonts w:ascii="Courier New" w:hAnsi="Courier New" w:cs="Courier New"/>
+                <w:color w:val="000000" w:themeColor="text1"/>
+                <w:sz w:val="18"/>
+                <w:szCs w:val="18"/>
+              </w:rPr>
+              <w:t>SGBD</w:t>
             </w:r>
           </w:p>
         </w:tc>
@@ -12345,7 +12770,7 @@
             <w:tcBorders>
               <w:bottom w:val="single" w:sz="6" w:space="0" w:color="AEAAAA" w:themeColor="background2" w:themeShade="BF"/>
             </w:tcBorders>
-            <w:shd w:val="clear" w:color="auto" w:fill="F2F2F2" w:themeFill="background1" w:themeFillShade="F2"/>
+            <w:shd w:val="clear" w:color="auto" w:fill="auto"/>
           </w:tcPr>
           <w:p>
             <w:pPr>
@@ -12364,6 +12789,15 @@
                 <w:szCs w:val="18"/>
               </w:rPr>
               <w:t xml:space="preserve">PARTILHA: </w:t>
+            </w:r>
+            <w:r>
+              <w:rPr>
+                <w:rFonts w:ascii="Courier New" w:hAnsi="Courier New" w:cs="Courier New"/>
+                <w:color w:val="000000" w:themeColor="text1"/>
+                <w:sz w:val="18"/>
+                <w:szCs w:val="18"/>
+              </w:rPr>
+              <w:t>SRVKLASER01\SEGIN</w:t>
             </w:r>
           </w:p>
         </w:tc>
@@ -12376,7 +12810,7 @@
             <w:tcBorders>
               <w:bottom w:val="single" w:sz="6" w:space="0" w:color="AEAAAA" w:themeColor="background2" w:themeShade="BF"/>
             </w:tcBorders>
-            <w:shd w:val="clear" w:color="auto" w:fill="F2F2F2" w:themeFill="background1" w:themeFillShade="F2"/>
+            <w:shd w:val="clear" w:color="auto" w:fill="auto"/>
           </w:tcPr>
           <w:p>
             <w:pPr>
@@ -12395,6 +12829,15 @@
                 <w:szCs w:val="18"/>
               </w:rPr>
               <w:t xml:space="preserve">DESCRIÇÃO DE CONTEÚDO: </w:t>
+            </w:r>
+            <w:r>
+              <w:rPr>
+                <w:rFonts w:ascii="Courier New" w:hAnsi="Courier New" w:cs="Courier New"/>
+                <w:color w:val="000000" w:themeColor="text1"/>
+                <w:sz w:val="18"/>
+                <w:szCs w:val="18"/>
+              </w:rPr>
+              <w:t>Cópias de segurança das bases de dados SQL.</w:t>
             </w:r>
           </w:p>
         </w:tc>
@@ -12407,7 +12850,7 @@
             <w:tcBorders>
               <w:bottom w:val="single" w:sz="6" w:space="0" w:color="AEAAAA" w:themeColor="background2" w:themeShade="BF"/>
             </w:tcBorders>
-            <w:shd w:val="clear" w:color="auto" w:fill="F2F2F2" w:themeFill="background1" w:themeFillShade="F2"/>
+            <w:shd w:val="clear" w:color="auto" w:fill="auto"/>
           </w:tcPr>
           <w:p>
             <w:pPr>
@@ -12426,6 +12869,15 @@
                 <w:szCs w:val="18"/>
               </w:rPr>
               <w:t xml:space="preserve">CREDENCIAIS: </w:t>
+            </w:r>
+            <w:r>
+              <w:rPr>
+                <w:rFonts w:ascii="Courier New" w:hAnsi="Courier New" w:cs="Courier New"/>
+                <w:color w:val="000000" w:themeColor="text1"/>
+                <w:sz w:val="18"/>
+                <w:szCs w:val="18"/>
+              </w:rPr>
+              <w:t>SIM</w:t>
             </w:r>
           </w:p>
         </w:tc>
@@ -12438,7 +12890,7 @@
             <w:tcBorders>
               <w:bottom w:val="single" w:sz="6" w:space="0" w:color="AEAAAA" w:themeColor="background2" w:themeShade="BF"/>
             </w:tcBorders>
-            <w:shd w:val="clear" w:color="auto" w:fill="F2F2F2" w:themeFill="background1" w:themeFillShade="F2"/>
+            <w:shd w:val="clear" w:color="auto" w:fill="auto"/>
           </w:tcPr>
           <w:p>
             <w:pPr>
@@ -12469,7 +12921,7 @@
             <w:tcBorders>
               <w:bottom w:val="single" w:sz="6" w:space="0" w:color="AEAAAA" w:themeColor="background2" w:themeShade="BF"/>
             </w:tcBorders>
-            <w:shd w:val="clear" w:color="auto" w:fill="F2F2F2" w:themeFill="background1" w:themeFillShade="F2"/>
+            <w:shd w:val="clear" w:color="auto" w:fill="auto"/>
           </w:tcPr>
           <w:p>
             <w:pPr>
@@ -12501,7 +12953,7 @@
               <w:bottom w:val="single" w:sz="12" w:space="0" w:color="7F7F7F" w:themeColor="text1" w:themeTint="80"/>
               <w:right w:val="nil"/>
             </w:tcBorders>
-            <w:shd w:val="clear" w:color="auto" w:fill="F2F2F2" w:themeFill="background1" w:themeFillShade="F2"/>
+            <w:shd w:val="clear" w:color="auto" w:fill="auto"/>
           </w:tcPr>
           <w:p>
             <w:pPr>
@@ -12532,7 +12984,7 @@
               <w:left w:val="nil"/>
               <w:bottom w:val="single" w:sz="12" w:space="0" w:color="7F7F7F" w:themeColor="text1" w:themeTint="80"/>
             </w:tcBorders>
-            <w:shd w:val="clear" w:color="auto" w:fill="F2F2F2" w:themeFill="background1" w:themeFillShade="F2"/>
+            <w:shd w:val="clear" w:color="auto" w:fill="auto"/>
           </w:tcPr>
           <w:p>
             <w:pPr>
@@ -12615,7 +13067,7 @@
           <w:tcPr>
             <w:tcW w:w="10470" w:type="dxa"/>
             <w:gridSpan w:val="2"/>
-            <w:shd w:val="clear" w:color="auto" w:fill="F2F2F2" w:themeFill="background1" w:themeFillShade="F2"/>
+            <w:shd w:val="clear" w:color="auto" w:fill="auto"/>
           </w:tcPr>
           <w:p>
             <w:pPr>
@@ -12634,6 +13086,15 @@
                 <w:szCs w:val="18"/>
               </w:rPr>
               <w:t xml:space="preserve">TIPO: </w:t>
+            </w:r>
+            <w:r>
+              <w:rPr>
+                <w:rFonts w:ascii="Courier New" w:hAnsi="Courier New" w:cs="Courier New"/>
+                <w:color w:val="000000" w:themeColor="text1"/>
+                <w:sz w:val="18"/>
+                <w:szCs w:val="18"/>
+              </w:rPr>
+              <w:t>Licença</w:t>
             </w:r>
           </w:p>
         </w:tc>
@@ -12646,7 +13107,7 @@
             <w:tcBorders>
               <w:bottom w:val="single" w:sz="6" w:space="0" w:color="AEAAAA" w:themeColor="background2" w:themeShade="BF"/>
             </w:tcBorders>
-            <w:shd w:val="clear" w:color="auto" w:fill="F2F2F2" w:themeFill="background1" w:themeFillShade="F2"/>
+            <w:shd w:val="clear" w:color="auto" w:fill="auto"/>
           </w:tcPr>
           <w:p>
             <w:pPr>
@@ -12666,6 +13127,26 @@
               </w:rPr>
               <w:t xml:space="preserve">PARTILHA: </w:t>
             </w:r>
+            <w:r>
+              <w:rPr>
+                <w:rFonts w:ascii="Courier New" w:hAnsi="Courier New" w:cs="Courier New"/>
+                <w:color w:val="000000" w:themeColor="text1"/>
+                <w:sz w:val="18"/>
+                <w:szCs w:val="18"/>
+              </w:rPr>
+              <w:t>SRVKLASER01\</w:t>
+            </w:r>
+            <w:proofErr w:type="spellStart"/>
+            <w:r>
+              <w:rPr>
+                <w:rFonts w:ascii="Courier New" w:hAnsi="Courier New" w:cs="Courier New"/>
+                <w:color w:val="000000" w:themeColor="text1"/>
+                <w:sz w:val="18"/>
+                <w:szCs w:val="18"/>
+              </w:rPr>
+              <w:t>CopiasSQL</w:t>
+            </w:r>
+            <w:proofErr w:type="spellEnd"/>
           </w:p>
         </w:tc>
       </w:tr>
@@ -12677,7 +13158,7 @@
             <w:tcBorders>
               <w:bottom w:val="single" w:sz="6" w:space="0" w:color="AEAAAA" w:themeColor="background2" w:themeShade="BF"/>
             </w:tcBorders>
-            <w:shd w:val="clear" w:color="auto" w:fill="F2F2F2" w:themeFill="background1" w:themeFillShade="F2"/>
+            <w:shd w:val="clear" w:color="auto" w:fill="auto"/>
           </w:tcPr>
           <w:p>
             <w:pPr>
@@ -12696,6 +13177,15 @@
                 <w:szCs w:val="18"/>
               </w:rPr>
               <w:t xml:space="preserve">DESCRIÇÃO DE CONTEÚDO: </w:t>
+            </w:r>
+            <w:r>
+              <w:rPr>
+                <w:rFonts w:ascii="Courier New" w:hAnsi="Courier New" w:cs="Courier New"/>
+                <w:color w:val="000000" w:themeColor="text1"/>
+                <w:sz w:val="18"/>
+                <w:szCs w:val="18"/>
+              </w:rPr>
+              <w:t>Cópias de segurança das bases de dados SQL.</w:t>
             </w:r>
           </w:p>
         </w:tc>
@@ -12708,7 +13198,7 @@
             <w:tcBorders>
               <w:bottom w:val="single" w:sz="6" w:space="0" w:color="AEAAAA" w:themeColor="background2" w:themeShade="BF"/>
             </w:tcBorders>
-            <w:shd w:val="clear" w:color="auto" w:fill="F2F2F2" w:themeFill="background1" w:themeFillShade="F2"/>
+            <w:shd w:val="clear" w:color="auto" w:fill="auto"/>
           </w:tcPr>
           <w:p>
             <w:pPr>
@@ -12727,6 +13217,15 @@
                 <w:szCs w:val="18"/>
               </w:rPr>
               <w:t xml:space="preserve">CREDENCIAIS: </w:t>
+            </w:r>
+            <w:r>
+              <w:rPr>
+                <w:rFonts w:ascii="Courier New" w:hAnsi="Courier New" w:cs="Courier New"/>
+                <w:color w:val="000000" w:themeColor="text1"/>
+                <w:sz w:val="18"/>
+                <w:szCs w:val="18"/>
+              </w:rPr>
+              <w:t>N/A</w:t>
             </w:r>
           </w:p>
         </w:tc>
@@ -12739,7 +13238,7 @@
             <w:tcBorders>
               <w:bottom w:val="single" w:sz="6" w:space="0" w:color="AEAAAA" w:themeColor="background2" w:themeShade="BF"/>
             </w:tcBorders>
-            <w:shd w:val="clear" w:color="auto" w:fill="F2F2F2" w:themeFill="background1" w:themeFillShade="F2"/>
+            <w:shd w:val="clear" w:color="auto" w:fill="auto"/>
           </w:tcPr>
           <w:p>
             <w:pPr>
@@ -12770,7 +13269,7 @@
             <w:tcBorders>
               <w:bottom w:val="single" w:sz="6" w:space="0" w:color="AEAAAA" w:themeColor="background2" w:themeShade="BF"/>
             </w:tcBorders>
-            <w:shd w:val="clear" w:color="auto" w:fill="F2F2F2" w:themeFill="background1" w:themeFillShade="F2"/>
+            <w:shd w:val="clear" w:color="auto" w:fill="auto"/>
           </w:tcPr>
           <w:p>
             <w:pPr>
@@ -12802,7 +13301,7 @@
               <w:bottom w:val="single" w:sz="12" w:space="0" w:color="7F7F7F" w:themeColor="text1" w:themeTint="80"/>
               <w:right w:val="nil"/>
             </w:tcBorders>
-            <w:shd w:val="clear" w:color="auto" w:fill="F2F2F2" w:themeFill="background1" w:themeFillShade="F2"/>
+            <w:shd w:val="clear" w:color="auto" w:fill="auto"/>
           </w:tcPr>
           <w:p>
             <w:pPr>
@@ -12822,6 +13321,15 @@
                 <w:szCs w:val="18"/>
               </w:rPr>
               <w:t xml:space="preserve">ID: </w:t>
+            </w:r>
+            <w:r>
+              <w:rPr>
+                <w:rFonts w:ascii="Courier New" w:hAnsi="Courier New" w:cs="Courier New"/>
+                <w:color w:val="000000" w:themeColor="text1"/>
+                <w:sz w:val="18"/>
+                <w:szCs w:val="18"/>
+              </w:rPr>
+              <w:t>REC004</w:t>
             </w:r>
           </w:p>
         </w:tc>
@@ -12833,7 +13341,7 @@
               <w:left w:val="nil"/>
               <w:bottom w:val="single" w:sz="12" w:space="0" w:color="7F7F7F" w:themeColor="text1" w:themeTint="80"/>
             </w:tcBorders>
-            <w:shd w:val="clear" w:color="auto" w:fill="F2F2F2" w:themeFill="background1" w:themeFillShade="F2"/>
+            <w:shd w:val="clear" w:color="auto" w:fill="auto"/>
           </w:tcPr>
           <w:p>
             <w:pPr>
@@ -12916,7 +13424,7 @@
           <w:tcPr>
             <w:tcW w:w="10470" w:type="dxa"/>
             <w:gridSpan w:val="2"/>
-            <w:shd w:val="clear" w:color="auto" w:fill="F2F2F2" w:themeFill="background1" w:themeFillShade="F2"/>
+            <w:shd w:val="clear" w:color="auto" w:fill="auto"/>
           </w:tcPr>
           <w:p>
             <w:pPr>
@@ -12935,6 +13443,15 @@
                 <w:szCs w:val="18"/>
               </w:rPr>
               <w:t xml:space="preserve">TIPO: </w:t>
+            </w:r>
+            <w:r>
+              <w:rPr>
+                <w:rFonts w:ascii="Courier New" w:hAnsi="Courier New" w:cs="Courier New"/>
+                <w:color w:val="000000" w:themeColor="text1"/>
+                <w:sz w:val="18"/>
+                <w:szCs w:val="18"/>
+              </w:rPr>
+              <w:t>Licença</w:t>
             </w:r>
           </w:p>
         </w:tc>
@@ -12947,7 +13464,7 @@
             <w:tcBorders>
               <w:bottom w:val="single" w:sz="6" w:space="0" w:color="AEAAAA" w:themeColor="background2" w:themeShade="BF"/>
             </w:tcBorders>
-            <w:shd w:val="clear" w:color="auto" w:fill="F2F2F2" w:themeFill="background1" w:themeFillShade="F2"/>
+            <w:shd w:val="clear" w:color="auto" w:fill="auto"/>
           </w:tcPr>
           <w:p>
             <w:pPr>
@@ -12967,6 +13484,26 @@
               </w:rPr>
               <w:t xml:space="preserve">PARTILHA: </w:t>
             </w:r>
+            <w:r>
+              <w:rPr>
+                <w:rFonts w:ascii="Courier New" w:hAnsi="Courier New" w:cs="Courier New"/>
+                <w:color w:val="000000" w:themeColor="text1"/>
+                <w:sz w:val="18"/>
+                <w:szCs w:val="18"/>
+              </w:rPr>
+              <w:t>SRVKLASER01\</w:t>
+            </w:r>
+            <w:proofErr w:type="spellStart"/>
+            <w:r>
+              <w:rPr>
+                <w:rFonts w:ascii="Courier New" w:hAnsi="Courier New" w:cs="Courier New"/>
+                <w:color w:val="000000" w:themeColor="text1"/>
+                <w:sz w:val="18"/>
+                <w:szCs w:val="18"/>
+              </w:rPr>
+              <w:t>MetaCAMLicenser</w:t>
+            </w:r>
+            <w:proofErr w:type="spellEnd"/>
           </w:p>
         </w:tc>
       </w:tr>
@@ -12978,7 +13515,7 @@
             <w:tcBorders>
               <w:bottom w:val="single" w:sz="6" w:space="0" w:color="AEAAAA" w:themeColor="background2" w:themeShade="BF"/>
             </w:tcBorders>
-            <w:shd w:val="clear" w:color="auto" w:fill="F2F2F2" w:themeFill="background1" w:themeFillShade="F2"/>
+            <w:shd w:val="clear" w:color="auto" w:fill="auto"/>
           </w:tcPr>
           <w:p>
             <w:pPr>
@@ -12998,6 +13535,24 @@
               </w:rPr>
               <w:t xml:space="preserve">DESCRIÇÃO DE CONTEÚDO: </w:t>
             </w:r>
+            <w:r>
+              <w:rPr>
+                <w:rFonts w:ascii="Courier New" w:hAnsi="Courier New" w:cs="Courier New"/>
+                <w:sz w:val="18"/>
+                <w:szCs w:val="18"/>
+              </w:rPr>
+              <w:t xml:space="preserve">Licença de utilização do </w:t>
+            </w:r>
+            <w:proofErr w:type="spellStart"/>
+            <w:r>
+              <w:rPr>
+                <w:rFonts w:ascii="Courier New" w:hAnsi="Courier New" w:cs="Courier New"/>
+                <w:sz w:val="18"/>
+                <w:szCs w:val="18"/>
+              </w:rPr>
+              <w:t>MetaCAM</w:t>
+            </w:r>
+            <w:proofErr w:type="spellEnd"/>
           </w:p>
         </w:tc>
       </w:tr>
@@ -13009,7 +13564,7 @@
             <w:tcBorders>
               <w:bottom w:val="single" w:sz="6" w:space="0" w:color="AEAAAA" w:themeColor="background2" w:themeShade="BF"/>
             </w:tcBorders>
-            <w:shd w:val="clear" w:color="auto" w:fill="F2F2F2" w:themeFill="background1" w:themeFillShade="F2"/>
+            <w:shd w:val="clear" w:color="auto" w:fill="auto"/>
           </w:tcPr>
           <w:p>
             <w:pPr>
@@ -13040,7 +13595,7 @@
             <w:tcBorders>
               <w:bottom w:val="single" w:sz="6" w:space="0" w:color="AEAAAA" w:themeColor="background2" w:themeShade="BF"/>
             </w:tcBorders>
-            <w:shd w:val="clear" w:color="auto" w:fill="F2F2F2" w:themeFill="background1" w:themeFillShade="F2"/>
+            <w:shd w:val="clear" w:color="auto" w:fill="auto"/>
           </w:tcPr>
           <w:p>
             <w:pPr>
@@ -13071,7 +13626,612 @@
             <w:tcBorders>
               <w:bottom w:val="single" w:sz="6" w:space="0" w:color="AEAAAA" w:themeColor="background2" w:themeShade="BF"/>
             </w:tcBorders>
-            <w:shd w:val="clear" w:color="auto" w:fill="F2F2F2" w:themeFill="background1" w:themeFillShade="F2"/>
+            <w:shd w:val="clear" w:color="auto" w:fill="auto"/>
+          </w:tcPr>
+          <w:p>
+            <w:pPr>
+              <w:rPr>
+                <w:rFonts w:ascii="Courier New" w:hAnsi="Courier New" w:cs="Courier New"/>
+                <w:color w:val="000000" w:themeColor="text1"/>
+                <w:sz w:val="18"/>
+                <w:szCs w:val="18"/>
+              </w:rPr>
+            </w:pPr>
+            <w:r>
+              <w:rPr>
+                <w:rFonts w:ascii="Courier New" w:hAnsi="Courier New" w:cs="Courier New"/>
+                <w:color w:val="000000" w:themeColor="text1"/>
+                <w:sz w:val="18"/>
+                <w:szCs w:val="18"/>
+              </w:rPr>
+              <w:t xml:space="preserve">MOTIVO INATIVAÇÃO: </w:t>
+            </w:r>
+          </w:p>
+        </w:tc>
+      </w:tr>
+      <w:tr>
+        <w:tc>
+          <w:tcPr>
+            <w:tcW w:w="5561" w:type="dxa"/>
+            <w:tcBorders>
+              <w:top w:val="single" w:sz="12" w:space="0" w:color="7F7F7F" w:themeColor="text1" w:themeTint="80"/>
+              <w:bottom w:val="single" w:sz="12" w:space="0" w:color="7F7F7F" w:themeColor="text1" w:themeTint="80"/>
+              <w:right w:val="nil"/>
+            </w:tcBorders>
+            <w:shd w:val="clear" w:color="auto" w:fill="auto"/>
+          </w:tcPr>
+          <w:p>
+            <w:pPr>
+              <w:jc w:val="left"/>
+              <w:rPr>
+                <w:rFonts w:ascii="Courier New" w:hAnsi="Courier New" w:cs="Courier New"/>
+                <w:color w:val="000000" w:themeColor="text1"/>
+                <w:sz w:val="18"/>
+                <w:szCs w:val="18"/>
+              </w:rPr>
+            </w:pPr>
+            <w:r>
+              <w:rPr>
+                <w:rFonts w:ascii="Courier New" w:hAnsi="Courier New" w:cs="Courier New"/>
+                <w:color w:val="000000" w:themeColor="text1"/>
+                <w:sz w:val="18"/>
+                <w:szCs w:val="18"/>
+              </w:rPr>
+              <w:t>ID: REC005</w:t>
+            </w:r>
+          </w:p>
+        </w:tc>
+        <w:tc>
+          <w:tcPr>
+            <w:tcW w:w="4909" w:type="dxa"/>
+            <w:tcBorders>
+              <w:top w:val="single" w:sz="12" w:space="0" w:color="7F7F7F" w:themeColor="text1" w:themeTint="80"/>
+              <w:left w:val="nil"/>
+              <w:bottom w:val="single" w:sz="12" w:space="0" w:color="7F7F7F" w:themeColor="text1" w:themeTint="80"/>
+            </w:tcBorders>
+            <w:shd w:val="clear" w:color="auto" w:fill="auto"/>
+          </w:tcPr>
+          <w:p>
+            <w:pPr>
+              <w:jc w:val="left"/>
+              <w:rPr>
+                <w:rFonts w:ascii="Courier New" w:hAnsi="Courier New" w:cs="Courier New"/>
+                <w:color w:val="000000" w:themeColor="text1"/>
+                <w:sz w:val="18"/>
+                <w:szCs w:val="18"/>
+              </w:rPr>
+            </w:pPr>
+            <w:r>
+              <w:rPr>
+                <w:rFonts w:ascii="Courier New" w:hAnsi="Courier New" w:cs="Courier New"/>
+                <w:color w:val="000000" w:themeColor="text1"/>
+                <w:sz w:val="18"/>
+                <w:szCs w:val="18"/>
+              </w:rPr>
+              <w:fldChar w:fldCharType="begin">
+                <w:ffData>
+                  <w:name w:val=""/>
+                  <w:enabled/>
+                  <w:calcOnExit w:val="0"/>
+                  <w:checkBox>
+                    <w:size w:val="16"/>
+                    <w:default w:val="0"/>
+                  </w:checkBox>
+                </w:ffData>
+              </w:fldChar>
+            </w:r>
+            <w:r>
+              <w:rPr>
+                <w:rFonts w:ascii="Courier New" w:hAnsi="Courier New" w:cs="Courier New"/>
+                <w:color w:val="000000" w:themeColor="text1"/>
+                <w:sz w:val="18"/>
+                <w:szCs w:val="18"/>
+              </w:rPr>
+              <w:instrText xml:space="preserve"> FORMCHECKBOX </w:instrText>
+            </w:r>
+            <w:r>
+              <w:rPr>
+                <w:rFonts w:ascii="Courier New" w:hAnsi="Courier New" w:cs="Courier New"/>
+                <w:color w:val="000000" w:themeColor="text1"/>
+                <w:sz w:val="18"/>
+                <w:szCs w:val="18"/>
+              </w:rPr>
+            </w:r>
+            <w:r>
+              <w:rPr>
+                <w:rFonts w:ascii="Courier New" w:hAnsi="Courier New" w:cs="Courier New"/>
+                <w:color w:val="000000" w:themeColor="text1"/>
+                <w:sz w:val="18"/>
+                <w:szCs w:val="18"/>
+              </w:rPr>
+              <w:fldChar w:fldCharType="separate"/>
+            </w:r>
+            <w:r>
+              <w:rPr>
+                <w:rFonts w:ascii="Courier New" w:hAnsi="Courier New" w:cs="Courier New"/>
+                <w:color w:val="000000" w:themeColor="text1"/>
+                <w:sz w:val="18"/>
+                <w:szCs w:val="18"/>
+              </w:rPr>
+              <w:fldChar w:fldCharType="end"/>
+            </w:r>
+            <w:r>
+              <w:rPr>
+                <w:rFonts w:ascii="Courier New" w:hAnsi="Courier New" w:cs="Courier New"/>
+                <w:color w:val="000000" w:themeColor="text1"/>
+                <w:sz w:val="18"/>
+                <w:szCs w:val="18"/>
+              </w:rPr>
+              <w:t xml:space="preserve"> INATIVO     DATA DE INATIVIDADE: </w:t>
+            </w:r>
+          </w:p>
+        </w:tc>
+      </w:tr>
+      <w:tr>
+        <w:tc>
+          <w:tcPr>
+            <w:tcW w:w="10470" w:type="dxa"/>
+            <w:gridSpan w:val="2"/>
+            <w:shd w:val="clear" w:color="auto" w:fill="auto"/>
+          </w:tcPr>
+          <w:p>
+            <w:pPr>
+              <w:rPr>
+                <w:rFonts w:ascii="Courier New" w:hAnsi="Courier New" w:cs="Courier New"/>
+                <w:color w:val="000000" w:themeColor="text1"/>
+                <w:sz w:val="18"/>
+                <w:szCs w:val="18"/>
+              </w:rPr>
+            </w:pPr>
+            <w:r>
+              <w:rPr>
+                <w:rFonts w:ascii="Courier New" w:hAnsi="Courier New" w:cs="Courier New"/>
+                <w:color w:val="000000" w:themeColor="text1"/>
+                <w:sz w:val="18"/>
+                <w:szCs w:val="18"/>
+              </w:rPr>
+              <w:t>TIPO: Ficheiros</w:t>
+            </w:r>
+          </w:p>
+        </w:tc>
+      </w:tr>
+      <w:tr>
+        <w:tc>
+          <w:tcPr>
+            <w:tcW w:w="10470" w:type="dxa"/>
+            <w:gridSpan w:val="2"/>
+            <w:tcBorders>
+              <w:bottom w:val="single" w:sz="6" w:space="0" w:color="AEAAAA" w:themeColor="background2" w:themeShade="BF"/>
+            </w:tcBorders>
+            <w:shd w:val="clear" w:color="auto" w:fill="auto"/>
+          </w:tcPr>
+          <w:p>
+            <w:pPr>
+              <w:jc w:val="left"/>
+              <w:rPr>
+                <w:rFonts w:ascii="Courier New" w:hAnsi="Courier New" w:cs="Courier New"/>
+                <w:color w:val="000000" w:themeColor="text1"/>
+                <w:sz w:val="18"/>
+                <w:szCs w:val="18"/>
+              </w:rPr>
+            </w:pPr>
+            <w:r>
+              <w:rPr>
+                <w:rFonts w:ascii="Courier New" w:hAnsi="Courier New" w:cs="Courier New"/>
+                <w:color w:val="000000" w:themeColor="text1"/>
+                <w:sz w:val="18"/>
+                <w:szCs w:val="18"/>
+              </w:rPr>
+              <w:t>PARTILHA: SRVKLASER01\NETLOGON</w:t>
+            </w:r>
+          </w:p>
+        </w:tc>
+      </w:tr>
+      <w:tr>
+        <w:tc>
+          <w:tcPr>
+            <w:tcW w:w="10470" w:type="dxa"/>
+            <w:gridSpan w:val="2"/>
+            <w:tcBorders>
+              <w:bottom w:val="single" w:sz="6" w:space="0" w:color="AEAAAA" w:themeColor="background2" w:themeShade="BF"/>
+            </w:tcBorders>
+            <w:shd w:val="clear" w:color="auto" w:fill="auto"/>
+          </w:tcPr>
+          <w:p>
+            <w:pPr>
+              <w:rPr>
+                <w:rFonts w:ascii="Courier New" w:hAnsi="Courier New" w:cs="Courier New"/>
+                <w:color w:val="000000" w:themeColor="text1"/>
+                <w:sz w:val="18"/>
+                <w:szCs w:val="18"/>
+              </w:rPr>
+            </w:pPr>
+            <w:r>
+              <w:rPr>
+                <w:rFonts w:ascii="Courier New" w:hAnsi="Courier New" w:cs="Courier New"/>
+                <w:color w:val="000000" w:themeColor="text1"/>
+                <w:sz w:val="18"/>
+                <w:szCs w:val="18"/>
+              </w:rPr>
+              <w:t xml:space="preserve">DESCRIÇÃO DE CONTEÚDO: </w:t>
+            </w:r>
+          </w:p>
+        </w:tc>
+      </w:tr>
+      <w:tr>
+        <w:tc>
+          <w:tcPr>
+            <w:tcW w:w="10470" w:type="dxa"/>
+            <w:gridSpan w:val="2"/>
+            <w:tcBorders>
+              <w:bottom w:val="single" w:sz="6" w:space="0" w:color="AEAAAA" w:themeColor="background2" w:themeShade="BF"/>
+            </w:tcBorders>
+            <w:shd w:val="clear" w:color="auto" w:fill="auto"/>
+          </w:tcPr>
+          <w:p>
+            <w:pPr>
+              <w:rPr>
+                <w:rFonts w:ascii="Courier New" w:hAnsi="Courier New" w:cs="Courier New"/>
+                <w:color w:val="000000" w:themeColor="text1"/>
+                <w:sz w:val="18"/>
+                <w:szCs w:val="18"/>
+              </w:rPr>
+            </w:pPr>
+            <w:r>
+              <w:rPr>
+                <w:rFonts w:ascii="Courier New" w:hAnsi="Courier New" w:cs="Courier New"/>
+                <w:color w:val="000000" w:themeColor="text1"/>
+                <w:sz w:val="18"/>
+                <w:szCs w:val="18"/>
+              </w:rPr>
+              <w:t xml:space="preserve">CREDENCIAIS: </w:t>
+            </w:r>
+          </w:p>
+        </w:tc>
+      </w:tr>
+      <w:tr>
+        <w:tc>
+          <w:tcPr>
+            <w:tcW w:w="10470" w:type="dxa"/>
+            <w:gridSpan w:val="2"/>
+            <w:tcBorders>
+              <w:bottom w:val="single" w:sz="6" w:space="0" w:color="AEAAAA" w:themeColor="background2" w:themeShade="BF"/>
+            </w:tcBorders>
+            <w:shd w:val="clear" w:color="auto" w:fill="auto"/>
+          </w:tcPr>
+          <w:p>
+            <w:pPr>
+              <w:rPr>
+                <w:rFonts w:ascii="Courier New" w:hAnsi="Courier New" w:cs="Courier New"/>
+                <w:color w:val="000000" w:themeColor="text1"/>
+                <w:sz w:val="18"/>
+                <w:szCs w:val="18"/>
+              </w:rPr>
+            </w:pPr>
+            <w:r>
+              <w:rPr>
+                <w:rFonts w:ascii="Courier New" w:hAnsi="Courier New" w:cs="Courier New"/>
+                <w:color w:val="000000" w:themeColor="text1"/>
+                <w:sz w:val="18"/>
+                <w:szCs w:val="18"/>
+              </w:rPr>
+              <w:t xml:space="preserve">JUSTIFICAÇÃO: </w:t>
+            </w:r>
+          </w:p>
+        </w:tc>
+      </w:tr>
+      <w:tr>
+        <w:tc>
+          <w:tcPr>
+            <w:tcW w:w="10470" w:type="dxa"/>
+            <w:gridSpan w:val="2"/>
+            <w:tcBorders>
+              <w:bottom w:val="single" w:sz="6" w:space="0" w:color="AEAAAA" w:themeColor="background2" w:themeShade="BF"/>
+            </w:tcBorders>
+            <w:shd w:val="clear" w:color="auto" w:fill="auto"/>
+          </w:tcPr>
+          <w:p>
+            <w:pPr>
+              <w:rPr>
+                <w:rFonts w:ascii="Courier New" w:hAnsi="Courier New" w:cs="Courier New"/>
+                <w:color w:val="000000" w:themeColor="text1"/>
+                <w:sz w:val="18"/>
+                <w:szCs w:val="18"/>
+              </w:rPr>
+            </w:pPr>
+            <w:r>
+              <w:rPr>
+                <w:rFonts w:ascii="Courier New" w:hAnsi="Courier New" w:cs="Courier New"/>
+                <w:color w:val="000000" w:themeColor="text1"/>
+                <w:sz w:val="18"/>
+                <w:szCs w:val="18"/>
+              </w:rPr>
+              <w:t xml:space="preserve">MOTIVO INATIVAÇÃO: </w:t>
+            </w:r>
+          </w:p>
+        </w:tc>
+      </w:tr>
+      <w:tr>
+        <w:tc>
+          <w:tcPr>
+            <w:tcW w:w="5561" w:type="dxa"/>
+            <w:tcBorders>
+              <w:top w:val="single" w:sz="12" w:space="0" w:color="7F7F7F" w:themeColor="text1" w:themeTint="80"/>
+              <w:bottom w:val="single" w:sz="12" w:space="0" w:color="7F7F7F" w:themeColor="text1" w:themeTint="80"/>
+              <w:right w:val="nil"/>
+            </w:tcBorders>
+            <w:shd w:val="clear" w:color="auto" w:fill="auto"/>
+          </w:tcPr>
+          <w:p>
+            <w:pPr>
+              <w:jc w:val="left"/>
+              <w:rPr>
+                <w:rFonts w:ascii="Courier New" w:hAnsi="Courier New" w:cs="Courier New"/>
+                <w:color w:val="000000" w:themeColor="text1"/>
+                <w:sz w:val="18"/>
+                <w:szCs w:val="18"/>
+              </w:rPr>
+            </w:pPr>
+            <w:r>
+              <w:rPr>
+                <w:rFonts w:ascii="Courier New" w:hAnsi="Courier New" w:cs="Courier New"/>
+                <w:color w:val="000000" w:themeColor="text1"/>
+                <w:sz w:val="18"/>
+                <w:szCs w:val="18"/>
+              </w:rPr>
+              <w:t>ID: REC006</w:t>
+            </w:r>
+          </w:p>
+        </w:tc>
+        <w:tc>
+          <w:tcPr>
+            <w:tcW w:w="4909" w:type="dxa"/>
+            <w:tcBorders>
+              <w:top w:val="single" w:sz="12" w:space="0" w:color="7F7F7F" w:themeColor="text1" w:themeTint="80"/>
+              <w:left w:val="nil"/>
+              <w:bottom w:val="single" w:sz="12" w:space="0" w:color="7F7F7F" w:themeColor="text1" w:themeTint="80"/>
+            </w:tcBorders>
+            <w:shd w:val="clear" w:color="auto" w:fill="auto"/>
+          </w:tcPr>
+          <w:p>
+            <w:pPr>
+              <w:jc w:val="left"/>
+              <w:rPr>
+                <w:rFonts w:ascii="Courier New" w:hAnsi="Courier New" w:cs="Courier New"/>
+                <w:color w:val="000000" w:themeColor="text1"/>
+                <w:sz w:val="18"/>
+                <w:szCs w:val="18"/>
+              </w:rPr>
+            </w:pPr>
+            <w:r>
+              <w:rPr>
+                <w:rFonts w:ascii="Courier New" w:hAnsi="Courier New" w:cs="Courier New"/>
+                <w:color w:val="000000" w:themeColor="text1"/>
+                <w:sz w:val="18"/>
+                <w:szCs w:val="18"/>
+              </w:rPr>
+              <w:fldChar w:fldCharType="begin">
+                <w:ffData>
+                  <w:name w:val=""/>
+                  <w:enabled/>
+                  <w:calcOnExit w:val="0"/>
+                  <w:checkBox>
+                    <w:size w:val="16"/>
+                    <w:default w:val="0"/>
+                  </w:checkBox>
+                </w:ffData>
+              </w:fldChar>
+            </w:r>
+            <w:r>
+              <w:rPr>
+                <w:rFonts w:ascii="Courier New" w:hAnsi="Courier New" w:cs="Courier New"/>
+                <w:color w:val="000000" w:themeColor="text1"/>
+                <w:sz w:val="18"/>
+                <w:szCs w:val="18"/>
+              </w:rPr>
+              <w:instrText xml:space="preserve"> FORMCHECKBOX </w:instrText>
+            </w:r>
+            <w:r>
+              <w:rPr>
+                <w:rFonts w:ascii="Courier New" w:hAnsi="Courier New" w:cs="Courier New"/>
+                <w:color w:val="000000" w:themeColor="text1"/>
+                <w:sz w:val="18"/>
+                <w:szCs w:val="18"/>
+              </w:rPr>
+            </w:r>
+            <w:r>
+              <w:rPr>
+                <w:rFonts w:ascii="Courier New" w:hAnsi="Courier New" w:cs="Courier New"/>
+                <w:color w:val="000000" w:themeColor="text1"/>
+                <w:sz w:val="18"/>
+                <w:szCs w:val="18"/>
+              </w:rPr>
+              <w:fldChar w:fldCharType="separate"/>
+            </w:r>
+            <w:r>
+              <w:rPr>
+                <w:rFonts w:ascii="Courier New" w:hAnsi="Courier New" w:cs="Courier New"/>
+                <w:color w:val="000000" w:themeColor="text1"/>
+                <w:sz w:val="18"/>
+                <w:szCs w:val="18"/>
+              </w:rPr>
+              <w:fldChar w:fldCharType="end"/>
+            </w:r>
+            <w:r>
+              <w:rPr>
+                <w:rFonts w:ascii="Courier New" w:hAnsi="Courier New" w:cs="Courier New"/>
+                <w:color w:val="000000" w:themeColor="text1"/>
+                <w:sz w:val="18"/>
+                <w:szCs w:val="18"/>
+              </w:rPr>
+              <w:t xml:space="preserve"> INATIVO     DATA DE INATIVIDADE: </w:t>
+            </w:r>
+          </w:p>
+        </w:tc>
+      </w:tr>
+      <w:tr>
+        <w:tc>
+          <w:tcPr>
+            <w:tcW w:w="10470" w:type="dxa"/>
+            <w:gridSpan w:val="2"/>
+            <w:shd w:val="clear" w:color="auto" w:fill="auto"/>
+          </w:tcPr>
+          <w:p>
+            <w:pPr>
+              <w:rPr>
+                <w:rFonts w:ascii="Courier New" w:hAnsi="Courier New" w:cs="Courier New"/>
+                <w:color w:val="000000" w:themeColor="text1"/>
+                <w:sz w:val="18"/>
+                <w:szCs w:val="18"/>
+              </w:rPr>
+            </w:pPr>
+            <w:r>
+              <w:rPr>
+                <w:rFonts w:ascii="Courier New" w:hAnsi="Courier New" w:cs="Courier New"/>
+                <w:color w:val="000000" w:themeColor="text1"/>
+                <w:sz w:val="18"/>
+                <w:szCs w:val="18"/>
+              </w:rPr>
+              <w:lastRenderedPageBreak/>
+              <w:t>TIPO: Ficheiros</w:t>
+            </w:r>
+          </w:p>
+        </w:tc>
+      </w:tr>
+      <w:tr>
+        <w:tc>
+          <w:tcPr>
+            <w:tcW w:w="10470" w:type="dxa"/>
+            <w:gridSpan w:val="2"/>
+            <w:tcBorders>
+              <w:bottom w:val="single" w:sz="6" w:space="0" w:color="AEAAAA" w:themeColor="background2" w:themeShade="BF"/>
+            </w:tcBorders>
+            <w:shd w:val="clear" w:color="auto" w:fill="auto"/>
+          </w:tcPr>
+          <w:p>
+            <w:pPr>
+              <w:jc w:val="left"/>
+              <w:rPr>
+                <w:rFonts w:ascii="Courier New" w:hAnsi="Courier New" w:cs="Courier New"/>
+                <w:color w:val="000000" w:themeColor="text1"/>
+                <w:sz w:val="18"/>
+                <w:szCs w:val="18"/>
+              </w:rPr>
+            </w:pPr>
+            <w:r>
+              <w:rPr>
+                <w:rFonts w:ascii="Courier New" w:hAnsi="Courier New" w:cs="Courier New"/>
+                <w:color w:val="000000" w:themeColor="text1"/>
+                <w:sz w:val="18"/>
+                <w:szCs w:val="18"/>
+              </w:rPr>
+              <w:t>PARTILHA: SRVKLASER01\SYSVOL</w:t>
+            </w:r>
+          </w:p>
+        </w:tc>
+      </w:tr>
+      <w:tr>
+        <w:tc>
+          <w:tcPr>
+            <w:tcW w:w="10470" w:type="dxa"/>
+            <w:gridSpan w:val="2"/>
+            <w:tcBorders>
+              <w:bottom w:val="single" w:sz="6" w:space="0" w:color="AEAAAA" w:themeColor="background2" w:themeShade="BF"/>
+            </w:tcBorders>
+            <w:shd w:val="clear" w:color="auto" w:fill="auto"/>
+          </w:tcPr>
+          <w:p>
+            <w:pPr>
+              <w:rPr>
+                <w:rFonts w:ascii="Courier New" w:hAnsi="Courier New" w:cs="Courier New"/>
+                <w:color w:val="000000" w:themeColor="text1"/>
+                <w:sz w:val="18"/>
+                <w:szCs w:val="18"/>
+              </w:rPr>
+            </w:pPr>
+            <w:r>
+              <w:rPr>
+                <w:rFonts w:ascii="Courier New" w:hAnsi="Courier New" w:cs="Courier New"/>
+                <w:color w:val="000000" w:themeColor="text1"/>
+                <w:sz w:val="18"/>
+                <w:szCs w:val="18"/>
+              </w:rPr>
+              <w:t xml:space="preserve">DESCRIÇÃO DE CONTEÚDO: </w:t>
+            </w:r>
+          </w:p>
+        </w:tc>
+      </w:tr>
+      <w:tr>
+        <w:tc>
+          <w:tcPr>
+            <w:tcW w:w="10470" w:type="dxa"/>
+            <w:gridSpan w:val="2"/>
+            <w:tcBorders>
+              <w:bottom w:val="single" w:sz="6" w:space="0" w:color="AEAAAA" w:themeColor="background2" w:themeShade="BF"/>
+            </w:tcBorders>
+            <w:shd w:val="clear" w:color="auto" w:fill="auto"/>
+          </w:tcPr>
+          <w:p>
+            <w:pPr>
+              <w:rPr>
+                <w:rFonts w:ascii="Courier New" w:hAnsi="Courier New" w:cs="Courier New"/>
+                <w:color w:val="000000" w:themeColor="text1"/>
+                <w:sz w:val="18"/>
+                <w:szCs w:val="18"/>
+              </w:rPr>
+            </w:pPr>
+            <w:r>
+              <w:rPr>
+                <w:rFonts w:ascii="Courier New" w:hAnsi="Courier New" w:cs="Courier New"/>
+                <w:color w:val="000000" w:themeColor="text1"/>
+                <w:sz w:val="18"/>
+                <w:szCs w:val="18"/>
+              </w:rPr>
+              <w:t xml:space="preserve">CREDENCIAIS: </w:t>
+            </w:r>
+          </w:p>
+        </w:tc>
+      </w:tr>
+      <w:tr>
+        <w:tc>
+          <w:tcPr>
+            <w:tcW w:w="10470" w:type="dxa"/>
+            <w:gridSpan w:val="2"/>
+            <w:tcBorders>
+              <w:bottom w:val="single" w:sz="6" w:space="0" w:color="AEAAAA" w:themeColor="background2" w:themeShade="BF"/>
+            </w:tcBorders>
+            <w:shd w:val="clear" w:color="auto" w:fill="auto"/>
+          </w:tcPr>
+          <w:p>
+            <w:pPr>
+              <w:rPr>
+                <w:rFonts w:ascii="Courier New" w:hAnsi="Courier New" w:cs="Courier New"/>
+                <w:color w:val="000000" w:themeColor="text1"/>
+                <w:sz w:val="18"/>
+                <w:szCs w:val="18"/>
+              </w:rPr>
+            </w:pPr>
+            <w:r>
+              <w:rPr>
+                <w:rFonts w:ascii="Courier New" w:hAnsi="Courier New" w:cs="Courier New"/>
+                <w:color w:val="000000" w:themeColor="text1"/>
+                <w:sz w:val="18"/>
+                <w:szCs w:val="18"/>
+              </w:rPr>
+              <w:t xml:space="preserve">JUSTIFICAÇÃO: </w:t>
+            </w:r>
+          </w:p>
+        </w:tc>
+      </w:tr>
+      <w:tr>
+        <w:tc>
+          <w:tcPr>
+            <w:tcW w:w="10470" w:type="dxa"/>
+            <w:gridSpan w:val="2"/>
+            <w:tcBorders>
+              <w:bottom w:val="single" w:sz="6" w:space="0" w:color="AEAAAA" w:themeColor="background2" w:themeShade="BF"/>
+            </w:tcBorders>
+            <w:shd w:val="clear" w:color="auto" w:fill="auto"/>
           </w:tcPr>
           <w:p>
             <w:pPr>
@@ -13221,16 +14381,7 @@
                 <w:sz w:val="18"/>
                 <w:szCs w:val="18"/>
               </w:rPr>
-              <w:t>USR00</w:t>
-            </w:r>
-            <w:r>
-              <w:rPr>
-                <w:rFonts w:ascii="Courier New" w:hAnsi="Courier New" w:cs="Courier New"/>
-                <w:color w:val="000000" w:themeColor="text1"/>
-                <w:sz w:val="18"/>
-                <w:szCs w:val="18"/>
-              </w:rPr>
-              <w:t>2</w:t>
+              <w:t>[PAR001]</w:t>
             </w:r>
           </w:p>
         </w:tc>
@@ -13437,25 +14588,7 @@
                 <w:sz w:val="18"/>
                 <w:szCs w:val="18"/>
               </w:rPr>
-              <w:t>Fi</w:t>
-            </w:r>
-            <w:r>
-              <w:rPr>
-                <w:rFonts w:ascii="Courier New" w:hAnsi="Courier New" w:cs="Courier New"/>
-                <w:color w:val="000000" w:themeColor="text1"/>
-                <w:sz w:val="18"/>
-                <w:szCs w:val="18"/>
-              </w:rPr>
-              <w:t>l</w:t>
-            </w:r>
-            <w:r>
-              <w:rPr>
-                <w:rFonts w:ascii="Courier New" w:hAnsi="Courier New" w:cs="Courier New"/>
-                <w:color w:val="000000" w:themeColor="text1"/>
-                <w:sz w:val="18"/>
-                <w:szCs w:val="18"/>
-              </w:rPr>
-              <w:t>omena Oliveira</w:t>
+              <w:t>TIC - Tecnologia, Informática e Computadores, Lda.</w:t>
             </w:r>
           </w:p>
         </w:tc>
@@ -13665,7 +14798,7 @@
               <w:bottom w:val="single" w:sz="12" w:space="0" w:color="7F7F7F" w:themeColor="text1" w:themeTint="80"/>
               <w:right w:val="nil"/>
             </w:tcBorders>
-            <w:shd w:val="clear" w:color="auto" w:fill="F2F2F2" w:themeFill="background1" w:themeFillShade="F2"/>
+            <w:shd w:val="clear" w:color="auto" w:fill="auto"/>
           </w:tcPr>
           <w:p>
             <w:pPr>
@@ -13684,6 +14817,15 @@
                 <w:szCs w:val="18"/>
               </w:rPr>
               <w:t xml:space="preserve">ID: </w:t>
+            </w:r>
+            <w:r>
+              <w:rPr>
+                <w:rFonts w:ascii="Courier New" w:hAnsi="Courier New" w:cs="Courier New"/>
+                <w:color w:val="000000" w:themeColor="text1"/>
+                <w:sz w:val="18"/>
+                <w:szCs w:val="18"/>
+              </w:rPr>
+              <w:t>USER011</w:t>
             </w:r>
           </w:p>
         </w:tc>
@@ -13696,7 +14838,7 @@
               <w:bottom w:val="single" w:sz="12" w:space="0" w:color="7F7F7F" w:themeColor="text1" w:themeTint="80"/>
               <w:right w:val="nil"/>
             </w:tcBorders>
-            <w:shd w:val="clear" w:color="auto" w:fill="F2F2F2" w:themeFill="background1" w:themeFillShade="F2"/>
+            <w:shd w:val="clear" w:color="auto" w:fill="auto"/>
           </w:tcPr>
           <w:p>
             <w:pPr>
@@ -13780,7 +14922,7 @@
               <w:left w:val="nil"/>
               <w:bottom w:val="single" w:sz="12" w:space="0" w:color="7F7F7F" w:themeColor="text1" w:themeTint="80"/>
             </w:tcBorders>
-            <w:shd w:val="clear" w:color="auto" w:fill="F2F2F2" w:themeFill="background1" w:themeFillShade="F2"/>
+            <w:shd w:val="clear" w:color="auto" w:fill="auto"/>
           </w:tcPr>
           <w:p>
             <w:pPr>
@@ -13863,7 +15005,7 @@
           <w:tcPr>
             <w:tcW w:w="10470" w:type="dxa"/>
             <w:gridSpan w:val="3"/>
-            <w:shd w:val="clear" w:color="auto" w:fill="F2F2F2" w:themeFill="background1" w:themeFillShade="F2"/>
+            <w:shd w:val="clear" w:color="auto" w:fill="auto"/>
           </w:tcPr>
           <w:p>
             <w:pPr>
@@ -13883,13 +15025,19 @@
               </w:rPr>
               <w:t xml:space="preserve">NOME: </w:t>
             </w:r>
-          </w:p>
-        </w:tc>
-      </w:tr>
-      <w:tr>
-        <w:trPr>
-          <w:trHeight w:val="494"/>
-        </w:trPr>
+            <w:r>
+              <w:rPr>
+                <w:rFonts w:ascii="Courier New" w:hAnsi="Courier New" w:cs="Courier New"/>
+                <w:color w:val="000000" w:themeColor="text1"/>
+                <w:sz w:val="18"/>
+                <w:szCs w:val="18"/>
+              </w:rPr>
+              <w:t>Ricardo Carvalho</w:t>
+            </w:r>
+          </w:p>
+        </w:tc>
+      </w:tr>
+      <w:tr>
         <w:tc>
           <w:tcPr>
             <w:tcW w:w="10470" w:type="dxa"/>
@@ -13897,7 +15045,7 @@
             <w:tcBorders>
               <w:bottom w:val="single" w:sz="6" w:space="0" w:color="AEAAAA" w:themeColor="background2" w:themeShade="BF"/>
             </w:tcBorders>
-            <w:shd w:val="clear" w:color="auto" w:fill="F2F2F2" w:themeFill="background1" w:themeFillShade="F2"/>
+            <w:shd w:val="clear" w:color="auto" w:fill="auto"/>
           </w:tcPr>
           <w:p>
             <w:pPr>
@@ -13916,6 +15064,15 @@
                 <w:szCs w:val="18"/>
               </w:rPr>
               <w:t xml:space="preserve">PERFIL: </w:t>
+            </w:r>
+            <w:r>
+              <w:rPr>
+                <w:rFonts w:ascii="Courier New" w:hAnsi="Courier New" w:cs="Courier New"/>
+                <w:color w:val="000000" w:themeColor="text1"/>
+                <w:sz w:val="18"/>
+                <w:szCs w:val="18"/>
+              </w:rPr>
+              <w:t>Administrador</w:t>
             </w:r>
           </w:p>
         </w:tc>
@@ -13928,7 +15085,7 @@
             <w:tcBorders>
               <w:bottom w:val="single" w:sz="6" w:space="0" w:color="AEAAAA" w:themeColor="background2" w:themeShade="BF"/>
             </w:tcBorders>
-            <w:shd w:val="clear" w:color="auto" w:fill="F2F2F2" w:themeFill="background1" w:themeFillShade="F2"/>
+            <w:shd w:val="clear" w:color="auto" w:fill="auto"/>
           </w:tcPr>
           <w:p>
             <w:pPr>
@@ -13947,6 +15104,15 @@
                 <w:szCs w:val="18"/>
               </w:rPr>
               <w:t xml:space="preserve">DESCRIÇÃO PERFIL: </w:t>
+            </w:r>
+            <w:r>
+              <w:rPr>
+                <w:rFonts w:ascii="Courier New" w:hAnsi="Courier New" w:cs="Courier New"/>
+                <w:color w:val="000000" w:themeColor="text1"/>
+                <w:sz w:val="18"/>
+                <w:szCs w:val="18"/>
+              </w:rPr>
+              <w:t>Acesso com permissões totais ao sistema operativo.</w:t>
             </w:r>
           </w:p>
         </w:tc>
@@ -13959,7 +15125,7 @@
             <w:tcBorders>
               <w:bottom w:val="single" w:sz="6" w:space="0" w:color="AEAAAA" w:themeColor="background2" w:themeShade="BF"/>
             </w:tcBorders>
-            <w:shd w:val="clear" w:color="auto" w:fill="F2F2F2" w:themeFill="background1" w:themeFillShade="F2"/>
+            <w:shd w:val="clear" w:color="auto" w:fill="auto"/>
           </w:tcPr>
           <w:p>
             <w:pPr>
@@ -13990,7 +15156,7 @@
             <w:tcBorders>
               <w:bottom w:val="single" w:sz="6" w:space="0" w:color="AEAAAA" w:themeColor="background2" w:themeShade="BF"/>
             </w:tcBorders>
-            <w:shd w:val="clear" w:color="auto" w:fill="F2F2F2" w:themeFill="background1" w:themeFillShade="F2"/>
+            <w:shd w:val="clear" w:color="auto" w:fill="auto"/>
           </w:tcPr>
           <w:p>
             <w:pPr>
